--- a/app/document/服务端接口文档.docx
+++ b/app/document/服务端接口文档.docx
@@ -74,7 +74,6 @@
         <w:ind w:firstLineChars="0"/>
         <w:jc w:val="left"/>
         <w:rPr>
-          <w:rFonts w:hint="eastAsia"/>
           <w:b/>
           <w:color w:val="FF0000"/>
           <w:sz w:val="24"/>
@@ -160,52 +159,12 @@
         <w:t>：</w:t>
       </w:r>
       <w:r>
-        <w:rPr>
-          <w:b/>
-          <w:sz w:val="24"/>
-          <w:szCs w:val="24"/>
-        </w:rPr>
         <w:fldChar w:fldCharType="begin"/>
       </w:r>
       <w:r>
-        <w:rPr>
-          <w:b/>
-          <w:sz w:val="24"/>
-          <w:szCs w:val="24"/>
-        </w:rPr>
-        <w:instrText xml:space="preserve"> HYPERLINK "</w:instrText>
-      </w:r>
-      <w:r>
-        <w:rPr>
-          <w:b/>
-          <w:sz w:val="24"/>
-          <w:szCs w:val="24"/>
-        </w:rPr>
-        <w:instrText>http://120.27.40.13:8001/heartway/</w:instrText>
-      </w:r>
-      <w:r>
-        <w:rPr>
-          <w:rFonts w:hint="eastAsia"/>
-          <w:b/>
-          <w:sz w:val="24"/>
-          <w:szCs w:val="24"/>
-        </w:rPr>
-        <w:instrText>register/isRegistered</w:instrText>
-      </w:r>
-      <w:r>
-        <w:rPr>
-          <w:b/>
-          <w:sz w:val="24"/>
-          <w:szCs w:val="24"/>
-        </w:rPr>
-        <w:instrText xml:space="preserve">" </w:instrText>
-      </w:r>
-      <w:r>
-        <w:rPr>
-          <w:b/>
-          <w:sz w:val="24"/>
-          <w:szCs w:val="24"/>
-        </w:rPr>
+        <w:instrText xml:space="preserve"> HYPERLINK "http://120.27.40.13:8001/heartway/register/isRegistered" </w:instrText>
+      </w:r>
+      <w:r>
         <w:fldChar w:fldCharType="separate"/>
       </w:r>
       <w:r>
@@ -229,6 +188,7 @@
       </w:r>
       <w:r>
         <w:rPr>
+          <w:rStyle w:val="a4"/>
           <w:b/>
           <w:sz w:val="24"/>
           <w:szCs w:val="24"/>
@@ -273,7 +233,6 @@
         <w:ind w:left="720" w:firstLineChars="0" w:firstLine="0"/>
         <w:jc w:val="left"/>
         <w:rPr>
-          <w:rFonts w:hint="eastAsia"/>
           <w:b/>
           <w:sz w:val="24"/>
           <w:szCs w:val="24"/>
@@ -424,52 +383,12 @@
         <w:t>：</w:t>
       </w:r>
       <w:r>
-        <w:rPr>
-          <w:b/>
-          <w:sz w:val="24"/>
-          <w:szCs w:val="24"/>
-        </w:rPr>
         <w:fldChar w:fldCharType="begin"/>
       </w:r>
       <w:r>
-        <w:rPr>
-          <w:b/>
-          <w:sz w:val="24"/>
-          <w:szCs w:val="24"/>
-        </w:rPr>
-        <w:instrText xml:space="preserve"> HYPERLINK "</w:instrText>
-      </w:r>
-      <w:r>
-        <w:rPr>
-          <w:b/>
-          <w:sz w:val="24"/>
-          <w:szCs w:val="24"/>
-        </w:rPr>
-        <w:instrText>http://120.27.40.13:8001/heartway/</w:instrText>
-      </w:r>
-      <w:r>
-        <w:rPr>
-          <w:rFonts w:hint="eastAsia"/>
-          <w:b/>
-          <w:sz w:val="24"/>
-          <w:szCs w:val="24"/>
-        </w:rPr>
-        <w:instrText>register/register</w:instrText>
-      </w:r>
-      <w:r>
-        <w:rPr>
-          <w:b/>
-          <w:sz w:val="24"/>
-          <w:szCs w:val="24"/>
-        </w:rPr>
-        <w:instrText xml:space="preserve">" </w:instrText>
-      </w:r>
-      <w:r>
-        <w:rPr>
-          <w:b/>
-          <w:sz w:val="24"/>
-          <w:szCs w:val="24"/>
-        </w:rPr>
+        <w:instrText xml:space="preserve"> HYPERLINK "http://120.27.40.13:8001/heartway/register/register" </w:instrText>
+      </w:r>
+      <w:r>
         <w:fldChar w:fldCharType="separate"/>
       </w:r>
       <w:r>
@@ -493,6 +412,7 @@
       </w:r>
       <w:r>
         <w:rPr>
+          <w:rStyle w:val="a4"/>
           <w:b/>
           <w:sz w:val="24"/>
           <w:szCs w:val="24"/>
@@ -702,52 +622,12 @@
         <w:t>：</w:t>
       </w:r>
       <w:r>
-        <w:rPr>
-          <w:b/>
-          <w:sz w:val="24"/>
-          <w:szCs w:val="24"/>
-        </w:rPr>
         <w:fldChar w:fldCharType="begin"/>
       </w:r>
       <w:r>
-        <w:rPr>
-          <w:b/>
-          <w:sz w:val="24"/>
-          <w:szCs w:val="24"/>
-        </w:rPr>
-        <w:instrText xml:space="preserve"> HYPERLINK "</w:instrText>
-      </w:r>
-      <w:r>
-        <w:rPr>
-          <w:b/>
-          <w:sz w:val="24"/>
-          <w:szCs w:val="24"/>
-        </w:rPr>
-        <w:instrText>http://120.27.40.13:8001/heartway/</w:instrText>
-      </w:r>
-      <w:r>
-        <w:rPr>
-          <w:rFonts w:hint="eastAsia"/>
-          <w:b/>
-          <w:sz w:val="24"/>
-          <w:szCs w:val="24"/>
-        </w:rPr>
-        <w:instrText>login</w:instrText>
-      </w:r>
-      <w:r>
-        <w:rPr>
-          <w:b/>
-          <w:sz w:val="24"/>
-          <w:szCs w:val="24"/>
-        </w:rPr>
-        <w:instrText xml:space="preserve">" </w:instrText>
-      </w:r>
-      <w:r>
-        <w:rPr>
-          <w:b/>
-          <w:sz w:val="24"/>
-          <w:szCs w:val="24"/>
-        </w:rPr>
+        <w:instrText xml:space="preserve"> HYPERLINK "http://120.27.40.13:8001/heartway/login" </w:instrText>
+      </w:r>
+      <w:r>
         <w:fldChar w:fldCharType="separate"/>
       </w:r>
       <w:r>
@@ -771,6 +651,7 @@
       </w:r>
       <w:r>
         <w:rPr>
+          <w:rStyle w:val="a4"/>
           <w:b/>
           <w:sz w:val="24"/>
           <w:szCs w:val="24"/>
@@ -962,15 +843,12 @@
           </wp:inline>
         </w:drawing>
       </w:r>
-      <w:bookmarkStart w:id="0" w:name="_GoBack"/>
-      <w:bookmarkEnd w:id="0"/>
     </w:p>
     <w:p>
       <w:pPr>
         <w:ind w:left="300" w:firstLine="420"/>
         <w:jc w:val="left"/>
         <w:rPr>
-          <w:rFonts w:hint="eastAsia"/>
           <w:b/>
           <w:sz w:val="24"/>
           <w:szCs w:val="24"/>
@@ -1079,7 +957,6 @@
         <w:ind w:left="300" w:firstLine="420"/>
         <w:jc w:val="left"/>
         <w:rPr>
-          <w:rFonts w:hint="eastAsia"/>
           <w:b/>
           <w:sz w:val="24"/>
           <w:szCs w:val="24"/>
@@ -1188,7 +1065,6 @@
         <w:ind w:left="720" w:firstLineChars="0" w:firstLine="0"/>
         <w:jc w:val="left"/>
         <w:rPr>
-          <w:rFonts w:hint="eastAsia"/>
           <w:b/>
           <w:sz w:val="24"/>
           <w:szCs w:val="24"/>
@@ -1209,7 +1085,6 @@
         <w:ind w:left="510" w:firstLineChars="0" w:firstLine="0"/>
         <w:jc w:val="left"/>
         <w:rPr>
-          <w:rFonts w:hint="eastAsia"/>
           <w:b/>
           <w:sz w:val="24"/>
           <w:szCs w:val="24"/>
@@ -1242,6 +1117,1584 @@
     </w:p>
     <w:p>
       <w:pPr>
+        <w:jc w:val="left"/>
+        <w:rPr>
+          <w:b/>
+          <w:color w:val="FF0000"/>
+          <w:sz w:val="24"/>
+          <w:szCs w:val="24"/>
+        </w:rPr>
+      </w:pPr>
+      <w:r>
+        <w:rPr>
+          <w:rFonts w:hint="eastAsia"/>
+          <w:b/>
+          <w:color w:val="FF0000"/>
+          <w:sz w:val="24"/>
+          <w:szCs w:val="24"/>
+        </w:rPr>
+        <w:t>2.</w:t>
+      </w:r>
+      <w:r>
+        <w:rPr>
+          <w:b/>
+          <w:color w:val="FF0000"/>
+          <w:sz w:val="24"/>
+          <w:szCs w:val="24"/>
+        </w:rPr>
+        <w:t>1</w:t>
+      </w:r>
+      <w:r>
+        <w:rPr>
+          <w:b/>
+          <w:color w:val="FF0000"/>
+          <w:sz w:val="24"/>
+          <w:szCs w:val="24"/>
+        </w:rPr>
+        <w:t>、</w:t>
+      </w:r>
+      <w:r>
+        <w:rPr>
+          <w:b/>
+          <w:color w:val="FF0000"/>
+          <w:sz w:val="24"/>
+          <w:szCs w:val="24"/>
+        </w:rPr>
+        <w:t>获取好友信息列表：</w:t>
+      </w:r>
+    </w:p>
+    <w:p>
+      <w:pPr>
+        <w:jc w:val="left"/>
+        <w:rPr>
+          <w:b/>
+          <w:sz w:val="24"/>
+          <w:szCs w:val="24"/>
+        </w:rPr>
+      </w:pPr>
+      <w:r>
+        <w:rPr>
+          <w:b/>
+          <w:sz w:val="24"/>
+          <w:szCs w:val="24"/>
+        </w:rPr>
+        <w:tab/>
+        <w:t xml:space="preserve"> </w:t>
+      </w:r>
+      <w:r>
+        <w:rPr>
+          <w:b/>
+          <w:sz w:val="24"/>
+          <w:szCs w:val="24"/>
+        </w:rPr>
+        <w:t>请求方法：</w:t>
+      </w:r>
+      <w:r>
+        <w:rPr>
+          <w:rFonts w:hint="eastAsia"/>
+          <w:b/>
+          <w:sz w:val="24"/>
+          <w:szCs w:val="24"/>
+        </w:rPr>
+        <w:t xml:space="preserve"> POST</w:t>
+      </w:r>
+    </w:p>
+    <w:p>
+      <w:pPr>
+        <w:jc w:val="left"/>
+        <w:rPr>
+          <w:b/>
+          <w:sz w:val="24"/>
+          <w:szCs w:val="24"/>
+        </w:rPr>
+      </w:pPr>
+      <w:r>
+        <w:rPr>
+          <w:b/>
+          <w:sz w:val="24"/>
+          <w:szCs w:val="24"/>
+        </w:rPr>
+        <w:tab/>
+        <w:t xml:space="preserve"> </w:t>
+      </w:r>
+      <w:r>
+        <w:rPr>
+          <w:b/>
+          <w:sz w:val="24"/>
+          <w:szCs w:val="24"/>
+        </w:rPr>
+        <w:t>URL</w:t>
+      </w:r>
+      <w:r>
+        <w:rPr>
+          <w:b/>
+          <w:sz w:val="24"/>
+          <w:szCs w:val="24"/>
+        </w:rPr>
+        <w:t>：</w:t>
+      </w:r>
+      <w:r>
+        <w:fldChar w:fldCharType="begin"/>
+      </w:r>
+      <w:r>
+        <w:instrText xml:space="preserve"> HYPERLINK "http://120.27.40.13:8001/heartway/users/info" </w:instrText>
+      </w:r>
+      <w:r>
+        <w:fldChar w:fldCharType="separate"/>
+      </w:r>
+      <w:r>
+        <w:rPr>
+          <w:rStyle w:val="a4"/>
+          <w:b/>
+          <w:sz w:val="24"/>
+          <w:szCs w:val="24"/>
+        </w:rPr>
+        <w:t>http://120.27.40.13:8001/heartway/</w:t>
+      </w:r>
+      <w:r>
+        <w:rPr>
+          <w:rStyle w:val="a4"/>
+          <w:rFonts w:hint="eastAsia"/>
+          <w:b/>
+          <w:sz w:val="24"/>
+          <w:szCs w:val="24"/>
+        </w:rPr>
+        <w:t>users/info</w:t>
+      </w:r>
+      <w:r>
+        <w:rPr>
+          <w:rStyle w:val="a4"/>
+          <w:b/>
+          <w:sz w:val="24"/>
+          <w:szCs w:val="24"/>
+        </w:rPr>
+        <w:fldChar w:fldCharType="end"/>
+      </w:r>
+    </w:p>
+    <w:p>
+      <w:pPr>
+        <w:jc w:val="left"/>
+        <w:rPr>
+          <w:b/>
+          <w:sz w:val="24"/>
+          <w:szCs w:val="24"/>
+        </w:rPr>
+      </w:pPr>
+      <w:r>
+        <w:rPr>
+          <w:b/>
+          <w:sz w:val="24"/>
+          <w:szCs w:val="24"/>
+        </w:rPr>
+        <w:tab/>
+        <w:t xml:space="preserve"> </w:t>
+      </w:r>
+      <w:r>
+        <w:rPr>
+          <w:b/>
+          <w:sz w:val="24"/>
+          <w:szCs w:val="24"/>
+        </w:rPr>
+        <w:t>参数：</w:t>
+      </w:r>
+      <w:r>
+        <w:rPr>
+          <w:rFonts w:hint="eastAsia"/>
+          <w:b/>
+          <w:sz w:val="24"/>
+          <w:szCs w:val="24"/>
+        </w:rPr>
+        <w:t xml:space="preserve"> usernames: </w:t>
+      </w:r>
+      <w:r>
+        <w:rPr>
+          <w:b/>
+          <w:sz w:val="24"/>
+          <w:szCs w:val="24"/>
+        </w:rPr>
+        <w:t>“username1, username2, username3, …”</w:t>
+      </w:r>
+    </w:p>
+    <w:p>
+      <w:pPr>
+        <w:jc w:val="left"/>
+        <w:rPr>
+          <w:b/>
+          <w:sz w:val="24"/>
+          <w:szCs w:val="24"/>
+        </w:rPr>
+      </w:pPr>
+      <w:r>
+        <w:rPr>
+          <w:b/>
+          <w:sz w:val="24"/>
+          <w:szCs w:val="24"/>
+        </w:rPr>
+        <w:tab/>
+        <w:t xml:space="preserve"> </w:t>
+      </w:r>
+      <w:r>
+        <w:rPr>
+          <w:b/>
+          <w:sz w:val="24"/>
+          <w:szCs w:val="24"/>
+        </w:rPr>
+        <w:t>返回值：</w:t>
+      </w:r>
+      <w:r>
+        <w:rPr>
+          <w:rFonts w:hint="eastAsia"/>
+          <w:b/>
+          <w:sz w:val="24"/>
+          <w:szCs w:val="24"/>
+        </w:rPr>
+        <w:t xml:space="preserve"> </w:t>
+      </w:r>
+      <w:r>
+        <w:rPr>
+          <w:rFonts w:hint="eastAsia"/>
+          <w:b/>
+          <w:sz w:val="24"/>
+          <w:szCs w:val="24"/>
+        </w:rPr>
+        <w:t>请求出错时返回</w:t>
+      </w:r>
+      <w:r>
+        <w:rPr>
+          <w:rFonts w:hint="eastAsia"/>
+          <w:b/>
+          <w:sz w:val="24"/>
+          <w:szCs w:val="24"/>
+        </w:rPr>
+        <w:t>fail</w:t>
+      </w:r>
+      <w:r>
+        <w:rPr>
+          <w:rFonts w:hint="eastAsia"/>
+          <w:b/>
+          <w:sz w:val="24"/>
+          <w:szCs w:val="24"/>
+        </w:rPr>
+        <w:t>；成功时返回</w:t>
+      </w:r>
+      <w:proofErr w:type="spellStart"/>
+      <w:r>
+        <w:rPr>
+          <w:rFonts w:hint="eastAsia"/>
+          <w:b/>
+          <w:sz w:val="24"/>
+          <w:szCs w:val="24"/>
+        </w:rPr>
+        <w:t>json</w:t>
+      </w:r>
+      <w:proofErr w:type="spellEnd"/>
+      <w:r>
+        <w:rPr>
+          <w:rFonts w:hint="eastAsia"/>
+          <w:b/>
+          <w:sz w:val="24"/>
+          <w:szCs w:val="24"/>
+        </w:rPr>
+        <w:t>数组，格式如下：</w:t>
+      </w:r>
+    </w:p>
+    <w:p>
+      <w:pPr>
+        <w:ind w:left="90" w:firstLineChars="200" w:firstLine="482"/>
+        <w:jc w:val="left"/>
+        <w:rPr>
+          <w:b/>
+          <w:sz w:val="24"/>
+          <w:szCs w:val="24"/>
+        </w:rPr>
+      </w:pPr>
+      <w:r>
+        <w:rPr>
+          <w:b/>
+          <w:sz w:val="24"/>
+          <w:szCs w:val="24"/>
+        </w:rPr>
+        <w:t>[</w:t>
+      </w:r>
+    </w:p>
+    <w:p>
+      <w:pPr>
+        <w:ind w:left="90" w:firstLineChars="200" w:firstLine="482"/>
+        <w:jc w:val="left"/>
+        <w:rPr>
+          <w:b/>
+          <w:sz w:val="24"/>
+          <w:szCs w:val="24"/>
+        </w:rPr>
+      </w:pPr>
+      <w:r>
+        <w:rPr>
+          <w:b/>
+          <w:sz w:val="24"/>
+          <w:szCs w:val="24"/>
+        </w:rPr>
+        <w:tab/>
+        <w:t>{</w:t>
+      </w:r>
+    </w:p>
+    <w:p>
+      <w:pPr>
+        <w:ind w:left="90" w:firstLineChars="200" w:firstLine="482"/>
+        <w:jc w:val="left"/>
+        <w:rPr>
+          <w:b/>
+          <w:sz w:val="24"/>
+          <w:szCs w:val="24"/>
+        </w:rPr>
+      </w:pPr>
+      <w:r>
+        <w:rPr>
+          <w:b/>
+          <w:sz w:val="24"/>
+          <w:szCs w:val="24"/>
+        </w:rPr>
+        <w:tab/>
+      </w:r>
+      <w:r>
+        <w:rPr>
+          <w:b/>
+          <w:sz w:val="24"/>
+          <w:szCs w:val="24"/>
+        </w:rPr>
+        <w:tab/>
+        <w:t>“</w:t>
+      </w:r>
+      <w:proofErr w:type="spellStart"/>
+      <w:r>
+        <w:rPr>
+          <w:b/>
+          <w:sz w:val="24"/>
+          <w:szCs w:val="24"/>
+        </w:rPr>
+        <w:t>nick_name</w:t>
+      </w:r>
+      <w:proofErr w:type="spellEnd"/>
+      <w:r>
+        <w:rPr>
+          <w:b/>
+          <w:sz w:val="24"/>
+          <w:szCs w:val="24"/>
+        </w:rPr>
+        <w:t>”: “___”,</w:t>
+      </w:r>
+    </w:p>
+    <w:p>
+      <w:pPr>
+        <w:ind w:left="90" w:firstLineChars="200" w:firstLine="482"/>
+        <w:jc w:val="left"/>
+        <w:rPr>
+          <w:b/>
+          <w:sz w:val="24"/>
+          <w:szCs w:val="24"/>
+        </w:rPr>
+      </w:pPr>
+      <w:r>
+        <w:rPr>
+          <w:b/>
+          <w:sz w:val="24"/>
+          <w:szCs w:val="24"/>
+        </w:rPr>
+        <w:tab/>
+      </w:r>
+      <w:r>
+        <w:rPr>
+          <w:b/>
+          <w:sz w:val="24"/>
+          <w:szCs w:val="24"/>
+        </w:rPr>
+        <w:tab/>
+        <w:t>“</w:t>
+      </w:r>
+      <w:proofErr w:type="gramStart"/>
+      <w:r>
+        <w:rPr>
+          <w:b/>
+          <w:sz w:val="24"/>
+          <w:szCs w:val="24"/>
+        </w:rPr>
+        <w:t>signature</w:t>
+      </w:r>
+      <w:proofErr w:type="gramEnd"/>
+      <w:r>
+        <w:rPr>
+          <w:b/>
+          <w:sz w:val="24"/>
+          <w:szCs w:val="24"/>
+        </w:rPr>
+        <w:t>”</w:t>
+      </w:r>
+      <w:r>
+        <w:rPr>
+          <w:b/>
+          <w:sz w:val="24"/>
+          <w:szCs w:val="24"/>
+        </w:rPr>
+        <w:t>: “___”,</w:t>
+      </w:r>
+    </w:p>
+    <w:p>
+      <w:pPr>
+        <w:ind w:left="90" w:firstLineChars="200" w:firstLine="482"/>
+        <w:jc w:val="left"/>
+        <w:rPr>
+          <w:b/>
+          <w:sz w:val="24"/>
+          <w:szCs w:val="24"/>
+        </w:rPr>
+      </w:pPr>
+      <w:r>
+        <w:rPr>
+          <w:b/>
+          <w:sz w:val="24"/>
+          <w:szCs w:val="24"/>
+        </w:rPr>
+        <w:t xml:space="preserve"> </w:t>
+      </w:r>
+      <w:r>
+        <w:rPr>
+          <w:b/>
+          <w:sz w:val="24"/>
+          <w:szCs w:val="24"/>
+        </w:rPr>
+        <w:tab/>
+      </w:r>
+      <w:r>
+        <w:rPr>
+          <w:b/>
+          <w:sz w:val="24"/>
+          <w:szCs w:val="24"/>
+        </w:rPr>
+        <w:tab/>
+        <w:t>“</w:t>
+      </w:r>
+      <w:proofErr w:type="gramStart"/>
+      <w:r>
+        <w:rPr>
+          <w:b/>
+          <w:sz w:val="24"/>
+          <w:szCs w:val="24"/>
+        </w:rPr>
+        <w:t>gender</w:t>
+      </w:r>
+      <w:proofErr w:type="gramEnd"/>
+      <w:r>
+        <w:rPr>
+          <w:b/>
+          <w:sz w:val="24"/>
+          <w:szCs w:val="24"/>
+        </w:rPr>
+        <w:t>”</w:t>
+      </w:r>
+      <w:r>
+        <w:rPr>
+          <w:b/>
+          <w:sz w:val="24"/>
+          <w:szCs w:val="24"/>
+        </w:rPr>
+        <w:t>: “__”,</w:t>
+      </w:r>
+    </w:p>
+    <w:p>
+      <w:pPr>
+        <w:ind w:left="90" w:firstLineChars="200" w:firstLine="482"/>
+        <w:jc w:val="left"/>
+        <w:rPr>
+          <w:b/>
+          <w:sz w:val="24"/>
+          <w:szCs w:val="24"/>
+        </w:rPr>
+      </w:pPr>
+      <w:r>
+        <w:rPr>
+          <w:b/>
+          <w:sz w:val="24"/>
+          <w:szCs w:val="24"/>
+        </w:rPr>
+        <w:tab/>
+      </w:r>
+      <w:r>
+        <w:rPr>
+          <w:b/>
+          <w:sz w:val="24"/>
+          <w:szCs w:val="24"/>
+        </w:rPr>
+        <w:tab/>
+        <w:t>“</w:t>
+      </w:r>
+      <w:proofErr w:type="gramStart"/>
+      <w:r>
+        <w:rPr>
+          <w:b/>
+          <w:sz w:val="24"/>
+          <w:szCs w:val="24"/>
+        </w:rPr>
+        <w:t>avatar</w:t>
+      </w:r>
+      <w:proofErr w:type="gramEnd"/>
+      <w:r>
+        <w:rPr>
+          <w:b/>
+          <w:sz w:val="24"/>
+          <w:szCs w:val="24"/>
+        </w:rPr>
+        <w:t>”</w:t>
+      </w:r>
+      <w:r>
+        <w:rPr>
+          <w:b/>
+          <w:sz w:val="24"/>
+          <w:szCs w:val="24"/>
+        </w:rPr>
+        <w:t>: “___”,</w:t>
+      </w:r>
+    </w:p>
+    <w:p>
+      <w:pPr>
+        <w:ind w:left="90" w:firstLineChars="200" w:firstLine="482"/>
+        <w:jc w:val="left"/>
+        <w:rPr>
+          <w:b/>
+          <w:sz w:val="24"/>
+          <w:szCs w:val="24"/>
+        </w:rPr>
+      </w:pPr>
+      <w:r>
+        <w:rPr>
+          <w:b/>
+          <w:sz w:val="24"/>
+          <w:szCs w:val="24"/>
+        </w:rPr>
+        <w:tab/>
+      </w:r>
+      <w:r>
+        <w:rPr>
+          <w:b/>
+          <w:sz w:val="24"/>
+          <w:szCs w:val="24"/>
+        </w:rPr>
+        <w:tab/>
+      </w:r>
+      <w:r>
+        <w:rPr>
+          <w:b/>
+          <w:sz w:val="24"/>
+          <w:szCs w:val="24"/>
+        </w:rPr>
+        <w:t>“</w:t>
+      </w:r>
+      <w:proofErr w:type="spellStart"/>
+      <w:r>
+        <w:rPr>
+          <w:b/>
+          <w:sz w:val="24"/>
+          <w:szCs w:val="24"/>
+        </w:rPr>
+        <w:t>sub_account</w:t>
+      </w:r>
+      <w:proofErr w:type="spellEnd"/>
+      <w:r>
+        <w:rPr>
+          <w:b/>
+          <w:sz w:val="24"/>
+          <w:szCs w:val="24"/>
+        </w:rPr>
+        <w:t>”: “___”</w:t>
+      </w:r>
+    </w:p>
+    <w:p>
+      <w:pPr>
+        <w:ind w:left="358" w:firstLineChars="200" w:firstLine="482"/>
+        <w:jc w:val="left"/>
+        <w:rPr>
+          <w:b/>
+          <w:sz w:val="24"/>
+          <w:szCs w:val="24"/>
+        </w:rPr>
+      </w:pPr>
+      <w:r>
+        <w:rPr>
+          <w:b/>
+          <w:sz w:val="24"/>
+          <w:szCs w:val="24"/>
+        </w:rPr>
+        <w:t>}</w:t>
+      </w:r>
+      <w:r>
+        <w:rPr>
+          <w:b/>
+          <w:sz w:val="24"/>
+          <w:szCs w:val="24"/>
+        </w:rPr>
+        <w:t xml:space="preserve">, </w:t>
+      </w:r>
+    </w:p>
+    <w:p>
+      <w:pPr>
+        <w:ind w:left="90" w:firstLineChars="300" w:firstLine="723"/>
+        <w:jc w:val="left"/>
+        <w:rPr>
+          <w:b/>
+          <w:sz w:val="24"/>
+          <w:szCs w:val="24"/>
+        </w:rPr>
+      </w:pPr>
+      <w:r>
+        <w:rPr>
+          <w:b/>
+          <w:sz w:val="24"/>
+          <w:szCs w:val="24"/>
+        </w:rPr>
+        <w:t>{</w:t>
+      </w:r>
+    </w:p>
+    <w:p>
+      <w:pPr>
+        <w:ind w:left="90" w:firstLineChars="200" w:firstLine="482"/>
+        <w:jc w:val="left"/>
+        <w:rPr>
+          <w:b/>
+          <w:sz w:val="24"/>
+          <w:szCs w:val="24"/>
+        </w:rPr>
+      </w:pPr>
+      <w:r>
+        <w:rPr>
+          <w:b/>
+          <w:sz w:val="24"/>
+          <w:szCs w:val="24"/>
+        </w:rPr>
+        <w:tab/>
+      </w:r>
+      <w:r>
+        <w:rPr>
+          <w:b/>
+          <w:sz w:val="24"/>
+          <w:szCs w:val="24"/>
+        </w:rPr>
+        <w:tab/>
+        <w:t>“</w:t>
+      </w:r>
+      <w:proofErr w:type="spellStart"/>
+      <w:r>
+        <w:rPr>
+          <w:b/>
+          <w:sz w:val="24"/>
+          <w:szCs w:val="24"/>
+        </w:rPr>
+        <w:t>nick_name</w:t>
+      </w:r>
+      <w:proofErr w:type="spellEnd"/>
+      <w:r>
+        <w:rPr>
+          <w:b/>
+          <w:sz w:val="24"/>
+          <w:szCs w:val="24"/>
+        </w:rPr>
+        <w:t>”: “___”,</w:t>
+      </w:r>
+    </w:p>
+    <w:p>
+      <w:pPr>
+        <w:ind w:left="90" w:firstLineChars="200" w:firstLine="482"/>
+        <w:jc w:val="left"/>
+        <w:rPr>
+          <w:b/>
+          <w:sz w:val="24"/>
+          <w:szCs w:val="24"/>
+        </w:rPr>
+      </w:pPr>
+      <w:r>
+        <w:rPr>
+          <w:b/>
+          <w:sz w:val="24"/>
+          <w:szCs w:val="24"/>
+        </w:rPr>
+        <w:tab/>
+      </w:r>
+      <w:r>
+        <w:rPr>
+          <w:b/>
+          <w:sz w:val="24"/>
+          <w:szCs w:val="24"/>
+        </w:rPr>
+        <w:tab/>
+        <w:t>“</w:t>
+      </w:r>
+      <w:proofErr w:type="gramStart"/>
+      <w:r>
+        <w:rPr>
+          <w:b/>
+          <w:sz w:val="24"/>
+          <w:szCs w:val="24"/>
+        </w:rPr>
+        <w:t>signature</w:t>
+      </w:r>
+      <w:proofErr w:type="gramEnd"/>
+      <w:r>
+        <w:rPr>
+          <w:b/>
+          <w:sz w:val="24"/>
+          <w:szCs w:val="24"/>
+        </w:rPr>
+        <w:t>”: “___”,</w:t>
+      </w:r>
+    </w:p>
+    <w:p>
+      <w:pPr>
+        <w:ind w:left="90" w:firstLineChars="200" w:firstLine="482"/>
+        <w:jc w:val="left"/>
+        <w:rPr>
+          <w:b/>
+          <w:sz w:val="24"/>
+          <w:szCs w:val="24"/>
+        </w:rPr>
+      </w:pPr>
+      <w:r>
+        <w:rPr>
+          <w:b/>
+          <w:sz w:val="24"/>
+          <w:szCs w:val="24"/>
+        </w:rPr>
+        <w:t xml:space="preserve"> </w:t>
+      </w:r>
+      <w:r>
+        <w:rPr>
+          <w:b/>
+          <w:sz w:val="24"/>
+          <w:szCs w:val="24"/>
+        </w:rPr>
+        <w:tab/>
+      </w:r>
+      <w:r>
+        <w:rPr>
+          <w:b/>
+          <w:sz w:val="24"/>
+          <w:szCs w:val="24"/>
+        </w:rPr>
+        <w:tab/>
+        <w:t>“</w:t>
+      </w:r>
+      <w:proofErr w:type="gramStart"/>
+      <w:r>
+        <w:rPr>
+          <w:b/>
+          <w:sz w:val="24"/>
+          <w:szCs w:val="24"/>
+        </w:rPr>
+        <w:t>gender</w:t>
+      </w:r>
+      <w:proofErr w:type="gramEnd"/>
+      <w:r>
+        <w:rPr>
+          <w:b/>
+          <w:sz w:val="24"/>
+          <w:szCs w:val="24"/>
+        </w:rPr>
+        <w:t>”: “__”,</w:t>
+      </w:r>
+    </w:p>
+    <w:p>
+      <w:pPr>
+        <w:ind w:left="90" w:firstLineChars="200" w:firstLine="482"/>
+        <w:jc w:val="left"/>
+        <w:rPr>
+          <w:b/>
+          <w:sz w:val="24"/>
+          <w:szCs w:val="24"/>
+        </w:rPr>
+      </w:pPr>
+      <w:r>
+        <w:rPr>
+          <w:b/>
+          <w:sz w:val="24"/>
+          <w:szCs w:val="24"/>
+        </w:rPr>
+        <w:tab/>
+      </w:r>
+      <w:r>
+        <w:rPr>
+          <w:b/>
+          <w:sz w:val="24"/>
+          <w:szCs w:val="24"/>
+        </w:rPr>
+        <w:tab/>
+        <w:t>“</w:t>
+      </w:r>
+      <w:proofErr w:type="gramStart"/>
+      <w:r>
+        <w:rPr>
+          <w:b/>
+          <w:sz w:val="24"/>
+          <w:szCs w:val="24"/>
+        </w:rPr>
+        <w:t>avatar</w:t>
+      </w:r>
+      <w:proofErr w:type="gramEnd"/>
+      <w:r>
+        <w:rPr>
+          <w:b/>
+          <w:sz w:val="24"/>
+          <w:szCs w:val="24"/>
+        </w:rPr>
+        <w:t>”: “___”,</w:t>
+      </w:r>
+    </w:p>
+    <w:p>
+      <w:pPr>
+        <w:ind w:left="90" w:firstLineChars="200" w:firstLine="482"/>
+        <w:jc w:val="left"/>
+        <w:rPr>
+          <w:b/>
+          <w:sz w:val="24"/>
+          <w:szCs w:val="24"/>
+        </w:rPr>
+      </w:pPr>
+      <w:r>
+        <w:rPr>
+          <w:b/>
+          <w:sz w:val="24"/>
+          <w:szCs w:val="24"/>
+        </w:rPr>
+        <w:tab/>
+      </w:r>
+      <w:r>
+        <w:rPr>
+          <w:b/>
+          <w:sz w:val="24"/>
+          <w:szCs w:val="24"/>
+        </w:rPr>
+        <w:tab/>
+        <w:t>“</w:t>
+      </w:r>
+      <w:proofErr w:type="spellStart"/>
+      <w:r>
+        <w:rPr>
+          <w:b/>
+          <w:sz w:val="24"/>
+          <w:szCs w:val="24"/>
+        </w:rPr>
+        <w:t>sub_account</w:t>
+      </w:r>
+      <w:proofErr w:type="spellEnd"/>
+      <w:r>
+        <w:rPr>
+          <w:b/>
+          <w:sz w:val="24"/>
+          <w:szCs w:val="24"/>
+        </w:rPr>
+        <w:t>”: “___”</w:t>
+      </w:r>
+    </w:p>
+    <w:p>
+      <w:pPr>
+        <w:ind w:left="358" w:firstLineChars="200" w:firstLine="482"/>
+        <w:jc w:val="left"/>
+        <w:rPr>
+          <w:b/>
+          <w:sz w:val="24"/>
+          <w:szCs w:val="24"/>
+        </w:rPr>
+      </w:pPr>
+      <w:r>
+        <w:rPr>
+          <w:b/>
+          <w:sz w:val="24"/>
+          <w:szCs w:val="24"/>
+        </w:rPr>
+        <w:t>}</w:t>
+      </w:r>
+    </w:p>
+    <w:p>
+      <w:pPr>
+        <w:ind w:left="358" w:firstLineChars="200" w:firstLine="482"/>
+        <w:jc w:val="left"/>
+        <w:rPr>
+          <w:b/>
+          <w:sz w:val="24"/>
+          <w:szCs w:val="24"/>
+        </w:rPr>
+      </w:pPr>
+    </w:p>
+    <w:p>
+      <w:pPr>
+        <w:ind w:left="90" w:firstLineChars="200" w:firstLine="482"/>
+        <w:jc w:val="left"/>
+        <w:rPr>
+          <w:b/>
+          <w:sz w:val="24"/>
+          <w:szCs w:val="24"/>
+        </w:rPr>
+      </w:pPr>
+      <w:r>
+        <w:rPr>
+          <w:b/>
+          <w:sz w:val="24"/>
+          <w:szCs w:val="24"/>
+        </w:rPr>
+        <w:t>]</w:t>
+      </w:r>
+    </w:p>
+    <w:p>
+      <w:pPr>
+        <w:jc w:val="left"/>
+        <w:rPr>
+          <w:b/>
+          <w:sz w:val="24"/>
+          <w:szCs w:val="24"/>
+        </w:rPr>
+      </w:pPr>
+    </w:p>
+    <w:p>
+      <w:pPr>
+        <w:jc w:val="left"/>
+        <w:rPr>
+          <w:b/>
+          <w:color w:val="FF0000"/>
+          <w:sz w:val="24"/>
+          <w:szCs w:val="24"/>
+        </w:rPr>
+      </w:pPr>
+      <w:r>
+        <w:rPr>
+          <w:b/>
+          <w:color w:val="FF0000"/>
+          <w:sz w:val="24"/>
+          <w:szCs w:val="24"/>
+        </w:rPr>
+        <w:t>2.2</w:t>
+      </w:r>
+      <w:r>
+        <w:rPr>
+          <w:b/>
+          <w:color w:val="FF0000"/>
+          <w:sz w:val="24"/>
+          <w:szCs w:val="24"/>
+        </w:rPr>
+        <w:t>、</w:t>
+      </w:r>
+      <w:r>
+        <w:rPr>
+          <w:rFonts w:hint="eastAsia"/>
+          <w:b/>
+          <w:color w:val="FF0000"/>
+          <w:sz w:val="24"/>
+          <w:szCs w:val="24"/>
+        </w:rPr>
+        <w:t>查找好友：</w:t>
+      </w:r>
+    </w:p>
+    <w:p>
+      <w:pPr>
+        <w:jc w:val="left"/>
+        <w:rPr>
+          <w:b/>
+          <w:sz w:val="24"/>
+          <w:szCs w:val="24"/>
+        </w:rPr>
+      </w:pPr>
+      <w:r>
+        <w:rPr>
+          <w:b/>
+          <w:sz w:val="24"/>
+          <w:szCs w:val="24"/>
+        </w:rPr>
+        <w:tab/>
+      </w:r>
+      <w:r>
+        <w:rPr>
+          <w:b/>
+          <w:sz w:val="24"/>
+          <w:szCs w:val="24"/>
+        </w:rPr>
+        <w:t xml:space="preserve"> </w:t>
+      </w:r>
+      <w:r>
+        <w:rPr>
+          <w:b/>
+          <w:sz w:val="24"/>
+          <w:szCs w:val="24"/>
+        </w:rPr>
+        <w:t>请求方法：</w:t>
+      </w:r>
+      <w:r>
+        <w:rPr>
+          <w:rFonts w:hint="eastAsia"/>
+          <w:b/>
+          <w:sz w:val="24"/>
+          <w:szCs w:val="24"/>
+        </w:rPr>
+        <w:t xml:space="preserve"> POST</w:t>
+      </w:r>
+    </w:p>
+    <w:p>
+      <w:pPr>
+        <w:jc w:val="left"/>
+        <w:rPr>
+          <w:b/>
+          <w:sz w:val="24"/>
+          <w:szCs w:val="24"/>
+        </w:rPr>
+      </w:pPr>
+      <w:r>
+        <w:rPr>
+          <w:b/>
+          <w:sz w:val="24"/>
+          <w:szCs w:val="24"/>
+        </w:rPr>
+        <w:tab/>
+        <w:t xml:space="preserve"> URL</w:t>
+      </w:r>
+      <w:r>
+        <w:rPr>
+          <w:b/>
+          <w:sz w:val="24"/>
+          <w:szCs w:val="24"/>
+        </w:rPr>
+        <w:t>：</w:t>
+      </w:r>
+      <w:r>
+        <w:rPr>
+          <w:b/>
+          <w:sz w:val="24"/>
+          <w:szCs w:val="24"/>
+        </w:rPr>
+        <w:fldChar w:fldCharType="begin"/>
+      </w:r>
+      <w:r>
+        <w:rPr>
+          <w:b/>
+          <w:sz w:val="24"/>
+          <w:szCs w:val="24"/>
+        </w:rPr>
+        <w:instrText xml:space="preserve"> HYPERLINK "</w:instrText>
+      </w:r>
+      <w:r>
+        <w:rPr>
+          <w:b/>
+          <w:sz w:val="24"/>
+          <w:szCs w:val="24"/>
+        </w:rPr>
+        <w:instrText>http://120.27.40.13:8001/heartway/</w:instrText>
+      </w:r>
+      <w:r>
+        <w:rPr>
+          <w:rFonts w:hint="eastAsia"/>
+          <w:b/>
+          <w:sz w:val="24"/>
+          <w:szCs w:val="24"/>
+        </w:rPr>
+        <w:instrText>users/find</w:instrText>
+      </w:r>
+      <w:r>
+        <w:rPr>
+          <w:b/>
+          <w:sz w:val="24"/>
+          <w:szCs w:val="24"/>
+        </w:rPr>
+        <w:instrText xml:space="preserve">" </w:instrText>
+      </w:r>
+      <w:r>
+        <w:rPr>
+          <w:b/>
+          <w:sz w:val="24"/>
+          <w:szCs w:val="24"/>
+        </w:rPr>
+        <w:fldChar w:fldCharType="separate"/>
+      </w:r>
+      <w:r>
+        <w:rPr>
+          <w:rStyle w:val="a4"/>
+          <w:b/>
+          <w:sz w:val="24"/>
+          <w:szCs w:val="24"/>
+        </w:rPr>
+        <w:t>http://120.27.40.13:8001/heartway/</w:t>
+      </w:r>
+      <w:r>
+        <w:rPr>
+          <w:rStyle w:val="a4"/>
+          <w:rFonts w:hint="eastAsia"/>
+          <w:b/>
+          <w:sz w:val="24"/>
+          <w:szCs w:val="24"/>
+        </w:rPr>
+        <w:t>users/find</w:t>
+      </w:r>
+      <w:r>
+        <w:rPr>
+          <w:b/>
+          <w:sz w:val="24"/>
+          <w:szCs w:val="24"/>
+        </w:rPr>
+        <w:fldChar w:fldCharType="end"/>
+      </w:r>
+    </w:p>
+    <w:p>
+      <w:pPr>
+        <w:jc w:val="left"/>
+        <w:rPr>
+          <w:b/>
+          <w:sz w:val="24"/>
+          <w:szCs w:val="24"/>
+        </w:rPr>
+      </w:pPr>
+      <w:r>
+        <w:rPr>
+          <w:b/>
+          <w:sz w:val="24"/>
+          <w:szCs w:val="24"/>
+        </w:rPr>
+        <w:tab/>
+        <w:t xml:space="preserve"> </w:t>
+      </w:r>
+      <w:r>
+        <w:rPr>
+          <w:b/>
+          <w:sz w:val="24"/>
+          <w:szCs w:val="24"/>
+        </w:rPr>
+        <w:t>参数：</w:t>
+      </w:r>
+      <w:r>
+        <w:rPr>
+          <w:rFonts w:hint="eastAsia"/>
+          <w:b/>
+          <w:sz w:val="24"/>
+          <w:szCs w:val="24"/>
+        </w:rPr>
+        <w:t xml:space="preserve"> </w:t>
+      </w:r>
+      <w:proofErr w:type="spellStart"/>
+      <w:r>
+        <w:rPr>
+          <w:b/>
+          <w:sz w:val="24"/>
+          <w:szCs w:val="24"/>
+        </w:rPr>
+        <w:t>phone_number</w:t>
+      </w:r>
+      <w:proofErr w:type="spellEnd"/>
+      <w:r>
+        <w:rPr>
+          <w:rFonts w:hint="eastAsia"/>
+          <w:b/>
+          <w:sz w:val="24"/>
+          <w:szCs w:val="24"/>
+        </w:rPr>
+        <w:t xml:space="preserve">: </w:t>
+      </w:r>
+      <w:r>
+        <w:rPr>
+          <w:b/>
+          <w:sz w:val="24"/>
+          <w:szCs w:val="24"/>
+        </w:rPr>
+        <w:t>“</w:t>
+      </w:r>
+      <w:r>
+        <w:rPr>
+          <w:b/>
+          <w:sz w:val="24"/>
+          <w:szCs w:val="24"/>
+        </w:rPr>
+        <w:t>187*********</w:t>
+      </w:r>
+      <w:r>
+        <w:rPr>
+          <w:b/>
+          <w:sz w:val="24"/>
+          <w:szCs w:val="24"/>
+        </w:rPr>
+        <w:t>”</w:t>
+      </w:r>
+    </w:p>
+    <w:p>
+      <w:pPr>
+        <w:jc w:val="left"/>
+        <w:rPr>
+          <w:b/>
+          <w:sz w:val="24"/>
+          <w:szCs w:val="24"/>
+        </w:rPr>
+      </w:pPr>
+      <w:r>
+        <w:rPr>
+          <w:b/>
+          <w:sz w:val="24"/>
+          <w:szCs w:val="24"/>
+        </w:rPr>
+        <w:tab/>
+        <w:t xml:space="preserve"> </w:t>
+      </w:r>
+      <w:r>
+        <w:rPr>
+          <w:b/>
+          <w:sz w:val="24"/>
+          <w:szCs w:val="24"/>
+        </w:rPr>
+        <w:t>返回值：</w:t>
+      </w:r>
+      <w:r>
+        <w:rPr>
+          <w:rFonts w:hint="eastAsia"/>
+          <w:b/>
+          <w:sz w:val="24"/>
+          <w:szCs w:val="24"/>
+        </w:rPr>
+        <w:t xml:space="preserve"> </w:t>
+      </w:r>
+      <w:r>
+        <w:rPr>
+          <w:rFonts w:hint="eastAsia"/>
+          <w:b/>
+          <w:sz w:val="24"/>
+          <w:szCs w:val="24"/>
+        </w:rPr>
+        <w:t>请求出错时返回</w:t>
+      </w:r>
+      <w:r>
+        <w:rPr>
+          <w:rFonts w:hint="eastAsia"/>
+          <w:b/>
+          <w:sz w:val="24"/>
+          <w:szCs w:val="24"/>
+        </w:rPr>
+        <w:t>fail</w:t>
+      </w:r>
+      <w:r>
+        <w:rPr>
+          <w:rFonts w:hint="eastAsia"/>
+          <w:b/>
+          <w:sz w:val="24"/>
+          <w:szCs w:val="24"/>
+        </w:rPr>
+        <w:t>；成功时返回</w:t>
+      </w:r>
+      <w:proofErr w:type="spellStart"/>
+      <w:r>
+        <w:rPr>
+          <w:rFonts w:hint="eastAsia"/>
+          <w:b/>
+          <w:sz w:val="24"/>
+          <w:szCs w:val="24"/>
+        </w:rPr>
+        <w:t>json</w:t>
+      </w:r>
+      <w:proofErr w:type="spellEnd"/>
+      <w:r>
+        <w:rPr>
+          <w:rFonts w:hint="eastAsia"/>
+          <w:b/>
+          <w:sz w:val="24"/>
+          <w:szCs w:val="24"/>
+        </w:rPr>
+        <w:t>数组，格式如下：</w:t>
+      </w:r>
+    </w:p>
+    <w:p>
+      <w:pPr>
+        <w:ind w:left="90" w:firstLineChars="200" w:firstLine="482"/>
+        <w:jc w:val="left"/>
+        <w:rPr>
+          <w:b/>
+          <w:sz w:val="24"/>
+          <w:szCs w:val="24"/>
+        </w:rPr>
+      </w:pPr>
+      <w:r>
+        <w:rPr>
+          <w:b/>
+          <w:sz w:val="24"/>
+          <w:szCs w:val="24"/>
+        </w:rPr>
+        <w:t>[</w:t>
+      </w:r>
+    </w:p>
+    <w:p>
+      <w:pPr>
+        <w:ind w:left="90" w:firstLineChars="200" w:firstLine="482"/>
+        <w:jc w:val="left"/>
+        <w:rPr>
+          <w:b/>
+          <w:sz w:val="24"/>
+          <w:szCs w:val="24"/>
+        </w:rPr>
+      </w:pPr>
+      <w:r>
+        <w:rPr>
+          <w:b/>
+          <w:sz w:val="24"/>
+          <w:szCs w:val="24"/>
+        </w:rPr>
+        <w:tab/>
+      </w:r>
+      <w:bookmarkStart w:id="0" w:name="_GoBack"/>
+      <w:bookmarkEnd w:id="0"/>
+    </w:p>
+    <w:p>
+      <w:pPr>
+        <w:ind w:left="90" w:firstLineChars="200" w:firstLine="482"/>
+        <w:jc w:val="left"/>
+        <w:rPr>
+          <w:b/>
+          <w:sz w:val="24"/>
+          <w:szCs w:val="24"/>
+        </w:rPr>
+      </w:pPr>
+      <w:r>
+        <w:rPr>
+          <w:b/>
+          <w:sz w:val="24"/>
+          <w:szCs w:val="24"/>
+        </w:rPr>
+        <w:tab/>
+      </w:r>
+      <w:r>
+        <w:rPr>
+          <w:b/>
+          <w:sz w:val="24"/>
+          <w:szCs w:val="24"/>
+        </w:rPr>
+        <w:t>“</w:t>
+      </w:r>
+      <w:proofErr w:type="spellStart"/>
+      <w:r>
+        <w:rPr>
+          <w:b/>
+          <w:sz w:val="24"/>
+          <w:szCs w:val="24"/>
+        </w:rPr>
+        <w:t>nick_name</w:t>
+      </w:r>
+      <w:proofErr w:type="spellEnd"/>
+      <w:r>
+        <w:rPr>
+          <w:b/>
+          <w:sz w:val="24"/>
+          <w:szCs w:val="24"/>
+        </w:rPr>
+        <w:t>”: “___”,</w:t>
+      </w:r>
+    </w:p>
+    <w:p>
+      <w:pPr>
+        <w:ind w:left="90" w:firstLineChars="200" w:firstLine="482"/>
+        <w:jc w:val="left"/>
+        <w:rPr>
+          <w:b/>
+          <w:sz w:val="24"/>
+          <w:szCs w:val="24"/>
+        </w:rPr>
+      </w:pPr>
+      <w:r>
+        <w:rPr>
+          <w:b/>
+          <w:sz w:val="24"/>
+          <w:szCs w:val="24"/>
+        </w:rPr>
+        <w:tab/>
+        <w:t>“</w:t>
+      </w:r>
+      <w:proofErr w:type="gramStart"/>
+      <w:r>
+        <w:rPr>
+          <w:b/>
+          <w:sz w:val="24"/>
+          <w:szCs w:val="24"/>
+        </w:rPr>
+        <w:t>signature</w:t>
+      </w:r>
+      <w:proofErr w:type="gramEnd"/>
+      <w:r>
+        <w:rPr>
+          <w:b/>
+          <w:sz w:val="24"/>
+          <w:szCs w:val="24"/>
+        </w:rPr>
+        <w:t>”: “___”,</w:t>
+      </w:r>
+    </w:p>
+    <w:p>
+      <w:pPr>
+        <w:jc w:val="left"/>
+        <w:rPr>
+          <w:b/>
+          <w:sz w:val="24"/>
+          <w:szCs w:val="24"/>
+        </w:rPr>
+      </w:pPr>
+      <w:r>
+        <w:rPr>
+          <w:b/>
+          <w:sz w:val="24"/>
+          <w:szCs w:val="24"/>
+        </w:rPr>
+        <w:t xml:space="preserve"> </w:t>
+      </w:r>
+      <w:r>
+        <w:rPr>
+          <w:b/>
+          <w:sz w:val="24"/>
+          <w:szCs w:val="24"/>
+        </w:rPr>
+        <w:tab/>
+      </w:r>
+      <w:r>
+        <w:rPr>
+          <w:b/>
+          <w:sz w:val="24"/>
+          <w:szCs w:val="24"/>
+        </w:rPr>
+        <w:tab/>
+        <w:t>“</w:t>
+      </w:r>
+      <w:proofErr w:type="gramStart"/>
+      <w:r>
+        <w:rPr>
+          <w:b/>
+          <w:sz w:val="24"/>
+          <w:szCs w:val="24"/>
+        </w:rPr>
+        <w:t>gender</w:t>
+      </w:r>
+      <w:proofErr w:type="gramEnd"/>
+      <w:r>
+        <w:rPr>
+          <w:b/>
+          <w:sz w:val="24"/>
+          <w:szCs w:val="24"/>
+        </w:rPr>
+        <w:t>”: “__”,</w:t>
+      </w:r>
+    </w:p>
+    <w:p>
+      <w:pPr>
+        <w:jc w:val="left"/>
+        <w:rPr>
+          <w:b/>
+          <w:sz w:val="24"/>
+          <w:szCs w:val="24"/>
+        </w:rPr>
+      </w:pPr>
+      <w:r>
+        <w:rPr>
+          <w:b/>
+          <w:sz w:val="24"/>
+          <w:szCs w:val="24"/>
+        </w:rPr>
+        <w:tab/>
+      </w:r>
+      <w:r>
+        <w:rPr>
+          <w:b/>
+          <w:sz w:val="24"/>
+          <w:szCs w:val="24"/>
+        </w:rPr>
+        <w:tab/>
+        <w:t>“</w:t>
+      </w:r>
+      <w:proofErr w:type="gramStart"/>
+      <w:r>
+        <w:rPr>
+          <w:b/>
+          <w:sz w:val="24"/>
+          <w:szCs w:val="24"/>
+        </w:rPr>
+        <w:t>avatar</w:t>
+      </w:r>
+      <w:proofErr w:type="gramEnd"/>
+      <w:r>
+        <w:rPr>
+          <w:b/>
+          <w:sz w:val="24"/>
+          <w:szCs w:val="24"/>
+        </w:rPr>
+        <w:t>”: “___”,</w:t>
+      </w:r>
+    </w:p>
+    <w:p>
+      <w:pPr>
+        <w:jc w:val="left"/>
+        <w:rPr>
+          <w:rFonts w:hint="eastAsia"/>
+          <w:b/>
+          <w:sz w:val="24"/>
+          <w:szCs w:val="24"/>
+        </w:rPr>
+      </w:pPr>
+      <w:r>
+        <w:rPr>
+          <w:b/>
+          <w:sz w:val="24"/>
+          <w:szCs w:val="24"/>
+        </w:rPr>
+        <w:tab/>
+      </w:r>
+      <w:r>
+        <w:rPr>
+          <w:b/>
+          <w:sz w:val="24"/>
+          <w:szCs w:val="24"/>
+        </w:rPr>
+        <w:tab/>
+        <w:t>“</w:t>
+      </w:r>
+      <w:proofErr w:type="spellStart"/>
+      <w:r>
+        <w:rPr>
+          <w:b/>
+          <w:sz w:val="24"/>
+          <w:szCs w:val="24"/>
+        </w:rPr>
+        <w:t>sub_account</w:t>
+      </w:r>
+      <w:proofErr w:type="spellEnd"/>
+      <w:r>
+        <w:rPr>
+          <w:b/>
+          <w:sz w:val="24"/>
+          <w:szCs w:val="24"/>
+        </w:rPr>
+        <w:t>”: “___”</w:t>
+      </w:r>
+    </w:p>
+    <w:p>
+      <w:pPr>
+        <w:ind w:left="90" w:firstLineChars="200" w:firstLine="482"/>
+        <w:jc w:val="left"/>
+        <w:rPr>
+          <w:b/>
+          <w:sz w:val="24"/>
+          <w:szCs w:val="24"/>
+        </w:rPr>
+      </w:pPr>
+      <w:r>
+        <w:rPr>
+          <w:b/>
+          <w:sz w:val="24"/>
+          <w:szCs w:val="24"/>
+        </w:rPr>
+        <w:t>]</w:t>
+      </w:r>
+    </w:p>
+    <w:p>
+      <w:pPr>
+        <w:jc w:val="left"/>
+        <w:rPr>
+          <w:rFonts w:hint="eastAsia"/>
+          <w:b/>
+          <w:sz w:val="24"/>
+          <w:szCs w:val="24"/>
+        </w:rPr>
+      </w:pPr>
+    </w:p>
+    <w:p>
+      <w:pPr>
         <w:pStyle w:val="a3"/>
         <w:numPr>
           <w:ilvl w:val="0"/>
@@ -1274,7 +2727,6 @@
         <w:ind w:firstLineChars="0"/>
         <w:jc w:val="left"/>
         <w:rPr>
-          <w:rFonts w:hint="eastAsia"/>
           <w:b/>
           <w:sz w:val="24"/>
           <w:szCs w:val="24"/>
@@ -1289,13 +2741,7 @@
         <w:t>微博模块</w:t>
       </w:r>
     </w:p>
-    <w:p>
-      <w:pPr>
-        <w:rPr>
-          <w:rFonts w:hint="eastAsia"/>
-        </w:rPr>
-      </w:pPr>
-    </w:p>
+    <w:p/>
     <w:sectPr>
       <w:pgSz w:w="11906" w:h="16838"/>
       <w:pgMar w:top="1440" w:right="1800" w:bottom="1440" w:left="1800" w:header="851" w:footer="992" w:gutter="0"/>
@@ -2150,6 +3596,7 @@
   <w:style w:type="character" w:default="1" w:styleId="a0">
     <w:name w:val="Default Paragraph Font"/>
     <w:uiPriority w:val="1"/>
+    <w:semiHidden/>
     <w:unhideWhenUsed/>
   </w:style>
   <w:style w:type="table" w:default="1" w:styleId="a1">

--- a/app/document/服务端接口文档.docx
+++ b/app/document/服务端接口文档.docx
@@ -2433,8 +2433,6 @@
         </w:rPr>
         <w:tab/>
       </w:r>
-      <w:bookmarkStart w:id="0" w:name="_GoBack"/>
-      <w:bookmarkEnd w:id="0"/>
     </w:p>
     <w:p>
       <w:pPr>
@@ -2621,7 +2619,6 @@
       <w:pPr>
         <w:jc w:val="left"/>
         <w:rPr>
-          <w:rFonts w:hint="eastAsia"/>
           <w:b/>
           <w:sz w:val="24"/>
           <w:szCs w:val="24"/>
@@ -2684,9 +2681,308 @@
     </w:p>
     <w:p>
       <w:pPr>
-        <w:jc w:val="left"/>
-        <w:rPr>
-          <w:rFonts w:hint="eastAsia"/>
+        <w:ind w:left="90" w:firstLineChars="200" w:firstLine="482"/>
+        <w:jc w:val="left"/>
+        <w:rPr>
+          <w:b/>
+          <w:sz w:val="24"/>
+          <w:szCs w:val="24"/>
+        </w:rPr>
+      </w:pPr>
+    </w:p>
+    <w:p>
+      <w:pPr>
+        <w:jc w:val="left"/>
+        <w:rPr>
+          <w:rFonts w:hint="eastAsia"/>
+          <w:b/>
+          <w:color w:val="FF0000"/>
+          <w:sz w:val="24"/>
+          <w:szCs w:val="24"/>
+        </w:rPr>
+      </w:pPr>
+      <w:r>
+        <w:rPr>
+          <w:rFonts w:hint="eastAsia"/>
+          <w:b/>
+          <w:color w:val="FF0000"/>
+          <w:sz w:val="24"/>
+          <w:szCs w:val="24"/>
+        </w:rPr>
+        <w:t>2.3</w:t>
+      </w:r>
+      <w:r>
+        <w:rPr>
+          <w:rFonts w:hint="eastAsia"/>
+          <w:b/>
+          <w:color w:val="FF0000"/>
+          <w:sz w:val="24"/>
+          <w:szCs w:val="24"/>
+        </w:rPr>
+        <w:t>、添加好友：</w:t>
+      </w:r>
+    </w:p>
+    <w:p>
+      <w:pPr>
+        <w:jc w:val="left"/>
+        <w:rPr>
+          <w:b/>
+          <w:sz w:val="24"/>
+          <w:szCs w:val="24"/>
+        </w:rPr>
+      </w:pPr>
+      <w:r>
+        <w:rPr>
+          <w:b/>
+          <w:sz w:val="24"/>
+          <w:szCs w:val="24"/>
+        </w:rPr>
+        <w:tab/>
+      </w:r>
+      <w:r>
+        <w:rPr>
+          <w:b/>
+          <w:sz w:val="24"/>
+          <w:szCs w:val="24"/>
+        </w:rPr>
+        <w:t xml:space="preserve"> </w:t>
+      </w:r>
+      <w:r>
+        <w:rPr>
+          <w:b/>
+          <w:sz w:val="24"/>
+          <w:szCs w:val="24"/>
+        </w:rPr>
+        <w:t>请求方法：</w:t>
+      </w:r>
+      <w:r>
+        <w:rPr>
+          <w:rFonts w:hint="eastAsia"/>
+          <w:b/>
+          <w:sz w:val="24"/>
+          <w:szCs w:val="24"/>
+        </w:rPr>
+        <w:t xml:space="preserve"> POST</w:t>
+      </w:r>
+    </w:p>
+    <w:p>
+      <w:pPr>
+        <w:jc w:val="left"/>
+        <w:rPr>
+          <w:rFonts w:hint="eastAsia"/>
+          <w:b/>
+          <w:sz w:val="24"/>
+          <w:szCs w:val="24"/>
+        </w:rPr>
+      </w:pPr>
+      <w:r>
+        <w:rPr>
+          <w:b/>
+          <w:sz w:val="24"/>
+          <w:szCs w:val="24"/>
+        </w:rPr>
+        <w:lastRenderedPageBreak/>
+        <w:tab/>
+        <w:t xml:space="preserve"> URL</w:t>
+      </w:r>
+      <w:r>
+        <w:rPr>
+          <w:b/>
+          <w:sz w:val="24"/>
+          <w:szCs w:val="24"/>
+        </w:rPr>
+        <w:t>：</w:t>
+      </w:r>
+      <w:r>
+        <w:rPr>
+          <w:b/>
+          <w:sz w:val="24"/>
+          <w:szCs w:val="24"/>
+        </w:rPr>
+        <w:t>http://120.27.40.13:8001/heartway/</w:t>
+      </w:r>
+      <w:r>
+        <w:rPr>
+          <w:rFonts w:hint="eastAsia"/>
+          <w:b/>
+          <w:sz w:val="24"/>
+          <w:szCs w:val="24"/>
+        </w:rPr>
+        <w:t>users/add</w:t>
+      </w:r>
+    </w:p>
+    <w:p>
+      <w:pPr>
+        <w:jc w:val="left"/>
+        <w:rPr>
+          <w:b/>
+          <w:sz w:val="24"/>
+          <w:szCs w:val="24"/>
+        </w:rPr>
+      </w:pPr>
+      <w:r>
+        <w:rPr>
+          <w:b/>
+          <w:sz w:val="24"/>
+          <w:szCs w:val="24"/>
+        </w:rPr>
+        <w:tab/>
+        <w:t xml:space="preserve"> </w:t>
+      </w:r>
+      <w:r>
+        <w:rPr>
+          <w:b/>
+          <w:sz w:val="24"/>
+          <w:szCs w:val="24"/>
+        </w:rPr>
+        <w:t>参数：</w:t>
+      </w:r>
+      <w:r>
+        <w:rPr>
+          <w:rFonts w:hint="eastAsia"/>
+          <w:b/>
+          <w:sz w:val="24"/>
+          <w:szCs w:val="24"/>
+        </w:rPr>
+        <w:t xml:space="preserve"> </w:t>
+      </w:r>
+      <w:proofErr w:type="spellStart"/>
+      <w:r>
+        <w:rPr>
+          <w:b/>
+          <w:sz w:val="24"/>
+          <w:szCs w:val="24"/>
+        </w:rPr>
+        <w:t>my_</w:t>
+      </w:r>
+      <w:r>
+        <w:rPr>
+          <w:b/>
+          <w:sz w:val="24"/>
+          <w:szCs w:val="24"/>
+        </w:rPr>
+        <w:t>phone_number</w:t>
+      </w:r>
+      <w:proofErr w:type="spellEnd"/>
+      <w:r>
+        <w:rPr>
+          <w:rFonts w:hint="eastAsia"/>
+          <w:b/>
+          <w:sz w:val="24"/>
+          <w:szCs w:val="24"/>
+        </w:rPr>
+        <w:t xml:space="preserve">: </w:t>
+      </w:r>
+      <w:r>
+        <w:rPr>
+          <w:b/>
+          <w:sz w:val="24"/>
+          <w:szCs w:val="24"/>
+        </w:rPr>
+        <w:t>“187*********”</w:t>
+      </w:r>
+      <w:r>
+        <w:rPr>
+          <w:b/>
+          <w:sz w:val="24"/>
+          <w:szCs w:val="24"/>
+        </w:rPr>
+        <w:t xml:space="preserve">; </w:t>
+      </w:r>
+      <w:proofErr w:type="spellStart"/>
+      <w:r>
+        <w:rPr>
+          <w:b/>
+          <w:sz w:val="24"/>
+          <w:szCs w:val="24"/>
+        </w:rPr>
+        <w:t>your_phone_number</w:t>
+      </w:r>
+      <w:proofErr w:type="spellEnd"/>
+      <w:r>
+        <w:rPr>
+          <w:b/>
+          <w:sz w:val="24"/>
+          <w:szCs w:val="24"/>
+        </w:rPr>
+        <w:t>: “___”</w:t>
+      </w:r>
+    </w:p>
+    <w:p>
+      <w:pPr>
+        <w:jc w:val="left"/>
+        <w:rPr>
+          <w:b/>
+          <w:sz w:val="24"/>
+          <w:szCs w:val="24"/>
+        </w:rPr>
+      </w:pPr>
+      <w:r>
+        <w:rPr>
+          <w:b/>
+          <w:sz w:val="24"/>
+          <w:szCs w:val="24"/>
+        </w:rPr>
+        <w:tab/>
+        <w:t xml:space="preserve"> </w:t>
+      </w:r>
+      <w:r>
+        <w:rPr>
+          <w:b/>
+          <w:sz w:val="24"/>
+          <w:szCs w:val="24"/>
+        </w:rPr>
+        <w:t>返回值：</w:t>
+      </w:r>
+      <w:r>
+        <w:rPr>
+          <w:rFonts w:hint="eastAsia"/>
+          <w:b/>
+          <w:sz w:val="24"/>
+          <w:szCs w:val="24"/>
+        </w:rPr>
+        <w:t xml:space="preserve"> </w:t>
+      </w:r>
+      <w:r>
+        <w:rPr>
+          <w:rFonts w:hint="eastAsia"/>
+          <w:b/>
+          <w:sz w:val="24"/>
+          <w:szCs w:val="24"/>
+        </w:rPr>
+        <w:t>请求出错时返回</w:t>
+      </w:r>
+      <w:r>
+        <w:rPr>
+          <w:rFonts w:hint="eastAsia"/>
+          <w:b/>
+          <w:sz w:val="24"/>
+          <w:szCs w:val="24"/>
+        </w:rPr>
+        <w:t>fail</w:t>
+      </w:r>
+      <w:r>
+        <w:rPr>
+          <w:rFonts w:hint="eastAsia"/>
+          <w:b/>
+          <w:sz w:val="24"/>
+          <w:szCs w:val="24"/>
+        </w:rPr>
+        <w:t>；成功时返回</w:t>
+      </w:r>
+      <w:r>
+        <w:rPr>
+          <w:b/>
+          <w:sz w:val="24"/>
+          <w:szCs w:val="24"/>
+        </w:rPr>
+        <w:t>success</w:t>
+      </w:r>
+    </w:p>
+    <w:p>
+      <w:pPr>
+        <w:jc w:val="left"/>
+        <w:rPr>
           <w:b/>
           <w:sz w:val="24"/>
           <w:szCs w:val="24"/>
@@ -2740,6 +3036,8 @@
         </w:rPr>
         <w:t>微博模块</w:t>
       </w:r>
+      <w:bookmarkStart w:id="0" w:name="_GoBack"/>
+      <w:bookmarkEnd w:id="0"/>
     </w:p>
     <w:p/>
     <w:sectPr>

--- a/app/document/服务端接口文档.docx
+++ b/app/document/服务端接口文档.docx
@@ -159,12 +159,52 @@
         <w:t>：</w:t>
       </w:r>
       <w:r>
+        <w:rPr>
+          <w:b/>
+          <w:sz w:val="24"/>
+          <w:szCs w:val="24"/>
+        </w:rPr>
         <w:fldChar w:fldCharType="begin"/>
       </w:r>
       <w:r>
-        <w:instrText xml:space="preserve"> HYPERLINK "http://120.27.40.13:8001/heartway/register/isRegistered" </w:instrText>
-      </w:r>
-      <w:r>
+        <w:rPr>
+          <w:b/>
+          <w:sz w:val="24"/>
+          <w:szCs w:val="24"/>
+        </w:rPr>
+        <w:instrText xml:space="preserve"> HYPERLINK "</w:instrText>
+      </w:r>
+      <w:r>
+        <w:rPr>
+          <w:b/>
+          <w:sz w:val="24"/>
+          <w:szCs w:val="24"/>
+        </w:rPr>
+        <w:instrText>http://120.27.40.13:8001/public/index.php/heartway/</w:instrText>
+      </w:r>
+      <w:r>
+        <w:rPr>
+          <w:rFonts w:hint="eastAsia"/>
+          <w:b/>
+          <w:sz w:val="24"/>
+          <w:szCs w:val="24"/>
+        </w:rPr>
+        <w:instrText>register/isRegistered</w:instrText>
+      </w:r>
+      <w:r>
+        <w:rPr>
+          <w:b/>
+          <w:sz w:val="24"/>
+          <w:szCs w:val="24"/>
+        </w:rPr>
+        <w:instrText xml:space="preserve">" </w:instrText>
+      </w:r>
+      <w:r>
+        <w:rPr>
+          <w:b/>
+          <w:sz w:val="24"/>
+          <w:szCs w:val="24"/>
+        </w:rPr>
         <w:fldChar w:fldCharType="separate"/>
       </w:r>
       <w:r>
@@ -174,7 +214,7 @@
           <w:sz w:val="24"/>
           <w:szCs w:val="24"/>
         </w:rPr>
-        <w:t>http://120.27.40.13:8001/heartway/</w:t>
+        <w:t>http://120.27.40.13:8001/public/index.php/heartway/</w:t>
       </w:r>
       <w:r>
         <w:rPr>
@@ -188,7 +228,6 @@
       </w:r>
       <w:r>
         <w:rPr>
-          <w:rStyle w:val="a4"/>
           <w:b/>
           <w:sz w:val="24"/>
           <w:szCs w:val="24"/>
@@ -398,7 +437,28 @@
           <w:sz w:val="24"/>
           <w:szCs w:val="24"/>
         </w:rPr>
-        <w:t>http://120.27.40.13:8001/heartway/</w:t>
+        <w:t>http://120.27.40.13:8001/</w:t>
+      </w:r>
+      <w:r>
+        <w:t xml:space="preserve"> </w:t>
+      </w:r>
+      <w:r>
+        <w:rPr>
+          <w:rStyle w:val="a4"/>
+          <w:b/>
+          <w:sz w:val="24"/>
+          <w:szCs w:val="24"/>
+        </w:rPr>
+        <w:t>public/index.php/</w:t>
+      </w:r>
+      <w:r>
+        <w:rPr>
+          <w:rStyle w:val="a4"/>
+          <w:b/>
+          <w:sz w:val="24"/>
+          <w:szCs w:val="24"/>
+        </w:rPr>
+        <w:t>heartway/</w:t>
       </w:r>
       <w:r>
         <w:rPr>
@@ -527,6 +587,26 @@
         </w:rPr>
         <w:t>fail</w:t>
       </w:r>
+    </w:p>
+    <w:p>
+      <w:pPr>
+        <w:jc w:val="left"/>
+        <w:rPr>
+          <w:b/>
+          <w:sz w:val="24"/>
+          <w:szCs w:val="24"/>
+        </w:rPr>
+      </w:pPr>
+    </w:p>
+    <w:p>
+      <w:pPr>
+        <w:jc w:val="left"/>
+        <w:rPr>
+          <w:b/>
+          <w:sz w:val="24"/>
+          <w:szCs w:val="24"/>
+        </w:rPr>
+      </w:pPr>
     </w:p>
     <w:p>
       <w:pPr>
@@ -622,12 +702,52 @@
         <w:t>：</w:t>
       </w:r>
       <w:r>
+        <w:rPr>
+          <w:b/>
+          <w:sz w:val="24"/>
+          <w:szCs w:val="24"/>
+        </w:rPr>
         <w:fldChar w:fldCharType="begin"/>
       </w:r>
       <w:r>
-        <w:instrText xml:space="preserve"> HYPERLINK "http://120.27.40.13:8001/heartway/login" </w:instrText>
-      </w:r>
-      <w:r>
+        <w:rPr>
+          <w:b/>
+          <w:sz w:val="24"/>
+          <w:szCs w:val="24"/>
+        </w:rPr>
+        <w:instrText xml:space="preserve"> HYPERLINK "</w:instrText>
+      </w:r>
+      <w:r>
+        <w:rPr>
+          <w:b/>
+          <w:sz w:val="24"/>
+          <w:szCs w:val="24"/>
+        </w:rPr>
+        <w:instrText>http://120.27.40.13:8001/public/index.php/heartway/</w:instrText>
+      </w:r>
+      <w:r>
+        <w:rPr>
+          <w:rFonts w:hint="eastAsia"/>
+          <w:b/>
+          <w:sz w:val="24"/>
+          <w:szCs w:val="24"/>
+        </w:rPr>
+        <w:instrText>login</w:instrText>
+      </w:r>
+      <w:r>
+        <w:rPr>
+          <w:b/>
+          <w:sz w:val="24"/>
+          <w:szCs w:val="24"/>
+        </w:rPr>
+        <w:instrText xml:space="preserve">" </w:instrText>
+      </w:r>
+      <w:r>
+        <w:rPr>
+          <w:b/>
+          <w:sz w:val="24"/>
+          <w:szCs w:val="24"/>
+        </w:rPr>
         <w:fldChar w:fldCharType="separate"/>
       </w:r>
       <w:r>
@@ -637,7 +757,7 @@
           <w:sz w:val="24"/>
           <w:szCs w:val="24"/>
         </w:rPr>
-        <w:t>http://120.27.40.13:8001/heartway/</w:t>
+        <w:t>http://120.27.40.13:8001/public/index.php/heartway/</w:t>
       </w:r>
       <w:r>
         <w:rPr>
@@ -651,7 +771,6 @@
       </w:r>
       <w:r>
         <w:rPr>
-          <w:rStyle w:val="a4"/>
           <w:b/>
           <w:sz w:val="24"/>
           <w:szCs w:val="24"/>
@@ -890,6 +1009,7 @@
           <w:sz w:val="24"/>
           <w:szCs w:val="24"/>
         </w:rPr>
+        <w:lastRenderedPageBreak/>
         <w:t>{</w:t>
       </w:r>
     </w:p>
@@ -998,7 +1118,6 @@
           <w:sz w:val="24"/>
           <w:szCs w:val="24"/>
         </w:rPr>
-        <w:lastRenderedPageBreak/>
         <w:t>{</w:t>
       </w:r>
     </w:p>
@@ -1078,6 +1197,300 @@
         </w:rPr>
         <w:t>}</w:t>
       </w:r>
+    </w:p>
+    <w:p>
+      <w:pPr>
+        <w:pStyle w:val="a3"/>
+        <w:ind w:left="510" w:firstLineChars="0" w:firstLine="0"/>
+        <w:jc w:val="left"/>
+        <w:rPr>
+          <w:b/>
+          <w:sz w:val="24"/>
+          <w:szCs w:val="24"/>
+        </w:rPr>
+      </w:pPr>
+    </w:p>
+    <w:p>
+      <w:pPr>
+        <w:jc w:val="left"/>
+        <w:rPr>
+          <w:b/>
+          <w:color w:val="FF0000"/>
+          <w:sz w:val="24"/>
+          <w:szCs w:val="24"/>
+        </w:rPr>
+      </w:pPr>
+      <w:r>
+        <w:rPr>
+          <w:rFonts w:hint="eastAsia"/>
+          <w:b/>
+          <w:color w:val="FF0000"/>
+          <w:sz w:val="24"/>
+          <w:szCs w:val="24"/>
+        </w:rPr>
+        <w:t>2.3</w:t>
+      </w:r>
+      <w:r>
+        <w:rPr>
+          <w:rFonts w:hint="eastAsia"/>
+          <w:b/>
+          <w:color w:val="FF0000"/>
+          <w:sz w:val="24"/>
+          <w:szCs w:val="24"/>
+        </w:rPr>
+        <w:t>、</w:t>
+      </w:r>
+      <w:r>
+        <w:rPr>
+          <w:rFonts w:hint="eastAsia"/>
+          <w:b/>
+          <w:color w:val="FF0000"/>
+          <w:sz w:val="24"/>
+          <w:szCs w:val="24"/>
+        </w:rPr>
+        <w:t>简单登录</w:t>
+      </w:r>
+      <w:r>
+        <w:rPr>
+          <w:rFonts w:hint="eastAsia"/>
+          <w:b/>
+          <w:color w:val="FF0000"/>
+          <w:sz w:val="24"/>
+          <w:szCs w:val="24"/>
+        </w:rPr>
+        <w:t>：</w:t>
+      </w:r>
+    </w:p>
+    <w:p>
+      <w:pPr>
+        <w:jc w:val="left"/>
+        <w:rPr>
+          <w:b/>
+          <w:sz w:val="24"/>
+          <w:szCs w:val="24"/>
+        </w:rPr>
+      </w:pPr>
+      <w:r>
+        <w:rPr>
+          <w:b/>
+          <w:sz w:val="24"/>
+          <w:szCs w:val="24"/>
+        </w:rPr>
+        <w:tab/>
+        <w:t xml:space="preserve"> </w:t>
+      </w:r>
+      <w:r>
+        <w:rPr>
+          <w:b/>
+          <w:sz w:val="24"/>
+          <w:szCs w:val="24"/>
+        </w:rPr>
+        <w:t>请求方法：</w:t>
+      </w:r>
+      <w:r>
+        <w:rPr>
+          <w:rFonts w:hint="eastAsia"/>
+          <w:b/>
+          <w:sz w:val="24"/>
+          <w:szCs w:val="24"/>
+        </w:rPr>
+        <w:t xml:space="preserve"> POST</w:t>
+      </w:r>
+    </w:p>
+    <w:p>
+      <w:pPr>
+        <w:jc w:val="left"/>
+        <w:rPr>
+          <w:b/>
+          <w:sz w:val="24"/>
+          <w:szCs w:val="24"/>
+        </w:rPr>
+      </w:pPr>
+      <w:r>
+        <w:rPr>
+          <w:b/>
+          <w:sz w:val="24"/>
+          <w:szCs w:val="24"/>
+        </w:rPr>
+        <w:tab/>
+        <w:t xml:space="preserve"> URL</w:t>
+      </w:r>
+      <w:r>
+        <w:rPr>
+          <w:b/>
+          <w:sz w:val="24"/>
+          <w:szCs w:val="24"/>
+        </w:rPr>
+        <w:t>：</w:t>
+      </w:r>
+      <w:r>
+        <w:rPr>
+          <w:b/>
+          <w:sz w:val="24"/>
+          <w:szCs w:val="24"/>
+        </w:rPr>
+        <w:t>http://120.27.40.13:8001</w:t>
+      </w:r>
+      <w:r>
+        <w:rPr>
+          <w:b/>
+          <w:sz w:val="24"/>
+          <w:szCs w:val="24"/>
+        </w:rPr>
+        <w:t>/</w:t>
+      </w:r>
+      <w:r>
+        <w:rPr>
+          <w:b/>
+          <w:sz w:val="24"/>
+          <w:szCs w:val="24"/>
+        </w:rPr>
+        <w:t>public/index.php/</w:t>
+      </w:r>
+      <w:r>
+        <w:rPr>
+          <w:b/>
+          <w:sz w:val="24"/>
+          <w:szCs w:val="24"/>
+        </w:rPr>
+        <w:t>heartway/</w:t>
+      </w:r>
+      <w:r>
+        <w:rPr>
+          <w:rFonts w:hint="eastAsia"/>
+          <w:b/>
+          <w:sz w:val="24"/>
+          <w:szCs w:val="24"/>
+        </w:rPr>
+        <w:t>singlelogin</w:t>
+      </w:r>
+    </w:p>
+    <w:p>
+      <w:pPr>
+        <w:jc w:val="left"/>
+        <w:rPr>
+          <w:b/>
+          <w:sz w:val="24"/>
+          <w:szCs w:val="24"/>
+        </w:rPr>
+      </w:pPr>
+      <w:r>
+        <w:rPr>
+          <w:b/>
+          <w:sz w:val="24"/>
+          <w:szCs w:val="24"/>
+        </w:rPr>
+        <w:tab/>
+        <w:t xml:space="preserve"> </w:t>
+      </w:r>
+      <w:r>
+        <w:rPr>
+          <w:b/>
+          <w:sz w:val="24"/>
+          <w:szCs w:val="24"/>
+        </w:rPr>
+        <w:t>参数：</w:t>
+      </w:r>
+      <w:r>
+        <w:rPr>
+          <w:rFonts w:hint="eastAsia"/>
+          <w:b/>
+          <w:sz w:val="24"/>
+          <w:szCs w:val="24"/>
+        </w:rPr>
+        <w:t xml:space="preserve"> </w:t>
+      </w:r>
+      <w:r>
+        <w:rPr>
+          <w:b/>
+          <w:sz w:val="24"/>
+          <w:szCs w:val="24"/>
+        </w:rPr>
+        <w:t>username: “-------------”, password: “-------------”</w:t>
+      </w:r>
+    </w:p>
+    <w:p>
+      <w:pPr>
+        <w:jc w:val="left"/>
+        <w:rPr>
+          <w:b/>
+          <w:sz w:val="24"/>
+          <w:szCs w:val="24"/>
+        </w:rPr>
+      </w:pPr>
+      <w:r>
+        <w:rPr>
+          <w:b/>
+          <w:sz w:val="24"/>
+          <w:szCs w:val="24"/>
+        </w:rPr>
+        <w:tab/>
+        <w:t xml:space="preserve"> </w:t>
+      </w:r>
+      <w:r>
+        <w:rPr>
+          <w:b/>
+          <w:sz w:val="24"/>
+          <w:szCs w:val="24"/>
+        </w:rPr>
+        <w:t>返回值：</w:t>
+      </w:r>
+      <w:r>
+        <w:rPr>
+          <w:rFonts w:hint="eastAsia"/>
+          <w:b/>
+          <w:sz w:val="24"/>
+          <w:szCs w:val="24"/>
+        </w:rPr>
+        <w:t xml:space="preserve"> </w:t>
+      </w:r>
+      <w:r>
+        <w:rPr>
+          <w:rFonts w:hint="eastAsia"/>
+          <w:b/>
+          <w:sz w:val="24"/>
+          <w:szCs w:val="24"/>
+        </w:rPr>
+        <w:t>请求出错时返回</w:t>
+      </w:r>
+      <w:r>
+        <w:rPr>
+          <w:rFonts w:hint="eastAsia"/>
+          <w:b/>
+          <w:sz w:val="24"/>
+          <w:szCs w:val="24"/>
+        </w:rPr>
+        <w:t>fail</w:t>
+      </w:r>
+      <w:r>
+        <w:rPr>
+          <w:rFonts w:hint="eastAsia"/>
+          <w:b/>
+          <w:sz w:val="24"/>
+          <w:szCs w:val="24"/>
+        </w:rPr>
+        <w:t>；成功时返回</w:t>
+      </w:r>
+      <w:r>
+        <w:rPr>
+          <w:b/>
+          <w:sz w:val="24"/>
+          <w:szCs w:val="24"/>
+        </w:rPr>
+        <w:t>success</w:t>
+      </w:r>
+    </w:p>
+    <w:p>
+      <w:pPr>
+        <w:pStyle w:val="a3"/>
+        <w:ind w:left="510" w:firstLineChars="0" w:firstLine="0"/>
+        <w:jc w:val="left"/>
+        <w:rPr>
+          <w:b/>
+          <w:sz w:val="24"/>
+          <w:szCs w:val="24"/>
+        </w:rPr>
+      </w:pPr>
     </w:p>
     <w:p>
       <w:pPr>
@@ -1234,12 +1647,52 @@
         <w:t>：</w:t>
       </w:r>
       <w:r>
+        <w:rPr>
+          <w:b/>
+          <w:sz w:val="24"/>
+          <w:szCs w:val="24"/>
+        </w:rPr>
         <w:fldChar w:fldCharType="begin"/>
       </w:r>
       <w:r>
-        <w:instrText xml:space="preserve"> HYPERLINK "http://120.27.40.13:8001/heartway/users/info" </w:instrText>
-      </w:r>
-      <w:r>
+        <w:rPr>
+          <w:b/>
+          <w:sz w:val="24"/>
+          <w:szCs w:val="24"/>
+        </w:rPr>
+        <w:instrText xml:space="preserve"> HYPERLINK "</w:instrText>
+      </w:r>
+      <w:r>
+        <w:rPr>
+          <w:b/>
+          <w:sz w:val="24"/>
+          <w:szCs w:val="24"/>
+        </w:rPr>
+        <w:instrText>http://120.27.40.13:8001/public/index.php/heartway/</w:instrText>
+      </w:r>
+      <w:r>
+        <w:rPr>
+          <w:rFonts w:hint="eastAsia"/>
+          <w:b/>
+          <w:sz w:val="24"/>
+          <w:szCs w:val="24"/>
+        </w:rPr>
+        <w:instrText>users/info</w:instrText>
+      </w:r>
+      <w:r>
+        <w:rPr>
+          <w:b/>
+          <w:sz w:val="24"/>
+          <w:szCs w:val="24"/>
+        </w:rPr>
+        <w:instrText xml:space="preserve">" </w:instrText>
+      </w:r>
+      <w:r>
+        <w:rPr>
+          <w:b/>
+          <w:sz w:val="24"/>
+          <w:szCs w:val="24"/>
+        </w:rPr>
         <w:fldChar w:fldCharType="separate"/>
       </w:r>
       <w:r>
@@ -1249,7 +1702,7 @@
           <w:sz w:val="24"/>
           <w:szCs w:val="24"/>
         </w:rPr>
-        <w:t>http://120.27.40.13:8001/heartway/</w:t>
+        <w:t>http://120.27.40.13:8001/public/index.php/heartway/</w:t>
       </w:r>
       <w:r>
         <w:rPr>
@@ -1263,11 +1716,973 @@
       </w:r>
       <w:r>
         <w:rPr>
+          <w:b/>
+          <w:sz w:val="24"/>
+          <w:szCs w:val="24"/>
+        </w:rPr>
+        <w:fldChar w:fldCharType="end"/>
+      </w:r>
+    </w:p>
+    <w:p>
+      <w:pPr>
+        <w:jc w:val="left"/>
+        <w:rPr>
+          <w:b/>
+          <w:sz w:val="24"/>
+          <w:szCs w:val="24"/>
+        </w:rPr>
+      </w:pPr>
+      <w:r>
+        <w:rPr>
+          <w:b/>
+          <w:sz w:val="24"/>
+          <w:szCs w:val="24"/>
+        </w:rPr>
+        <w:tab/>
+        <w:t xml:space="preserve"> </w:t>
+      </w:r>
+      <w:r>
+        <w:rPr>
+          <w:b/>
+          <w:sz w:val="24"/>
+          <w:szCs w:val="24"/>
+        </w:rPr>
+        <w:t>参数：</w:t>
+      </w:r>
+      <w:r>
+        <w:rPr>
+          <w:rFonts w:hint="eastAsia"/>
+          <w:b/>
+          <w:sz w:val="24"/>
+          <w:szCs w:val="24"/>
+        </w:rPr>
+        <w:t xml:space="preserve"> usernames: </w:t>
+      </w:r>
+      <w:r>
+        <w:rPr>
+          <w:b/>
+          <w:sz w:val="24"/>
+          <w:szCs w:val="24"/>
+        </w:rPr>
+        <w:t>“username1, username2, username3, …”</w:t>
+      </w:r>
+    </w:p>
+    <w:p>
+      <w:pPr>
+        <w:jc w:val="left"/>
+        <w:rPr>
+          <w:b/>
+          <w:sz w:val="24"/>
+          <w:szCs w:val="24"/>
+        </w:rPr>
+      </w:pPr>
+      <w:r>
+        <w:rPr>
+          <w:b/>
+          <w:sz w:val="24"/>
+          <w:szCs w:val="24"/>
+        </w:rPr>
+        <w:tab/>
+        <w:t xml:space="preserve"> </w:t>
+      </w:r>
+      <w:r>
+        <w:rPr>
+          <w:b/>
+          <w:sz w:val="24"/>
+          <w:szCs w:val="24"/>
+        </w:rPr>
+        <w:t>返回值：</w:t>
+      </w:r>
+      <w:r>
+        <w:rPr>
+          <w:rFonts w:hint="eastAsia"/>
+          <w:b/>
+          <w:sz w:val="24"/>
+          <w:szCs w:val="24"/>
+        </w:rPr>
+        <w:t xml:space="preserve"> </w:t>
+      </w:r>
+      <w:r>
+        <w:rPr>
+          <w:rFonts w:hint="eastAsia"/>
+          <w:b/>
+          <w:sz w:val="24"/>
+          <w:szCs w:val="24"/>
+        </w:rPr>
+        <w:t>请求出错时返回</w:t>
+      </w:r>
+      <w:r>
+        <w:rPr>
+          <w:rFonts w:hint="eastAsia"/>
+          <w:b/>
+          <w:sz w:val="24"/>
+          <w:szCs w:val="24"/>
+        </w:rPr>
+        <w:t>fail</w:t>
+      </w:r>
+      <w:r>
+        <w:rPr>
+          <w:rFonts w:hint="eastAsia"/>
+          <w:b/>
+          <w:sz w:val="24"/>
+          <w:szCs w:val="24"/>
+        </w:rPr>
+        <w:t>；成功时返回</w:t>
+      </w:r>
+      <w:proofErr w:type="spellStart"/>
+      <w:r>
+        <w:rPr>
+          <w:rFonts w:hint="eastAsia"/>
+          <w:b/>
+          <w:sz w:val="24"/>
+          <w:szCs w:val="24"/>
+        </w:rPr>
+        <w:t>json</w:t>
+      </w:r>
+      <w:proofErr w:type="spellEnd"/>
+      <w:r>
+        <w:rPr>
+          <w:rFonts w:hint="eastAsia"/>
+          <w:b/>
+          <w:sz w:val="24"/>
+          <w:szCs w:val="24"/>
+        </w:rPr>
+        <w:t>数组，格式如下：</w:t>
+      </w:r>
+    </w:p>
+    <w:p>
+      <w:pPr>
+        <w:ind w:left="90" w:firstLineChars="200" w:firstLine="482"/>
+        <w:jc w:val="left"/>
+        <w:rPr>
+          <w:b/>
+          <w:sz w:val="24"/>
+          <w:szCs w:val="24"/>
+        </w:rPr>
+      </w:pPr>
+      <w:r>
+        <w:rPr>
+          <w:b/>
+          <w:sz w:val="24"/>
+          <w:szCs w:val="24"/>
+        </w:rPr>
+        <w:t>[</w:t>
+      </w:r>
+    </w:p>
+    <w:p>
+      <w:pPr>
+        <w:ind w:left="90" w:firstLineChars="200" w:firstLine="482"/>
+        <w:jc w:val="left"/>
+        <w:rPr>
+          <w:b/>
+          <w:sz w:val="24"/>
+          <w:szCs w:val="24"/>
+        </w:rPr>
+      </w:pPr>
+      <w:r>
+        <w:rPr>
+          <w:b/>
+          <w:sz w:val="24"/>
+          <w:szCs w:val="24"/>
+        </w:rPr>
+        <w:tab/>
+        <w:t>{</w:t>
+      </w:r>
+    </w:p>
+    <w:p>
+      <w:pPr>
+        <w:ind w:left="90" w:firstLineChars="200" w:firstLine="482"/>
+        <w:jc w:val="left"/>
+        <w:rPr>
+          <w:b/>
+          <w:sz w:val="24"/>
+          <w:szCs w:val="24"/>
+        </w:rPr>
+      </w:pPr>
+      <w:r>
+        <w:rPr>
+          <w:b/>
+          <w:sz w:val="24"/>
+          <w:szCs w:val="24"/>
+        </w:rPr>
+        <w:tab/>
+      </w:r>
+      <w:r>
+        <w:rPr>
+          <w:b/>
+          <w:sz w:val="24"/>
+          <w:szCs w:val="24"/>
+        </w:rPr>
+        <w:tab/>
+        <w:t>“</w:t>
+      </w:r>
+      <w:proofErr w:type="spellStart"/>
+      <w:r>
+        <w:rPr>
+          <w:b/>
+          <w:sz w:val="24"/>
+          <w:szCs w:val="24"/>
+        </w:rPr>
+        <w:t>nick_name</w:t>
+      </w:r>
+      <w:proofErr w:type="spellEnd"/>
+      <w:r>
+        <w:rPr>
+          <w:b/>
+          <w:sz w:val="24"/>
+          <w:szCs w:val="24"/>
+        </w:rPr>
+        <w:t>”: “___”,</w:t>
+      </w:r>
+    </w:p>
+    <w:p>
+      <w:pPr>
+        <w:ind w:left="90" w:firstLineChars="200" w:firstLine="482"/>
+        <w:jc w:val="left"/>
+        <w:rPr>
+          <w:b/>
+          <w:sz w:val="24"/>
+          <w:szCs w:val="24"/>
+        </w:rPr>
+      </w:pPr>
+      <w:r>
+        <w:rPr>
+          <w:b/>
+          <w:sz w:val="24"/>
+          <w:szCs w:val="24"/>
+        </w:rPr>
+        <w:tab/>
+      </w:r>
+      <w:r>
+        <w:rPr>
+          <w:b/>
+          <w:sz w:val="24"/>
+          <w:szCs w:val="24"/>
+        </w:rPr>
+        <w:tab/>
+        <w:t>“</w:t>
+      </w:r>
+      <w:proofErr w:type="gramStart"/>
+      <w:r>
+        <w:rPr>
+          <w:b/>
+          <w:sz w:val="24"/>
+          <w:szCs w:val="24"/>
+        </w:rPr>
+        <w:t>signature</w:t>
+      </w:r>
+      <w:proofErr w:type="gramEnd"/>
+      <w:r>
+        <w:rPr>
+          <w:b/>
+          <w:sz w:val="24"/>
+          <w:szCs w:val="24"/>
+        </w:rPr>
+        <w:t>”</w:t>
+      </w:r>
+      <w:r>
+        <w:rPr>
+          <w:b/>
+          <w:sz w:val="24"/>
+          <w:szCs w:val="24"/>
+        </w:rPr>
+        <w:t>: “___”,</w:t>
+      </w:r>
+    </w:p>
+    <w:p>
+      <w:pPr>
+        <w:ind w:left="90" w:firstLineChars="200" w:firstLine="482"/>
+        <w:jc w:val="left"/>
+        <w:rPr>
+          <w:b/>
+          <w:sz w:val="24"/>
+          <w:szCs w:val="24"/>
+        </w:rPr>
+      </w:pPr>
+      <w:r>
+        <w:rPr>
+          <w:b/>
+          <w:sz w:val="24"/>
+          <w:szCs w:val="24"/>
+        </w:rPr>
+        <w:t xml:space="preserve"> </w:t>
+      </w:r>
+      <w:r>
+        <w:rPr>
+          <w:b/>
+          <w:sz w:val="24"/>
+          <w:szCs w:val="24"/>
+        </w:rPr>
+        <w:tab/>
+      </w:r>
+      <w:r>
+        <w:rPr>
+          <w:b/>
+          <w:sz w:val="24"/>
+          <w:szCs w:val="24"/>
+        </w:rPr>
+        <w:tab/>
+        <w:t>“</w:t>
+      </w:r>
+      <w:proofErr w:type="gramStart"/>
+      <w:r>
+        <w:rPr>
+          <w:b/>
+          <w:sz w:val="24"/>
+          <w:szCs w:val="24"/>
+        </w:rPr>
+        <w:t>gender</w:t>
+      </w:r>
+      <w:proofErr w:type="gramEnd"/>
+      <w:r>
+        <w:rPr>
+          <w:b/>
+          <w:sz w:val="24"/>
+          <w:szCs w:val="24"/>
+        </w:rPr>
+        <w:t>”</w:t>
+      </w:r>
+      <w:r>
+        <w:rPr>
+          <w:b/>
+          <w:sz w:val="24"/>
+          <w:szCs w:val="24"/>
+        </w:rPr>
+        <w:t>: “__”,</w:t>
+      </w:r>
+    </w:p>
+    <w:p>
+      <w:pPr>
+        <w:ind w:left="90" w:firstLineChars="200" w:firstLine="482"/>
+        <w:jc w:val="left"/>
+        <w:rPr>
+          <w:b/>
+          <w:sz w:val="24"/>
+          <w:szCs w:val="24"/>
+        </w:rPr>
+      </w:pPr>
+      <w:r>
+        <w:rPr>
+          <w:b/>
+          <w:sz w:val="24"/>
+          <w:szCs w:val="24"/>
+        </w:rPr>
+        <w:tab/>
+      </w:r>
+      <w:r>
+        <w:rPr>
+          <w:b/>
+          <w:sz w:val="24"/>
+          <w:szCs w:val="24"/>
+        </w:rPr>
+        <w:tab/>
+        <w:t>“</w:t>
+      </w:r>
+      <w:proofErr w:type="gramStart"/>
+      <w:r>
+        <w:rPr>
+          <w:b/>
+          <w:sz w:val="24"/>
+          <w:szCs w:val="24"/>
+        </w:rPr>
+        <w:t>avatar</w:t>
+      </w:r>
+      <w:proofErr w:type="gramEnd"/>
+      <w:r>
+        <w:rPr>
+          <w:b/>
+          <w:sz w:val="24"/>
+          <w:szCs w:val="24"/>
+        </w:rPr>
+        <w:t>”</w:t>
+      </w:r>
+      <w:r>
+        <w:rPr>
+          <w:b/>
+          <w:sz w:val="24"/>
+          <w:szCs w:val="24"/>
+        </w:rPr>
+        <w:t>: “___”,</w:t>
+      </w:r>
+    </w:p>
+    <w:p>
+      <w:pPr>
+        <w:ind w:left="90" w:firstLineChars="200" w:firstLine="482"/>
+        <w:jc w:val="left"/>
+        <w:rPr>
+          <w:b/>
+          <w:sz w:val="24"/>
+          <w:szCs w:val="24"/>
+        </w:rPr>
+      </w:pPr>
+      <w:r>
+        <w:rPr>
+          <w:b/>
+          <w:sz w:val="24"/>
+          <w:szCs w:val="24"/>
+        </w:rPr>
+        <w:tab/>
+      </w:r>
+      <w:r>
+        <w:rPr>
+          <w:b/>
+          <w:sz w:val="24"/>
+          <w:szCs w:val="24"/>
+        </w:rPr>
+        <w:tab/>
+      </w:r>
+      <w:r>
+        <w:rPr>
+          <w:b/>
+          <w:sz w:val="24"/>
+          <w:szCs w:val="24"/>
+        </w:rPr>
+        <w:t>“</w:t>
+      </w:r>
+      <w:proofErr w:type="spellStart"/>
+      <w:r>
+        <w:rPr>
+          <w:b/>
+          <w:sz w:val="24"/>
+          <w:szCs w:val="24"/>
+        </w:rPr>
+        <w:t>sub_account</w:t>
+      </w:r>
+      <w:proofErr w:type="spellEnd"/>
+      <w:r>
+        <w:rPr>
+          <w:b/>
+          <w:sz w:val="24"/>
+          <w:szCs w:val="24"/>
+        </w:rPr>
+        <w:t>”: “___”</w:t>
+      </w:r>
+    </w:p>
+    <w:p>
+      <w:pPr>
+        <w:ind w:left="358" w:firstLineChars="200" w:firstLine="482"/>
+        <w:jc w:val="left"/>
+        <w:rPr>
+          <w:b/>
+          <w:sz w:val="24"/>
+          <w:szCs w:val="24"/>
+        </w:rPr>
+      </w:pPr>
+      <w:r>
+        <w:rPr>
+          <w:b/>
+          <w:sz w:val="24"/>
+          <w:szCs w:val="24"/>
+        </w:rPr>
+        <w:t>}</w:t>
+      </w:r>
+      <w:r>
+        <w:rPr>
+          <w:b/>
+          <w:sz w:val="24"/>
+          <w:szCs w:val="24"/>
+        </w:rPr>
+        <w:t xml:space="preserve">, </w:t>
+      </w:r>
+    </w:p>
+    <w:p>
+      <w:pPr>
+        <w:ind w:left="90" w:firstLineChars="300" w:firstLine="723"/>
+        <w:jc w:val="left"/>
+        <w:rPr>
+          <w:b/>
+          <w:sz w:val="24"/>
+          <w:szCs w:val="24"/>
+        </w:rPr>
+      </w:pPr>
+      <w:r>
+        <w:rPr>
+          <w:b/>
+          <w:sz w:val="24"/>
+          <w:szCs w:val="24"/>
+        </w:rPr>
+        <w:t>{</w:t>
+      </w:r>
+    </w:p>
+    <w:p>
+      <w:pPr>
+        <w:ind w:left="90" w:firstLineChars="200" w:firstLine="482"/>
+        <w:jc w:val="left"/>
+        <w:rPr>
+          <w:b/>
+          <w:sz w:val="24"/>
+          <w:szCs w:val="24"/>
+        </w:rPr>
+      </w:pPr>
+      <w:r>
+        <w:rPr>
+          <w:b/>
+          <w:sz w:val="24"/>
+          <w:szCs w:val="24"/>
+        </w:rPr>
+        <w:tab/>
+      </w:r>
+      <w:r>
+        <w:rPr>
+          <w:b/>
+          <w:sz w:val="24"/>
+          <w:szCs w:val="24"/>
+        </w:rPr>
+        <w:tab/>
+        <w:t>“</w:t>
+      </w:r>
+      <w:proofErr w:type="spellStart"/>
+      <w:r>
+        <w:rPr>
+          <w:b/>
+          <w:sz w:val="24"/>
+          <w:szCs w:val="24"/>
+        </w:rPr>
+        <w:t>nick_name</w:t>
+      </w:r>
+      <w:proofErr w:type="spellEnd"/>
+      <w:r>
+        <w:rPr>
+          <w:b/>
+          <w:sz w:val="24"/>
+          <w:szCs w:val="24"/>
+        </w:rPr>
+        <w:t>”: “___”,</w:t>
+      </w:r>
+    </w:p>
+    <w:p>
+      <w:pPr>
+        <w:ind w:left="90" w:firstLineChars="200" w:firstLine="482"/>
+        <w:jc w:val="left"/>
+        <w:rPr>
+          <w:b/>
+          <w:sz w:val="24"/>
+          <w:szCs w:val="24"/>
+        </w:rPr>
+      </w:pPr>
+      <w:r>
+        <w:rPr>
+          <w:b/>
+          <w:sz w:val="24"/>
+          <w:szCs w:val="24"/>
+        </w:rPr>
+        <w:tab/>
+      </w:r>
+      <w:r>
+        <w:rPr>
+          <w:b/>
+          <w:sz w:val="24"/>
+          <w:szCs w:val="24"/>
+        </w:rPr>
+        <w:tab/>
+        <w:t>“</w:t>
+      </w:r>
+      <w:proofErr w:type="gramStart"/>
+      <w:r>
+        <w:rPr>
+          <w:b/>
+          <w:sz w:val="24"/>
+          <w:szCs w:val="24"/>
+        </w:rPr>
+        <w:t>signature</w:t>
+      </w:r>
+      <w:proofErr w:type="gramEnd"/>
+      <w:r>
+        <w:rPr>
+          <w:b/>
+          <w:sz w:val="24"/>
+          <w:szCs w:val="24"/>
+        </w:rPr>
+        <w:t>”: “___”,</w:t>
+      </w:r>
+    </w:p>
+    <w:p>
+      <w:pPr>
+        <w:ind w:left="90" w:firstLineChars="200" w:firstLine="482"/>
+        <w:jc w:val="left"/>
+        <w:rPr>
+          <w:b/>
+          <w:sz w:val="24"/>
+          <w:szCs w:val="24"/>
+        </w:rPr>
+      </w:pPr>
+      <w:r>
+        <w:rPr>
+          <w:b/>
+          <w:sz w:val="24"/>
+          <w:szCs w:val="24"/>
+        </w:rPr>
+        <w:t xml:space="preserve"> </w:t>
+      </w:r>
+      <w:r>
+        <w:rPr>
+          <w:b/>
+          <w:sz w:val="24"/>
+          <w:szCs w:val="24"/>
+        </w:rPr>
+        <w:tab/>
+      </w:r>
+      <w:r>
+        <w:rPr>
+          <w:b/>
+          <w:sz w:val="24"/>
+          <w:szCs w:val="24"/>
+        </w:rPr>
+        <w:tab/>
+        <w:t>“</w:t>
+      </w:r>
+      <w:proofErr w:type="gramStart"/>
+      <w:r>
+        <w:rPr>
+          <w:b/>
+          <w:sz w:val="24"/>
+          <w:szCs w:val="24"/>
+        </w:rPr>
+        <w:t>gender</w:t>
+      </w:r>
+      <w:proofErr w:type="gramEnd"/>
+      <w:r>
+        <w:rPr>
+          <w:b/>
+          <w:sz w:val="24"/>
+          <w:szCs w:val="24"/>
+        </w:rPr>
+        <w:t>”: “__”,</w:t>
+      </w:r>
+    </w:p>
+    <w:p>
+      <w:pPr>
+        <w:ind w:left="90" w:firstLineChars="200" w:firstLine="482"/>
+        <w:jc w:val="left"/>
+        <w:rPr>
+          <w:b/>
+          <w:sz w:val="24"/>
+          <w:szCs w:val="24"/>
+        </w:rPr>
+      </w:pPr>
+      <w:r>
+        <w:rPr>
+          <w:b/>
+          <w:sz w:val="24"/>
+          <w:szCs w:val="24"/>
+        </w:rPr>
+        <w:tab/>
+      </w:r>
+      <w:r>
+        <w:rPr>
+          <w:b/>
+          <w:sz w:val="24"/>
+          <w:szCs w:val="24"/>
+        </w:rPr>
+        <w:tab/>
+        <w:t>“</w:t>
+      </w:r>
+      <w:proofErr w:type="gramStart"/>
+      <w:r>
+        <w:rPr>
+          <w:b/>
+          <w:sz w:val="24"/>
+          <w:szCs w:val="24"/>
+        </w:rPr>
+        <w:t>avatar</w:t>
+      </w:r>
+      <w:proofErr w:type="gramEnd"/>
+      <w:r>
+        <w:rPr>
+          <w:b/>
+          <w:sz w:val="24"/>
+          <w:szCs w:val="24"/>
+        </w:rPr>
+        <w:t>”: “___”,</w:t>
+      </w:r>
+    </w:p>
+    <w:p>
+      <w:pPr>
+        <w:ind w:left="90" w:firstLineChars="200" w:firstLine="482"/>
+        <w:jc w:val="left"/>
+        <w:rPr>
+          <w:b/>
+          <w:sz w:val="24"/>
+          <w:szCs w:val="24"/>
+        </w:rPr>
+      </w:pPr>
+      <w:r>
+        <w:rPr>
+          <w:b/>
+          <w:sz w:val="24"/>
+          <w:szCs w:val="24"/>
+        </w:rPr>
+        <w:tab/>
+      </w:r>
+      <w:r>
+        <w:rPr>
+          <w:b/>
+          <w:sz w:val="24"/>
+          <w:szCs w:val="24"/>
+        </w:rPr>
+        <w:tab/>
+        <w:t>“</w:t>
+      </w:r>
+      <w:proofErr w:type="spellStart"/>
+      <w:r>
+        <w:rPr>
+          <w:b/>
+          <w:sz w:val="24"/>
+          <w:szCs w:val="24"/>
+        </w:rPr>
+        <w:t>sub_account</w:t>
+      </w:r>
+      <w:proofErr w:type="spellEnd"/>
+      <w:r>
+        <w:rPr>
+          <w:b/>
+          <w:sz w:val="24"/>
+          <w:szCs w:val="24"/>
+        </w:rPr>
+        <w:t>”: “___”</w:t>
+      </w:r>
+    </w:p>
+    <w:p>
+      <w:pPr>
+        <w:ind w:left="358" w:firstLineChars="200" w:firstLine="482"/>
+        <w:jc w:val="left"/>
+        <w:rPr>
+          <w:b/>
+          <w:sz w:val="24"/>
+          <w:szCs w:val="24"/>
+        </w:rPr>
+      </w:pPr>
+      <w:r>
+        <w:rPr>
+          <w:b/>
+          <w:sz w:val="24"/>
+          <w:szCs w:val="24"/>
+        </w:rPr>
+        <w:t>}</w:t>
+      </w:r>
+    </w:p>
+    <w:p>
+      <w:pPr>
+        <w:ind w:left="358" w:firstLineChars="200" w:firstLine="482"/>
+        <w:jc w:val="left"/>
+        <w:rPr>
+          <w:b/>
+          <w:sz w:val="24"/>
+          <w:szCs w:val="24"/>
+        </w:rPr>
+      </w:pPr>
+    </w:p>
+    <w:p>
+      <w:pPr>
+        <w:ind w:left="90" w:firstLineChars="200" w:firstLine="482"/>
+        <w:jc w:val="left"/>
+        <w:rPr>
+          <w:b/>
+          <w:sz w:val="24"/>
+          <w:szCs w:val="24"/>
+        </w:rPr>
+      </w:pPr>
+      <w:r>
+        <w:rPr>
+          <w:b/>
+          <w:sz w:val="24"/>
+          <w:szCs w:val="24"/>
+        </w:rPr>
+        <w:t>]</w:t>
+      </w:r>
+    </w:p>
+    <w:p>
+      <w:pPr>
+        <w:jc w:val="left"/>
+        <w:rPr>
+          <w:b/>
+          <w:sz w:val="24"/>
+          <w:szCs w:val="24"/>
+        </w:rPr>
+      </w:pPr>
+    </w:p>
+    <w:p>
+      <w:pPr>
+        <w:jc w:val="left"/>
+        <w:rPr>
+          <w:b/>
+          <w:color w:val="FF0000"/>
+          <w:sz w:val="24"/>
+          <w:szCs w:val="24"/>
+        </w:rPr>
+      </w:pPr>
+      <w:r>
+        <w:rPr>
+          <w:b/>
+          <w:color w:val="FF0000"/>
+          <w:sz w:val="24"/>
+          <w:szCs w:val="24"/>
+        </w:rPr>
+        <w:t>2.2</w:t>
+      </w:r>
+      <w:r>
+        <w:rPr>
+          <w:b/>
+          <w:color w:val="FF0000"/>
+          <w:sz w:val="24"/>
+          <w:szCs w:val="24"/>
+        </w:rPr>
+        <w:t>、</w:t>
+      </w:r>
+      <w:r>
+        <w:rPr>
+          <w:rFonts w:hint="eastAsia"/>
+          <w:b/>
+          <w:color w:val="FF0000"/>
+          <w:sz w:val="24"/>
+          <w:szCs w:val="24"/>
+        </w:rPr>
+        <w:t>查找好友：</w:t>
+      </w:r>
+    </w:p>
+    <w:p>
+      <w:pPr>
+        <w:jc w:val="left"/>
+        <w:rPr>
+          <w:b/>
+          <w:sz w:val="24"/>
+          <w:szCs w:val="24"/>
+        </w:rPr>
+      </w:pPr>
+      <w:r>
+        <w:rPr>
+          <w:b/>
+          <w:sz w:val="24"/>
+          <w:szCs w:val="24"/>
+        </w:rPr>
+        <w:tab/>
+      </w:r>
+      <w:r>
+        <w:rPr>
+          <w:b/>
+          <w:sz w:val="24"/>
+          <w:szCs w:val="24"/>
+        </w:rPr>
+        <w:t xml:space="preserve"> </w:t>
+      </w:r>
+      <w:r>
+        <w:rPr>
+          <w:b/>
+          <w:sz w:val="24"/>
+          <w:szCs w:val="24"/>
+        </w:rPr>
+        <w:t>请求方法：</w:t>
+      </w:r>
+      <w:r>
+        <w:rPr>
+          <w:rFonts w:hint="eastAsia"/>
+          <w:b/>
+          <w:sz w:val="24"/>
+          <w:szCs w:val="24"/>
+        </w:rPr>
+        <w:t xml:space="preserve"> POST</w:t>
+      </w:r>
+    </w:p>
+    <w:p>
+      <w:pPr>
+        <w:jc w:val="left"/>
+        <w:rPr>
+          <w:b/>
+          <w:sz w:val="24"/>
+          <w:szCs w:val="24"/>
+        </w:rPr>
+      </w:pPr>
+      <w:r>
+        <w:rPr>
+          <w:b/>
+          <w:sz w:val="24"/>
+          <w:szCs w:val="24"/>
+        </w:rPr>
+        <w:tab/>
+        <w:t xml:space="preserve"> URL</w:t>
+      </w:r>
+      <w:r>
+        <w:rPr>
+          <w:b/>
+          <w:sz w:val="24"/>
+          <w:szCs w:val="24"/>
+        </w:rPr>
+        <w:t>：</w:t>
+      </w:r>
+      <w:r>
+        <w:rPr>
+          <w:b/>
+          <w:sz w:val="24"/>
+          <w:szCs w:val="24"/>
+        </w:rPr>
+        <w:fldChar w:fldCharType="begin"/>
+      </w:r>
+      <w:r>
+        <w:rPr>
+          <w:b/>
+          <w:sz w:val="24"/>
+          <w:szCs w:val="24"/>
+        </w:rPr>
+        <w:instrText xml:space="preserve"> HYPERLINK "</w:instrText>
+      </w:r>
+      <w:r>
+        <w:rPr>
+          <w:b/>
+          <w:sz w:val="24"/>
+          <w:szCs w:val="24"/>
+        </w:rPr>
+        <w:instrText>http://120.27.40.13:8001/public/index.php/heartway/</w:instrText>
+      </w:r>
+      <w:r>
+        <w:rPr>
+          <w:rFonts w:hint="eastAsia"/>
+          <w:b/>
+          <w:sz w:val="24"/>
+          <w:szCs w:val="24"/>
+        </w:rPr>
+        <w:instrText>users/find</w:instrText>
+      </w:r>
+      <w:r>
+        <w:rPr>
+          <w:b/>
+          <w:sz w:val="24"/>
+          <w:szCs w:val="24"/>
+        </w:rPr>
+        <w:instrText xml:space="preserve">" </w:instrText>
+      </w:r>
+      <w:r>
+        <w:rPr>
+          <w:b/>
+          <w:sz w:val="24"/>
+          <w:szCs w:val="24"/>
+        </w:rPr>
+        <w:fldChar w:fldCharType="separate"/>
+      </w:r>
+      <w:r>
+        <w:rPr>
           <w:rStyle w:val="a4"/>
           <w:b/>
           <w:sz w:val="24"/>
           <w:szCs w:val="24"/>
         </w:rPr>
+        <w:t>http://120.27.40.13:8001/public/index.php/heartway/</w:t>
+      </w:r>
+      <w:r>
+        <w:rPr>
+          <w:rStyle w:val="a4"/>
+          <w:rFonts w:hint="eastAsia"/>
+          <w:b/>
+          <w:sz w:val="24"/>
+          <w:szCs w:val="24"/>
+        </w:rPr>
+        <w:t>users/find</w:t>
+      </w:r>
+      <w:r>
+        <w:rPr>
+          <w:b/>
+          <w:sz w:val="24"/>
+          <w:szCs w:val="24"/>
+        </w:rPr>
         <w:fldChar w:fldCharType="end"/>
       </w:r>
     </w:p>
@@ -1304,35 +2719,70 @@
           <w:sz w:val="24"/>
           <w:szCs w:val="24"/>
         </w:rPr>
-        <w:t xml:space="preserve"> usernames: </w:t>
-      </w:r>
-      <w:r>
-        <w:rPr>
-          <w:b/>
-          <w:sz w:val="24"/>
-          <w:szCs w:val="24"/>
-        </w:rPr>
-        <w:t>“username1, username2, username3, …”</w:t>
-      </w:r>
-    </w:p>
-    <w:p>
-      <w:pPr>
-        <w:jc w:val="left"/>
-        <w:rPr>
-          <w:b/>
-          <w:sz w:val="24"/>
-          <w:szCs w:val="24"/>
-        </w:rPr>
-      </w:pPr>
-      <w:r>
-        <w:rPr>
-          <w:b/>
-          <w:sz w:val="24"/>
-          <w:szCs w:val="24"/>
-        </w:rPr>
-        <w:tab/>
         <w:t xml:space="preserve"> </w:t>
       </w:r>
+      <w:proofErr w:type="spellStart"/>
+      <w:r>
+        <w:rPr>
+          <w:b/>
+          <w:sz w:val="24"/>
+          <w:szCs w:val="24"/>
+        </w:rPr>
+        <w:t>phone_number</w:t>
+      </w:r>
+      <w:proofErr w:type="spellEnd"/>
+      <w:r>
+        <w:rPr>
+          <w:rFonts w:hint="eastAsia"/>
+          <w:b/>
+          <w:sz w:val="24"/>
+          <w:szCs w:val="24"/>
+        </w:rPr>
+        <w:t xml:space="preserve">: </w:t>
+      </w:r>
+      <w:r>
+        <w:rPr>
+          <w:b/>
+          <w:sz w:val="24"/>
+          <w:szCs w:val="24"/>
+        </w:rPr>
+        <w:t>“</w:t>
+      </w:r>
+      <w:r>
+        <w:rPr>
+          <w:b/>
+          <w:sz w:val="24"/>
+          <w:szCs w:val="24"/>
+        </w:rPr>
+        <w:t>187*********</w:t>
+      </w:r>
+      <w:r>
+        <w:rPr>
+          <w:b/>
+          <w:sz w:val="24"/>
+          <w:szCs w:val="24"/>
+        </w:rPr>
+        <w:t>”</w:t>
+      </w:r>
+    </w:p>
+    <w:p>
+      <w:pPr>
+        <w:jc w:val="left"/>
+        <w:rPr>
+          <w:b/>
+          <w:sz w:val="24"/>
+          <w:szCs w:val="24"/>
+        </w:rPr>
+      </w:pPr>
+      <w:r>
+        <w:rPr>
+          <w:b/>
+          <w:sz w:val="24"/>
+          <w:szCs w:val="24"/>
+        </w:rPr>
+        <w:tab/>
+        <w:t xml:space="preserve"> </w:t>
+      </w:r>
       <w:r>
         <w:rPr>
           <w:b/>
@@ -1414,6 +2864,7 @@
           <w:sz w:val="24"/>
           <w:szCs w:val="24"/>
         </w:rPr>
+        <w:lastRenderedPageBreak/>
         <w:t>[</w:t>
       </w:r>
     </w:p>
@@ -1434,7 +2885,6 @@
           <w:szCs w:val="24"/>
         </w:rPr>
         <w:tab/>
-        <w:t>{</w:t>
       </w:r>
     </w:p>
     <w:p>
@@ -1461,7 +2911,6 @@
           <w:sz w:val="24"/>
           <w:szCs w:val="24"/>
         </w:rPr>
-        <w:tab/>
         <w:t>“</w:t>
       </w:r>
       <w:proofErr w:type="spellStart"/>
@@ -1500,14 +2949,6 @@
           <w:szCs w:val="24"/>
         </w:rPr>
         <w:tab/>
-      </w:r>
-      <w:r>
-        <w:rPr>
-          <w:b/>
-          <w:sz w:val="24"/>
-          <w:szCs w:val="24"/>
-        </w:rPr>
-        <w:tab/>
         <w:t>“</w:t>
       </w:r>
       <w:proofErr w:type="gramStart"/>
@@ -1526,15 +2967,150 @@
           <w:sz w:val="24"/>
           <w:szCs w:val="24"/>
         </w:rPr>
-        <w:t>”</w:t>
-      </w:r>
-      <w:r>
-        <w:rPr>
-          <w:b/>
-          <w:sz w:val="24"/>
-          <w:szCs w:val="24"/>
-        </w:rPr>
-        <w:t>: “___”,</w:t>
+        <w:t>”: “___”,</w:t>
+      </w:r>
+    </w:p>
+    <w:p>
+      <w:pPr>
+        <w:jc w:val="left"/>
+        <w:rPr>
+          <w:b/>
+          <w:sz w:val="24"/>
+          <w:szCs w:val="24"/>
+        </w:rPr>
+      </w:pPr>
+      <w:r>
+        <w:rPr>
+          <w:b/>
+          <w:sz w:val="24"/>
+          <w:szCs w:val="24"/>
+        </w:rPr>
+        <w:t xml:space="preserve"> </w:t>
+      </w:r>
+      <w:r>
+        <w:rPr>
+          <w:b/>
+          <w:sz w:val="24"/>
+          <w:szCs w:val="24"/>
+        </w:rPr>
+        <w:tab/>
+      </w:r>
+      <w:r>
+        <w:rPr>
+          <w:b/>
+          <w:sz w:val="24"/>
+          <w:szCs w:val="24"/>
+        </w:rPr>
+        <w:tab/>
+        <w:t>“</w:t>
+      </w:r>
+      <w:proofErr w:type="gramStart"/>
+      <w:r>
+        <w:rPr>
+          <w:b/>
+          <w:sz w:val="24"/>
+          <w:szCs w:val="24"/>
+        </w:rPr>
+        <w:t>gender</w:t>
+      </w:r>
+      <w:proofErr w:type="gramEnd"/>
+      <w:r>
+        <w:rPr>
+          <w:b/>
+          <w:sz w:val="24"/>
+          <w:szCs w:val="24"/>
+        </w:rPr>
+        <w:t>”: “__”,</w:t>
+      </w:r>
+    </w:p>
+    <w:p>
+      <w:pPr>
+        <w:jc w:val="left"/>
+        <w:rPr>
+          <w:b/>
+          <w:sz w:val="24"/>
+          <w:szCs w:val="24"/>
+        </w:rPr>
+      </w:pPr>
+      <w:r>
+        <w:rPr>
+          <w:b/>
+          <w:sz w:val="24"/>
+          <w:szCs w:val="24"/>
+        </w:rPr>
+        <w:tab/>
+      </w:r>
+      <w:r>
+        <w:rPr>
+          <w:b/>
+          <w:sz w:val="24"/>
+          <w:szCs w:val="24"/>
+        </w:rPr>
+        <w:tab/>
+        <w:t>“</w:t>
+      </w:r>
+      <w:proofErr w:type="gramStart"/>
+      <w:r>
+        <w:rPr>
+          <w:b/>
+          <w:sz w:val="24"/>
+          <w:szCs w:val="24"/>
+        </w:rPr>
+        <w:t>avatar</w:t>
+      </w:r>
+      <w:proofErr w:type="gramEnd"/>
+      <w:r>
+        <w:rPr>
+          <w:b/>
+          <w:sz w:val="24"/>
+          <w:szCs w:val="24"/>
+        </w:rPr>
+        <w:t>”: “___”,</w:t>
+      </w:r>
+    </w:p>
+    <w:p>
+      <w:pPr>
+        <w:jc w:val="left"/>
+        <w:rPr>
+          <w:b/>
+          <w:sz w:val="24"/>
+          <w:szCs w:val="24"/>
+        </w:rPr>
+      </w:pPr>
+      <w:r>
+        <w:rPr>
+          <w:b/>
+          <w:sz w:val="24"/>
+          <w:szCs w:val="24"/>
+        </w:rPr>
+        <w:tab/>
+      </w:r>
+      <w:r>
+        <w:rPr>
+          <w:b/>
+          <w:sz w:val="24"/>
+          <w:szCs w:val="24"/>
+        </w:rPr>
+        <w:tab/>
+        <w:t>“</w:t>
+      </w:r>
+      <w:proofErr w:type="spellStart"/>
+      <w:r>
+        <w:rPr>
+          <w:b/>
+          <w:sz w:val="24"/>
+          <w:szCs w:val="24"/>
+        </w:rPr>
+        <w:t>sub_account</w:t>
+      </w:r>
+      <w:proofErr w:type="spellEnd"/>
+      <w:r>
+        <w:rPr>
+          <w:b/>
+          <w:sz w:val="24"/>
+          <w:szCs w:val="24"/>
+        </w:rPr>
+        <w:t>”: “___”</w:t>
       </w:r>
     </w:p>
     <w:p>
@@ -1553,6 +3129,74 @@
           <w:sz w:val="24"/>
           <w:szCs w:val="24"/>
         </w:rPr>
+        <w:t>]</w:t>
+      </w:r>
+    </w:p>
+    <w:p>
+      <w:pPr>
+        <w:ind w:left="90" w:firstLineChars="200" w:firstLine="482"/>
+        <w:jc w:val="left"/>
+        <w:rPr>
+          <w:b/>
+          <w:sz w:val="24"/>
+          <w:szCs w:val="24"/>
+        </w:rPr>
+      </w:pPr>
+    </w:p>
+    <w:p>
+      <w:pPr>
+        <w:jc w:val="left"/>
+        <w:rPr>
+          <w:b/>
+          <w:color w:val="FF0000"/>
+          <w:sz w:val="24"/>
+          <w:szCs w:val="24"/>
+        </w:rPr>
+      </w:pPr>
+      <w:r>
+        <w:rPr>
+          <w:rFonts w:hint="eastAsia"/>
+          <w:b/>
+          <w:color w:val="FF0000"/>
+          <w:sz w:val="24"/>
+          <w:szCs w:val="24"/>
+        </w:rPr>
+        <w:t>2.3</w:t>
+      </w:r>
+      <w:r>
+        <w:rPr>
+          <w:rFonts w:hint="eastAsia"/>
+          <w:b/>
+          <w:color w:val="FF0000"/>
+          <w:sz w:val="24"/>
+          <w:szCs w:val="24"/>
+        </w:rPr>
+        <w:t>、添加好友：</w:t>
+      </w:r>
+    </w:p>
+    <w:p>
+      <w:pPr>
+        <w:jc w:val="left"/>
+        <w:rPr>
+          <w:b/>
+          <w:sz w:val="24"/>
+          <w:szCs w:val="24"/>
+        </w:rPr>
+      </w:pPr>
+      <w:r>
+        <w:rPr>
+          <w:b/>
+          <w:sz w:val="24"/>
+          <w:szCs w:val="24"/>
+        </w:rPr>
+        <w:tab/>
+      </w:r>
+      <w:r>
+        <w:rPr>
+          <w:b/>
+          <w:sz w:val="24"/>
+          <w:szCs w:val="24"/>
+        </w:rPr>
         <w:t xml:space="preserve"> </w:t>
       </w:r>
       <w:r>
@@ -1561,131 +3205,112 @@
           <w:sz w:val="24"/>
           <w:szCs w:val="24"/>
         </w:rPr>
-        <w:tab/>
-      </w:r>
-      <w:r>
-        <w:rPr>
-          <w:b/>
-          <w:sz w:val="24"/>
-          <w:szCs w:val="24"/>
-        </w:rPr>
-        <w:tab/>
-        <w:t>“</w:t>
-      </w:r>
-      <w:proofErr w:type="gramStart"/>
-      <w:r>
-        <w:rPr>
-          <w:b/>
-          <w:sz w:val="24"/>
-          <w:szCs w:val="24"/>
-        </w:rPr>
-        <w:t>gender</w:t>
-      </w:r>
-      <w:proofErr w:type="gramEnd"/>
-      <w:r>
-        <w:rPr>
-          <w:b/>
-          <w:sz w:val="24"/>
-          <w:szCs w:val="24"/>
-        </w:rPr>
-        <w:t>”</w:t>
-      </w:r>
-      <w:r>
-        <w:rPr>
-          <w:b/>
-          <w:sz w:val="24"/>
-          <w:szCs w:val="24"/>
-        </w:rPr>
-        <w:t>: “__”,</w:t>
-      </w:r>
-    </w:p>
-    <w:p>
-      <w:pPr>
-        <w:ind w:left="90" w:firstLineChars="200" w:firstLine="482"/>
-        <w:jc w:val="left"/>
-        <w:rPr>
-          <w:b/>
-          <w:sz w:val="24"/>
-          <w:szCs w:val="24"/>
-        </w:rPr>
-      </w:pPr>
-      <w:r>
-        <w:rPr>
-          <w:b/>
-          <w:sz w:val="24"/>
-          <w:szCs w:val="24"/>
-        </w:rPr>
-        <w:tab/>
-      </w:r>
-      <w:r>
-        <w:rPr>
-          <w:b/>
-          <w:sz w:val="24"/>
-          <w:szCs w:val="24"/>
-        </w:rPr>
-        <w:tab/>
-        <w:t>“</w:t>
-      </w:r>
-      <w:proofErr w:type="gramStart"/>
-      <w:r>
-        <w:rPr>
-          <w:b/>
-          <w:sz w:val="24"/>
-          <w:szCs w:val="24"/>
-        </w:rPr>
-        <w:t>avatar</w:t>
-      </w:r>
-      <w:proofErr w:type="gramEnd"/>
-      <w:r>
-        <w:rPr>
-          <w:b/>
-          <w:sz w:val="24"/>
-          <w:szCs w:val="24"/>
-        </w:rPr>
-        <w:t>”</w:t>
-      </w:r>
-      <w:r>
-        <w:rPr>
-          <w:b/>
-          <w:sz w:val="24"/>
-          <w:szCs w:val="24"/>
-        </w:rPr>
-        <w:t>: “___”,</w:t>
-      </w:r>
-    </w:p>
-    <w:p>
-      <w:pPr>
-        <w:ind w:left="90" w:firstLineChars="200" w:firstLine="482"/>
-        <w:jc w:val="left"/>
-        <w:rPr>
-          <w:b/>
-          <w:sz w:val="24"/>
-          <w:szCs w:val="24"/>
-        </w:rPr>
-      </w:pPr>
-      <w:r>
-        <w:rPr>
-          <w:b/>
-          <w:sz w:val="24"/>
-          <w:szCs w:val="24"/>
-        </w:rPr>
-        <w:tab/>
-      </w:r>
-      <w:r>
-        <w:rPr>
-          <w:b/>
-          <w:sz w:val="24"/>
-          <w:szCs w:val="24"/>
-        </w:rPr>
-        <w:tab/>
-      </w:r>
-      <w:r>
-        <w:rPr>
-          <w:b/>
-          <w:sz w:val="24"/>
-          <w:szCs w:val="24"/>
-        </w:rPr>
-        <w:t>“</w:t>
+        <w:t>请求方法：</w:t>
+      </w:r>
+      <w:r>
+        <w:rPr>
+          <w:rFonts w:hint="eastAsia"/>
+          <w:b/>
+          <w:sz w:val="24"/>
+          <w:szCs w:val="24"/>
+        </w:rPr>
+        <w:t xml:space="preserve"> POST</w:t>
+      </w:r>
+    </w:p>
+    <w:p>
+      <w:pPr>
+        <w:jc w:val="left"/>
+        <w:rPr>
+          <w:b/>
+          <w:sz w:val="24"/>
+          <w:szCs w:val="24"/>
+        </w:rPr>
+      </w:pPr>
+      <w:r>
+        <w:rPr>
+          <w:b/>
+          <w:sz w:val="24"/>
+          <w:szCs w:val="24"/>
+        </w:rPr>
+        <w:tab/>
+        <w:t xml:space="preserve"> URL</w:t>
+      </w:r>
+      <w:r>
+        <w:rPr>
+          <w:b/>
+          <w:sz w:val="24"/>
+          <w:szCs w:val="24"/>
+        </w:rPr>
+        <w:t>：</w:t>
+      </w:r>
+      <w:r>
+        <w:rPr>
+          <w:b/>
+          <w:sz w:val="24"/>
+          <w:szCs w:val="24"/>
+        </w:rPr>
+        <w:t>http://120.27.40.13:8001/</w:t>
+      </w:r>
+      <w:r>
+        <w:rPr>
+          <w:b/>
+          <w:sz w:val="24"/>
+          <w:szCs w:val="24"/>
+        </w:rPr>
+        <w:t>public/index.php/</w:t>
+      </w:r>
+      <w:r>
+        <w:rPr>
+          <w:b/>
+          <w:sz w:val="24"/>
+          <w:szCs w:val="24"/>
+        </w:rPr>
+        <w:t>heartway/</w:t>
+      </w:r>
+      <w:r>
+        <w:rPr>
+          <w:rFonts w:hint="eastAsia"/>
+          <w:b/>
+          <w:sz w:val="24"/>
+          <w:szCs w:val="24"/>
+        </w:rPr>
+        <w:t>users/add</w:t>
+      </w:r>
+    </w:p>
+    <w:p>
+      <w:pPr>
+        <w:jc w:val="left"/>
+        <w:rPr>
+          <w:b/>
+          <w:sz w:val="24"/>
+          <w:szCs w:val="24"/>
+        </w:rPr>
+      </w:pPr>
+      <w:r>
+        <w:rPr>
+          <w:b/>
+          <w:sz w:val="24"/>
+          <w:szCs w:val="24"/>
+        </w:rPr>
+        <w:tab/>
+        <w:t xml:space="preserve"> </w:t>
+      </w:r>
+      <w:r>
+        <w:rPr>
+          <w:b/>
+          <w:sz w:val="24"/>
+          <w:szCs w:val="24"/>
+        </w:rPr>
+        <w:t>参数：</w:t>
+      </w:r>
+      <w:r>
+        <w:rPr>
+          <w:rFonts w:hint="eastAsia"/>
+          <w:b/>
+          <w:sz w:val="24"/>
+          <w:szCs w:val="24"/>
+        </w:rPr>
+        <w:t xml:space="preserve"> </w:t>
       </w:r>
       <w:proofErr w:type="spellStart"/>
       <w:r>
@@ -1694,90 +3319,41 @@
           <w:sz w:val="24"/>
           <w:szCs w:val="24"/>
         </w:rPr>
-        <w:t>sub_account</w:t>
+        <w:t>my_</w:t>
+      </w:r>
+      <w:r>
+        <w:rPr>
+          <w:b/>
+          <w:sz w:val="24"/>
+          <w:szCs w:val="24"/>
+        </w:rPr>
+        <w:t>phone_number</w:t>
       </w:r>
       <w:proofErr w:type="spellEnd"/>
       <w:r>
         <w:rPr>
-          <w:b/>
-          <w:sz w:val="24"/>
-          <w:szCs w:val="24"/>
-        </w:rPr>
-        <w:t>”: “___”</w:t>
-      </w:r>
-    </w:p>
-    <w:p>
-      <w:pPr>
-        <w:ind w:left="358" w:firstLineChars="200" w:firstLine="482"/>
-        <w:jc w:val="left"/>
-        <w:rPr>
-          <w:b/>
-          <w:sz w:val="24"/>
-          <w:szCs w:val="24"/>
-        </w:rPr>
-      </w:pPr>
-      <w:r>
-        <w:rPr>
-          <w:b/>
-          <w:sz w:val="24"/>
-          <w:szCs w:val="24"/>
-        </w:rPr>
-        <w:t>}</w:t>
-      </w:r>
-      <w:r>
-        <w:rPr>
-          <w:b/>
-          <w:sz w:val="24"/>
-          <w:szCs w:val="24"/>
-        </w:rPr>
-        <w:t xml:space="preserve">, </w:t>
-      </w:r>
-    </w:p>
-    <w:p>
-      <w:pPr>
-        <w:ind w:left="90" w:firstLineChars="300" w:firstLine="723"/>
-        <w:jc w:val="left"/>
-        <w:rPr>
-          <w:b/>
-          <w:sz w:val="24"/>
-          <w:szCs w:val="24"/>
-        </w:rPr>
-      </w:pPr>
-      <w:r>
-        <w:rPr>
-          <w:b/>
-          <w:sz w:val="24"/>
-          <w:szCs w:val="24"/>
-        </w:rPr>
-        <w:t>{</w:t>
-      </w:r>
-    </w:p>
-    <w:p>
-      <w:pPr>
-        <w:ind w:left="90" w:firstLineChars="200" w:firstLine="482"/>
-        <w:jc w:val="left"/>
-        <w:rPr>
-          <w:b/>
-          <w:sz w:val="24"/>
-          <w:szCs w:val="24"/>
-        </w:rPr>
-      </w:pPr>
-      <w:r>
-        <w:rPr>
-          <w:b/>
-          <w:sz w:val="24"/>
-          <w:szCs w:val="24"/>
-        </w:rPr>
-        <w:tab/>
-      </w:r>
-      <w:r>
-        <w:rPr>
-          <w:b/>
-          <w:sz w:val="24"/>
-          <w:szCs w:val="24"/>
-        </w:rPr>
-        <w:tab/>
-        <w:t>“</w:t>
+          <w:rFonts w:hint="eastAsia"/>
+          <w:b/>
+          <w:sz w:val="24"/>
+          <w:szCs w:val="24"/>
+        </w:rPr>
+        <w:t xml:space="preserve">: </w:t>
+      </w:r>
+      <w:r>
+        <w:rPr>
+          <w:b/>
+          <w:sz w:val="24"/>
+          <w:szCs w:val="24"/>
+        </w:rPr>
+        <w:t>“187*********”</w:t>
+      </w:r>
+      <w:r>
+        <w:rPr>
+          <w:b/>
+          <w:sz w:val="24"/>
+          <w:szCs w:val="24"/>
+        </w:rPr>
+        <w:t xml:space="preserve">; </w:t>
       </w:r>
       <w:proofErr w:type="spellStart"/>
       <w:r>
@@ -1786,7 +3362,7 @@
           <w:sz w:val="24"/>
           <w:szCs w:val="24"/>
         </w:rPr>
-        <w:t>nick_name</w:t>
+        <w:t>your_phone_number</w:t>
       </w:r>
       <w:proofErr w:type="spellEnd"/>
       <w:r>
@@ -1795,71 +3371,25 @@
           <w:sz w:val="24"/>
           <w:szCs w:val="24"/>
         </w:rPr>
-        <w:t>”: “___”,</w:t>
-      </w:r>
-    </w:p>
-    <w:p>
-      <w:pPr>
-        <w:ind w:left="90" w:firstLineChars="200" w:firstLine="482"/>
-        <w:jc w:val="left"/>
-        <w:rPr>
-          <w:b/>
-          <w:sz w:val="24"/>
-          <w:szCs w:val="24"/>
-        </w:rPr>
-      </w:pPr>
-      <w:r>
-        <w:rPr>
-          <w:b/>
-          <w:sz w:val="24"/>
-          <w:szCs w:val="24"/>
-        </w:rPr>
-        <w:tab/>
-      </w:r>
-      <w:r>
-        <w:rPr>
-          <w:b/>
-          <w:sz w:val="24"/>
-          <w:szCs w:val="24"/>
-        </w:rPr>
-        <w:tab/>
-        <w:t>“</w:t>
-      </w:r>
-      <w:proofErr w:type="gramStart"/>
-      <w:r>
-        <w:rPr>
-          <w:b/>
-          <w:sz w:val="24"/>
-          <w:szCs w:val="24"/>
-        </w:rPr>
-        <w:t>signature</w:t>
-      </w:r>
-      <w:proofErr w:type="gramEnd"/>
-      <w:r>
-        <w:rPr>
-          <w:b/>
-          <w:sz w:val="24"/>
-          <w:szCs w:val="24"/>
-        </w:rPr>
-        <w:t>”: “___”,</w:t>
-      </w:r>
-    </w:p>
-    <w:p>
-      <w:pPr>
-        <w:ind w:left="90" w:firstLineChars="200" w:firstLine="482"/>
-        <w:jc w:val="left"/>
-        <w:rPr>
-          <w:b/>
-          <w:sz w:val="24"/>
-          <w:szCs w:val="24"/>
-        </w:rPr>
-      </w:pPr>
-      <w:r>
-        <w:rPr>
-          <w:b/>
-          <w:sz w:val="24"/>
-          <w:szCs w:val="24"/>
-        </w:rPr>
+        <w:t>: “___”</w:t>
+      </w:r>
+    </w:p>
+    <w:p>
+      <w:pPr>
+        <w:jc w:val="left"/>
+        <w:rPr>
+          <w:b/>
+          <w:sz w:val="24"/>
+          <w:szCs w:val="24"/>
+        </w:rPr>
+      </w:pPr>
+      <w:r>
+        <w:rPr>
+          <w:b/>
+          <w:sz w:val="24"/>
+          <w:szCs w:val="24"/>
+        </w:rPr>
+        <w:tab/>
         <w:t xml:space="preserve"> </w:t>
       </w:r>
       <w:r>
@@ -1868,108 +3398,284 @@
           <w:sz w:val="24"/>
           <w:szCs w:val="24"/>
         </w:rPr>
-        <w:tab/>
-      </w:r>
-      <w:r>
-        <w:rPr>
-          <w:b/>
-          <w:sz w:val="24"/>
-          <w:szCs w:val="24"/>
-        </w:rPr>
-        <w:tab/>
-        <w:t>“</w:t>
-      </w:r>
-      <w:proofErr w:type="gramStart"/>
-      <w:r>
-        <w:rPr>
-          <w:b/>
-          <w:sz w:val="24"/>
-          <w:szCs w:val="24"/>
-        </w:rPr>
-        <w:t>gender</w:t>
-      </w:r>
-      <w:proofErr w:type="gramEnd"/>
-      <w:r>
-        <w:rPr>
-          <w:b/>
-          <w:sz w:val="24"/>
-          <w:szCs w:val="24"/>
-        </w:rPr>
-        <w:t>”: “__”,</w:t>
-      </w:r>
-    </w:p>
-    <w:p>
-      <w:pPr>
-        <w:ind w:left="90" w:firstLineChars="200" w:firstLine="482"/>
-        <w:jc w:val="left"/>
-        <w:rPr>
-          <w:b/>
-          <w:sz w:val="24"/>
-          <w:szCs w:val="24"/>
-        </w:rPr>
-      </w:pPr>
-      <w:r>
-        <w:rPr>
-          <w:b/>
-          <w:sz w:val="24"/>
-          <w:szCs w:val="24"/>
-        </w:rPr>
-        <w:tab/>
-      </w:r>
-      <w:r>
-        <w:rPr>
-          <w:b/>
-          <w:sz w:val="24"/>
-          <w:szCs w:val="24"/>
-        </w:rPr>
-        <w:tab/>
-        <w:t>“</w:t>
-      </w:r>
-      <w:proofErr w:type="gramStart"/>
-      <w:r>
-        <w:rPr>
-          <w:b/>
-          <w:sz w:val="24"/>
-          <w:szCs w:val="24"/>
-        </w:rPr>
-        <w:t>avatar</w:t>
-      </w:r>
-      <w:proofErr w:type="gramEnd"/>
-      <w:r>
-        <w:rPr>
-          <w:b/>
-          <w:sz w:val="24"/>
-          <w:szCs w:val="24"/>
-        </w:rPr>
-        <w:t>”: “___”,</w:t>
-      </w:r>
-    </w:p>
-    <w:p>
-      <w:pPr>
-        <w:ind w:left="90" w:firstLineChars="200" w:firstLine="482"/>
-        <w:jc w:val="left"/>
-        <w:rPr>
-          <w:b/>
-          <w:sz w:val="24"/>
-          <w:szCs w:val="24"/>
-        </w:rPr>
-      </w:pPr>
-      <w:r>
-        <w:rPr>
-          <w:b/>
-          <w:sz w:val="24"/>
-          <w:szCs w:val="24"/>
-        </w:rPr>
-        <w:tab/>
-      </w:r>
-      <w:r>
-        <w:rPr>
-          <w:b/>
-          <w:sz w:val="24"/>
-          <w:szCs w:val="24"/>
-        </w:rPr>
-        <w:tab/>
-        <w:t>“</w:t>
+        <w:t>返回值：</w:t>
+      </w:r>
+      <w:r>
+        <w:rPr>
+          <w:rFonts w:hint="eastAsia"/>
+          <w:b/>
+          <w:sz w:val="24"/>
+          <w:szCs w:val="24"/>
+        </w:rPr>
+        <w:t xml:space="preserve"> </w:t>
+      </w:r>
+      <w:r>
+        <w:rPr>
+          <w:rFonts w:hint="eastAsia"/>
+          <w:b/>
+          <w:sz w:val="24"/>
+          <w:szCs w:val="24"/>
+        </w:rPr>
+        <w:t>请求出错时返回</w:t>
+      </w:r>
+      <w:r>
+        <w:rPr>
+          <w:rFonts w:hint="eastAsia"/>
+          <w:b/>
+          <w:sz w:val="24"/>
+          <w:szCs w:val="24"/>
+        </w:rPr>
+        <w:t>fail</w:t>
+      </w:r>
+      <w:r>
+        <w:rPr>
+          <w:rFonts w:hint="eastAsia"/>
+          <w:b/>
+          <w:sz w:val="24"/>
+          <w:szCs w:val="24"/>
+        </w:rPr>
+        <w:t>；成功时返回</w:t>
+      </w:r>
+      <w:r>
+        <w:rPr>
+          <w:b/>
+          <w:sz w:val="24"/>
+          <w:szCs w:val="24"/>
+        </w:rPr>
+        <w:t>success</w:t>
+      </w:r>
+    </w:p>
+    <w:p>
+      <w:pPr>
+        <w:jc w:val="left"/>
+        <w:rPr>
+          <w:b/>
+          <w:sz w:val="24"/>
+          <w:szCs w:val="24"/>
+        </w:rPr>
+      </w:pPr>
+    </w:p>
+    <w:p>
+      <w:pPr>
+        <w:jc w:val="left"/>
+        <w:rPr>
+          <w:b/>
+          <w:color w:val="FF0000"/>
+          <w:sz w:val="24"/>
+          <w:szCs w:val="24"/>
+        </w:rPr>
+      </w:pPr>
+      <w:r>
+        <w:rPr>
+          <w:rFonts w:hint="eastAsia"/>
+          <w:b/>
+          <w:color w:val="FF0000"/>
+          <w:sz w:val="24"/>
+          <w:szCs w:val="24"/>
+        </w:rPr>
+        <w:t>2.</w:t>
+      </w:r>
+      <w:r>
+        <w:rPr>
+          <w:b/>
+          <w:color w:val="FF0000"/>
+          <w:sz w:val="24"/>
+          <w:szCs w:val="24"/>
+        </w:rPr>
+        <w:t>4</w:t>
+      </w:r>
+      <w:r>
+        <w:rPr>
+          <w:rFonts w:hint="eastAsia"/>
+          <w:b/>
+          <w:color w:val="FF0000"/>
+          <w:sz w:val="24"/>
+          <w:szCs w:val="24"/>
+        </w:rPr>
+        <w:t>、</w:t>
+      </w:r>
+      <w:r>
+        <w:rPr>
+          <w:rFonts w:hint="eastAsia"/>
+          <w:b/>
+          <w:color w:val="FF0000"/>
+          <w:sz w:val="24"/>
+          <w:szCs w:val="24"/>
+        </w:rPr>
+        <w:t>解除</w:t>
+      </w:r>
+      <w:r>
+        <w:rPr>
+          <w:rFonts w:hint="eastAsia"/>
+          <w:b/>
+          <w:color w:val="FF0000"/>
+          <w:sz w:val="24"/>
+          <w:szCs w:val="24"/>
+        </w:rPr>
+        <w:t>好友</w:t>
+      </w:r>
+      <w:r>
+        <w:rPr>
+          <w:rFonts w:hint="eastAsia"/>
+          <w:b/>
+          <w:color w:val="FF0000"/>
+          <w:sz w:val="24"/>
+          <w:szCs w:val="24"/>
+        </w:rPr>
+        <w:t>关系</w:t>
+      </w:r>
+      <w:bookmarkStart w:id="0" w:name="_GoBack"/>
+      <w:bookmarkEnd w:id="0"/>
+      <w:r>
+        <w:rPr>
+          <w:rFonts w:hint="eastAsia"/>
+          <w:b/>
+          <w:color w:val="FF0000"/>
+          <w:sz w:val="24"/>
+          <w:szCs w:val="24"/>
+        </w:rPr>
+        <w:t>：</w:t>
+      </w:r>
+    </w:p>
+    <w:p>
+      <w:pPr>
+        <w:jc w:val="left"/>
+        <w:rPr>
+          <w:b/>
+          <w:sz w:val="24"/>
+          <w:szCs w:val="24"/>
+        </w:rPr>
+      </w:pPr>
+      <w:r>
+        <w:rPr>
+          <w:b/>
+          <w:sz w:val="24"/>
+          <w:szCs w:val="24"/>
+        </w:rPr>
+        <w:tab/>
+        <w:t xml:space="preserve"> </w:t>
+      </w:r>
+      <w:r>
+        <w:rPr>
+          <w:b/>
+          <w:sz w:val="24"/>
+          <w:szCs w:val="24"/>
+        </w:rPr>
+        <w:t>请求方法：</w:t>
+      </w:r>
+      <w:r>
+        <w:rPr>
+          <w:rFonts w:hint="eastAsia"/>
+          <w:b/>
+          <w:sz w:val="24"/>
+          <w:szCs w:val="24"/>
+        </w:rPr>
+        <w:t xml:space="preserve"> POST</w:t>
+      </w:r>
+    </w:p>
+    <w:p>
+      <w:pPr>
+        <w:jc w:val="left"/>
+        <w:rPr>
+          <w:b/>
+          <w:sz w:val="24"/>
+          <w:szCs w:val="24"/>
+        </w:rPr>
+      </w:pPr>
+      <w:r>
+        <w:rPr>
+          <w:b/>
+          <w:sz w:val="24"/>
+          <w:szCs w:val="24"/>
+        </w:rPr>
+        <w:tab/>
+        <w:t xml:space="preserve"> URL</w:t>
+      </w:r>
+      <w:r>
+        <w:rPr>
+          <w:b/>
+          <w:sz w:val="24"/>
+          <w:szCs w:val="24"/>
+        </w:rPr>
+        <w:t>：</w:t>
+      </w:r>
+      <w:r>
+        <w:rPr>
+          <w:b/>
+          <w:sz w:val="24"/>
+          <w:szCs w:val="24"/>
+        </w:rPr>
+        <w:t>http://120.27.40.13:8001/</w:t>
+      </w:r>
+      <w:r>
+        <w:rPr>
+          <w:b/>
+          <w:sz w:val="24"/>
+          <w:szCs w:val="24"/>
+        </w:rPr>
+        <w:t>public/index.php/</w:t>
+      </w:r>
+      <w:r>
+        <w:rPr>
+          <w:b/>
+          <w:sz w:val="24"/>
+          <w:szCs w:val="24"/>
+        </w:rPr>
+        <w:t>heartway/</w:t>
+      </w:r>
+      <w:r>
+        <w:rPr>
+          <w:rFonts w:hint="eastAsia"/>
+          <w:b/>
+          <w:sz w:val="24"/>
+          <w:szCs w:val="24"/>
+        </w:rPr>
+        <w:t>users/</w:t>
+      </w:r>
+      <w:r>
+        <w:rPr>
+          <w:rFonts w:hint="eastAsia"/>
+          <w:b/>
+          <w:sz w:val="24"/>
+          <w:szCs w:val="24"/>
+        </w:rPr>
+        <w:t>deletefriend</w:t>
+      </w:r>
+    </w:p>
+    <w:p>
+      <w:pPr>
+        <w:jc w:val="left"/>
+        <w:rPr>
+          <w:b/>
+          <w:sz w:val="24"/>
+          <w:szCs w:val="24"/>
+        </w:rPr>
+      </w:pPr>
+      <w:r>
+        <w:rPr>
+          <w:b/>
+          <w:sz w:val="24"/>
+          <w:szCs w:val="24"/>
+        </w:rPr>
+        <w:tab/>
+        <w:t xml:space="preserve"> </w:t>
+      </w:r>
+      <w:r>
+        <w:rPr>
+          <w:b/>
+          <w:sz w:val="24"/>
+          <w:szCs w:val="24"/>
+        </w:rPr>
+        <w:t>参数：</w:t>
+      </w:r>
+      <w:r>
+        <w:rPr>
+          <w:rFonts w:hint="eastAsia"/>
+          <w:b/>
+          <w:sz w:val="24"/>
+          <w:szCs w:val="24"/>
+        </w:rPr>
+        <w:t xml:space="preserve"> </w:t>
       </w:r>
       <w:proofErr w:type="spellStart"/>
       <w:r>
@@ -1978,139 +3684,61 @@
           <w:sz w:val="24"/>
           <w:szCs w:val="24"/>
         </w:rPr>
-        <w:t>sub_account</w:t>
+        <w:t>my_phone_number</w:t>
       </w:r>
       <w:proofErr w:type="spellEnd"/>
       <w:r>
         <w:rPr>
-          <w:b/>
-          <w:sz w:val="24"/>
-          <w:szCs w:val="24"/>
-        </w:rPr>
-        <w:t>”: “___”</w:t>
-      </w:r>
-    </w:p>
-    <w:p>
-      <w:pPr>
-        <w:ind w:left="358" w:firstLineChars="200" w:firstLine="482"/>
-        <w:jc w:val="left"/>
-        <w:rPr>
-          <w:b/>
-          <w:sz w:val="24"/>
-          <w:szCs w:val="24"/>
-        </w:rPr>
-      </w:pPr>
-      <w:r>
-        <w:rPr>
-          <w:b/>
-          <w:sz w:val="24"/>
-          <w:szCs w:val="24"/>
-        </w:rPr>
-        <w:t>}</w:t>
-      </w:r>
-    </w:p>
-    <w:p>
-      <w:pPr>
-        <w:ind w:left="358" w:firstLineChars="200" w:firstLine="482"/>
-        <w:jc w:val="left"/>
-        <w:rPr>
-          <w:b/>
-          <w:sz w:val="24"/>
-          <w:szCs w:val="24"/>
-        </w:rPr>
-      </w:pPr>
-    </w:p>
-    <w:p>
-      <w:pPr>
-        <w:ind w:left="90" w:firstLineChars="200" w:firstLine="482"/>
-        <w:jc w:val="left"/>
-        <w:rPr>
-          <w:b/>
-          <w:sz w:val="24"/>
-          <w:szCs w:val="24"/>
-        </w:rPr>
-      </w:pPr>
-      <w:r>
-        <w:rPr>
-          <w:b/>
-          <w:sz w:val="24"/>
-          <w:szCs w:val="24"/>
-        </w:rPr>
-        <w:t>]</w:t>
-      </w:r>
-    </w:p>
-    <w:p>
-      <w:pPr>
-        <w:jc w:val="left"/>
-        <w:rPr>
-          <w:b/>
-          <w:sz w:val="24"/>
-          <w:szCs w:val="24"/>
-        </w:rPr>
-      </w:pPr>
-    </w:p>
-    <w:p>
-      <w:pPr>
-        <w:jc w:val="left"/>
-        <w:rPr>
-          <w:b/>
-          <w:color w:val="FF0000"/>
-          <w:sz w:val="24"/>
-          <w:szCs w:val="24"/>
-        </w:rPr>
-      </w:pPr>
-      <w:r>
-        <w:rPr>
-          <w:b/>
-          <w:color w:val="FF0000"/>
-          <w:sz w:val="24"/>
-          <w:szCs w:val="24"/>
-        </w:rPr>
-        <w:t>2.2</w:t>
-      </w:r>
-      <w:r>
-        <w:rPr>
-          <w:b/>
-          <w:color w:val="FF0000"/>
-          <w:sz w:val="24"/>
-          <w:szCs w:val="24"/>
-        </w:rPr>
-        <w:t>、</w:t>
-      </w:r>
-      <w:r>
-        <w:rPr>
-          <w:rFonts w:hint="eastAsia"/>
-          <w:b/>
-          <w:color w:val="FF0000"/>
-          <w:sz w:val="24"/>
-          <w:szCs w:val="24"/>
-        </w:rPr>
-        <w:t>查找好友：</w:t>
-      </w:r>
-    </w:p>
-    <w:p>
-      <w:pPr>
-        <w:jc w:val="left"/>
-        <w:rPr>
-          <w:b/>
-          <w:sz w:val="24"/>
-          <w:szCs w:val="24"/>
-        </w:rPr>
-      </w:pPr>
-      <w:r>
-        <w:rPr>
-          <w:b/>
-          <w:sz w:val="24"/>
-          <w:szCs w:val="24"/>
-        </w:rPr>
-        <w:tab/>
-      </w:r>
-      <w:r>
-        <w:rPr>
-          <w:b/>
-          <w:sz w:val="24"/>
-          <w:szCs w:val="24"/>
-        </w:rPr>
+          <w:rFonts w:hint="eastAsia"/>
+          <w:b/>
+          <w:sz w:val="24"/>
+          <w:szCs w:val="24"/>
+        </w:rPr>
+        <w:t xml:space="preserve">: </w:t>
+      </w:r>
+      <w:r>
+        <w:rPr>
+          <w:b/>
+          <w:sz w:val="24"/>
+          <w:szCs w:val="24"/>
+        </w:rPr>
+        <w:t xml:space="preserve">“187*********”; </w:t>
+      </w:r>
+      <w:proofErr w:type="spellStart"/>
+      <w:r>
+        <w:rPr>
+          <w:b/>
+          <w:sz w:val="24"/>
+          <w:szCs w:val="24"/>
+        </w:rPr>
+        <w:t>your_phone_number</w:t>
+      </w:r>
+      <w:proofErr w:type="spellEnd"/>
+      <w:r>
+        <w:rPr>
+          <w:b/>
+          <w:sz w:val="24"/>
+          <w:szCs w:val="24"/>
+        </w:rPr>
+        <w:t>: “___”</w:t>
+      </w:r>
+    </w:p>
+    <w:p>
+      <w:pPr>
+        <w:jc w:val="left"/>
+        <w:rPr>
+          <w:b/>
+          <w:sz w:val="24"/>
+          <w:szCs w:val="24"/>
+        </w:rPr>
+      </w:pPr>
+      <w:r>
+        <w:rPr>
+          <w:b/>
+          <w:sz w:val="24"/>
+          <w:szCs w:val="24"/>
+        </w:rPr>
+        <w:tab/>
         <w:t xml:space="preserve"> </w:t>
       </w:r>
       <w:r>
@@ -2119,237 +3747,19 @@
           <w:sz w:val="24"/>
           <w:szCs w:val="24"/>
         </w:rPr>
-        <w:t>请求方法：</w:t>
-      </w:r>
-      <w:r>
-        <w:rPr>
-          <w:rFonts w:hint="eastAsia"/>
-          <w:b/>
-          <w:sz w:val="24"/>
-          <w:szCs w:val="24"/>
-        </w:rPr>
-        <w:t xml:space="preserve"> POST</w:t>
-      </w:r>
-    </w:p>
-    <w:p>
-      <w:pPr>
-        <w:jc w:val="left"/>
-        <w:rPr>
-          <w:b/>
-          <w:sz w:val="24"/>
-          <w:szCs w:val="24"/>
-        </w:rPr>
-      </w:pPr>
-      <w:r>
-        <w:rPr>
-          <w:b/>
-          <w:sz w:val="24"/>
-          <w:szCs w:val="24"/>
-        </w:rPr>
-        <w:tab/>
-        <w:t xml:space="preserve"> URL</w:t>
-      </w:r>
-      <w:r>
-        <w:rPr>
-          <w:b/>
-          <w:sz w:val="24"/>
-          <w:szCs w:val="24"/>
-        </w:rPr>
-        <w:t>：</w:t>
-      </w:r>
-      <w:r>
-        <w:rPr>
-          <w:b/>
-          <w:sz w:val="24"/>
-          <w:szCs w:val="24"/>
-        </w:rPr>
-        <w:fldChar w:fldCharType="begin"/>
-      </w:r>
-      <w:r>
-        <w:rPr>
-          <w:b/>
-          <w:sz w:val="24"/>
-          <w:szCs w:val="24"/>
-        </w:rPr>
-        <w:instrText xml:space="preserve"> HYPERLINK "</w:instrText>
-      </w:r>
-      <w:r>
-        <w:rPr>
-          <w:b/>
-          <w:sz w:val="24"/>
-          <w:szCs w:val="24"/>
-        </w:rPr>
-        <w:instrText>http://120.27.40.13:8001/heartway/</w:instrText>
-      </w:r>
-      <w:r>
-        <w:rPr>
-          <w:rFonts w:hint="eastAsia"/>
-          <w:b/>
-          <w:sz w:val="24"/>
-          <w:szCs w:val="24"/>
-        </w:rPr>
-        <w:instrText>users/find</w:instrText>
-      </w:r>
-      <w:r>
-        <w:rPr>
-          <w:b/>
-          <w:sz w:val="24"/>
-          <w:szCs w:val="24"/>
-        </w:rPr>
-        <w:instrText xml:space="preserve">" </w:instrText>
-      </w:r>
-      <w:r>
-        <w:rPr>
-          <w:b/>
-          <w:sz w:val="24"/>
-          <w:szCs w:val="24"/>
-        </w:rPr>
-        <w:fldChar w:fldCharType="separate"/>
-      </w:r>
-      <w:r>
-        <w:rPr>
-          <w:rStyle w:val="a4"/>
-          <w:b/>
-          <w:sz w:val="24"/>
-          <w:szCs w:val="24"/>
-        </w:rPr>
-        <w:t>http://120.27.40.13:8001/heartway/</w:t>
-      </w:r>
-      <w:r>
-        <w:rPr>
-          <w:rStyle w:val="a4"/>
-          <w:rFonts w:hint="eastAsia"/>
-          <w:b/>
-          <w:sz w:val="24"/>
-          <w:szCs w:val="24"/>
-        </w:rPr>
-        <w:t>users/find</w:t>
-      </w:r>
-      <w:r>
-        <w:rPr>
-          <w:b/>
-          <w:sz w:val="24"/>
-          <w:szCs w:val="24"/>
-        </w:rPr>
-        <w:fldChar w:fldCharType="end"/>
-      </w:r>
-    </w:p>
-    <w:p>
-      <w:pPr>
-        <w:jc w:val="left"/>
-        <w:rPr>
-          <w:b/>
-          <w:sz w:val="24"/>
-          <w:szCs w:val="24"/>
-        </w:rPr>
-      </w:pPr>
-      <w:r>
-        <w:rPr>
-          <w:b/>
-          <w:sz w:val="24"/>
-          <w:szCs w:val="24"/>
-        </w:rPr>
-        <w:tab/>
+        <w:t>返回值：</w:t>
+      </w:r>
+      <w:r>
+        <w:rPr>
+          <w:rFonts w:hint="eastAsia"/>
+          <w:b/>
+          <w:sz w:val="24"/>
+          <w:szCs w:val="24"/>
+        </w:rPr>
         <w:t xml:space="preserve"> </w:t>
       </w:r>
       <w:r>
         <w:rPr>
-          <w:b/>
-          <w:sz w:val="24"/>
-          <w:szCs w:val="24"/>
-        </w:rPr>
-        <w:t>参数：</w:t>
-      </w:r>
-      <w:r>
-        <w:rPr>
-          <w:rFonts w:hint="eastAsia"/>
-          <w:b/>
-          <w:sz w:val="24"/>
-          <w:szCs w:val="24"/>
-        </w:rPr>
-        <w:t xml:space="preserve"> </w:t>
-      </w:r>
-      <w:proofErr w:type="spellStart"/>
-      <w:r>
-        <w:rPr>
-          <w:b/>
-          <w:sz w:val="24"/>
-          <w:szCs w:val="24"/>
-        </w:rPr>
-        <w:t>phone_number</w:t>
-      </w:r>
-      <w:proofErr w:type="spellEnd"/>
-      <w:r>
-        <w:rPr>
-          <w:rFonts w:hint="eastAsia"/>
-          <w:b/>
-          <w:sz w:val="24"/>
-          <w:szCs w:val="24"/>
-        </w:rPr>
-        <w:t xml:space="preserve">: </w:t>
-      </w:r>
-      <w:r>
-        <w:rPr>
-          <w:b/>
-          <w:sz w:val="24"/>
-          <w:szCs w:val="24"/>
-        </w:rPr>
-        <w:t>“</w:t>
-      </w:r>
-      <w:r>
-        <w:rPr>
-          <w:b/>
-          <w:sz w:val="24"/>
-          <w:szCs w:val="24"/>
-        </w:rPr>
-        <w:t>187*********</w:t>
-      </w:r>
-      <w:r>
-        <w:rPr>
-          <w:b/>
-          <w:sz w:val="24"/>
-          <w:szCs w:val="24"/>
-        </w:rPr>
-        <w:t>”</w:t>
-      </w:r>
-    </w:p>
-    <w:p>
-      <w:pPr>
-        <w:jc w:val="left"/>
-        <w:rPr>
-          <w:b/>
-          <w:sz w:val="24"/>
-          <w:szCs w:val="24"/>
-        </w:rPr>
-      </w:pPr>
-      <w:r>
-        <w:rPr>
-          <w:b/>
-          <w:sz w:val="24"/>
-          <w:szCs w:val="24"/>
-        </w:rPr>
-        <w:tab/>
-        <w:t xml:space="preserve"> </w:t>
-      </w:r>
-      <w:r>
-        <w:rPr>
-          <w:b/>
-          <w:sz w:val="24"/>
-          <w:szCs w:val="24"/>
-        </w:rPr>
-        <w:t>返回值：</w:t>
-      </w:r>
-      <w:r>
-        <w:rPr>
-          <w:rFonts w:hint="eastAsia"/>
-          <w:b/>
-          <w:sz w:val="24"/>
-          <w:szCs w:val="24"/>
-        </w:rPr>
-        <w:t xml:space="preserve"> </w:t>
-      </w:r>
-      <w:r>
-        <w:rPr>
           <w:rFonts w:hint="eastAsia"/>
           <w:b/>
           <w:sz w:val="24"/>
@@ -2375,601 +3785,6 @@
         </w:rPr>
         <w:t>；成功时返回</w:t>
       </w:r>
-      <w:proofErr w:type="spellStart"/>
-      <w:r>
-        <w:rPr>
-          <w:rFonts w:hint="eastAsia"/>
-          <w:b/>
-          <w:sz w:val="24"/>
-          <w:szCs w:val="24"/>
-        </w:rPr>
-        <w:t>json</w:t>
-      </w:r>
-      <w:proofErr w:type="spellEnd"/>
-      <w:r>
-        <w:rPr>
-          <w:rFonts w:hint="eastAsia"/>
-          <w:b/>
-          <w:sz w:val="24"/>
-          <w:szCs w:val="24"/>
-        </w:rPr>
-        <w:t>数组，格式如下：</w:t>
-      </w:r>
-    </w:p>
-    <w:p>
-      <w:pPr>
-        <w:ind w:left="90" w:firstLineChars="200" w:firstLine="482"/>
-        <w:jc w:val="left"/>
-        <w:rPr>
-          <w:b/>
-          <w:sz w:val="24"/>
-          <w:szCs w:val="24"/>
-        </w:rPr>
-      </w:pPr>
-      <w:r>
-        <w:rPr>
-          <w:b/>
-          <w:sz w:val="24"/>
-          <w:szCs w:val="24"/>
-        </w:rPr>
-        <w:t>[</w:t>
-      </w:r>
-    </w:p>
-    <w:p>
-      <w:pPr>
-        <w:ind w:left="90" w:firstLineChars="200" w:firstLine="482"/>
-        <w:jc w:val="left"/>
-        <w:rPr>
-          <w:b/>
-          <w:sz w:val="24"/>
-          <w:szCs w:val="24"/>
-        </w:rPr>
-      </w:pPr>
-      <w:r>
-        <w:rPr>
-          <w:b/>
-          <w:sz w:val="24"/>
-          <w:szCs w:val="24"/>
-        </w:rPr>
-        <w:tab/>
-      </w:r>
-    </w:p>
-    <w:p>
-      <w:pPr>
-        <w:ind w:left="90" w:firstLineChars="200" w:firstLine="482"/>
-        <w:jc w:val="left"/>
-        <w:rPr>
-          <w:b/>
-          <w:sz w:val="24"/>
-          <w:szCs w:val="24"/>
-        </w:rPr>
-      </w:pPr>
-      <w:r>
-        <w:rPr>
-          <w:b/>
-          <w:sz w:val="24"/>
-          <w:szCs w:val="24"/>
-        </w:rPr>
-        <w:tab/>
-      </w:r>
-      <w:r>
-        <w:rPr>
-          <w:b/>
-          <w:sz w:val="24"/>
-          <w:szCs w:val="24"/>
-        </w:rPr>
-        <w:t>“</w:t>
-      </w:r>
-      <w:proofErr w:type="spellStart"/>
-      <w:r>
-        <w:rPr>
-          <w:b/>
-          <w:sz w:val="24"/>
-          <w:szCs w:val="24"/>
-        </w:rPr>
-        <w:t>nick_name</w:t>
-      </w:r>
-      <w:proofErr w:type="spellEnd"/>
-      <w:r>
-        <w:rPr>
-          <w:b/>
-          <w:sz w:val="24"/>
-          <w:szCs w:val="24"/>
-        </w:rPr>
-        <w:t>”: “___”,</w:t>
-      </w:r>
-    </w:p>
-    <w:p>
-      <w:pPr>
-        <w:ind w:left="90" w:firstLineChars="200" w:firstLine="482"/>
-        <w:jc w:val="left"/>
-        <w:rPr>
-          <w:b/>
-          <w:sz w:val="24"/>
-          <w:szCs w:val="24"/>
-        </w:rPr>
-      </w:pPr>
-      <w:r>
-        <w:rPr>
-          <w:b/>
-          <w:sz w:val="24"/>
-          <w:szCs w:val="24"/>
-        </w:rPr>
-        <w:tab/>
-        <w:t>“</w:t>
-      </w:r>
-      <w:proofErr w:type="gramStart"/>
-      <w:r>
-        <w:rPr>
-          <w:b/>
-          <w:sz w:val="24"/>
-          <w:szCs w:val="24"/>
-        </w:rPr>
-        <w:t>signature</w:t>
-      </w:r>
-      <w:proofErr w:type="gramEnd"/>
-      <w:r>
-        <w:rPr>
-          <w:b/>
-          <w:sz w:val="24"/>
-          <w:szCs w:val="24"/>
-        </w:rPr>
-        <w:t>”: “___”,</w:t>
-      </w:r>
-    </w:p>
-    <w:p>
-      <w:pPr>
-        <w:jc w:val="left"/>
-        <w:rPr>
-          <w:b/>
-          <w:sz w:val="24"/>
-          <w:szCs w:val="24"/>
-        </w:rPr>
-      </w:pPr>
-      <w:r>
-        <w:rPr>
-          <w:b/>
-          <w:sz w:val="24"/>
-          <w:szCs w:val="24"/>
-        </w:rPr>
-        <w:t xml:space="preserve"> </w:t>
-      </w:r>
-      <w:r>
-        <w:rPr>
-          <w:b/>
-          <w:sz w:val="24"/>
-          <w:szCs w:val="24"/>
-        </w:rPr>
-        <w:tab/>
-      </w:r>
-      <w:r>
-        <w:rPr>
-          <w:b/>
-          <w:sz w:val="24"/>
-          <w:szCs w:val="24"/>
-        </w:rPr>
-        <w:tab/>
-        <w:t>“</w:t>
-      </w:r>
-      <w:proofErr w:type="gramStart"/>
-      <w:r>
-        <w:rPr>
-          <w:b/>
-          <w:sz w:val="24"/>
-          <w:szCs w:val="24"/>
-        </w:rPr>
-        <w:t>gender</w:t>
-      </w:r>
-      <w:proofErr w:type="gramEnd"/>
-      <w:r>
-        <w:rPr>
-          <w:b/>
-          <w:sz w:val="24"/>
-          <w:szCs w:val="24"/>
-        </w:rPr>
-        <w:t>”: “__”,</w:t>
-      </w:r>
-    </w:p>
-    <w:p>
-      <w:pPr>
-        <w:jc w:val="left"/>
-        <w:rPr>
-          <w:b/>
-          <w:sz w:val="24"/>
-          <w:szCs w:val="24"/>
-        </w:rPr>
-      </w:pPr>
-      <w:r>
-        <w:rPr>
-          <w:b/>
-          <w:sz w:val="24"/>
-          <w:szCs w:val="24"/>
-        </w:rPr>
-        <w:tab/>
-      </w:r>
-      <w:r>
-        <w:rPr>
-          <w:b/>
-          <w:sz w:val="24"/>
-          <w:szCs w:val="24"/>
-        </w:rPr>
-        <w:tab/>
-        <w:t>“</w:t>
-      </w:r>
-      <w:proofErr w:type="gramStart"/>
-      <w:r>
-        <w:rPr>
-          <w:b/>
-          <w:sz w:val="24"/>
-          <w:szCs w:val="24"/>
-        </w:rPr>
-        <w:t>avatar</w:t>
-      </w:r>
-      <w:proofErr w:type="gramEnd"/>
-      <w:r>
-        <w:rPr>
-          <w:b/>
-          <w:sz w:val="24"/>
-          <w:szCs w:val="24"/>
-        </w:rPr>
-        <w:t>”: “___”,</w:t>
-      </w:r>
-    </w:p>
-    <w:p>
-      <w:pPr>
-        <w:jc w:val="left"/>
-        <w:rPr>
-          <w:b/>
-          <w:sz w:val="24"/>
-          <w:szCs w:val="24"/>
-        </w:rPr>
-      </w:pPr>
-      <w:r>
-        <w:rPr>
-          <w:b/>
-          <w:sz w:val="24"/>
-          <w:szCs w:val="24"/>
-        </w:rPr>
-        <w:tab/>
-      </w:r>
-      <w:r>
-        <w:rPr>
-          <w:b/>
-          <w:sz w:val="24"/>
-          <w:szCs w:val="24"/>
-        </w:rPr>
-        <w:tab/>
-        <w:t>“</w:t>
-      </w:r>
-      <w:proofErr w:type="spellStart"/>
-      <w:r>
-        <w:rPr>
-          <w:b/>
-          <w:sz w:val="24"/>
-          <w:szCs w:val="24"/>
-        </w:rPr>
-        <w:t>sub_account</w:t>
-      </w:r>
-      <w:proofErr w:type="spellEnd"/>
-      <w:r>
-        <w:rPr>
-          <w:b/>
-          <w:sz w:val="24"/>
-          <w:szCs w:val="24"/>
-        </w:rPr>
-        <w:t>”: “___”</w:t>
-      </w:r>
-    </w:p>
-    <w:p>
-      <w:pPr>
-        <w:ind w:left="90" w:firstLineChars="200" w:firstLine="482"/>
-        <w:jc w:val="left"/>
-        <w:rPr>
-          <w:b/>
-          <w:sz w:val="24"/>
-          <w:szCs w:val="24"/>
-        </w:rPr>
-      </w:pPr>
-      <w:r>
-        <w:rPr>
-          <w:b/>
-          <w:sz w:val="24"/>
-          <w:szCs w:val="24"/>
-        </w:rPr>
-        <w:t>]</w:t>
-      </w:r>
-    </w:p>
-    <w:p>
-      <w:pPr>
-        <w:ind w:left="90" w:firstLineChars="200" w:firstLine="482"/>
-        <w:jc w:val="left"/>
-        <w:rPr>
-          <w:b/>
-          <w:sz w:val="24"/>
-          <w:szCs w:val="24"/>
-        </w:rPr>
-      </w:pPr>
-    </w:p>
-    <w:p>
-      <w:pPr>
-        <w:jc w:val="left"/>
-        <w:rPr>
-          <w:rFonts w:hint="eastAsia"/>
-          <w:b/>
-          <w:color w:val="FF0000"/>
-          <w:sz w:val="24"/>
-          <w:szCs w:val="24"/>
-        </w:rPr>
-      </w:pPr>
-      <w:r>
-        <w:rPr>
-          <w:rFonts w:hint="eastAsia"/>
-          <w:b/>
-          <w:color w:val="FF0000"/>
-          <w:sz w:val="24"/>
-          <w:szCs w:val="24"/>
-        </w:rPr>
-        <w:t>2.3</w:t>
-      </w:r>
-      <w:r>
-        <w:rPr>
-          <w:rFonts w:hint="eastAsia"/>
-          <w:b/>
-          <w:color w:val="FF0000"/>
-          <w:sz w:val="24"/>
-          <w:szCs w:val="24"/>
-        </w:rPr>
-        <w:t>、添加好友：</w:t>
-      </w:r>
-    </w:p>
-    <w:p>
-      <w:pPr>
-        <w:jc w:val="left"/>
-        <w:rPr>
-          <w:b/>
-          <w:sz w:val="24"/>
-          <w:szCs w:val="24"/>
-        </w:rPr>
-      </w:pPr>
-      <w:r>
-        <w:rPr>
-          <w:b/>
-          <w:sz w:val="24"/>
-          <w:szCs w:val="24"/>
-        </w:rPr>
-        <w:tab/>
-      </w:r>
-      <w:r>
-        <w:rPr>
-          <w:b/>
-          <w:sz w:val="24"/>
-          <w:szCs w:val="24"/>
-        </w:rPr>
-        <w:t xml:space="preserve"> </w:t>
-      </w:r>
-      <w:r>
-        <w:rPr>
-          <w:b/>
-          <w:sz w:val="24"/>
-          <w:szCs w:val="24"/>
-        </w:rPr>
-        <w:t>请求方法：</w:t>
-      </w:r>
-      <w:r>
-        <w:rPr>
-          <w:rFonts w:hint="eastAsia"/>
-          <w:b/>
-          <w:sz w:val="24"/>
-          <w:szCs w:val="24"/>
-        </w:rPr>
-        <w:t xml:space="preserve"> POST</w:t>
-      </w:r>
-    </w:p>
-    <w:p>
-      <w:pPr>
-        <w:jc w:val="left"/>
-        <w:rPr>
-          <w:rFonts w:hint="eastAsia"/>
-          <w:b/>
-          <w:sz w:val="24"/>
-          <w:szCs w:val="24"/>
-        </w:rPr>
-      </w:pPr>
-      <w:r>
-        <w:rPr>
-          <w:b/>
-          <w:sz w:val="24"/>
-          <w:szCs w:val="24"/>
-        </w:rPr>
-        <w:lastRenderedPageBreak/>
-        <w:tab/>
-        <w:t xml:space="preserve"> URL</w:t>
-      </w:r>
-      <w:r>
-        <w:rPr>
-          <w:b/>
-          <w:sz w:val="24"/>
-          <w:szCs w:val="24"/>
-        </w:rPr>
-        <w:t>：</w:t>
-      </w:r>
-      <w:r>
-        <w:rPr>
-          <w:b/>
-          <w:sz w:val="24"/>
-          <w:szCs w:val="24"/>
-        </w:rPr>
-        <w:t>http://120.27.40.13:8001/heartway/</w:t>
-      </w:r>
-      <w:r>
-        <w:rPr>
-          <w:rFonts w:hint="eastAsia"/>
-          <w:b/>
-          <w:sz w:val="24"/>
-          <w:szCs w:val="24"/>
-        </w:rPr>
-        <w:t>users/add</w:t>
-      </w:r>
-    </w:p>
-    <w:p>
-      <w:pPr>
-        <w:jc w:val="left"/>
-        <w:rPr>
-          <w:b/>
-          <w:sz w:val="24"/>
-          <w:szCs w:val="24"/>
-        </w:rPr>
-      </w:pPr>
-      <w:r>
-        <w:rPr>
-          <w:b/>
-          <w:sz w:val="24"/>
-          <w:szCs w:val="24"/>
-        </w:rPr>
-        <w:tab/>
-        <w:t xml:space="preserve"> </w:t>
-      </w:r>
-      <w:r>
-        <w:rPr>
-          <w:b/>
-          <w:sz w:val="24"/>
-          <w:szCs w:val="24"/>
-        </w:rPr>
-        <w:t>参数：</w:t>
-      </w:r>
-      <w:r>
-        <w:rPr>
-          <w:rFonts w:hint="eastAsia"/>
-          <w:b/>
-          <w:sz w:val="24"/>
-          <w:szCs w:val="24"/>
-        </w:rPr>
-        <w:t xml:space="preserve"> </w:t>
-      </w:r>
-      <w:proofErr w:type="spellStart"/>
-      <w:r>
-        <w:rPr>
-          <w:b/>
-          <w:sz w:val="24"/>
-          <w:szCs w:val="24"/>
-        </w:rPr>
-        <w:t>my_</w:t>
-      </w:r>
-      <w:r>
-        <w:rPr>
-          <w:b/>
-          <w:sz w:val="24"/>
-          <w:szCs w:val="24"/>
-        </w:rPr>
-        <w:t>phone_number</w:t>
-      </w:r>
-      <w:proofErr w:type="spellEnd"/>
-      <w:r>
-        <w:rPr>
-          <w:rFonts w:hint="eastAsia"/>
-          <w:b/>
-          <w:sz w:val="24"/>
-          <w:szCs w:val="24"/>
-        </w:rPr>
-        <w:t xml:space="preserve">: </w:t>
-      </w:r>
-      <w:r>
-        <w:rPr>
-          <w:b/>
-          <w:sz w:val="24"/>
-          <w:szCs w:val="24"/>
-        </w:rPr>
-        <w:t>“187*********”</w:t>
-      </w:r>
-      <w:r>
-        <w:rPr>
-          <w:b/>
-          <w:sz w:val="24"/>
-          <w:szCs w:val="24"/>
-        </w:rPr>
-        <w:t xml:space="preserve">; </w:t>
-      </w:r>
-      <w:proofErr w:type="spellStart"/>
-      <w:r>
-        <w:rPr>
-          <w:b/>
-          <w:sz w:val="24"/>
-          <w:szCs w:val="24"/>
-        </w:rPr>
-        <w:t>your_phone_number</w:t>
-      </w:r>
-      <w:proofErr w:type="spellEnd"/>
-      <w:r>
-        <w:rPr>
-          <w:b/>
-          <w:sz w:val="24"/>
-          <w:szCs w:val="24"/>
-        </w:rPr>
-        <w:t>: “___”</w:t>
-      </w:r>
-    </w:p>
-    <w:p>
-      <w:pPr>
-        <w:jc w:val="left"/>
-        <w:rPr>
-          <w:b/>
-          <w:sz w:val="24"/>
-          <w:szCs w:val="24"/>
-        </w:rPr>
-      </w:pPr>
-      <w:r>
-        <w:rPr>
-          <w:b/>
-          <w:sz w:val="24"/>
-          <w:szCs w:val="24"/>
-        </w:rPr>
-        <w:tab/>
-        <w:t xml:space="preserve"> </w:t>
-      </w:r>
-      <w:r>
-        <w:rPr>
-          <w:b/>
-          <w:sz w:val="24"/>
-          <w:szCs w:val="24"/>
-        </w:rPr>
-        <w:t>返回值：</w:t>
-      </w:r>
-      <w:r>
-        <w:rPr>
-          <w:rFonts w:hint="eastAsia"/>
-          <w:b/>
-          <w:sz w:val="24"/>
-          <w:szCs w:val="24"/>
-        </w:rPr>
-        <w:t xml:space="preserve"> </w:t>
-      </w:r>
-      <w:r>
-        <w:rPr>
-          <w:rFonts w:hint="eastAsia"/>
-          <w:b/>
-          <w:sz w:val="24"/>
-          <w:szCs w:val="24"/>
-        </w:rPr>
-        <w:t>请求出错时返回</w:t>
-      </w:r>
-      <w:r>
-        <w:rPr>
-          <w:rFonts w:hint="eastAsia"/>
-          <w:b/>
-          <w:sz w:val="24"/>
-          <w:szCs w:val="24"/>
-        </w:rPr>
-        <w:t>fail</w:t>
-      </w:r>
-      <w:r>
-        <w:rPr>
-          <w:rFonts w:hint="eastAsia"/>
-          <w:b/>
-          <w:sz w:val="24"/>
-          <w:szCs w:val="24"/>
-        </w:rPr>
-        <w:t>；成功时返回</w:t>
-      </w:r>
       <w:r>
         <w:rPr>
           <w:b/>
@@ -2978,6 +3793,26 @@
         </w:rPr>
         <w:t>success</w:t>
       </w:r>
+    </w:p>
+    <w:p>
+      <w:pPr>
+        <w:jc w:val="left"/>
+        <w:rPr>
+          <w:b/>
+          <w:sz w:val="24"/>
+          <w:szCs w:val="24"/>
+        </w:rPr>
+      </w:pPr>
+    </w:p>
+    <w:p>
+      <w:pPr>
+        <w:jc w:val="left"/>
+        <w:rPr>
+          <w:b/>
+          <w:sz w:val="24"/>
+          <w:szCs w:val="24"/>
+        </w:rPr>
+      </w:pPr>
     </w:p>
     <w:p>
       <w:pPr>
@@ -3036,8 +3871,6 @@
         </w:rPr>
         <w:t>微博模块</w:t>
       </w:r>
-      <w:bookmarkStart w:id="0" w:name="_GoBack"/>
-      <w:bookmarkEnd w:id="0"/>
     </w:p>
     <w:p/>
     <w:sectPr>

--- a/app/document/服务端接口文档.docx
+++ b/app/document/服务端接口文档.docx
@@ -3327,7 +3327,7 @@
           <w:sz w:val="24"/>
           <w:szCs w:val="24"/>
         </w:rPr>
-        <w:t>phone_number</w:t>
+        <w:t>username</w:t>
       </w:r>
       <w:proofErr w:type="spellEnd"/>
       <w:r>
@@ -3353,18 +3353,24 @@
           <w:sz w:val="24"/>
           <w:szCs w:val="24"/>
         </w:rPr>
-        <w:t xml:space="preserve">; </w:t>
-      </w:r>
-      <w:proofErr w:type="spellStart"/>
-      <w:r>
-        <w:rPr>
-          <w:b/>
-          <w:sz w:val="24"/>
-          <w:szCs w:val="24"/>
-        </w:rPr>
-        <w:t>your_phone_number</w:t>
-      </w:r>
-      <w:proofErr w:type="spellEnd"/>
+        <w:t>; your_</w:t>
+      </w:r>
+      <w:r>
+        <w:rPr>
+          <w:b/>
+          <w:sz w:val="24"/>
+          <w:szCs w:val="24"/>
+        </w:rPr>
+        <w:t xml:space="preserve"> </w:t>
+      </w:r>
+      <w:r>
+        <w:rPr>
+          <w:b/>
+          <w:sz w:val="24"/>
+          <w:szCs w:val="24"/>
+        </w:rPr>
+        <w:t>username</w:t>
+      </w:r>
       <w:r>
         <w:rPr>
           <w:b/>
@@ -3523,205 +3529,225 @@
           <w:szCs w:val="24"/>
         </w:rPr>
         <w:t>关系</w:t>
+      </w:r>
+      <w:r>
+        <w:rPr>
+          <w:rFonts w:hint="eastAsia"/>
+          <w:b/>
+          <w:color w:val="FF0000"/>
+          <w:sz w:val="24"/>
+          <w:szCs w:val="24"/>
+        </w:rPr>
+        <w:t>：</w:t>
+      </w:r>
+    </w:p>
+    <w:p>
+      <w:pPr>
+        <w:jc w:val="left"/>
+        <w:rPr>
+          <w:b/>
+          <w:sz w:val="24"/>
+          <w:szCs w:val="24"/>
+        </w:rPr>
+      </w:pPr>
+      <w:r>
+        <w:rPr>
+          <w:b/>
+          <w:sz w:val="24"/>
+          <w:szCs w:val="24"/>
+        </w:rPr>
+        <w:tab/>
+        <w:t xml:space="preserve"> </w:t>
+      </w:r>
+      <w:r>
+        <w:rPr>
+          <w:b/>
+          <w:sz w:val="24"/>
+          <w:szCs w:val="24"/>
+        </w:rPr>
+        <w:t>请求方法：</w:t>
+      </w:r>
+      <w:r>
+        <w:rPr>
+          <w:rFonts w:hint="eastAsia"/>
+          <w:b/>
+          <w:sz w:val="24"/>
+          <w:szCs w:val="24"/>
+        </w:rPr>
+        <w:t xml:space="preserve"> POST</w:t>
+      </w:r>
+    </w:p>
+    <w:p>
+      <w:pPr>
+        <w:jc w:val="left"/>
+        <w:rPr>
+          <w:b/>
+          <w:sz w:val="24"/>
+          <w:szCs w:val="24"/>
+        </w:rPr>
+      </w:pPr>
+      <w:r>
+        <w:rPr>
+          <w:b/>
+          <w:sz w:val="24"/>
+          <w:szCs w:val="24"/>
+        </w:rPr>
+        <w:tab/>
+        <w:t xml:space="preserve"> URL</w:t>
+      </w:r>
+      <w:r>
+        <w:rPr>
+          <w:b/>
+          <w:sz w:val="24"/>
+          <w:szCs w:val="24"/>
+        </w:rPr>
+        <w:t>：</w:t>
+      </w:r>
+      <w:r>
+        <w:rPr>
+          <w:b/>
+          <w:sz w:val="24"/>
+          <w:szCs w:val="24"/>
+        </w:rPr>
+        <w:t>http://120.27.40.13:8001/</w:t>
+      </w:r>
+      <w:r>
+        <w:rPr>
+          <w:b/>
+          <w:sz w:val="24"/>
+          <w:szCs w:val="24"/>
+        </w:rPr>
+        <w:t>public/index.php/</w:t>
+      </w:r>
+      <w:r>
+        <w:rPr>
+          <w:b/>
+          <w:sz w:val="24"/>
+          <w:szCs w:val="24"/>
+        </w:rPr>
+        <w:t>heartway/</w:t>
+      </w:r>
+      <w:r>
+        <w:rPr>
+          <w:rFonts w:hint="eastAsia"/>
+          <w:b/>
+          <w:sz w:val="24"/>
+          <w:szCs w:val="24"/>
+        </w:rPr>
+        <w:t>users/</w:t>
+      </w:r>
+      <w:r>
+        <w:rPr>
+          <w:rFonts w:hint="eastAsia"/>
+          <w:b/>
+          <w:sz w:val="24"/>
+          <w:szCs w:val="24"/>
+        </w:rPr>
+        <w:t>deletefriend</w:t>
+      </w:r>
+    </w:p>
+    <w:p>
+      <w:pPr>
+        <w:jc w:val="left"/>
+        <w:rPr>
+          <w:b/>
+          <w:sz w:val="24"/>
+          <w:szCs w:val="24"/>
+        </w:rPr>
+      </w:pPr>
+      <w:r>
+        <w:rPr>
+          <w:b/>
+          <w:sz w:val="24"/>
+          <w:szCs w:val="24"/>
+        </w:rPr>
+        <w:tab/>
+        <w:t xml:space="preserve"> </w:t>
+      </w:r>
+      <w:r>
+        <w:rPr>
+          <w:b/>
+          <w:sz w:val="24"/>
+          <w:szCs w:val="24"/>
+        </w:rPr>
+        <w:t>参数：</w:t>
+      </w:r>
+      <w:r>
+        <w:rPr>
+          <w:rFonts w:hint="eastAsia"/>
+          <w:b/>
+          <w:sz w:val="24"/>
+          <w:szCs w:val="24"/>
+        </w:rPr>
+        <w:t xml:space="preserve"> </w:t>
+      </w:r>
+      <w:r>
+        <w:rPr>
+          <w:b/>
+          <w:sz w:val="24"/>
+          <w:szCs w:val="24"/>
+        </w:rPr>
+        <w:t>my_</w:t>
+      </w:r>
+      <w:r>
+        <w:rPr>
+          <w:b/>
+          <w:sz w:val="24"/>
+          <w:szCs w:val="24"/>
+        </w:rPr>
+        <w:t xml:space="preserve"> </w:t>
+      </w:r>
+      <w:r>
+        <w:rPr>
+          <w:b/>
+          <w:sz w:val="24"/>
+          <w:szCs w:val="24"/>
+        </w:rPr>
+        <w:t>username</w:t>
+      </w:r>
+      <w:r>
+        <w:rPr>
+          <w:rFonts w:hint="eastAsia"/>
+          <w:b/>
+          <w:sz w:val="24"/>
+          <w:szCs w:val="24"/>
+        </w:rPr>
+        <w:t xml:space="preserve">: </w:t>
+      </w:r>
+      <w:r>
+        <w:rPr>
+          <w:b/>
+          <w:sz w:val="24"/>
+          <w:szCs w:val="24"/>
+        </w:rPr>
+        <w:t>“187*********”; your_</w:t>
+      </w:r>
+      <w:r>
+        <w:rPr>
+          <w:b/>
+          <w:sz w:val="24"/>
+          <w:szCs w:val="24"/>
+        </w:rPr>
+        <w:t xml:space="preserve"> </w:t>
+      </w:r>
+      <w:r>
+        <w:rPr>
+          <w:b/>
+          <w:sz w:val="24"/>
+          <w:szCs w:val="24"/>
+        </w:rPr>
+        <w:t>username</w:t>
+      </w:r>
+      <w:r>
+        <w:rPr>
+          <w:b/>
+          <w:sz w:val="24"/>
+          <w:szCs w:val="24"/>
+        </w:rPr>
+        <w:t>: “___”</w:t>
       </w:r>
       <w:bookmarkStart w:id="0" w:name="_GoBack"/>
       <w:bookmarkEnd w:id="0"/>
-      <w:r>
-        <w:rPr>
-          <w:rFonts w:hint="eastAsia"/>
-          <w:b/>
-          <w:color w:val="FF0000"/>
-          <w:sz w:val="24"/>
-          <w:szCs w:val="24"/>
-        </w:rPr>
-        <w:t>：</w:t>
-      </w:r>
-    </w:p>
-    <w:p>
-      <w:pPr>
-        <w:jc w:val="left"/>
-        <w:rPr>
-          <w:b/>
-          <w:sz w:val="24"/>
-          <w:szCs w:val="24"/>
-        </w:rPr>
-      </w:pPr>
-      <w:r>
-        <w:rPr>
-          <w:b/>
-          <w:sz w:val="24"/>
-          <w:szCs w:val="24"/>
-        </w:rPr>
-        <w:tab/>
-        <w:t xml:space="preserve"> </w:t>
-      </w:r>
-      <w:r>
-        <w:rPr>
-          <w:b/>
-          <w:sz w:val="24"/>
-          <w:szCs w:val="24"/>
-        </w:rPr>
-        <w:t>请求方法：</w:t>
-      </w:r>
-      <w:r>
-        <w:rPr>
-          <w:rFonts w:hint="eastAsia"/>
-          <w:b/>
-          <w:sz w:val="24"/>
-          <w:szCs w:val="24"/>
-        </w:rPr>
-        <w:t xml:space="preserve"> POST</w:t>
-      </w:r>
-    </w:p>
-    <w:p>
-      <w:pPr>
-        <w:jc w:val="left"/>
-        <w:rPr>
-          <w:b/>
-          <w:sz w:val="24"/>
-          <w:szCs w:val="24"/>
-        </w:rPr>
-      </w:pPr>
-      <w:r>
-        <w:rPr>
-          <w:b/>
-          <w:sz w:val="24"/>
-          <w:szCs w:val="24"/>
-        </w:rPr>
-        <w:tab/>
-        <w:t xml:space="preserve"> URL</w:t>
-      </w:r>
-      <w:r>
-        <w:rPr>
-          <w:b/>
-          <w:sz w:val="24"/>
-          <w:szCs w:val="24"/>
-        </w:rPr>
-        <w:t>：</w:t>
-      </w:r>
-      <w:r>
-        <w:rPr>
-          <w:b/>
-          <w:sz w:val="24"/>
-          <w:szCs w:val="24"/>
-        </w:rPr>
-        <w:t>http://120.27.40.13:8001/</w:t>
-      </w:r>
-      <w:r>
-        <w:rPr>
-          <w:b/>
-          <w:sz w:val="24"/>
-          <w:szCs w:val="24"/>
-        </w:rPr>
-        <w:t>public/index.php/</w:t>
-      </w:r>
-      <w:r>
-        <w:rPr>
-          <w:b/>
-          <w:sz w:val="24"/>
-          <w:szCs w:val="24"/>
-        </w:rPr>
-        <w:t>heartway/</w:t>
-      </w:r>
-      <w:r>
-        <w:rPr>
-          <w:rFonts w:hint="eastAsia"/>
-          <w:b/>
-          <w:sz w:val="24"/>
-          <w:szCs w:val="24"/>
-        </w:rPr>
-        <w:t>users/</w:t>
-      </w:r>
-      <w:r>
-        <w:rPr>
-          <w:rFonts w:hint="eastAsia"/>
-          <w:b/>
-          <w:sz w:val="24"/>
-          <w:szCs w:val="24"/>
-        </w:rPr>
-        <w:t>deletefriend</w:t>
-      </w:r>
-    </w:p>
-    <w:p>
-      <w:pPr>
-        <w:jc w:val="left"/>
-        <w:rPr>
-          <w:b/>
-          <w:sz w:val="24"/>
-          <w:szCs w:val="24"/>
-        </w:rPr>
-      </w:pPr>
-      <w:r>
-        <w:rPr>
-          <w:b/>
-          <w:sz w:val="24"/>
-          <w:szCs w:val="24"/>
-        </w:rPr>
-        <w:tab/>
-        <w:t xml:space="preserve"> </w:t>
-      </w:r>
-      <w:r>
-        <w:rPr>
-          <w:b/>
-          <w:sz w:val="24"/>
-          <w:szCs w:val="24"/>
-        </w:rPr>
-        <w:t>参数：</w:t>
-      </w:r>
-      <w:r>
-        <w:rPr>
-          <w:rFonts w:hint="eastAsia"/>
-          <w:b/>
-          <w:sz w:val="24"/>
-          <w:szCs w:val="24"/>
-        </w:rPr>
-        <w:t xml:space="preserve"> </w:t>
-      </w:r>
-      <w:proofErr w:type="spellStart"/>
-      <w:r>
-        <w:rPr>
-          <w:b/>
-          <w:sz w:val="24"/>
-          <w:szCs w:val="24"/>
-        </w:rPr>
-        <w:t>my_phone_number</w:t>
-      </w:r>
-      <w:proofErr w:type="spellEnd"/>
-      <w:r>
-        <w:rPr>
-          <w:rFonts w:hint="eastAsia"/>
-          <w:b/>
-          <w:sz w:val="24"/>
-          <w:szCs w:val="24"/>
-        </w:rPr>
-        <w:t xml:space="preserve">: </w:t>
-      </w:r>
-      <w:r>
-        <w:rPr>
-          <w:b/>
-          <w:sz w:val="24"/>
-          <w:szCs w:val="24"/>
-        </w:rPr>
-        <w:t xml:space="preserve">“187*********”; </w:t>
-      </w:r>
-      <w:proofErr w:type="spellStart"/>
-      <w:r>
-        <w:rPr>
-          <w:b/>
-          <w:sz w:val="24"/>
-          <w:szCs w:val="24"/>
-        </w:rPr>
-        <w:t>your_phone_number</w:t>
-      </w:r>
-      <w:proofErr w:type="spellEnd"/>
-      <w:r>
-        <w:rPr>
-          <w:b/>
-          <w:sz w:val="24"/>
-          <w:szCs w:val="24"/>
-        </w:rPr>
-        <w:t>: “___”</w:t>
-      </w:r>
     </w:p>
     <w:p>
       <w:pPr>

--- a/app/document/服务端接口文档.docx
+++ b/app/document/服务端接口文档.docx
@@ -180,7 +180,7 @@
           <w:sz w:val="24"/>
           <w:szCs w:val="24"/>
         </w:rPr>
-        <w:instrText>http://120.27.40.13:8001/public/index.php/heartway/</w:instrText>
+        <w:instrText>http://120.27.40.13:8001/heartway/public/index.php /</w:instrText>
       </w:r>
       <w:r>
         <w:rPr>
@@ -214,7 +214,7 @@
           <w:sz w:val="24"/>
           <w:szCs w:val="24"/>
         </w:rPr>
-        <w:t>http://120.27.40.13:8001/public/index.php/heartway/</w:t>
+        <w:t>http://120.27.40.13:8001/heartway/public/index.php/</w:t>
       </w:r>
       <w:r>
         <w:rPr>
@@ -422,12 +422,52 @@
         <w:t>：</w:t>
       </w:r>
       <w:r>
+        <w:rPr>
+          <w:b/>
+          <w:sz w:val="24"/>
+          <w:szCs w:val="24"/>
+        </w:rPr>
         <w:fldChar w:fldCharType="begin"/>
       </w:r>
       <w:r>
-        <w:instrText xml:space="preserve"> HYPERLINK "http://120.27.40.13:8001/heartway/register/register" </w:instrText>
-      </w:r>
-      <w:r>
+        <w:rPr>
+          <w:b/>
+          <w:sz w:val="24"/>
+          <w:szCs w:val="24"/>
+        </w:rPr>
+        <w:instrText xml:space="preserve"> HYPERLINK "</w:instrText>
+      </w:r>
+      <w:r>
+        <w:rPr>
+          <w:b/>
+          <w:sz w:val="24"/>
+          <w:szCs w:val="24"/>
+        </w:rPr>
+        <w:instrText>http://120.27.40.13:8001/heartway /public/index.php /</w:instrText>
+      </w:r>
+      <w:r>
+        <w:rPr>
+          <w:rFonts w:hint="eastAsia"/>
+          <w:b/>
+          <w:sz w:val="24"/>
+          <w:szCs w:val="24"/>
+        </w:rPr>
+        <w:instrText>register/register</w:instrText>
+      </w:r>
+      <w:r>
+        <w:rPr>
+          <w:b/>
+          <w:sz w:val="24"/>
+          <w:szCs w:val="24"/>
+        </w:rPr>
+        <w:instrText xml:space="preserve">" </w:instrText>
+      </w:r>
+      <w:r>
+        <w:rPr>
+          <w:b/>
+          <w:sz w:val="24"/>
+          <w:szCs w:val="24"/>
+        </w:rPr>
         <w:fldChar w:fldCharType="separate"/>
       </w:r>
       <w:r>
@@ -437,32 +477,11 @@
           <w:sz w:val="24"/>
           <w:szCs w:val="24"/>
         </w:rPr>
-        <w:t>http://120.27.40.13:8001/</w:t>
-      </w:r>
-      <w:r>
-        <w:t xml:space="preserve"> </w:t>
+        <w:t>http://120.27.40.13:8001/heartway/public/index.php/</w:t>
       </w:r>
       <w:r>
         <w:rPr>
           <w:rStyle w:val="a4"/>
-          <w:b/>
-          <w:sz w:val="24"/>
-          <w:szCs w:val="24"/>
-        </w:rPr>
-        <w:t>public/index.php/</w:t>
-      </w:r>
-      <w:r>
-        <w:rPr>
-          <w:rStyle w:val="a4"/>
-          <w:b/>
-          <w:sz w:val="24"/>
-          <w:szCs w:val="24"/>
-        </w:rPr>
-        <w:t>heartway/</w:t>
-      </w:r>
-      <w:r>
-        <w:rPr>
-          <w:rStyle w:val="a4"/>
           <w:rFonts w:hint="eastAsia"/>
           <w:b/>
           <w:sz w:val="24"/>
@@ -472,7 +491,6 @@
       </w:r>
       <w:r>
         <w:rPr>
-          <w:rStyle w:val="a4"/>
           <w:b/>
           <w:sz w:val="24"/>
           <w:szCs w:val="24"/>
@@ -723,7 +741,7 @@
           <w:sz w:val="24"/>
           <w:szCs w:val="24"/>
         </w:rPr>
-        <w:instrText>http://120.27.40.13:8001/public/index.php/heartway/</w:instrText>
+        <w:instrText>http://120.27.40.13:8001/heartway /public/index.php/</w:instrText>
       </w:r>
       <w:r>
         <w:rPr>
@@ -757,7 +775,7 @@
           <w:sz w:val="24"/>
           <w:szCs w:val="24"/>
         </w:rPr>
-        <w:t>http://120.27.40.13:8001/public/index.php/heartway/</w:t>
+        <w:t>http://120.27.40.13:8001/heartway/public/index.php/</w:t>
       </w:r>
       <w:r>
         <w:rPr>
@@ -1345,15 +1363,31 @@
           <w:sz w:val="24"/>
           <w:szCs w:val="24"/>
         </w:rPr>
-        <w:t>public/index.php/</w:t>
-      </w:r>
-      <w:r>
-        <w:rPr>
-          <w:b/>
-          <w:sz w:val="24"/>
-          <w:szCs w:val="24"/>
-        </w:rPr>
-        <w:t>heartway/</w:t>
+        <w:t>heartway</w:t>
+      </w:r>
+      <w:r>
+        <w:rPr>
+          <w:b/>
+          <w:sz w:val="24"/>
+          <w:szCs w:val="24"/>
+        </w:rPr>
+        <w:t>/</w:t>
+      </w:r>
+      <w:r>
+        <w:rPr>
+          <w:b/>
+          <w:sz w:val="24"/>
+          <w:szCs w:val="24"/>
+        </w:rPr>
+        <w:t>public/index.php</w:t>
+      </w:r>
+      <w:r>
+        <w:rPr>
+          <w:b/>
+          <w:sz w:val="24"/>
+          <w:szCs w:val="24"/>
+        </w:rPr>
+        <w:t>/</w:t>
       </w:r>
       <w:r>
         <w:rPr>
@@ -1668,7 +1702,7 @@
           <w:sz w:val="24"/>
           <w:szCs w:val="24"/>
         </w:rPr>
-        <w:instrText>http://120.27.40.13:8001/public/index.php/heartway/</w:instrText>
+        <w:instrText>http://120.27.40.13:8001/heartway/public/index.php/</w:instrText>
       </w:r>
       <w:r>
         <w:rPr>
@@ -1702,7 +1736,7 @@
           <w:sz w:val="24"/>
           <w:szCs w:val="24"/>
         </w:rPr>
-        <w:t>http://120.27.40.13:8001/public/index.php/heartway/</w:t>
+        <w:t>http://120.27.40.13:8001/heartway/public/index.php/</w:t>
       </w:r>
       <w:r>
         <w:rPr>
@@ -2631,7 +2665,7 @@
           <w:sz w:val="24"/>
           <w:szCs w:val="24"/>
         </w:rPr>
-        <w:instrText>http://120.27.40.13:8001/public/index.php/heartway/</w:instrText>
+        <w:instrText>http://120.27.40.13:8001/heartway/public/index.php/</w:instrText>
       </w:r>
       <w:r>
         <w:rPr>
@@ -2665,7 +2699,7 @@
           <w:sz w:val="24"/>
           <w:szCs w:val="24"/>
         </w:rPr>
-        <w:t>http://120.27.40.13:8001/public/index.php/heartway/</w:t>
+        <w:t>http://120.27.40.13:8001/heartway/public/index.php/</w:t>
       </w:r>
       <w:r>
         <w:rPr>
@@ -3249,23 +3283,47 @@
           <w:sz w:val="24"/>
           <w:szCs w:val="24"/>
         </w:rPr>
-        <w:t>http://120.27.40.13:8001/</w:t>
-      </w:r>
-      <w:r>
-        <w:rPr>
-          <w:b/>
-          <w:sz w:val="24"/>
-          <w:szCs w:val="24"/>
-        </w:rPr>
-        <w:t>public/index.php/</w:t>
-      </w:r>
-      <w:r>
-        <w:rPr>
-          <w:b/>
-          <w:sz w:val="24"/>
-          <w:szCs w:val="24"/>
-        </w:rPr>
-        <w:t>heartway/</w:t>
+        <w:t>http://120.27.40.13:8001</w:t>
+      </w:r>
+      <w:r>
+        <w:rPr>
+          <w:b/>
+          <w:sz w:val="24"/>
+          <w:szCs w:val="24"/>
+        </w:rPr>
+        <w:t>/</w:t>
+      </w:r>
+      <w:r>
+        <w:rPr>
+          <w:b/>
+          <w:sz w:val="24"/>
+          <w:szCs w:val="24"/>
+        </w:rPr>
+        <w:t>heartway</w:t>
+      </w:r>
+      <w:r>
+        <w:rPr>
+          <w:b/>
+          <w:sz w:val="24"/>
+          <w:szCs w:val="24"/>
+        </w:rPr>
+        <w:t>/</w:t>
+      </w:r>
+      <w:r>
+        <w:rPr>
+          <w:b/>
+          <w:sz w:val="24"/>
+          <w:szCs w:val="24"/>
+        </w:rPr>
+        <w:t>public/index.php</w:t>
+      </w:r>
+      <w:r>
+        <w:rPr>
+          <w:b/>
+          <w:sz w:val="24"/>
+          <w:szCs w:val="24"/>
+        </w:rPr>
+        <w:t>/</w:t>
       </w:r>
       <w:r>
         <w:rPr>
@@ -3609,145 +3667,169 @@
           <w:sz w:val="24"/>
           <w:szCs w:val="24"/>
         </w:rPr>
-        <w:t>http://120.27.40.13:8001/</w:t>
-      </w:r>
-      <w:r>
-        <w:rPr>
-          <w:b/>
-          <w:sz w:val="24"/>
-          <w:szCs w:val="24"/>
-        </w:rPr>
-        <w:t>public/index.php/</w:t>
-      </w:r>
-      <w:r>
-        <w:rPr>
-          <w:b/>
-          <w:sz w:val="24"/>
-          <w:szCs w:val="24"/>
-        </w:rPr>
-        <w:t>heartway/</w:t>
-      </w:r>
-      <w:r>
-        <w:rPr>
-          <w:rFonts w:hint="eastAsia"/>
-          <w:b/>
-          <w:sz w:val="24"/>
-          <w:szCs w:val="24"/>
-        </w:rPr>
-        <w:t>users/</w:t>
-      </w:r>
-      <w:r>
-        <w:rPr>
-          <w:rFonts w:hint="eastAsia"/>
-          <w:b/>
-          <w:sz w:val="24"/>
-          <w:szCs w:val="24"/>
-        </w:rPr>
-        <w:t>deletefriend</w:t>
-      </w:r>
-    </w:p>
-    <w:p>
-      <w:pPr>
-        <w:jc w:val="left"/>
-        <w:rPr>
-          <w:b/>
-          <w:sz w:val="24"/>
-          <w:szCs w:val="24"/>
-        </w:rPr>
-      </w:pPr>
-      <w:r>
-        <w:rPr>
-          <w:b/>
-          <w:sz w:val="24"/>
-          <w:szCs w:val="24"/>
-        </w:rPr>
-        <w:tab/>
-        <w:t xml:space="preserve"> </w:t>
-      </w:r>
-      <w:r>
-        <w:rPr>
-          <w:b/>
-          <w:sz w:val="24"/>
-          <w:szCs w:val="24"/>
-        </w:rPr>
-        <w:t>参数：</w:t>
-      </w:r>
-      <w:r>
-        <w:rPr>
-          <w:rFonts w:hint="eastAsia"/>
-          <w:b/>
-          <w:sz w:val="24"/>
-          <w:szCs w:val="24"/>
-        </w:rPr>
-        <w:t xml:space="preserve"> </w:t>
-      </w:r>
-      <w:r>
-        <w:rPr>
-          <w:b/>
-          <w:sz w:val="24"/>
-          <w:szCs w:val="24"/>
-        </w:rPr>
-        <w:t>my_</w:t>
-      </w:r>
-      <w:r>
-        <w:rPr>
-          <w:b/>
-          <w:sz w:val="24"/>
-          <w:szCs w:val="24"/>
-        </w:rPr>
-        <w:t xml:space="preserve"> </w:t>
-      </w:r>
-      <w:r>
-        <w:rPr>
-          <w:b/>
-          <w:sz w:val="24"/>
-          <w:szCs w:val="24"/>
-        </w:rPr>
-        <w:t>username</w:t>
-      </w:r>
-      <w:r>
-        <w:rPr>
-          <w:rFonts w:hint="eastAsia"/>
-          <w:b/>
-          <w:sz w:val="24"/>
-          <w:szCs w:val="24"/>
-        </w:rPr>
-        <w:t xml:space="preserve">: </w:t>
-      </w:r>
-      <w:r>
-        <w:rPr>
-          <w:b/>
-          <w:sz w:val="24"/>
-          <w:szCs w:val="24"/>
-        </w:rPr>
-        <w:t>“187*********”; your_</w:t>
-      </w:r>
-      <w:r>
-        <w:rPr>
-          <w:b/>
-          <w:sz w:val="24"/>
-          <w:szCs w:val="24"/>
-        </w:rPr>
-        <w:t xml:space="preserve"> </w:t>
-      </w:r>
-      <w:r>
-        <w:rPr>
-          <w:b/>
-          <w:sz w:val="24"/>
-          <w:szCs w:val="24"/>
-        </w:rPr>
-        <w:t>username</w:t>
-      </w:r>
-      <w:r>
-        <w:rPr>
-          <w:b/>
-          <w:sz w:val="24"/>
-          <w:szCs w:val="24"/>
-        </w:rPr>
-        <w:t>: “___”</w:t>
+        <w:t>http://120.27.40.13:8001</w:t>
+      </w:r>
+      <w:r>
+        <w:rPr>
+          <w:b/>
+          <w:sz w:val="24"/>
+          <w:szCs w:val="24"/>
+        </w:rPr>
+        <w:t>/</w:t>
+      </w:r>
+      <w:r>
+        <w:rPr>
+          <w:b/>
+          <w:sz w:val="24"/>
+          <w:szCs w:val="24"/>
+        </w:rPr>
+        <w:t>heartway</w:t>
+      </w:r>
+      <w:r>
+        <w:rPr>
+          <w:b/>
+          <w:sz w:val="24"/>
+          <w:szCs w:val="24"/>
+        </w:rPr>
+        <w:t>/</w:t>
+      </w:r>
+      <w:r>
+        <w:rPr>
+          <w:b/>
+          <w:sz w:val="24"/>
+          <w:szCs w:val="24"/>
+        </w:rPr>
+        <w:t>public/index.php</w:t>
       </w:r>
       <w:bookmarkStart w:id="0" w:name="_GoBack"/>
       <w:bookmarkEnd w:id="0"/>
+      <w:r>
+        <w:rPr>
+          <w:b/>
+          <w:sz w:val="24"/>
+          <w:szCs w:val="24"/>
+        </w:rPr>
+        <w:t>/</w:t>
+      </w:r>
+      <w:r>
+        <w:rPr>
+          <w:rFonts w:hint="eastAsia"/>
+          <w:b/>
+          <w:sz w:val="24"/>
+          <w:szCs w:val="24"/>
+        </w:rPr>
+        <w:t>users/</w:t>
+      </w:r>
+      <w:r>
+        <w:rPr>
+          <w:rFonts w:hint="eastAsia"/>
+          <w:b/>
+          <w:sz w:val="24"/>
+          <w:szCs w:val="24"/>
+        </w:rPr>
+        <w:t>deletefriend</w:t>
+      </w:r>
+    </w:p>
+    <w:p>
+      <w:pPr>
+        <w:jc w:val="left"/>
+        <w:rPr>
+          <w:b/>
+          <w:sz w:val="24"/>
+          <w:szCs w:val="24"/>
+        </w:rPr>
+      </w:pPr>
+      <w:r>
+        <w:rPr>
+          <w:b/>
+          <w:sz w:val="24"/>
+          <w:szCs w:val="24"/>
+        </w:rPr>
+        <w:tab/>
+        <w:t xml:space="preserve"> </w:t>
+      </w:r>
+      <w:r>
+        <w:rPr>
+          <w:b/>
+          <w:sz w:val="24"/>
+          <w:szCs w:val="24"/>
+        </w:rPr>
+        <w:t>参数：</w:t>
+      </w:r>
+      <w:r>
+        <w:rPr>
+          <w:rFonts w:hint="eastAsia"/>
+          <w:b/>
+          <w:sz w:val="24"/>
+          <w:szCs w:val="24"/>
+        </w:rPr>
+        <w:t xml:space="preserve"> </w:t>
+      </w:r>
+      <w:r>
+        <w:rPr>
+          <w:b/>
+          <w:sz w:val="24"/>
+          <w:szCs w:val="24"/>
+        </w:rPr>
+        <w:t>my_</w:t>
+      </w:r>
+      <w:r>
+        <w:rPr>
+          <w:b/>
+          <w:sz w:val="24"/>
+          <w:szCs w:val="24"/>
+        </w:rPr>
+        <w:t xml:space="preserve"> </w:t>
+      </w:r>
+      <w:r>
+        <w:rPr>
+          <w:b/>
+          <w:sz w:val="24"/>
+          <w:szCs w:val="24"/>
+        </w:rPr>
+        <w:t>username</w:t>
+      </w:r>
+      <w:r>
+        <w:rPr>
+          <w:rFonts w:hint="eastAsia"/>
+          <w:b/>
+          <w:sz w:val="24"/>
+          <w:szCs w:val="24"/>
+        </w:rPr>
+        <w:t xml:space="preserve">: </w:t>
+      </w:r>
+      <w:r>
+        <w:rPr>
+          <w:b/>
+          <w:sz w:val="24"/>
+          <w:szCs w:val="24"/>
+        </w:rPr>
+        <w:t>“187*********”; your_</w:t>
+      </w:r>
+      <w:r>
+        <w:rPr>
+          <w:b/>
+          <w:sz w:val="24"/>
+          <w:szCs w:val="24"/>
+        </w:rPr>
+        <w:t xml:space="preserve"> </w:t>
+      </w:r>
+      <w:r>
+        <w:rPr>
+          <w:b/>
+          <w:sz w:val="24"/>
+          <w:szCs w:val="24"/>
+        </w:rPr>
+        <w:t>username</w:t>
+      </w:r>
+      <w:r>
+        <w:rPr>
+          <w:b/>
+          <w:sz w:val="24"/>
+          <w:szCs w:val="24"/>
+        </w:rPr>
+        <w:t>: “___”</w:t>
+      </w:r>
     </w:p>
     <w:p>
       <w:pPr>
@@ -4753,7 +4835,6 @@
   <w:style w:type="character" w:default="1" w:styleId="a0">
     <w:name w:val="Default Paragraph Font"/>
     <w:uiPriority w:val="1"/>
-    <w:semiHidden/>
     <w:unhideWhenUsed/>
   </w:style>
   <w:style w:type="table" w:default="1" w:styleId="a1">

--- a/app/document/服务端接口文档.docx
+++ b/app/document/服务端接口文档.docx
@@ -3283,56 +3283,151 @@
           <w:sz w:val="24"/>
           <w:szCs w:val="24"/>
         </w:rPr>
-        <w:t>http://120.27.40.13:8001</w:t>
-      </w:r>
-      <w:r>
-        <w:rPr>
-          <w:b/>
-          <w:sz w:val="24"/>
-          <w:szCs w:val="24"/>
-        </w:rPr>
-        <w:t>/</w:t>
-      </w:r>
-      <w:r>
-        <w:rPr>
-          <w:b/>
-          <w:sz w:val="24"/>
-          <w:szCs w:val="24"/>
-        </w:rPr>
-        <w:t>heartway</w:t>
-      </w:r>
-      <w:r>
-        <w:rPr>
-          <w:b/>
-          <w:sz w:val="24"/>
-          <w:szCs w:val="24"/>
-        </w:rPr>
-        <w:t>/</w:t>
-      </w:r>
-      <w:r>
-        <w:rPr>
-          <w:b/>
-          <w:sz w:val="24"/>
-          <w:szCs w:val="24"/>
-        </w:rPr>
-        <w:t>public/index.php</w:t>
-      </w:r>
-      <w:r>
-        <w:rPr>
-          <w:b/>
-          <w:sz w:val="24"/>
-          <w:szCs w:val="24"/>
-        </w:rPr>
-        <w:t>/</w:t>
-      </w:r>
-      <w:r>
-        <w:rPr>
-          <w:rFonts w:hint="eastAsia"/>
-          <w:b/>
-          <w:sz w:val="24"/>
-          <w:szCs w:val="24"/>
-        </w:rPr>
-        <w:t>users/add</w:t>
+        <w:fldChar w:fldCharType="begin"/>
+      </w:r>
+      <w:r>
+        <w:rPr>
+          <w:b/>
+          <w:sz w:val="24"/>
+          <w:szCs w:val="24"/>
+        </w:rPr>
+        <w:instrText xml:space="preserve"> HYPERLINK "</w:instrText>
+      </w:r>
+      <w:r>
+        <w:rPr>
+          <w:b/>
+          <w:sz w:val="24"/>
+          <w:szCs w:val="24"/>
+        </w:rPr>
+        <w:instrText>http://120.27.40.13:8001/heartway/public/index.php/user/add</w:instrText>
+      </w:r>
+      <w:r>
+        <w:rPr>
+          <w:b/>
+          <w:sz w:val="24"/>
+          <w:szCs w:val="24"/>
+        </w:rPr>
+        <w:instrText xml:space="preserve">" </w:instrText>
+      </w:r>
+      <w:r>
+        <w:rPr>
+          <w:b/>
+          <w:sz w:val="24"/>
+          <w:szCs w:val="24"/>
+        </w:rPr>
+        <w:fldChar w:fldCharType="separate"/>
+      </w:r>
+      <w:r>
+        <w:rPr>
+          <w:rStyle w:val="a4"/>
+          <w:b/>
+          <w:sz w:val="24"/>
+          <w:szCs w:val="24"/>
+        </w:rPr>
+        <w:t>http://120.27.40.13:8001/heartway/public/index.php/user/add</w:t>
+      </w:r>
+      <w:r>
+        <w:rPr>
+          <w:b/>
+          <w:sz w:val="24"/>
+          <w:szCs w:val="24"/>
+        </w:rPr>
+        <w:fldChar w:fldCharType="end"/>
+      </w:r>
+    </w:p>
+    <w:p>
+      <w:pPr>
+        <w:ind w:firstLineChars="200" w:firstLine="482"/>
+        <w:jc w:val="left"/>
+        <w:rPr>
+          <w:b/>
+          <w:sz w:val="24"/>
+          <w:szCs w:val="24"/>
+        </w:rPr>
+      </w:pPr>
+      <w:r>
+        <w:rPr>
+          <w:b/>
+          <w:sz w:val="24"/>
+          <w:szCs w:val="24"/>
+        </w:rPr>
+        <w:t>参数：</w:t>
+      </w:r>
+      <w:r>
+        <w:rPr>
+          <w:rFonts w:hint="eastAsia"/>
+          <w:b/>
+          <w:sz w:val="24"/>
+          <w:szCs w:val="24"/>
+        </w:rPr>
+        <w:t xml:space="preserve"> </w:t>
+      </w:r>
+      <w:proofErr w:type="spellStart"/>
+      <w:r>
+        <w:rPr>
+          <w:b/>
+          <w:sz w:val="24"/>
+          <w:szCs w:val="24"/>
+        </w:rPr>
+        <w:t>my_</w:t>
+      </w:r>
+      <w:r>
+        <w:rPr>
+          <w:b/>
+          <w:sz w:val="24"/>
+          <w:szCs w:val="24"/>
+        </w:rPr>
+        <w:t>username</w:t>
+      </w:r>
+      <w:proofErr w:type="spellEnd"/>
+      <w:r>
+        <w:rPr>
+          <w:rFonts w:hint="eastAsia"/>
+          <w:b/>
+          <w:sz w:val="24"/>
+          <w:szCs w:val="24"/>
+        </w:rPr>
+        <w:t xml:space="preserve">: </w:t>
+      </w:r>
+      <w:r>
+        <w:rPr>
+          <w:b/>
+          <w:sz w:val="24"/>
+          <w:szCs w:val="24"/>
+        </w:rPr>
+        <w:t>“187*********”</w:t>
+      </w:r>
+      <w:r>
+        <w:rPr>
+          <w:b/>
+          <w:sz w:val="24"/>
+          <w:szCs w:val="24"/>
+        </w:rPr>
+        <w:t>; your_</w:t>
+      </w:r>
+      <w:r>
+        <w:rPr>
+          <w:b/>
+          <w:sz w:val="24"/>
+          <w:szCs w:val="24"/>
+        </w:rPr>
+        <w:t xml:space="preserve"> </w:t>
+      </w:r>
+      <w:r>
+        <w:rPr>
+          <w:b/>
+          <w:sz w:val="24"/>
+          <w:szCs w:val="24"/>
+        </w:rPr>
+        <w:t>username</w:t>
+      </w:r>
+      <w:r>
+        <w:rPr>
+          <w:b/>
+          <w:sz w:val="24"/>
+          <w:szCs w:val="24"/>
+        </w:rPr>
+        <w:t>: “___”</w:t>
       </w:r>
     </w:p>
     <w:p>
@@ -3359,7 +3454,7 @@
           <w:sz w:val="24"/>
           <w:szCs w:val="24"/>
         </w:rPr>
-        <w:t>参数：</w:t>
+        <w:t>返回值：</w:t>
       </w:r>
       <w:r>
         <w:rPr>
@@ -3370,72 +3465,186 @@
         </w:rPr>
         <w:t xml:space="preserve"> </w:t>
       </w:r>
+      <w:r>
+        <w:rPr>
+          <w:rFonts w:hint="eastAsia"/>
+          <w:b/>
+          <w:sz w:val="24"/>
+          <w:szCs w:val="24"/>
+        </w:rPr>
+        <w:t>请求出错时返回</w:t>
+      </w:r>
+      <w:r>
+        <w:rPr>
+          <w:rFonts w:hint="eastAsia"/>
+          <w:b/>
+          <w:sz w:val="24"/>
+          <w:szCs w:val="24"/>
+        </w:rPr>
+        <w:t>fail</w:t>
+      </w:r>
+      <w:r>
+        <w:rPr>
+          <w:rFonts w:hint="eastAsia"/>
+          <w:b/>
+          <w:sz w:val="24"/>
+          <w:szCs w:val="24"/>
+        </w:rPr>
+        <w:t>；成功时返回</w:t>
+      </w:r>
+      <w:r>
+        <w:rPr>
+          <w:b/>
+          <w:sz w:val="24"/>
+          <w:szCs w:val="24"/>
+        </w:rPr>
+        <w:t>success</w:t>
+      </w:r>
+      <w:r>
+        <w:rPr>
+          <w:b/>
+          <w:sz w:val="24"/>
+          <w:szCs w:val="24"/>
+        </w:rPr>
+        <w:t>；</w:t>
+      </w:r>
+      <w:r>
+        <w:rPr>
+          <w:rFonts w:hint="eastAsia"/>
+          <w:b/>
+          <w:sz w:val="24"/>
+          <w:szCs w:val="24"/>
+        </w:rPr>
+        <w:t>如果已经是好友则返回：</w:t>
+      </w:r>
+      <w:r>
+        <w:rPr>
+          <w:rFonts w:hint="eastAsia"/>
+          <w:b/>
+          <w:sz w:val="24"/>
+          <w:szCs w:val="24"/>
+        </w:rPr>
+        <w:t>“</w:t>
+      </w:r>
       <w:proofErr w:type="spellStart"/>
       <w:r>
         <w:rPr>
-          <w:b/>
-          <w:sz w:val="24"/>
-          <w:szCs w:val="24"/>
-        </w:rPr>
-        <w:t>my_</w:t>
-      </w:r>
-      <w:r>
-        <w:rPr>
-          <w:b/>
-          <w:sz w:val="24"/>
-          <w:szCs w:val="24"/>
-        </w:rPr>
-        <w:t>username</w:t>
+          <w:rFonts w:hint="eastAsia"/>
+          <w:b/>
+          <w:sz w:val="24"/>
+          <w:szCs w:val="24"/>
+        </w:rPr>
+        <w:t>already_friends</w:t>
       </w:r>
       <w:proofErr w:type="spellEnd"/>
-      <w:r>
-        <w:rPr>
-          <w:rFonts w:hint="eastAsia"/>
-          <w:b/>
-          <w:sz w:val="24"/>
-          <w:szCs w:val="24"/>
-        </w:rPr>
-        <w:t xml:space="preserve">: </w:t>
-      </w:r>
-      <w:r>
-        <w:rPr>
-          <w:b/>
-          <w:sz w:val="24"/>
-          <w:szCs w:val="24"/>
-        </w:rPr>
-        <w:t>“187*********”</w:t>
-      </w:r>
-      <w:r>
-        <w:rPr>
-          <w:b/>
-          <w:sz w:val="24"/>
-          <w:szCs w:val="24"/>
-        </w:rPr>
-        <w:t>; your_</w:t>
-      </w:r>
-      <w:r>
-        <w:rPr>
-          <w:b/>
-          <w:sz w:val="24"/>
-          <w:szCs w:val="24"/>
-        </w:rPr>
-        <w:t xml:space="preserve"> </w:t>
-      </w:r>
-      <w:r>
-        <w:rPr>
-          <w:b/>
-          <w:sz w:val="24"/>
-          <w:szCs w:val="24"/>
-        </w:rPr>
-        <w:t>username</w:t>
-      </w:r>
-      <w:r>
-        <w:rPr>
-          <w:b/>
-          <w:sz w:val="24"/>
-          <w:szCs w:val="24"/>
-        </w:rPr>
-        <w:t>: “___”</w:t>
+    </w:p>
+    <w:p>
+      <w:pPr>
+        <w:jc w:val="left"/>
+        <w:rPr>
+          <w:b/>
+          <w:sz w:val="24"/>
+          <w:szCs w:val="24"/>
+        </w:rPr>
+      </w:pPr>
+      <w:r>
+        <w:rPr>
+          <w:rFonts w:hint="eastAsia"/>
+          <w:b/>
+          <w:sz w:val="24"/>
+          <w:szCs w:val="24"/>
+        </w:rPr>
+        <w:t>”</w:t>
+      </w:r>
+    </w:p>
+    <w:p>
+      <w:pPr>
+        <w:jc w:val="left"/>
+        <w:rPr>
+          <w:b/>
+          <w:sz w:val="24"/>
+          <w:szCs w:val="24"/>
+        </w:rPr>
+      </w:pPr>
+    </w:p>
+    <w:p>
+      <w:pPr>
+        <w:jc w:val="left"/>
+        <w:rPr>
+          <w:b/>
+          <w:color w:val="FF0000"/>
+          <w:sz w:val="24"/>
+          <w:szCs w:val="24"/>
+        </w:rPr>
+      </w:pPr>
+      <w:r>
+        <w:rPr>
+          <w:rFonts w:hint="eastAsia"/>
+          <w:b/>
+          <w:color w:val="FF0000"/>
+          <w:sz w:val="24"/>
+          <w:szCs w:val="24"/>
+        </w:rPr>
+        <w:t>2.</w:t>
+      </w:r>
+      <w:r>
+        <w:rPr>
+          <w:b/>
+          <w:color w:val="FF0000"/>
+          <w:sz w:val="24"/>
+          <w:szCs w:val="24"/>
+        </w:rPr>
+        <w:t>4</w:t>
+      </w:r>
+      <w:r>
+        <w:rPr>
+          <w:rFonts w:hint="eastAsia"/>
+          <w:b/>
+          <w:color w:val="FF0000"/>
+          <w:sz w:val="24"/>
+          <w:szCs w:val="24"/>
+        </w:rPr>
+        <w:t>、</w:t>
+      </w:r>
+      <w:r>
+        <w:rPr>
+          <w:rFonts w:hint="eastAsia"/>
+          <w:b/>
+          <w:color w:val="FF0000"/>
+          <w:sz w:val="24"/>
+          <w:szCs w:val="24"/>
+        </w:rPr>
+        <w:t>解除</w:t>
+      </w:r>
+      <w:r>
+        <w:rPr>
+          <w:rFonts w:hint="eastAsia"/>
+          <w:b/>
+          <w:color w:val="FF0000"/>
+          <w:sz w:val="24"/>
+          <w:szCs w:val="24"/>
+        </w:rPr>
+        <w:t>好友</w:t>
+      </w:r>
+      <w:r>
+        <w:rPr>
+          <w:rFonts w:hint="eastAsia"/>
+          <w:b/>
+          <w:color w:val="FF0000"/>
+          <w:sz w:val="24"/>
+          <w:szCs w:val="24"/>
+        </w:rPr>
+        <w:t>关系</w:t>
+      </w:r>
+      <w:r>
+        <w:rPr>
+          <w:rFonts w:hint="eastAsia"/>
+          <w:b/>
+          <w:color w:val="FF0000"/>
+          <w:sz w:val="24"/>
+          <w:szCs w:val="24"/>
+        </w:rPr>
+        <w:t>：</w:t>
       </w:r>
     </w:p>
     <w:p>
@@ -3462,167 +3671,6 @@
           <w:sz w:val="24"/>
           <w:szCs w:val="24"/>
         </w:rPr>
-        <w:t>返回值：</w:t>
-      </w:r>
-      <w:r>
-        <w:rPr>
-          <w:rFonts w:hint="eastAsia"/>
-          <w:b/>
-          <w:sz w:val="24"/>
-          <w:szCs w:val="24"/>
-        </w:rPr>
-        <w:t xml:space="preserve"> </w:t>
-      </w:r>
-      <w:r>
-        <w:rPr>
-          <w:rFonts w:hint="eastAsia"/>
-          <w:b/>
-          <w:sz w:val="24"/>
-          <w:szCs w:val="24"/>
-        </w:rPr>
-        <w:t>请求出错时返回</w:t>
-      </w:r>
-      <w:r>
-        <w:rPr>
-          <w:rFonts w:hint="eastAsia"/>
-          <w:b/>
-          <w:sz w:val="24"/>
-          <w:szCs w:val="24"/>
-        </w:rPr>
-        <w:t>fail</w:t>
-      </w:r>
-      <w:r>
-        <w:rPr>
-          <w:rFonts w:hint="eastAsia"/>
-          <w:b/>
-          <w:sz w:val="24"/>
-          <w:szCs w:val="24"/>
-        </w:rPr>
-        <w:t>；成功时返回</w:t>
-      </w:r>
-      <w:r>
-        <w:rPr>
-          <w:b/>
-          <w:sz w:val="24"/>
-          <w:szCs w:val="24"/>
-        </w:rPr>
-        <w:t>success</w:t>
-      </w:r>
-    </w:p>
-    <w:p>
-      <w:pPr>
-        <w:jc w:val="left"/>
-        <w:rPr>
-          <w:b/>
-          <w:sz w:val="24"/>
-          <w:szCs w:val="24"/>
-        </w:rPr>
-      </w:pPr>
-    </w:p>
-    <w:p>
-      <w:pPr>
-        <w:jc w:val="left"/>
-        <w:rPr>
-          <w:b/>
-          <w:color w:val="FF0000"/>
-          <w:sz w:val="24"/>
-          <w:szCs w:val="24"/>
-        </w:rPr>
-      </w:pPr>
-      <w:r>
-        <w:rPr>
-          <w:rFonts w:hint="eastAsia"/>
-          <w:b/>
-          <w:color w:val="FF0000"/>
-          <w:sz w:val="24"/>
-          <w:szCs w:val="24"/>
-        </w:rPr>
-        <w:t>2.</w:t>
-      </w:r>
-      <w:r>
-        <w:rPr>
-          <w:b/>
-          <w:color w:val="FF0000"/>
-          <w:sz w:val="24"/>
-          <w:szCs w:val="24"/>
-        </w:rPr>
-        <w:t>4</w:t>
-      </w:r>
-      <w:r>
-        <w:rPr>
-          <w:rFonts w:hint="eastAsia"/>
-          <w:b/>
-          <w:color w:val="FF0000"/>
-          <w:sz w:val="24"/>
-          <w:szCs w:val="24"/>
-        </w:rPr>
-        <w:t>、</w:t>
-      </w:r>
-      <w:r>
-        <w:rPr>
-          <w:rFonts w:hint="eastAsia"/>
-          <w:b/>
-          <w:color w:val="FF0000"/>
-          <w:sz w:val="24"/>
-          <w:szCs w:val="24"/>
-        </w:rPr>
-        <w:t>解除</w:t>
-      </w:r>
-      <w:r>
-        <w:rPr>
-          <w:rFonts w:hint="eastAsia"/>
-          <w:b/>
-          <w:color w:val="FF0000"/>
-          <w:sz w:val="24"/>
-          <w:szCs w:val="24"/>
-        </w:rPr>
-        <w:t>好友</w:t>
-      </w:r>
-      <w:r>
-        <w:rPr>
-          <w:rFonts w:hint="eastAsia"/>
-          <w:b/>
-          <w:color w:val="FF0000"/>
-          <w:sz w:val="24"/>
-          <w:szCs w:val="24"/>
-        </w:rPr>
-        <w:t>关系</w:t>
-      </w:r>
-      <w:r>
-        <w:rPr>
-          <w:rFonts w:hint="eastAsia"/>
-          <w:b/>
-          <w:color w:val="FF0000"/>
-          <w:sz w:val="24"/>
-          <w:szCs w:val="24"/>
-        </w:rPr>
-        <w:t>：</w:t>
-      </w:r>
-    </w:p>
-    <w:p>
-      <w:pPr>
-        <w:jc w:val="left"/>
-        <w:rPr>
-          <w:b/>
-          <w:sz w:val="24"/>
-          <w:szCs w:val="24"/>
-        </w:rPr>
-      </w:pPr>
-      <w:r>
-        <w:rPr>
-          <w:b/>
-          <w:sz w:val="24"/>
-          <w:szCs w:val="24"/>
-        </w:rPr>
-        <w:tab/>
-        <w:t xml:space="preserve"> </w:t>
-      </w:r>
-      <w:r>
-        <w:rPr>
-          <w:b/>
-          <w:sz w:val="24"/>
-          <w:szCs w:val="24"/>
-        </w:rPr>
         <w:t>请求方法：</w:t>
       </w:r>
       <w:r>
@@ -3661,276 +3709,265 @@
         </w:rPr>
         <w:t>：</w:t>
       </w:r>
-      <w:r>
-        <w:rPr>
-          <w:b/>
-          <w:sz w:val="24"/>
-          <w:szCs w:val="24"/>
-        </w:rPr>
-        <w:t>http://120.27.40.13:8001</w:t>
-      </w:r>
-      <w:r>
-        <w:rPr>
-          <w:b/>
-          <w:sz w:val="24"/>
-          <w:szCs w:val="24"/>
-        </w:rPr>
-        <w:t>/</w:t>
-      </w:r>
-      <w:r>
-        <w:rPr>
-          <w:b/>
-          <w:sz w:val="24"/>
-          <w:szCs w:val="24"/>
-        </w:rPr>
-        <w:t>heartway</w:t>
-      </w:r>
-      <w:r>
-        <w:rPr>
-          <w:b/>
-          <w:sz w:val="24"/>
-          <w:szCs w:val="24"/>
-        </w:rPr>
-        <w:t>/</w:t>
-      </w:r>
-      <w:r>
-        <w:rPr>
-          <w:b/>
-          <w:sz w:val="24"/>
-          <w:szCs w:val="24"/>
-        </w:rPr>
-        <w:t>public/index.php</w:t>
-      </w:r>
+      <w:hyperlink r:id="rId6" w:history="1">
+        <w:r>
+          <w:rPr>
+            <w:rStyle w:val="a4"/>
+            <w:b/>
+            <w:sz w:val="24"/>
+            <w:szCs w:val="24"/>
+          </w:rPr>
+          <w:t>http://120.27.40.13:8001/heartway/public/index.php/user/deleteFriend</w:t>
+        </w:r>
+      </w:hyperlink>
+    </w:p>
+    <w:p>
+      <w:pPr>
+        <w:ind w:firstLineChars="200" w:firstLine="482"/>
+        <w:jc w:val="left"/>
+        <w:rPr>
+          <w:b/>
+          <w:sz w:val="24"/>
+          <w:szCs w:val="24"/>
+        </w:rPr>
+      </w:pPr>
+      <w:r>
+        <w:rPr>
+          <w:b/>
+          <w:sz w:val="24"/>
+          <w:szCs w:val="24"/>
+        </w:rPr>
+        <w:t>参数：</w:t>
+      </w:r>
+      <w:r>
+        <w:rPr>
+          <w:rFonts w:hint="eastAsia"/>
+          <w:b/>
+          <w:sz w:val="24"/>
+          <w:szCs w:val="24"/>
+        </w:rPr>
+        <w:t xml:space="preserve"> </w:t>
+      </w:r>
+      <w:r>
+        <w:rPr>
+          <w:b/>
+          <w:sz w:val="24"/>
+          <w:szCs w:val="24"/>
+        </w:rPr>
+        <w:t>my_</w:t>
+      </w:r>
+      <w:r>
+        <w:rPr>
+          <w:b/>
+          <w:sz w:val="24"/>
+          <w:szCs w:val="24"/>
+        </w:rPr>
+        <w:t xml:space="preserve"> </w:t>
+      </w:r>
+      <w:r>
+        <w:rPr>
+          <w:b/>
+          <w:sz w:val="24"/>
+          <w:szCs w:val="24"/>
+        </w:rPr>
+        <w:t>username</w:t>
+      </w:r>
+      <w:r>
+        <w:rPr>
+          <w:rFonts w:hint="eastAsia"/>
+          <w:b/>
+          <w:sz w:val="24"/>
+          <w:szCs w:val="24"/>
+        </w:rPr>
+        <w:t xml:space="preserve">: </w:t>
+      </w:r>
+      <w:r>
+        <w:rPr>
+          <w:b/>
+          <w:sz w:val="24"/>
+          <w:szCs w:val="24"/>
+        </w:rPr>
+        <w:t>“187*********”; your_</w:t>
+      </w:r>
+      <w:r>
+        <w:rPr>
+          <w:b/>
+          <w:sz w:val="24"/>
+          <w:szCs w:val="24"/>
+        </w:rPr>
+        <w:t xml:space="preserve"> </w:t>
+      </w:r>
+      <w:r>
+        <w:rPr>
+          <w:b/>
+          <w:sz w:val="24"/>
+          <w:szCs w:val="24"/>
+        </w:rPr>
+        <w:t>username</w:t>
+      </w:r>
+      <w:r>
+        <w:rPr>
+          <w:b/>
+          <w:sz w:val="24"/>
+          <w:szCs w:val="24"/>
+        </w:rPr>
+        <w:t>: “___”</w:t>
+      </w:r>
+    </w:p>
+    <w:p>
+      <w:pPr>
+        <w:jc w:val="left"/>
+        <w:rPr>
+          <w:b/>
+          <w:sz w:val="24"/>
+          <w:szCs w:val="24"/>
+        </w:rPr>
+      </w:pPr>
+      <w:r>
+        <w:rPr>
+          <w:b/>
+          <w:sz w:val="24"/>
+          <w:szCs w:val="24"/>
+        </w:rPr>
+        <w:tab/>
+      </w:r>
+      <w:r>
+        <w:rPr>
+          <w:b/>
+          <w:sz w:val="24"/>
+          <w:szCs w:val="24"/>
+        </w:rPr>
+        <w:t xml:space="preserve"> </w:t>
+      </w:r>
+      <w:r>
+        <w:rPr>
+          <w:b/>
+          <w:sz w:val="24"/>
+          <w:szCs w:val="24"/>
+        </w:rPr>
+        <w:t>返回值：</w:t>
+      </w:r>
+      <w:r>
+        <w:rPr>
+          <w:rFonts w:hint="eastAsia"/>
+          <w:b/>
+          <w:sz w:val="24"/>
+          <w:szCs w:val="24"/>
+        </w:rPr>
+        <w:t xml:space="preserve"> </w:t>
+      </w:r>
+      <w:r>
+        <w:rPr>
+          <w:rFonts w:hint="eastAsia"/>
+          <w:b/>
+          <w:sz w:val="24"/>
+          <w:szCs w:val="24"/>
+        </w:rPr>
+        <w:t>请求出错时返回</w:t>
+      </w:r>
+      <w:r>
+        <w:rPr>
+          <w:rFonts w:hint="eastAsia"/>
+          <w:b/>
+          <w:sz w:val="24"/>
+          <w:szCs w:val="24"/>
+        </w:rPr>
+        <w:t>fail</w:t>
+      </w:r>
+      <w:r>
+        <w:rPr>
+          <w:rFonts w:hint="eastAsia"/>
+          <w:b/>
+          <w:sz w:val="24"/>
+          <w:szCs w:val="24"/>
+        </w:rPr>
+        <w:t>；成功时返回</w:t>
+      </w:r>
+      <w:r>
+        <w:rPr>
+          <w:b/>
+          <w:sz w:val="24"/>
+          <w:szCs w:val="24"/>
+        </w:rPr>
+        <w:t>success</w:t>
+      </w:r>
+      <w:r>
+        <w:rPr>
+          <w:b/>
+          <w:sz w:val="24"/>
+          <w:szCs w:val="24"/>
+        </w:rPr>
+        <w:t>，如果不是好友则返回</w:t>
+      </w:r>
+      <w:r>
+        <w:rPr>
+          <w:b/>
+          <w:sz w:val="24"/>
+          <w:szCs w:val="24"/>
+        </w:rPr>
+        <w:t>“</w:t>
+      </w:r>
+      <w:proofErr w:type="spellStart"/>
+      <w:r>
+        <w:rPr>
+          <w:rFonts w:hint="eastAsia"/>
+          <w:b/>
+          <w:sz w:val="24"/>
+          <w:szCs w:val="24"/>
+        </w:rPr>
+        <w:t>not_friend</w:t>
+      </w:r>
+      <w:proofErr w:type="spellEnd"/>
+    </w:p>
+    <w:p>
+      <w:pPr>
+        <w:jc w:val="left"/>
+        <w:rPr>
+          <w:b/>
+          <w:sz w:val="24"/>
+          <w:szCs w:val="24"/>
+        </w:rPr>
+      </w:pPr>
+      <w:r>
+        <w:rPr>
+          <w:b/>
+          <w:sz w:val="24"/>
+          <w:szCs w:val="24"/>
+        </w:rPr>
+        <w:t>”</w:t>
+      </w:r>
+    </w:p>
+    <w:p>
+      <w:pPr>
+        <w:jc w:val="left"/>
+        <w:rPr>
+          <w:b/>
+          <w:sz w:val="24"/>
+          <w:szCs w:val="24"/>
+        </w:rPr>
+      </w:pPr>
+    </w:p>
+    <w:p>
+      <w:pPr>
+        <w:jc w:val="left"/>
+        <w:rPr>
+          <w:b/>
+          <w:sz w:val="24"/>
+          <w:szCs w:val="24"/>
+        </w:rPr>
+      </w:pPr>
+    </w:p>
+    <w:p>
+      <w:pPr>
+        <w:jc w:val="left"/>
+        <w:rPr>
+          <w:b/>
+          <w:sz w:val="24"/>
+          <w:szCs w:val="24"/>
+        </w:rPr>
+      </w:pPr>
       <w:bookmarkStart w:id="0" w:name="_GoBack"/>
       <w:bookmarkEnd w:id="0"/>
-      <w:r>
-        <w:rPr>
-          <w:b/>
-          <w:sz w:val="24"/>
-          <w:szCs w:val="24"/>
-        </w:rPr>
-        <w:t>/</w:t>
-      </w:r>
-      <w:r>
-        <w:rPr>
-          <w:rFonts w:hint="eastAsia"/>
-          <w:b/>
-          <w:sz w:val="24"/>
-          <w:szCs w:val="24"/>
-        </w:rPr>
-        <w:t>users/</w:t>
-      </w:r>
-      <w:r>
-        <w:rPr>
-          <w:rFonts w:hint="eastAsia"/>
-          <w:b/>
-          <w:sz w:val="24"/>
-          <w:szCs w:val="24"/>
-        </w:rPr>
-        <w:t>deletefriend</w:t>
-      </w:r>
-    </w:p>
-    <w:p>
-      <w:pPr>
-        <w:jc w:val="left"/>
-        <w:rPr>
-          <w:b/>
-          <w:sz w:val="24"/>
-          <w:szCs w:val="24"/>
-        </w:rPr>
-      </w:pPr>
-      <w:r>
-        <w:rPr>
-          <w:b/>
-          <w:sz w:val="24"/>
-          <w:szCs w:val="24"/>
-        </w:rPr>
-        <w:tab/>
-        <w:t xml:space="preserve"> </w:t>
-      </w:r>
-      <w:r>
-        <w:rPr>
-          <w:b/>
-          <w:sz w:val="24"/>
-          <w:szCs w:val="24"/>
-        </w:rPr>
-        <w:t>参数：</w:t>
-      </w:r>
-      <w:r>
-        <w:rPr>
-          <w:rFonts w:hint="eastAsia"/>
-          <w:b/>
-          <w:sz w:val="24"/>
-          <w:szCs w:val="24"/>
-        </w:rPr>
-        <w:t xml:space="preserve"> </w:t>
-      </w:r>
-      <w:r>
-        <w:rPr>
-          <w:b/>
-          <w:sz w:val="24"/>
-          <w:szCs w:val="24"/>
-        </w:rPr>
-        <w:t>my_</w:t>
-      </w:r>
-      <w:r>
-        <w:rPr>
-          <w:b/>
-          <w:sz w:val="24"/>
-          <w:szCs w:val="24"/>
-        </w:rPr>
-        <w:t xml:space="preserve"> </w:t>
-      </w:r>
-      <w:r>
-        <w:rPr>
-          <w:b/>
-          <w:sz w:val="24"/>
-          <w:szCs w:val="24"/>
-        </w:rPr>
-        <w:t>username</w:t>
-      </w:r>
-      <w:r>
-        <w:rPr>
-          <w:rFonts w:hint="eastAsia"/>
-          <w:b/>
-          <w:sz w:val="24"/>
-          <w:szCs w:val="24"/>
-        </w:rPr>
-        <w:t xml:space="preserve">: </w:t>
-      </w:r>
-      <w:r>
-        <w:rPr>
-          <w:b/>
-          <w:sz w:val="24"/>
-          <w:szCs w:val="24"/>
-        </w:rPr>
-        <w:t>“187*********”; your_</w:t>
-      </w:r>
-      <w:r>
-        <w:rPr>
-          <w:b/>
-          <w:sz w:val="24"/>
-          <w:szCs w:val="24"/>
-        </w:rPr>
-        <w:t xml:space="preserve"> </w:t>
-      </w:r>
-      <w:r>
-        <w:rPr>
-          <w:b/>
-          <w:sz w:val="24"/>
-          <w:szCs w:val="24"/>
-        </w:rPr>
-        <w:t>username</w:t>
-      </w:r>
-      <w:r>
-        <w:rPr>
-          <w:b/>
-          <w:sz w:val="24"/>
-          <w:szCs w:val="24"/>
-        </w:rPr>
-        <w:t>: “___”</w:t>
-      </w:r>
-    </w:p>
-    <w:p>
-      <w:pPr>
-        <w:jc w:val="left"/>
-        <w:rPr>
-          <w:b/>
-          <w:sz w:val="24"/>
-          <w:szCs w:val="24"/>
-        </w:rPr>
-      </w:pPr>
-      <w:r>
-        <w:rPr>
-          <w:b/>
-          <w:sz w:val="24"/>
-          <w:szCs w:val="24"/>
-        </w:rPr>
-        <w:tab/>
-        <w:t xml:space="preserve"> </w:t>
-      </w:r>
-      <w:r>
-        <w:rPr>
-          <w:b/>
-          <w:sz w:val="24"/>
-          <w:szCs w:val="24"/>
-        </w:rPr>
-        <w:t>返回值：</w:t>
-      </w:r>
-      <w:r>
-        <w:rPr>
-          <w:rFonts w:hint="eastAsia"/>
-          <w:b/>
-          <w:sz w:val="24"/>
-          <w:szCs w:val="24"/>
-        </w:rPr>
-        <w:t xml:space="preserve"> </w:t>
-      </w:r>
-      <w:r>
-        <w:rPr>
-          <w:rFonts w:hint="eastAsia"/>
-          <w:b/>
-          <w:sz w:val="24"/>
-          <w:szCs w:val="24"/>
-        </w:rPr>
-        <w:t>请求出错时返回</w:t>
-      </w:r>
-      <w:r>
-        <w:rPr>
-          <w:rFonts w:hint="eastAsia"/>
-          <w:b/>
-          <w:sz w:val="24"/>
-          <w:szCs w:val="24"/>
-        </w:rPr>
-        <w:t>fail</w:t>
-      </w:r>
-      <w:r>
-        <w:rPr>
-          <w:rFonts w:hint="eastAsia"/>
-          <w:b/>
-          <w:sz w:val="24"/>
-          <w:szCs w:val="24"/>
-        </w:rPr>
-        <w:t>；成功时返回</w:t>
-      </w:r>
-      <w:r>
-        <w:rPr>
-          <w:b/>
-          <w:sz w:val="24"/>
-          <w:szCs w:val="24"/>
-        </w:rPr>
-        <w:t>success</w:t>
-      </w:r>
-    </w:p>
-    <w:p>
-      <w:pPr>
-        <w:jc w:val="left"/>
-        <w:rPr>
-          <w:b/>
-          <w:sz w:val="24"/>
-          <w:szCs w:val="24"/>
-        </w:rPr>
-      </w:pPr>
-    </w:p>
-    <w:p>
-      <w:pPr>
-        <w:jc w:val="left"/>
-        <w:rPr>
-          <w:b/>
-          <w:sz w:val="24"/>
-          <w:szCs w:val="24"/>
-        </w:rPr>
-      </w:pPr>
-    </w:p>
-    <w:p>
-      <w:pPr>
-        <w:jc w:val="left"/>
-        <w:rPr>
-          <w:b/>
-          <w:sz w:val="24"/>
-          <w:szCs w:val="24"/>
-        </w:rPr>
-      </w:pPr>
     </w:p>
     <w:p>
       <w:pPr>

--- a/app/document/服务端接口文档.docx
+++ b/app/document/服务端接口文档.docx
@@ -2561,6 +2561,985 @@
           <w:sz w:val="24"/>
           <w:szCs w:val="24"/>
         </w:rPr>
+        <w:t>、获取我的好友列表</w:t>
+      </w:r>
+    </w:p>
+    <w:p>
+      <w:pPr>
+        <w:jc w:val="left"/>
+        <w:rPr>
+          <w:b/>
+          <w:sz w:val="24"/>
+          <w:szCs w:val="24"/>
+        </w:rPr>
+      </w:pPr>
+      <w:r>
+        <w:rPr>
+          <w:b/>
+          <w:sz w:val="24"/>
+          <w:szCs w:val="24"/>
+        </w:rPr>
+        <w:tab/>
+        <w:t xml:space="preserve"> </w:t>
+      </w:r>
+      <w:r>
+        <w:rPr>
+          <w:b/>
+          <w:sz w:val="24"/>
+          <w:szCs w:val="24"/>
+        </w:rPr>
+        <w:t>请求方法</w:t>
+      </w:r>
+      <w:r>
+        <w:rPr>
+          <w:rFonts w:hint="eastAsia"/>
+          <w:b/>
+          <w:sz w:val="24"/>
+          <w:szCs w:val="24"/>
+        </w:rPr>
+        <w:t>: POST</w:t>
+      </w:r>
+    </w:p>
+    <w:p>
+      <w:pPr>
+        <w:jc w:val="left"/>
+        <w:rPr>
+          <w:b/>
+          <w:sz w:val="24"/>
+          <w:szCs w:val="24"/>
+        </w:rPr>
+      </w:pPr>
+      <w:r>
+        <w:rPr>
+          <w:b/>
+          <w:sz w:val="24"/>
+          <w:szCs w:val="24"/>
+        </w:rPr>
+        <w:tab/>
+        <w:t xml:space="preserve"> URL: </w:t>
+      </w:r>
+      <w:hyperlink r:id="rId6" w:history="1">
+        <w:r>
+          <w:rPr>
+            <w:rStyle w:val="a4"/>
+            <w:b/>
+            <w:sz w:val="24"/>
+            <w:szCs w:val="24"/>
+          </w:rPr>
+          <w:t>http://120.27.40.13:8001/heartway/public/index.php/user/getMyFriend</w:t>
+        </w:r>
+      </w:hyperlink>
+    </w:p>
+    <w:p>
+      <w:pPr>
+        <w:jc w:val="left"/>
+        <w:rPr>
+          <w:b/>
+          <w:sz w:val="24"/>
+          <w:szCs w:val="24"/>
+        </w:rPr>
+      </w:pPr>
+      <w:r>
+        <w:rPr>
+          <w:b/>
+          <w:sz w:val="24"/>
+          <w:szCs w:val="24"/>
+        </w:rPr>
+        <w:tab/>
+        <w:t xml:space="preserve"> </w:t>
+      </w:r>
+      <w:r>
+        <w:rPr>
+          <w:b/>
+          <w:sz w:val="24"/>
+          <w:szCs w:val="24"/>
+        </w:rPr>
+        <w:t>参数</w:t>
+      </w:r>
+      <w:r>
+        <w:rPr>
+          <w:rFonts w:hint="eastAsia"/>
+          <w:b/>
+          <w:sz w:val="24"/>
+          <w:szCs w:val="24"/>
+        </w:rPr>
+        <w:t xml:space="preserve">: username: </w:t>
+      </w:r>
+      <w:r>
+        <w:rPr>
+          <w:b/>
+          <w:sz w:val="24"/>
+          <w:szCs w:val="24"/>
+        </w:rPr>
+        <w:t>“</w:t>
+      </w:r>
+      <w:proofErr w:type="spellStart"/>
+      <w:r>
+        <w:rPr>
+          <w:b/>
+          <w:sz w:val="24"/>
+          <w:szCs w:val="24"/>
+        </w:rPr>
+        <w:t>dabianpu</w:t>
+      </w:r>
+      <w:proofErr w:type="spellEnd"/>
+      <w:r>
+        <w:rPr>
+          <w:b/>
+          <w:sz w:val="24"/>
+          <w:szCs w:val="24"/>
+        </w:rPr>
+        <w:t>”</w:t>
+      </w:r>
+    </w:p>
+    <w:p>
+      <w:pPr>
+        <w:jc w:val="left"/>
+        <w:rPr>
+          <w:b/>
+          <w:sz w:val="24"/>
+          <w:szCs w:val="24"/>
+        </w:rPr>
+      </w:pPr>
+      <w:r>
+        <w:rPr>
+          <w:b/>
+          <w:sz w:val="24"/>
+          <w:szCs w:val="24"/>
+        </w:rPr>
+        <w:lastRenderedPageBreak/>
+        <w:t xml:space="preserve">     </w:t>
+      </w:r>
+      <w:r>
+        <w:rPr>
+          <w:b/>
+          <w:sz w:val="24"/>
+          <w:szCs w:val="24"/>
+        </w:rPr>
+        <w:t>返回值</w:t>
+      </w:r>
+      <w:r>
+        <w:rPr>
+          <w:rFonts w:hint="eastAsia"/>
+          <w:b/>
+          <w:sz w:val="24"/>
+          <w:szCs w:val="24"/>
+        </w:rPr>
+        <w:t xml:space="preserve">: </w:t>
+      </w:r>
+      <w:r>
+        <w:rPr>
+          <w:rFonts w:hint="eastAsia"/>
+          <w:b/>
+          <w:sz w:val="24"/>
+          <w:szCs w:val="24"/>
+        </w:rPr>
+        <w:t>请求出错：</w:t>
+      </w:r>
+      <w:r>
+        <w:rPr>
+          <w:rFonts w:hint="eastAsia"/>
+          <w:b/>
+          <w:sz w:val="24"/>
+          <w:szCs w:val="24"/>
+        </w:rPr>
+        <w:t>fail</w:t>
+      </w:r>
+      <w:r>
+        <w:rPr>
+          <w:rFonts w:hint="eastAsia"/>
+          <w:b/>
+          <w:sz w:val="24"/>
+          <w:szCs w:val="24"/>
+        </w:rPr>
+        <w:t>；</w:t>
+      </w:r>
+      <w:r>
+        <w:rPr>
+          <w:rFonts w:hint="eastAsia"/>
+          <w:b/>
+          <w:sz w:val="24"/>
+          <w:szCs w:val="24"/>
+        </w:rPr>
+        <w:t xml:space="preserve"> </w:t>
+      </w:r>
+      <w:r>
+        <w:rPr>
+          <w:rFonts w:hint="eastAsia"/>
+          <w:b/>
+          <w:sz w:val="24"/>
+          <w:szCs w:val="24"/>
+        </w:rPr>
+        <w:t>如果没有任何好友：</w:t>
+      </w:r>
+      <w:proofErr w:type="spellStart"/>
+      <w:r>
+        <w:rPr>
+          <w:rFonts w:hint="eastAsia"/>
+          <w:b/>
+          <w:sz w:val="24"/>
+          <w:szCs w:val="24"/>
+        </w:rPr>
+        <w:t>no_friend</w:t>
+      </w:r>
+      <w:proofErr w:type="spellEnd"/>
+    </w:p>
+    <w:p>
+      <w:pPr>
+        <w:jc w:val="left"/>
+        <w:rPr>
+          <w:rFonts w:hint="eastAsia"/>
+          <w:b/>
+          <w:sz w:val="24"/>
+          <w:szCs w:val="24"/>
+        </w:rPr>
+      </w:pPr>
+      <w:r>
+        <w:rPr>
+          <w:b/>
+          <w:sz w:val="24"/>
+          <w:szCs w:val="24"/>
+        </w:rPr>
+        <w:tab/>
+        <w:t xml:space="preserve">  </w:t>
+      </w:r>
+      <w:r>
+        <w:rPr>
+          <w:b/>
+          <w:sz w:val="24"/>
+          <w:szCs w:val="24"/>
+        </w:rPr>
+        <w:t>请求成功</w:t>
+      </w:r>
+      <w:r>
+        <w:rPr>
+          <w:rFonts w:hint="eastAsia"/>
+          <w:b/>
+          <w:sz w:val="24"/>
+          <w:szCs w:val="24"/>
+        </w:rPr>
+        <w:t xml:space="preserve">: </w:t>
+      </w:r>
+    </w:p>
+    <w:p>
+      <w:pPr>
+        <w:jc w:val="left"/>
+        <w:rPr>
+          <w:b/>
+          <w:sz w:val="24"/>
+          <w:szCs w:val="24"/>
+        </w:rPr>
+      </w:pPr>
+      <w:r>
+        <w:rPr>
+          <w:b/>
+          <w:sz w:val="24"/>
+          <w:szCs w:val="24"/>
+        </w:rPr>
+        <w:tab/>
+      </w:r>
+      <w:r>
+        <w:rPr>
+          <w:b/>
+          <w:sz w:val="24"/>
+          <w:szCs w:val="24"/>
+        </w:rPr>
+        <w:tab/>
+      </w:r>
+      <w:r>
+        <w:rPr>
+          <w:b/>
+          <w:sz w:val="24"/>
+          <w:szCs w:val="24"/>
+        </w:rPr>
+        <w:t>[</w:t>
+      </w:r>
+      <w:r>
+        <w:rPr>
+          <w:b/>
+          <w:sz w:val="24"/>
+          <w:szCs w:val="24"/>
+        </w:rPr>
+        <w:t>{</w:t>
+      </w:r>
+    </w:p>
+    <w:p>
+      <w:pPr>
+        <w:jc w:val="left"/>
+        <w:rPr>
+          <w:b/>
+          <w:sz w:val="24"/>
+          <w:szCs w:val="24"/>
+        </w:rPr>
+      </w:pPr>
+      <w:r>
+        <w:rPr>
+          <w:b/>
+          <w:sz w:val="24"/>
+          <w:szCs w:val="24"/>
+        </w:rPr>
+        <w:tab/>
+      </w:r>
+      <w:r>
+        <w:rPr>
+          <w:b/>
+          <w:sz w:val="24"/>
+          <w:szCs w:val="24"/>
+        </w:rPr>
+        <w:tab/>
+      </w:r>
+      <w:r>
+        <w:rPr>
+          <w:b/>
+          <w:sz w:val="24"/>
+          <w:szCs w:val="24"/>
+        </w:rPr>
+        <w:tab/>
+        <w:t>“</w:t>
+      </w:r>
+      <w:proofErr w:type="spellStart"/>
+      <w:r>
+        <w:rPr>
+          <w:b/>
+          <w:sz w:val="24"/>
+          <w:szCs w:val="24"/>
+        </w:rPr>
+        <w:t>nick_name</w:t>
+      </w:r>
+      <w:proofErr w:type="spellEnd"/>
+      <w:r>
+        <w:rPr>
+          <w:b/>
+          <w:sz w:val="24"/>
+          <w:szCs w:val="24"/>
+        </w:rPr>
+        <w:t>”: ___,</w:t>
+      </w:r>
+    </w:p>
+    <w:p>
+      <w:pPr>
+        <w:jc w:val="left"/>
+        <w:rPr>
+          <w:b/>
+          <w:sz w:val="24"/>
+          <w:szCs w:val="24"/>
+        </w:rPr>
+      </w:pPr>
+      <w:r>
+        <w:rPr>
+          <w:b/>
+          <w:sz w:val="24"/>
+          <w:szCs w:val="24"/>
+        </w:rPr>
+        <w:tab/>
+      </w:r>
+      <w:r>
+        <w:rPr>
+          <w:b/>
+          <w:sz w:val="24"/>
+          <w:szCs w:val="24"/>
+        </w:rPr>
+        <w:tab/>
+      </w:r>
+      <w:r>
+        <w:rPr>
+          <w:b/>
+          <w:sz w:val="24"/>
+          <w:szCs w:val="24"/>
+        </w:rPr>
+        <w:tab/>
+        <w:t>“</w:t>
+      </w:r>
+      <w:proofErr w:type="gramStart"/>
+      <w:r>
+        <w:rPr>
+          <w:b/>
+          <w:sz w:val="24"/>
+          <w:szCs w:val="24"/>
+        </w:rPr>
+        <w:t>avatar</w:t>
+      </w:r>
+      <w:proofErr w:type="gramEnd"/>
+      <w:r>
+        <w:rPr>
+          <w:b/>
+          <w:sz w:val="24"/>
+          <w:szCs w:val="24"/>
+        </w:rPr>
+        <w:t>”: ___,</w:t>
+      </w:r>
+    </w:p>
+    <w:p>
+      <w:pPr>
+        <w:jc w:val="left"/>
+        <w:rPr>
+          <w:b/>
+          <w:sz w:val="24"/>
+          <w:szCs w:val="24"/>
+        </w:rPr>
+      </w:pPr>
+      <w:r>
+        <w:rPr>
+          <w:b/>
+          <w:sz w:val="24"/>
+          <w:szCs w:val="24"/>
+        </w:rPr>
+        <w:tab/>
+      </w:r>
+      <w:r>
+        <w:rPr>
+          <w:b/>
+          <w:sz w:val="24"/>
+          <w:szCs w:val="24"/>
+        </w:rPr>
+        <w:tab/>
+      </w:r>
+      <w:r>
+        <w:rPr>
+          <w:b/>
+          <w:sz w:val="24"/>
+          <w:szCs w:val="24"/>
+        </w:rPr>
+        <w:tab/>
+        <w:t>“</w:t>
+      </w:r>
+      <w:proofErr w:type="gramStart"/>
+      <w:r>
+        <w:rPr>
+          <w:b/>
+          <w:sz w:val="24"/>
+          <w:szCs w:val="24"/>
+        </w:rPr>
+        <w:t>gender</w:t>
+      </w:r>
+      <w:proofErr w:type="gramEnd"/>
+      <w:r>
+        <w:rPr>
+          <w:b/>
+          <w:sz w:val="24"/>
+          <w:szCs w:val="24"/>
+        </w:rPr>
+        <w:t>”: ___,</w:t>
+      </w:r>
+    </w:p>
+    <w:p>
+      <w:pPr>
+        <w:jc w:val="left"/>
+        <w:rPr>
+          <w:b/>
+          <w:sz w:val="24"/>
+          <w:szCs w:val="24"/>
+        </w:rPr>
+      </w:pPr>
+      <w:r>
+        <w:rPr>
+          <w:b/>
+          <w:sz w:val="24"/>
+          <w:szCs w:val="24"/>
+        </w:rPr>
+        <w:tab/>
+      </w:r>
+      <w:r>
+        <w:rPr>
+          <w:b/>
+          <w:sz w:val="24"/>
+          <w:szCs w:val="24"/>
+        </w:rPr>
+        <w:tab/>
+      </w:r>
+      <w:r>
+        <w:rPr>
+          <w:b/>
+          <w:sz w:val="24"/>
+          <w:szCs w:val="24"/>
+        </w:rPr>
+        <w:tab/>
+        <w:t>“</w:t>
+      </w:r>
+      <w:proofErr w:type="gramStart"/>
+      <w:r>
+        <w:rPr>
+          <w:b/>
+          <w:sz w:val="24"/>
+          <w:szCs w:val="24"/>
+        </w:rPr>
+        <w:t>signature</w:t>
+      </w:r>
+      <w:proofErr w:type="gramEnd"/>
+      <w:r>
+        <w:rPr>
+          <w:b/>
+          <w:sz w:val="24"/>
+          <w:szCs w:val="24"/>
+        </w:rPr>
+        <w:t>”</w:t>
+      </w:r>
+      <w:r>
+        <w:rPr>
+          <w:b/>
+          <w:sz w:val="24"/>
+          <w:szCs w:val="24"/>
+        </w:rPr>
+        <w:t>: __,</w:t>
+      </w:r>
+    </w:p>
+    <w:p>
+      <w:pPr>
+        <w:jc w:val="left"/>
+        <w:rPr>
+          <w:b/>
+          <w:sz w:val="24"/>
+          <w:szCs w:val="24"/>
+        </w:rPr>
+      </w:pPr>
+      <w:r>
+        <w:rPr>
+          <w:b/>
+          <w:sz w:val="24"/>
+          <w:szCs w:val="24"/>
+        </w:rPr>
+        <w:tab/>
+      </w:r>
+      <w:r>
+        <w:rPr>
+          <w:b/>
+          <w:sz w:val="24"/>
+          <w:szCs w:val="24"/>
+        </w:rPr>
+        <w:tab/>
+      </w:r>
+      <w:r>
+        <w:rPr>
+          <w:b/>
+          <w:sz w:val="24"/>
+          <w:szCs w:val="24"/>
+        </w:rPr>
+        <w:tab/>
+        <w:t>“</w:t>
+      </w:r>
+      <w:proofErr w:type="spellStart"/>
+      <w:r>
+        <w:rPr>
+          <w:b/>
+          <w:sz w:val="24"/>
+          <w:szCs w:val="24"/>
+        </w:rPr>
+        <w:t>user_name</w:t>
+      </w:r>
+      <w:proofErr w:type="spellEnd"/>
+      <w:r>
+        <w:rPr>
+          <w:b/>
+          <w:sz w:val="24"/>
+          <w:szCs w:val="24"/>
+        </w:rPr>
+        <w:t>”</w:t>
+      </w:r>
+      <w:r>
+        <w:rPr>
+          <w:b/>
+          <w:sz w:val="24"/>
+          <w:szCs w:val="24"/>
+        </w:rPr>
+        <w:t>: __</w:t>
+      </w:r>
+    </w:p>
+    <w:p>
+      <w:pPr>
+        <w:ind w:left="420" w:firstLineChars="175" w:firstLine="422"/>
+        <w:jc w:val="left"/>
+        <w:rPr>
+          <w:b/>
+          <w:sz w:val="24"/>
+          <w:szCs w:val="24"/>
+        </w:rPr>
+      </w:pPr>
+      <w:r>
+        <w:rPr>
+          <w:b/>
+          <w:sz w:val="24"/>
+          <w:szCs w:val="24"/>
+        </w:rPr>
+        <w:t>}</w:t>
+      </w:r>
+      <w:r>
+        <w:rPr>
+          <w:b/>
+          <w:sz w:val="24"/>
+          <w:szCs w:val="24"/>
+        </w:rPr>
+        <w:t xml:space="preserve">, </w:t>
+      </w:r>
+    </w:p>
+    <w:p>
+      <w:pPr>
+        <w:ind w:left="420" w:firstLine="420"/>
+        <w:jc w:val="left"/>
+        <w:rPr>
+          <w:b/>
+          <w:sz w:val="24"/>
+          <w:szCs w:val="24"/>
+        </w:rPr>
+      </w:pPr>
+      <w:r>
+        <w:rPr>
+          <w:b/>
+          <w:sz w:val="24"/>
+          <w:szCs w:val="24"/>
+        </w:rPr>
+        <w:t>{</w:t>
+      </w:r>
+    </w:p>
+    <w:p>
+      <w:pPr>
+        <w:jc w:val="left"/>
+        <w:rPr>
+          <w:b/>
+          <w:sz w:val="24"/>
+          <w:szCs w:val="24"/>
+        </w:rPr>
+      </w:pPr>
+      <w:r>
+        <w:rPr>
+          <w:b/>
+          <w:sz w:val="24"/>
+          <w:szCs w:val="24"/>
+        </w:rPr>
+        <w:tab/>
+      </w:r>
+      <w:r>
+        <w:rPr>
+          <w:b/>
+          <w:sz w:val="24"/>
+          <w:szCs w:val="24"/>
+        </w:rPr>
+        <w:tab/>
+      </w:r>
+      <w:r>
+        <w:rPr>
+          <w:b/>
+          <w:sz w:val="24"/>
+          <w:szCs w:val="24"/>
+        </w:rPr>
+        <w:tab/>
+        <w:t>“</w:t>
+      </w:r>
+      <w:proofErr w:type="spellStart"/>
+      <w:r>
+        <w:rPr>
+          <w:b/>
+          <w:sz w:val="24"/>
+          <w:szCs w:val="24"/>
+        </w:rPr>
+        <w:t>nick_name</w:t>
+      </w:r>
+      <w:proofErr w:type="spellEnd"/>
+      <w:r>
+        <w:rPr>
+          <w:b/>
+          <w:sz w:val="24"/>
+          <w:szCs w:val="24"/>
+        </w:rPr>
+        <w:t>”: ___,</w:t>
+      </w:r>
+    </w:p>
+    <w:p>
+      <w:pPr>
+        <w:jc w:val="left"/>
+        <w:rPr>
+          <w:b/>
+          <w:sz w:val="24"/>
+          <w:szCs w:val="24"/>
+        </w:rPr>
+      </w:pPr>
+      <w:r>
+        <w:rPr>
+          <w:b/>
+          <w:sz w:val="24"/>
+          <w:szCs w:val="24"/>
+        </w:rPr>
+        <w:tab/>
+      </w:r>
+      <w:r>
+        <w:rPr>
+          <w:b/>
+          <w:sz w:val="24"/>
+          <w:szCs w:val="24"/>
+        </w:rPr>
+        <w:tab/>
+      </w:r>
+      <w:r>
+        <w:rPr>
+          <w:b/>
+          <w:sz w:val="24"/>
+          <w:szCs w:val="24"/>
+        </w:rPr>
+        <w:tab/>
+        <w:t>“</w:t>
+      </w:r>
+      <w:proofErr w:type="gramStart"/>
+      <w:r>
+        <w:rPr>
+          <w:b/>
+          <w:sz w:val="24"/>
+          <w:szCs w:val="24"/>
+        </w:rPr>
+        <w:t>avatar</w:t>
+      </w:r>
+      <w:proofErr w:type="gramEnd"/>
+      <w:r>
+        <w:rPr>
+          <w:b/>
+          <w:sz w:val="24"/>
+          <w:szCs w:val="24"/>
+        </w:rPr>
+        <w:t>”: ___,</w:t>
+      </w:r>
+    </w:p>
+    <w:p>
+      <w:pPr>
+        <w:jc w:val="left"/>
+        <w:rPr>
+          <w:b/>
+          <w:sz w:val="24"/>
+          <w:szCs w:val="24"/>
+        </w:rPr>
+      </w:pPr>
+      <w:r>
+        <w:rPr>
+          <w:b/>
+          <w:sz w:val="24"/>
+          <w:szCs w:val="24"/>
+        </w:rPr>
+        <w:tab/>
+      </w:r>
+      <w:r>
+        <w:rPr>
+          <w:b/>
+          <w:sz w:val="24"/>
+          <w:szCs w:val="24"/>
+        </w:rPr>
+        <w:tab/>
+      </w:r>
+      <w:r>
+        <w:rPr>
+          <w:b/>
+          <w:sz w:val="24"/>
+          <w:szCs w:val="24"/>
+        </w:rPr>
+        <w:tab/>
+        <w:t>“</w:t>
+      </w:r>
+      <w:proofErr w:type="gramStart"/>
+      <w:r>
+        <w:rPr>
+          <w:b/>
+          <w:sz w:val="24"/>
+          <w:szCs w:val="24"/>
+        </w:rPr>
+        <w:t>gender</w:t>
+      </w:r>
+      <w:proofErr w:type="gramEnd"/>
+      <w:r>
+        <w:rPr>
+          <w:b/>
+          <w:sz w:val="24"/>
+          <w:szCs w:val="24"/>
+        </w:rPr>
+        <w:t>”: ___,</w:t>
+      </w:r>
+    </w:p>
+    <w:p>
+      <w:pPr>
+        <w:jc w:val="left"/>
+        <w:rPr>
+          <w:b/>
+          <w:sz w:val="24"/>
+          <w:szCs w:val="24"/>
+        </w:rPr>
+      </w:pPr>
+      <w:r>
+        <w:rPr>
+          <w:b/>
+          <w:sz w:val="24"/>
+          <w:szCs w:val="24"/>
+        </w:rPr>
+        <w:tab/>
+      </w:r>
+      <w:r>
+        <w:rPr>
+          <w:b/>
+          <w:sz w:val="24"/>
+          <w:szCs w:val="24"/>
+        </w:rPr>
+        <w:tab/>
+      </w:r>
+      <w:r>
+        <w:rPr>
+          <w:b/>
+          <w:sz w:val="24"/>
+          <w:szCs w:val="24"/>
+        </w:rPr>
+        <w:tab/>
+        <w:t>“</w:t>
+      </w:r>
+      <w:proofErr w:type="gramStart"/>
+      <w:r>
+        <w:rPr>
+          <w:b/>
+          <w:sz w:val="24"/>
+          <w:szCs w:val="24"/>
+        </w:rPr>
+        <w:t>signature</w:t>
+      </w:r>
+      <w:proofErr w:type="gramEnd"/>
+      <w:r>
+        <w:rPr>
+          <w:b/>
+          <w:sz w:val="24"/>
+          <w:szCs w:val="24"/>
+        </w:rPr>
+        <w:t>”: __,</w:t>
+      </w:r>
+    </w:p>
+    <w:p>
+      <w:pPr>
+        <w:jc w:val="left"/>
+        <w:rPr>
+          <w:b/>
+          <w:sz w:val="24"/>
+          <w:szCs w:val="24"/>
+        </w:rPr>
+      </w:pPr>
+      <w:r>
+        <w:rPr>
+          <w:b/>
+          <w:sz w:val="24"/>
+          <w:szCs w:val="24"/>
+        </w:rPr>
+        <w:tab/>
+      </w:r>
+      <w:r>
+        <w:rPr>
+          <w:b/>
+          <w:sz w:val="24"/>
+          <w:szCs w:val="24"/>
+        </w:rPr>
+        <w:tab/>
+      </w:r>
+      <w:r>
+        <w:rPr>
+          <w:b/>
+          <w:sz w:val="24"/>
+          <w:szCs w:val="24"/>
+        </w:rPr>
+        <w:tab/>
+        <w:t>“</w:t>
+      </w:r>
+      <w:proofErr w:type="spellStart"/>
+      <w:r>
+        <w:rPr>
+          <w:b/>
+          <w:sz w:val="24"/>
+          <w:szCs w:val="24"/>
+        </w:rPr>
+        <w:t>user_name</w:t>
+      </w:r>
+      <w:proofErr w:type="spellEnd"/>
+      <w:r>
+        <w:rPr>
+          <w:b/>
+          <w:sz w:val="24"/>
+          <w:szCs w:val="24"/>
+        </w:rPr>
+        <w:t>”: __</w:t>
+      </w:r>
+    </w:p>
+    <w:p>
+      <w:pPr>
+        <w:ind w:left="420" w:firstLineChars="175" w:firstLine="422"/>
+        <w:jc w:val="left"/>
+        <w:rPr>
+          <w:rFonts w:hint="eastAsia"/>
+          <w:b/>
+          <w:sz w:val="24"/>
+          <w:szCs w:val="24"/>
+        </w:rPr>
+      </w:pPr>
+      <w:r>
+        <w:rPr>
+          <w:b/>
+          <w:sz w:val="24"/>
+          <w:szCs w:val="24"/>
+        </w:rPr>
+        <w:t xml:space="preserve">} </w:t>
+      </w:r>
+    </w:p>
+    <w:p>
+      <w:pPr>
+        <w:ind w:left="420" w:firstLine="420"/>
+        <w:jc w:val="left"/>
+        <w:rPr>
+          <w:rFonts w:hint="eastAsia"/>
+          <w:b/>
+          <w:sz w:val="24"/>
+          <w:szCs w:val="24"/>
+        </w:rPr>
+      </w:pPr>
+      <w:r>
+        <w:rPr>
+          <w:b/>
+          <w:sz w:val="24"/>
+          <w:szCs w:val="24"/>
+        </w:rPr>
+        <w:t>]</w:t>
+      </w:r>
+    </w:p>
+    <w:p>
+      <w:pPr>
+        <w:jc w:val="left"/>
+        <w:rPr>
+          <w:b/>
+          <w:sz w:val="24"/>
+          <w:szCs w:val="24"/>
+        </w:rPr>
+      </w:pPr>
+    </w:p>
+    <w:p>
+      <w:pPr>
+        <w:jc w:val="left"/>
+        <w:rPr>
+          <w:b/>
+          <w:color w:val="FF0000"/>
+          <w:sz w:val="24"/>
+          <w:szCs w:val="24"/>
+        </w:rPr>
+      </w:pPr>
+      <w:r>
+        <w:rPr>
+          <w:b/>
+          <w:color w:val="FF0000"/>
+          <w:sz w:val="24"/>
+          <w:szCs w:val="24"/>
+        </w:rPr>
+        <w:t>2</w:t>
+      </w:r>
+      <w:r>
+        <w:rPr>
+          <w:b/>
+          <w:color w:val="FF0000"/>
+          <w:sz w:val="24"/>
+          <w:szCs w:val="24"/>
+        </w:rPr>
+        <w:t>.3</w:t>
+      </w:r>
+      <w:r>
+        <w:rPr>
+          <w:b/>
+          <w:color w:val="FF0000"/>
+          <w:sz w:val="24"/>
+          <w:szCs w:val="24"/>
+        </w:rPr>
         <w:t>、</w:t>
       </w:r>
       <w:r>
@@ -2898,7 +3877,6 @@
           <w:sz w:val="24"/>
           <w:szCs w:val="24"/>
         </w:rPr>
-        <w:lastRenderedPageBreak/>
         <w:t>[</w:t>
       </w:r>
     </w:p>
@@ -3195,7 +4173,7 @@
           <w:sz w:val="24"/>
           <w:szCs w:val="24"/>
         </w:rPr>
-        <w:t>2.3</w:t>
+        <w:t>2.4</w:t>
       </w:r>
       <w:r>
         <w:rPr>
@@ -3594,7 +4572,7 @@
           <w:sz w:val="24"/>
           <w:szCs w:val="24"/>
         </w:rPr>
-        <w:t>4</w:t>
+        <w:t>5</w:t>
       </w:r>
       <w:r>
         <w:rPr>
@@ -3646,6 +4624,8 @@
         </w:rPr>
         <w:t>：</w:t>
       </w:r>
+      <w:bookmarkStart w:id="0" w:name="_GoBack"/>
+      <w:bookmarkEnd w:id="0"/>
     </w:p>
     <w:p>
       <w:pPr>
@@ -3709,7 +4689,7 @@
         </w:rPr>
         <w:t>：</w:t>
       </w:r>
-      <w:hyperlink r:id="rId6" w:history="1">
+      <w:hyperlink r:id="rId7" w:history="1">
         <w:r>
           <w:rPr>
             <w:rStyle w:val="a4"/>
@@ -3737,6 +4717,7 @@
           <w:sz w:val="24"/>
           <w:szCs w:val="24"/>
         </w:rPr>
+        <w:lastRenderedPageBreak/>
         <w:t>参数：</w:t>
       </w:r>
       <w:r>
@@ -3966,8 +4947,6 @@
           <w:szCs w:val="24"/>
         </w:rPr>
       </w:pPr>
-      <w:bookmarkStart w:id="0" w:name="_GoBack"/>
-      <w:bookmarkEnd w:id="0"/>
     </w:p>
     <w:p>
       <w:pPr>

--- a/app/document/服务端接口文档.docx
+++ b/app/document/服务端接口文档.docx
@@ -158,82 +158,27 @@
         </w:rPr>
         <w:t>：</w:t>
       </w:r>
-      <w:r>
-        <w:rPr>
-          <w:b/>
-          <w:sz w:val="24"/>
-          <w:szCs w:val="24"/>
-        </w:rPr>
-        <w:fldChar w:fldCharType="begin"/>
-      </w:r>
-      <w:r>
-        <w:rPr>
-          <w:b/>
-          <w:sz w:val="24"/>
-          <w:szCs w:val="24"/>
-        </w:rPr>
-        <w:instrText xml:space="preserve"> HYPERLINK "</w:instrText>
-      </w:r>
-      <w:r>
-        <w:rPr>
-          <w:b/>
-          <w:sz w:val="24"/>
-          <w:szCs w:val="24"/>
-        </w:rPr>
-        <w:instrText>http://120.27.40.13:8001/heartway/public/index.php /</w:instrText>
-      </w:r>
-      <w:r>
-        <w:rPr>
-          <w:rFonts w:hint="eastAsia"/>
-          <w:b/>
-          <w:sz w:val="24"/>
-          <w:szCs w:val="24"/>
-        </w:rPr>
-        <w:instrText>register/isRegistered</w:instrText>
-      </w:r>
-      <w:r>
-        <w:rPr>
-          <w:b/>
-          <w:sz w:val="24"/>
-          <w:szCs w:val="24"/>
-        </w:rPr>
-        <w:instrText xml:space="preserve">" </w:instrText>
-      </w:r>
-      <w:r>
-        <w:rPr>
-          <w:b/>
-          <w:sz w:val="24"/>
-          <w:szCs w:val="24"/>
-        </w:rPr>
-        <w:fldChar w:fldCharType="separate"/>
-      </w:r>
-      <w:r>
-        <w:rPr>
-          <w:rStyle w:val="a4"/>
-          <w:b/>
-          <w:sz w:val="24"/>
-          <w:szCs w:val="24"/>
-        </w:rPr>
-        <w:t>http://120.27.40.13:8001/heartway/public/index.php/</w:t>
-      </w:r>
-      <w:r>
-        <w:rPr>
-          <w:rStyle w:val="a4"/>
-          <w:rFonts w:hint="eastAsia"/>
-          <w:b/>
-          <w:sz w:val="24"/>
-          <w:szCs w:val="24"/>
-        </w:rPr>
-        <w:t>register/isRegistered</w:t>
-      </w:r>
-      <w:r>
-        <w:rPr>
-          <w:b/>
-          <w:sz w:val="24"/>
-          <w:szCs w:val="24"/>
-        </w:rPr>
-        <w:fldChar w:fldCharType="end"/>
-      </w:r>
+      <w:hyperlink r:id="rId5" w:history="1">
+        <w:r>
+          <w:rPr>
+            <w:rStyle w:val="a4"/>
+            <w:b/>
+            <w:sz w:val="24"/>
+            <w:szCs w:val="24"/>
+          </w:rPr>
+          <w:t>http://120.27.40.13:8001/heartway/public/index.php/</w:t>
+        </w:r>
+        <w:r>
+          <w:rPr>
+            <w:rStyle w:val="a4"/>
+            <w:rFonts w:hint="eastAsia"/>
+            <w:b/>
+            <w:sz w:val="24"/>
+            <w:szCs w:val="24"/>
+          </w:rPr>
+          <w:t>register/isRegistered</w:t>
+        </w:r>
+      </w:hyperlink>
     </w:p>
     <w:p>
       <w:pPr>
@@ -254,7 +199,6 @@
         </w:rPr>
         <w:t>参数：</w:t>
       </w:r>
-      <w:proofErr w:type="spellStart"/>
       <w:r>
         <w:rPr>
           <w:rFonts w:hint="eastAsia"/>
@@ -264,7 +208,6 @@
         </w:rPr>
         <w:t>phone_number</w:t>
       </w:r>
-      <w:proofErr w:type="spellEnd"/>
     </w:p>
     <w:p>
       <w:pPr>
@@ -391,7 +334,7 @@
           <w:sz w:val="24"/>
           <w:szCs w:val="24"/>
         </w:rPr>
-        <w:t xml:space="preserve"> POST</w:t>
+        <w:t xml:space="preserve"> POS</w:t>
       </w:r>
     </w:p>
     <w:p>
@@ -421,82 +364,27 @@
         </w:rPr>
         <w:t>：</w:t>
       </w:r>
-      <w:r>
-        <w:rPr>
-          <w:b/>
-          <w:sz w:val="24"/>
-          <w:szCs w:val="24"/>
-        </w:rPr>
-        <w:fldChar w:fldCharType="begin"/>
-      </w:r>
-      <w:r>
-        <w:rPr>
-          <w:b/>
-          <w:sz w:val="24"/>
-          <w:szCs w:val="24"/>
-        </w:rPr>
-        <w:instrText xml:space="preserve"> HYPERLINK "</w:instrText>
-      </w:r>
-      <w:r>
-        <w:rPr>
-          <w:b/>
-          <w:sz w:val="24"/>
-          <w:szCs w:val="24"/>
-        </w:rPr>
-        <w:instrText>http://120.27.40.13:8001/heartway /public/index.php /</w:instrText>
-      </w:r>
-      <w:r>
-        <w:rPr>
-          <w:rFonts w:hint="eastAsia"/>
-          <w:b/>
-          <w:sz w:val="24"/>
-          <w:szCs w:val="24"/>
-        </w:rPr>
-        <w:instrText>register/register</w:instrText>
-      </w:r>
-      <w:r>
-        <w:rPr>
-          <w:b/>
-          <w:sz w:val="24"/>
-          <w:szCs w:val="24"/>
-        </w:rPr>
-        <w:instrText xml:space="preserve">" </w:instrText>
-      </w:r>
-      <w:r>
-        <w:rPr>
-          <w:b/>
-          <w:sz w:val="24"/>
-          <w:szCs w:val="24"/>
-        </w:rPr>
-        <w:fldChar w:fldCharType="separate"/>
-      </w:r>
-      <w:r>
-        <w:rPr>
-          <w:rStyle w:val="a4"/>
-          <w:b/>
-          <w:sz w:val="24"/>
-          <w:szCs w:val="24"/>
-        </w:rPr>
-        <w:t>http://120.27.40.13:8001/heartway/public/index.php/</w:t>
-      </w:r>
-      <w:r>
-        <w:rPr>
-          <w:rStyle w:val="a4"/>
-          <w:rFonts w:hint="eastAsia"/>
-          <w:b/>
-          <w:sz w:val="24"/>
-          <w:szCs w:val="24"/>
-        </w:rPr>
-        <w:t>register/register</w:t>
-      </w:r>
-      <w:r>
-        <w:rPr>
-          <w:b/>
-          <w:sz w:val="24"/>
-          <w:szCs w:val="24"/>
-        </w:rPr>
-        <w:fldChar w:fldCharType="end"/>
-      </w:r>
+      <w:hyperlink r:id="rId6" w:history="1">
+        <w:r>
+          <w:rPr>
+            <w:rStyle w:val="a4"/>
+            <w:b/>
+            <w:sz w:val="24"/>
+            <w:szCs w:val="24"/>
+          </w:rPr>
+          <w:t>http://120.27.40.13:8001/heartway/public/index.php/</w:t>
+        </w:r>
+        <w:r>
+          <w:rPr>
+            <w:rStyle w:val="a4"/>
+            <w:rFonts w:hint="eastAsia"/>
+            <w:b/>
+            <w:sz w:val="24"/>
+            <w:szCs w:val="24"/>
+          </w:rPr>
+          <w:t>register/register</w:t>
+        </w:r>
+      </w:hyperlink>
     </w:p>
     <w:p>
       <w:pPr>
@@ -517,7 +405,6 @@
         </w:rPr>
         <w:t>参数：</w:t>
       </w:r>
-      <w:proofErr w:type="spellStart"/>
       <w:r>
         <w:rPr>
           <w:b/>
@@ -526,7 +413,6 @@
         </w:rPr>
         <w:t>phone_number</w:t>
       </w:r>
-      <w:proofErr w:type="spellEnd"/>
       <w:r>
         <w:rPr>
           <w:b/>
@@ -551,6 +437,7 @@
         <w:ind w:left="720" w:firstLineChars="0" w:firstLine="0"/>
         <w:jc w:val="left"/>
         <w:rPr>
+          <w:rFonts w:hint="eastAsia"/>
           <w:b/>
           <w:sz w:val="24"/>
           <w:szCs w:val="24"/>
@@ -605,26 +492,6 @@
         </w:rPr>
         <w:t>fail</w:t>
       </w:r>
-    </w:p>
-    <w:p>
-      <w:pPr>
-        <w:jc w:val="left"/>
-        <w:rPr>
-          <w:b/>
-          <w:sz w:val="24"/>
-          <w:szCs w:val="24"/>
-        </w:rPr>
-      </w:pPr>
-    </w:p>
-    <w:p>
-      <w:pPr>
-        <w:jc w:val="left"/>
-        <w:rPr>
-          <w:b/>
-          <w:sz w:val="24"/>
-          <w:szCs w:val="24"/>
-        </w:rPr>
-      </w:pPr>
     </w:p>
     <w:p>
       <w:pPr>
@@ -719,82 +586,27 @@
         </w:rPr>
         <w:t>：</w:t>
       </w:r>
-      <w:r>
-        <w:rPr>
-          <w:b/>
-          <w:sz w:val="24"/>
-          <w:szCs w:val="24"/>
-        </w:rPr>
-        <w:fldChar w:fldCharType="begin"/>
-      </w:r>
-      <w:r>
-        <w:rPr>
-          <w:b/>
-          <w:sz w:val="24"/>
-          <w:szCs w:val="24"/>
-        </w:rPr>
-        <w:instrText xml:space="preserve"> HYPERLINK "</w:instrText>
-      </w:r>
-      <w:r>
-        <w:rPr>
-          <w:b/>
-          <w:sz w:val="24"/>
-          <w:szCs w:val="24"/>
-        </w:rPr>
-        <w:instrText>http://120.27.40.13:8001/heartway /public/index.php/</w:instrText>
-      </w:r>
-      <w:r>
-        <w:rPr>
-          <w:rFonts w:hint="eastAsia"/>
-          <w:b/>
-          <w:sz w:val="24"/>
-          <w:szCs w:val="24"/>
-        </w:rPr>
-        <w:instrText>login</w:instrText>
-      </w:r>
-      <w:r>
-        <w:rPr>
-          <w:b/>
-          <w:sz w:val="24"/>
-          <w:szCs w:val="24"/>
-        </w:rPr>
-        <w:instrText xml:space="preserve">" </w:instrText>
-      </w:r>
-      <w:r>
-        <w:rPr>
-          <w:b/>
-          <w:sz w:val="24"/>
-          <w:szCs w:val="24"/>
-        </w:rPr>
-        <w:fldChar w:fldCharType="separate"/>
-      </w:r>
-      <w:r>
-        <w:rPr>
-          <w:rStyle w:val="a4"/>
-          <w:b/>
-          <w:sz w:val="24"/>
-          <w:szCs w:val="24"/>
-        </w:rPr>
-        <w:t>http://120.27.40.13:8001/heartway/public/index.php/</w:t>
-      </w:r>
-      <w:r>
-        <w:rPr>
-          <w:rStyle w:val="a4"/>
-          <w:rFonts w:hint="eastAsia"/>
-          <w:b/>
-          <w:sz w:val="24"/>
-          <w:szCs w:val="24"/>
-        </w:rPr>
-        <w:t>login</w:t>
-      </w:r>
-      <w:r>
-        <w:rPr>
-          <w:b/>
-          <w:sz w:val="24"/>
-          <w:szCs w:val="24"/>
-        </w:rPr>
-        <w:fldChar w:fldCharType="end"/>
-      </w:r>
+      <w:hyperlink r:id="rId7" w:history="1">
+        <w:r>
+          <w:rPr>
+            <w:rStyle w:val="a4"/>
+            <w:b/>
+            <w:sz w:val="24"/>
+            <w:szCs w:val="24"/>
+          </w:rPr>
+          <w:t>http://120.27.40.13:8001/heartway/public/index.php/</w:t>
+        </w:r>
+        <w:r>
+          <w:rPr>
+            <w:rStyle w:val="a4"/>
+            <w:rFonts w:hint="eastAsia"/>
+            <w:b/>
+            <w:sz w:val="24"/>
+            <w:szCs w:val="24"/>
+          </w:rPr>
+          <w:t>login</w:t>
+        </w:r>
+      </w:hyperlink>
     </w:p>
     <w:p>
       <w:pPr>
@@ -824,7 +636,6 @@
         </w:rPr>
         <w:t xml:space="preserve">: </w:t>
       </w:r>
-      <w:proofErr w:type="spellStart"/>
       <w:r>
         <w:rPr>
           <w:b/>
@@ -833,7 +644,6 @@
         </w:rPr>
         <w:t>phone_number</w:t>
       </w:r>
-      <w:proofErr w:type="spellEnd"/>
       <w:r>
         <w:rPr>
           <w:b/>
@@ -900,7 +710,6 @@
         </w:rPr>
         <w:t>时返回</w:t>
       </w:r>
-      <w:proofErr w:type="spellStart"/>
       <w:r>
         <w:rPr>
           <w:rFonts w:hint="eastAsia"/>
@@ -910,7 +719,6 @@
         </w:rPr>
         <w:t>json</w:t>
       </w:r>
-      <w:proofErr w:type="spellEnd"/>
       <w:r>
         <w:rPr>
           <w:rFonts w:hint="eastAsia"/>
@@ -960,7 +768,7 @@
                     <pic:cNvPicPr/>
                   </pic:nvPicPr>
                   <pic:blipFill>
-                    <a:blip r:embed="rId5"/>
+                    <a:blip r:embed="rId8"/>
                     <a:stretch>
                       <a:fillRect/>
                     </a:stretch>
@@ -1027,7 +835,6 @@
           <w:sz w:val="24"/>
           <w:szCs w:val="24"/>
         </w:rPr>
-        <w:lastRenderedPageBreak/>
         <w:t>{</w:t>
       </w:r>
     </w:p>
@@ -1049,25 +856,7 @@
           <w:szCs w:val="24"/>
         </w:rPr>
         <w:tab/>
-        <w:t>"</w:t>
-      </w:r>
-      <w:proofErr w:type="gramStart"/>
-      <w:r>
-        <w:rPr>
-          <w:b/>
-          <w:sz w:val="24"/>
-          <w:szCs w:val="24"/>
-        </w:rPr>
-        <w:t>status</w:t>
-      </w:r>
-      <w:proofErr w:type="gramEnd"/>
-      <w:r>
-        <w:rPr>
-          <w:b/>
-          <w:sz w:val="24"/>
-          <w:szCs w:val="24"/>
-        </w:rPr>
-        <w:t>": "fail"</w:t>
+        <w:t>"status": "fail"</w:t>
       </w:r>
     </w:p>
     <w:p>
@@ -1087,6 +876,7 @@
           <w:sz w:val="24"/>
           <w:szCs w:val="24"/>
         </w:rPr>
+        <w:lastRenderedPageBreak/>
         <w:t>}</w:t>
       </w:r>
     </w:p>
@@ -1157,43 +947,7 @@
           <w:szCs w:val="24"/>
         </w:rPr>
         <w:tab/>
-        <w:t>"</w:t>
-      </w:r>
-      <w:proofErr w:type="gramStart"/>
-      <w:r>
-        <w:rPr>
-          <w:b/>
-          <w:sz w:val="24"/>
-          <w:szCs w:val="24"/>
-        </w:rPr>
-        <w:t>status</w:t>
-      </w:r>
-      <w:proofErr w:type="gramEnd"/>
-      <w:r>
-        <w:rPr>
-          <w:b/>
-          <w:sz w:val="24"/>
-          <w:szCs w:val="24"/>
-        </w:rPr>
-        <w:t>": "</w:t>
-      </w:r>
-      <w:proofErr w:type="spellStart"/>
-      <w:r>
-        <w:rPr>
-          <w:b/>
-          <w:sz w:val="24"/>
-          <w:szCs w:val="24"/>
-        </w:rPr>
-        <w:t>password_username_error</w:t>
-      </w:r>
-      <w:proofErr w:type="spellEnd"/>
-      <w:r>
-        <w:rPr>
-          <w:b/>
-          <w:sz w:val="24"/>
-          <w:szCs w:val="24"/>
-        </w:rPr>
-        <w:t>"</w:t>
+        <w:t>"status": "password_username_error"</w:t>
       </w:r>
     </w:p>
     <w:p>
@@ -1246,7 +1000,7 @@
           <w:sz w:val="24"/>
           <w:szCs w:val="24"/>
         </w:rPr>
-        <w:t>2.3</w:t>
+        <w:t>1</w:t>
       </w:r>
       <w:r>
         <w:rPr>
@@ -1256,6 +1010,26 @@
           <w:sz w:val="24"/>
           <w:szCs w:val="24"/>
         </w:rPr>
+        <w:t>.</w:t>
+      </w:r>
+      <w:r>
+        <w:rPr>
+          <w:rFonts w:hint="eastAsia"/>
+          <w:b/>
+          <w:color w:val="FF0000"/>
+          <w:sz w:val="24"/>
+          <w:szCs w:val="24"/>
+        </w:rPr>
+        <w:t>4</w:t>
+      </w:r>
+      <w:r>
+        <w:rPr>
+          <w:rFonts w:hint="eastAsia"/>
+          <w:b/>
+          <w:color w:val="FF0000"/>
+          <w:sz w:val="24"/>
+          <w:szCs w:val="24"/>
+        </w:rPr>
         <w:t>、</w:t>
       </w:r>
       <w:r>
@@ -1513,6 +1287,406 @@
         </w:rPr>
         <w:t>success</w:t>
       </w:r>
+    </w:p>
+    <w:p>
+      <w:pPr>
+        <w:jc w:val="left"/>
+        <w:rPr>
+          <w:b/>
+          <w:sz w:val="24"/>
+          <w:szCs w:val="24"/>
+        </w:rPr>
+      </w:pPr>
+    </w:p>
+    <w:p>
+      <w:pPr>
+        <w:jc w:val="left"/>
+        <w:rPr>
+          <w:b/>
+          <w:color w:val="FF0000"/>
+          <w:sz w:val="24"/>
+          <w:szCs w:val="24"/>
+        </w:rPr>
+      </w:pPr>
+      <w:r>
+        <w:rPr>
+          <w:rFonts w:hint="eastAsia"/>
+          <w:b/>
+          <w:color w:val="FF0000"/>
+          <w:sz w:val="24"/>
+          <w:szCs w:val="24"/>
+        </w:rPr>
+        <w:t>1</w:t>
+      </w:r>
+      <w:r>
+        <w:rPr>
+          <w:rFonts w:hint="eastAsia"/>
+          <w:b/>
+          <w:color w:val="FF0000"/>
+          <w:sz w:val="24"/>
+          <w:szCs w:val="24"/>
+        </w:rPr>
+        <w:t>.</w:t>
+      </w:r>
+      <w:r>
+        <w:rPr>
+          <w:rFonts w:hint="eastAsia"/>
+          <w:b/>
+          <w:color w:val="FF0000"/>
+          <w:sz w:val="24"/>
+          <w:szCs w:val="24"/>
+        </w:rPr>
+        <w:t>5</w:t>
+      </w:r>
+      <w:r>
+        <w:rPr>
+          <w:rFonts w:hint="eastAsia"/>
+          <w:b/>
+          <w:color w:val="FF0000"/>
+          <w:sz w:val="24"/>
+          <w:szCs w:val="24"/>
+        </w:rPr>
+        <w:t>、</w:t>
+      </w:r>
+      <w:r>
+        <w:rPr>
+          <w:rFonts w:hint="eastAsia"/>
+          <w:b/>
+          <w:color w:val="FF0000"/>
+          <w:sz w:val="24"/>
+          <w:szCs w:val="24"/>
+        </w:rPr>
+        <w:t>修改用户信息</w:t>
+      </w:r>
+      <w:r>
+        <w:rPr>
+          <w:rFonts w:hint="eastAsia"/>
+          <w:b/>
+          <w:color w:val="FF0000"/>
+          <w:sz w:val="24"/>
+          <w:szCs w:val="24"/>
+        </w:rPr>
+        <w:t>：</w:t>
+      </w:r>
+    </w:p>
+    <w:p>
+      <w:pPr>
+        <w:jc w:val="left"/>
+        <w:rPr>
+          <w:b/>
+          <w:sz w:val="24"/>
+          <w:szCs w:val="24"/>
+        </w:rPr>
+      </w:pPr>
+      <w:r>
+        <w:rPr>
+          <w:b/>
+          <w:sz w:val="24"/>
+          <w:szCs w:val="24"/>
+        </w:rPr>
+        <w:tab/>
+        <w:t xml:space="preserve"> </w:t>
+      </w:r>
+      <w:r>
+        <w:rPr>
+          <w:b/>
+          <w:sz w:val="24"/>
+          <w:szCs w:val="24"/>
+        </w:rPr>
+        <w:t>请求方法：</w:t>
+      </w:r>
+      <w:r>
+        <w:rPr>
+          <w:rFonts w:hint="eastAsia"/>
+          <w:b/>
+          <w:sz w:val="24"/>
+          <w:szCs w:val="24"/>
+        </w:rPr>
+        <w:t xml:space="preserve"> POST</w:t>
+      </w:r>
+    </w:p>
+    <w:p>
+      <w:pPr>
+        <w:jc w:val="left"/>
+        <w:rPr>
+          <w:b/>
+          <w:sz w:val="24"/>
+          <w:szCs w:val="24"/>
+        </w:rPr>
+      </w:pPr>
+      <w:r>
+        <w:rPr>
+          <w:b/>
+          <w:sz w:val="24"/>
+          <w:szCs w:val="24"/>
+        </w:rPr>
+        <w:tab/>
+        <w:t xml:space="preserve"> URL</w:t>
+      </w:r>
+      <w:r>
+        <w:rPr>
+          <w:b/>
+          <w:sz w:val="24"/>
+          <w:szCs w:val="24"/>
+        </w:rPr>
+        <w:t>：</w:t>
+      </w:r>
+      <w:r>
+        <w:rPr>
+          <w:b/>
+          <w:sz w:val="24"/>
+          <w:szCs w:val="24"/>
+        </w:rPr>
+        <w:t>http://120.27.40.13:8001</w:t>
+      </w:r>
+      <w:r>
+        <w:rPr>
+          <w:b/>
+          <w:sz w:val="24"/>
+          <w:szCs w:val="24"/>
+        </w:rPr>
+        <w:t>/</w:t>
+      </w:r>
+      <w:r>
+        <w:rPr>
+          <w:b/>
+          <w:sz w:val="24"/>
+          <w:szCs w:val="24"/>
+        </w:rPr>
+        <w:t>heartway</w:t>
+      </w:r>
+      <w:r>
+        <w:rPr>
+          <w:b/>
+          <w:sz w:val="24"/>
+          <w:szCs w:val="24"/>
+        </w:rPr>
+        <w:t>/</w:t>
+      </w:r>
+      <w:r>
+        <w:rPr>
+          <w:b/>
+          <w:sz w:val="24"/>
+          <w:szCs w:val="24"/>
+        </w:rPr>
+        <w:t>public/index.php</w:t>
+      </w:r>
+      <w:r>
+        <w:rPr>
+          <w:b/>
+          <w:sz w:val="24"/>
+          <w:szCs w:val="24"/>
+        </w:rPr>
+        <w:t>/</w:t>
+      </w:r>
+      <w:r>
+        <w:rPr>
+          <w:rFonts w:hint="eastAsia"/>
+          <w:b/>
+          <w:sz w:val="24"/>
+          <w:szCs w:val="24"/>
+        </w:rPr>
+        <w:t>user</w:t>
+      </w:r>
+      <w:r>
+        <w:rPr>
+          <w:b/>
+          <w:sz w:val="24"/>
+          <w:szCs w:val="24"/>
+        </w:rPr>
+        <w:t>/modify</w:t>
+      </w:r>
+    </w:p>
+    <w:p>
+      <w:pPr>
+        <w:jc w:val="left"/>
+        <w:rPr>
+          <w:b/>
+          <w:sz w:val="24"/>
+          <w:szCs w:val="24"/>
+        </w:rPr>
+      </w:pPr>
+      <w:r>
+        <w:rPr>
+          <w:b/>
+          <w:sz w:val="24"/>
+          <w:szCs w:val="24"/>
+        </w:rPr>
+        <w:tab/>
+        <w:t xml:space="preserve"> </w:t>
+      </w:r>
+      <w:r>
+        <w:rPr>
+          <w:b/>
+          <w:sz w:val="24"/>
+          <w:szCs w:val="24"/>
+        </w:rPr>
+        <w:t>参数：</w:t>
+      </w:r>
+      <w:r>
+        <w:rPr>
+          <w:rFonts w:hint="eastAsia"/>
+          <w:b/>
+          <w:sz w:val="24"/>
+          <w:szCs w:val="24"/>
+        </w:rPr>
+        <w:t xml:space="preserve"> </w:t>
+      </w:r>
+      <w:r>
+        <w:rPr>
+          <w:b/>
+          <w:sz w:val="24"/>
+          <w:szCs w:val="24"/>
+        </w:rPr>
+        <w:t xml:space="preserve">username: “-------------”, </w:t>
+      </w:r>
+      <w:r>
+        <w:rPr>
+          <w:b/>
+          <w:sz w:val="24"/>
+          <w:szCs w:val="24"/>
+        </w:rPr>
+        <w:t>[</w:t>
+      </w:r>
+      <w:r>
+        <w:rPr>
+          <w:b/>
+          <w:sz w:val="24"/>
+          <w:szCs w:val="24"/>
+        </w:rPr>
+        <w:t>password: “-------------”</w:t>
+      </w:r>
+      <w:r>
+        <w:rPr>
+          <w:b/>
+          <w:sz w:val="24"/>
+          <w:szCs w:val="24"/>
+        </w:rPr>
+        <w:t xml:space="preserve">, </w:t>
+      </w:r>
+      <w:r>
+        <w:rPr>
+          <w:b/>
+          <w:sz w:val="24"/>
+          <w:szCs w:val="24"/>
+        </w:rPr>
+        <w:t xml:space="preserve">avatar: “---”, </w:t>
+      </w:r>
+      <w:r>
+        <w:rPr>
+          <w:b/>
+          <w:sz w:val="24"/>
+          <w:szCs w:val="24"/>
+        </w:rPr>
+        <w:t xml:space="preserve">nickname: “----”, </w:t>
+      </w:r>
+      <w:r>
+        <w:rPr>
+          <w:b/>
+          <w:sz w:val="24"/>
+          <w:szCs w:val="24"/>
+        </w:rPr>
+        <w:t>signature: “----</w:t>
+      </w:r>
+      <w:bookmarkStart w:id="0" w:name="_GoBack"/>
+      <w:bookmarkEnd w:id="0"/>
+      <w:r>
+        <w:rPr>
+          <w:b/>
+          <w:sz w:val="24"/>
+          <w:szCs w:val="24"/>
+        </w:rPr>
+        <w:t>”</w:t>
+      </w:r>
+      <w:r>
+        <w:rPr>
+          <w:b/>
+          <w:sz w:val="24"/>
+          <w:szCs w:val="24"/>
+        </w:rPr>
+        <w:t>]</w:t>
+      </w:r>
+    </w:p>
+    <w:p>
+      <w:pPr>
+        <w:jc w:val="left"/>
+        <w:rPr>
+          <w:b/>
+          <w:sz w:val="24"/>
+          <w:szCs w:val="24"/>
+        </w:rPr>
+      </w:pPr>
+      <w:r>
+        <w:rPr>
+          <w:b/>
+          <w:sz w:val="24"/>
+          <w:szCs w:val="24"/>
+        </w:rPr>
+        <w:tab/>
+        <w:t xml:space="preserve"> </w:t>
+      </w:r>
+      <w:r>
+        <w:rPr>
+          <w:b/>
+          <w:sz w:val="24"/>
+          <w:szCs w:val="24"/>
+        </w:rPr>
+        <w:t>返回值：</w:t>
+      </w:r>
+      <w:r>
+        <w:rPr>
+          <w:rFonts w:hint="eastAsia"/>
+          <w:b/>
+          <w:sz w:val="24"/>
+          <w:szCs w:val="24"/>
+        </w:rPr>
+        <w:t xml:space="preserve"> </w:t>
+      </w:r>
+      <w:r>
+        <w:rPr>
+          <w:rFonts w:hint="eastAsia"/>
+          <w:b/>
+          <w:sz w:val="24"/>
+          <w:szCs w:val="24"/>
+        </w:rPr>
+        <w:t>请求出错时返回</w:t>
+      </w:r>
+      <w:r>
+        <w:rPr>
+          <w:rFonts w:hint="eastAsia"/>
+          <w:b/>
+          <w:sz w:val="24"/>
+          <w:szCs w:val="24"/>
+        </w:rPr>
+        <w:t>fail</w:t>
+      </w:r>
+      <w:r>
+        <w:rPr>
+          <w:rFonts w:hint="eastAsia"/>
+          <w:b/>
+          <w:sz w:val="24"/>
+          <w:szCs w:val="24"/>
+        </w:rPr>
+        <w:t>；成功时返回</w:t>
+      </w:r>
+      <w:r>
+        <w:rPr>
+          <w:b/>
+          <w:sz w:val="24"/>
+          <w:szCs w:val="24"/>
+        </w:rPr>
+        <w:t>success</w:t>
+      </w:r>
+    </w:p>
+    <w:p>
+      <w:pPr>
+        <w:jc w:val="left"/>
+        <w:rPr>
+          <w:b/>
+          <w:sz w:val="24"/>
+          <w:szCs w:val="24"/>
+        </w:rPr>
+      </w:pPr>
     </w:p>
     <w:p>
       <w:pPr>
@@ -1680,82 +1854,27 @@
         </w:rPr>
         <w:t>：</w:t>
       </w:r>
-      <w:r>
-        <w:rPr>
-          <w:b/>
-          <w:sz w:val="24"/>
-          <w:szCs w:val="24"/>
-        </w:rPr>
-        <w:fldChar w:fldCharType="begin"/>
-      </w:r>
-      <w:r>
-        <w:rPr>
-          <w:b/>
-          <w:sz w:val="24"/>
-          <w:szCs w:val="24"/>
-        </w:rPr>
-        <w:instrText xml:space="preserve"> HYPERLINK "</w:instrText>
-      </w:r>
-      <w:r>
-        <w:rPr>
-          <w:b/>
-          <w:sz w:val="24"/>
-          <w:szCs w:val="24"/>
-        </w:rPr>
-        <w:instrText>http://120.27.40.13:8001/heartway/public/index.php/</w:instrText>
-      </w:r>
-      <w:r>
-        <w:rPr>
-          <w:rFonts w:hint="eastAsia"/>
-          <w:b/>
-          <w:sz w:val="24"/>
-          <w:szCs w:val="24"/>
-        </w:rPr>
-        <w:instrText>users/info</w:instrText>
-      </w:r>
-      <w:r>
-        <w:rPr>
-          <w:b/>
-          <w:sz w:val="24"/>
-          <w:szCs w:val="24"/>
-        </w:rPr>
-        <w:instrText xml:space="preserve">" </w:instrText>
-      </w:r>
-      <w:r>
-        <w:rPr>
-          <w:b/>
-          <w:sz w:val="24"/>
-          <w:szCs w:val="24"/>
-        </w:rPr>
-        <w:fldChar w:fldCharType="separate"/>
-      </w:r>
-      <w:r>
-        <w:rPr>
-          <w:rStyle w:val="a4"/>
-          <w:b/>
-          <w:sz w:val="24"/>
-          <w:szCs w:val="24"/>
-        </w:rPr>
-        <w:t>http://120.27.40.13:8001/heartway/public/index.php/</w:t>
-      </w:r>
-      <w:r>
-        <w:rPr>
-          <w:rStyle w:val="a4"/>
-          <w:rFonts w:hint="eastAsia"/>
-          <w:b/>
-          <w:sz w:val="24"/>
-          <w:szCs w:val="24"/>
-        </w:rPr>
-        <w:t>users/info</w:t>
-      </w:r>
-      <w:r>
-        <w:rPr>
-          <w:b/>
-          <w:sz w:val="24"/>
-          <w:szCs w:val="24"/>
-        </w:rPr>
-        <w:fldChar w:fldCharType="end"/>
-      </w:r>
+      <w:hyperlink r:id="rId9" w:history="1">
+        <w:r>
+          <w:rPr>
+            <w:rStyle w:val="a4"/>
+            <w:b/>
+            <w:sz w:val="24"/>
+            <w:szCs w:val="24"/>
+          </w:rPr>
+          <w:t>http://120.27.40.13:8001/heartway/public/index.php/</w:t>
+        </w:r>
+        <w:r>
+          <w:rPr>
+            <w:rStyle w:val="a4"/>
+            <w:rFonts w:hint="eastAsia"/>
+            <w:b/>
+            <w:sz w:val="24"/>
+            <w:szCs w:val="24"/>
+          </w:rPr>
+          <w:t>users/info</w:t>
+        </w:r>
+      </w:hyperlink>
     </w:p>
     <w:p>
       <w:pPr>
@@ -1863,7 +1982,6 @@
         </w:rPr>
         <w:t>；成功时返回</w:t>
       </w:r>
-      <w:proofErr w:type="spellStart"/>
       <w:r>
         <w:rPr>
           <w:rFonts w:hint="eastAsia"/>
@@ -1873,7 +1991,6 @@
         </w:rPr>
         <w:t>json</w:t>
       </w:r>
-      <w:proofErr w:type="spellEnd"/>
       <w:r>
         <w:rPr>
           <w:rFonts w:hint="eastAsia"/>
@@ -1948,25 +2065,59 @@
           <w:szCs w:val="24"/>
         </w:rPr>
         <w:tab/>
+        <w:t>“nick_name”: “___”,</w:t>
+      </w:r>
+    </w:p>
+    <w:p>
+      <w:pPr>
+        <w:ind w:left="90" w:firstLineChars="200" w:firstLine="482"/>
+        <w:jc w:val="left"/>
+        <w:rPr>
+          <w:b/>
+          <w:sz w:val="24"/>
+          <w:szCs w:val="24"/>
+        </w:rPr>
+      </w:pPr>
+      <w:r>
+        <w:rPr>
+          <w:b/>
+          <w:sz w:val="24"/>
+          <w:szCs w:val="24"/>
+        </w:rPr>
+        <w:tab/>
+      </w:r>
+      <w:r>
+        <w:rPr>
+          <w:b/>
+          <w:sz w:val="24"/>
+          <w:szCs w:val="24"/>
+        </w:rPr>
+        <w:tab/>
         <w:t>“</w:t>
       </w:r>
-      <w:proofErr w:type="spellStart"/>
-      <w:r>
-        <w:rPr>
-          <w:b/>
-          <w:sz w:val="24"/>
-          <w:szCs w:val="24"/>
-        </w:rPr>
-        <w:t>nick_name</w:t>
-      </w:r>
-      <w:proofErr w:type="spellEnd"/>
-      <w:r>
-        <w:rPr>
-          <w:b/>
-          <w:sz w:val="24"/>
-          <w:szCs w:val="24"/>
-        </w:rPr>
-        <w:t>”: “___”,</w:t>
+      <w:r>
+        <w:rPr>
+          <w:b/>
+          <w:sz w:val="24"/>
+          <w:szCs w:val="24"/>
+        </w:rPr>
+        <w:t>signature</w:t>
+      </w:r>
+      <w:r>
+        <w:rPr>
+          <w:b/>
+          <w:sz w:val="24"/>
+          <w:szCs w:val="24"/>
+        </w:rPr>
+        <w:t>”</w:t>
+      </w:r>
+      <w:r>
+        <w:rPr>
+          <w:b/>
+          <w:sz w:val="24"/>
+          <w:szCs w:val="24"/>
+        </w:rPr>
+        <w:t>: “___”,</w:t>
       </w:r>
     </w:p>
     <w:p>
@@ -1985,6 +2136,14 @@
           <w:sz w:val="24"/>
           <w:szCs w:val="24"/>
         </w:rPr>
+        <w:t xml:space="preserve"> </w:t>
+      </w:r>
+      <w:r>
+        <w:rPr>
+          <w:b/>
+          <w:sz w:val="24"/>
+          <w:szCs w:val="24"/>
+        </w:rPr>
         <w:tab/>
       </w:r>
       <w:r>
@@ -1996,16 +2155,14 @@
         <w:tab/>
         <w:t>“</w:t>
       </w:r>
-      <w:proofErr w:type="gramStart"/>
-      <w:r>
-        <w:rPr>
-          <w:b/>
-          <w:sz w:val="24"/>
-          <w:szCs w:val="24"/>
-        </w:rPr>
-        <w:t>signature</w:t>
-      </w:r>
-      <w:proofErr w:type="gramEnd"/>
+      <w:r>
+        <w:rPr>
+          <w:b/>
+          <w:sz w:val="24"/>
+          <w:szCs w:val="24"/>
+        </w:rPr>
+        <w:t>gender</w:t>
+      </w:r>
       <w:r>
         <w:rPr>
           <w:b/>
@@ -2020,6 +2177,58 @@
           <w:sz w:val="24"/>
           <w:szCs w:val="24"/>
         </w:rPr>
+        <w:t>: “__”,</w:t>
+      </w:r>
+    </w:p>
+    <w:p>
+      <w:pPr>
+        <w:ind w:left="90" w:firstLineChars="200" w:firstLine="482"/>
+        <w:jc w:val="left"/>
+        <w:rPr>
+          <w:b/>
+          <w:sz w:val="24"/>
+          <w:szCs w:val="24"/>
+        </w:rPr>
+      </w:pPr>
+      <w:r>
+        <w:rPr>
+          <w:b/>
+          <w:sz w:val="24"/>
+          <w:szCs w:val="24"/>
+        </w:rPr>
+        <w:tab/>
+      </w:r>
+      <w:r>
+        <w:rPr>
+          <w:b/>
+          <w:sz w:val="24"/>
+          <w:szCs w:val="24"/>
+        </w:rPr>
+        <w:tab/>
+        <w:t>“</w:t>
+      </w:r>
+      <w:r>
+        <w:rPr>
+          <w:b/>
+          <w:sz w:val="24"/>
+          <w:szCs w:val="24"/>
+        </w:rPr>
+        <w:t>avatar</w:t>
+      </w:r>
+      <w:r>
+        <w:rPr>
+          <w:b/>
+          <w:sz w:val="24"/>
+          <w:szCs w:val="24"/>
+        </w:rPr>
+        <w:t>”</w:t>
+      </w:r>
+      <w:r>
+        <w:rPr>
+          <w:b/>
+          <w:sz w:val="24"/>
+          <w:szCs w:val="24"/>
+        </w:rPr>
         <w:t>: “___”,</w:t>
       </w:r>
     </w:p>
@@ -2039,6 +2248,143 @@
           <w:sz w:val="24"/>
           <w:szCs w:val="24"/>
         </w:rPr>
+        <w:tab/>
+      </w:r>
+      <w:r>
+        <w:rPr>
+          <w:b/>
+          <w:sz w:val="24"/>
+          <w:szCs w:val="24"/>
+        </w:rPr>
+        <w:tab/>
+      </w:r>
+      <w:r>
+        <w:rPr>
+          <w:b/>
+          <w:sz w:val="24"/>
+          <w:szCs w:val="24"/>
+        </w:rPr>
+        <w:t>“sub_account”: “___”</w:t>
+      </w:r>
+    </w:p>
+    <w:p>
+      <w:pPr>
+        <w:ind w:left="358" w:firstLineChars="200" w:firstLine="482"/>
+        <w:jc w:val="left"/>
+        <w:rPr>
+          <w:b/>
+          <w:sz w:val="24"/>
+          <w:szCs w:val="24"/>
+        </w:rPr>
+      </w:pPr>
+      <w:r>
+        <w:rPr>
+          <w:b/>
+          <w:sz w:val="24"/>
+          <w:szCs w:val="24"/>
+        </w:rPr>
+        <w:t>}</w:t>
+      </w:r>
+      <w:r>
+        <w:rPr>
+          <w:b/>
+          <w:sz w:val="24"/>
+          <w:szCs w:val="24"/>
+        </w:rPr>
+        <w:t xml:space="preserve">, </w:t>
+      </w:r>
+    </w:p>
+    <w:p>
+      <w:pPr>
+        <w:ind w:left="90" w:firstLineChars="300" w:firstLine="723"/>
+        <w:jc w:val="left"/>
+        <w:rPr>
+          <w:b/>
+          <w:sz w:val="24"/>
+          <w:szCs w:val="24"/>
+        </w:rPr>
+      </w:pPr>
+      <w:r>
+        <w:rPr>
+          <w:b/>
+          <w:sz w:val="24"/>
+          <w:szCs w:val="24"/>
+        </w:rPr>
+        <w:t>{</w:t>
+      </w:r>
+    </w:p>
+    <w:p>
+      <w:pPr>
+        <w:ind w:left="90" w:firstLineChars="200" w:firstLine="482"/>
+        <w:jc w:val="left"/>
+        <w:rPr>
+          <w:b/>
+          <w:sz w:val="24"/>
+          <w:szCs w:val="24"/>
+        </w:rPr>
+      </w:pPr>
+      <w:r>
+        <w:rPr>
+          <w:b/>
+          <w:sz w:val="24"/>
+          <w:szCs w:val="24"/>
+        </w:rPr>
+        <w:tab/>
+      </w:r>
+      <w:r>
+        <w:rPr>
+          <w:b/>
+          <w:sz w:val="24"/>
+          <w:szCs w:val="24"/>
+        </w:rPr>
+        <w:tab/>
+        <w:t>“nick_name”: “___”,</w:t>
+      </w:r>
+    </w:p>
+    <w:p>
+      <w:pPr>
+        <w:ind w:left="90" w:firstLineChars="200" w:firstLine="482"/>
+        <w:jc w:val="left"/>
+        <w:rPr>
+          <w:b/>
+          <w:sz w:val="24"/>
+          <w:szCs w:val="24"/>
+        </w:rPr>
+      </w:pPr>
+      <w:r>
+        <w:rPr>
+          <w:b/>
+          <w:sz w:val="24"/>
+          <w:szCs w:val="24"/>
+        </w:rPr>
+        <w:tab/>
+      </w:r>
+      <w:r>
+        <w:rPr>
+          <w:b/>
+          <w:sz w:val="24"/>
+          <w:szCs w:val="24"/>
+        </w:rPr>
+        <w:tab/>
+        <w:t>“signature”: “___”,</w:t>
+      </w:r>
+    </w:p>
+    <w:p>
+      <w:pPr>
+        <w:ind w:left="90" w:firstLineChars="200" w:firstLine="482"/>
+        <w:jc w:val="left"/>
+        <w:rPr>
+          <w:b/>
+          <w:sz w:val="24"/>
+          <w:szCs w:val="24"/>
+        </w:rPr>
+      </w:pPr>
+      <w:r>
+        <w:rPr>
+          <w:b/>
+          <w:sz w:val="24"/>
+          <w:szCs w:val="24"/>
+        </w:rPr>
         <w:t xml:space="preserve"> </w:t>
       </w:r>
       <w:r>
@@ -2056,33 +2402,7 @@
           <w:szCs w:val="24"/>
         </w:rPr>
         <w:tab/>
-        <w:t>“</w:t>
-      </w:r>
-      <w:proofErr w:type="gramStart"/>
-      <w:r>
-        <w:rPr>
-          <w:b/>
-          <w:sz w:val="24"/>
-          <w:szCs w:val="24"/>
-        </w:rPr>
-        <w:t>gender</w:t>
-      </w:r>
-      <w:proofErr w:type="gramEnd"/>
-      <w:r>
-        <w:rPr>
-          <w:b/>
-          <w:sz w:val="24"/>
-          <w:szCs w:val="24"/>
-        </w:rPr>
-        <w:t>”</w:t>
-      </w:r>
-      <w:r>
-        <w:rPr>
-          <w:b/>
-          <w:sz w:val="24"/>
-          <w:szCs w:val="24"/>
-        </w:rPr>
-        <w:t>: “__”,</w:t>
+        <w:t>“gender”: “__”,</w:t>
       </w:r>
     </w:p>
     <w:p>
@@ -2110,33 +2430,7 @@
           <w:szCs w:val="24"/>
         </w:rPr>
         <w:tab/>
-        <w:t>“</w:t>
-      </w:r>
-      <w:proofErr w:type="gramStart"/>
-      <w:r>
-        <w:rPr>
-          <w:b/>
-          <w:sz w:val="24"/>
-          <w:szCs w:val="24"/>
-        </w:rPr>
-        <w:t>avatar</w:t>
-      </w:r>
-      <w:proofErr w:type="gramEnd"/>
-      <w:r>
-        <w:rPr>
-          <w:b/>
-          <w:sz w:val="24"/>
-          <w:szCs w:val="24"/>
-        </w:rPr>
-        <w:t>”</w:t>
-      </w:r>
-      <w:r>
-        <w:rPr>
-          <w:b/>
-          <w:sz w:val="24"/>
-          <w:szCs w:val="24"/>
-        </w:rPr>
-        <w:t>: “___”,</w:t>
+        <w:t>“avatar”: “___”,</w:t>
       </w:r>
     </w:p>
     <w:p>
@@ -2164,32 +2458,7 @@
           <w:szCs w:val="24"/>
         </w:rPr>
         <w:tab/>
-      </w:r>
-      <w:r>
-        <w:rPr>
-          <w:b/>
-          <w:sz w:val="24"/>
-          <w:szCs w:val="24"/>
-        </w:rPr>
-        <w:t>“</w:t>
-      </w:r>
-      <w:proofErr w:type="spellStart"/>
-      <w:r>
-        <w:rPr>
-          <w:b/>
-          <w:sz w:val="24"/>
-          <w:szCs w:val="24"/>
-        </w:rPr>
-        <w:t>sub_account</w:t>
-      </w:r>
-      <w:proofErr w:type="spellEnd"/>
-      <w:r>
-        <w:rPr>
-          <w:b/>
-          <w:sz w:val="24"/>
-          <w:szCs w:val="24"/>
-        </w:rPr>
-        <w:t>”: “___”</w:t>
+        <w:t>“sub_account”: “___”</w:t>
       </w:r>
     </w:p>
     <w:p>
@@ -2210,33 +2479,17 @@
         </w:rPr>
         <w:t>}</w:t>
       </w:r>
-      <w:r>
-        <w:rPr>
-          <w:b/>
-          <w:sz w:val="24"/>
-          <w:szCs w:val="24"/>
-        </w:rPr>
-        <w:t xml:space="preserve">, </w:t>
-      </w:r>
-    </w:p>
-    <w:p>
-      <w:pPr>
-        <w:ind w:left="90" w:firstLineChars="300" w:firstLine="723"/>
-        <w:jc w:val="left"/>
-        <w:rPr>
-          <w:b/>
-          <w:sz w:val="24"/>
-          <w:szCs w:val="24"/>
-        </w:rPr>
-      </w:pPr>
-      <w:r>
-        <w:rPr>
-          <w:b/>
-          <w:sz w:val="24"/>
-          <w:szCs w:val="24"/>
-        </w:rPr>
-        <w:t>{</w:t>
-      </w:r>
+    </w:p>
+    <w:p>
+      <w:pPr>
+        <w:ind w:left="358" w:firstLineChars="200" w:firstLine="482"/>
+        <w:jc w:val="left"/>
+        <w:rPr>
+          <w:b/>
+          <w:sz w:val="24"/>
+          <w:szCs w:val="24"/>
+        </w:rPr>
+      </w:pPr>
     </w:p>
     <w:p>
       <w:pPr>
@@ -2254,98 +2507,64 @@
           <w:sz w:val="24"/>
           <w:szCs w:val="24"/>
         </w:rPr>
-        <w:tab/>
-      </w:r>
-      <w:r>
-        <w:rPr>
-          <w:b/>
-          <w:sz w:val="24"/>
-          <w:szCs w:val="24"/>
-        </w:rPr>
-        <w:tab/>
-        <w:t>“</w:t>
-      </w:r>
-      <w:proofErr w:type="spellStart"/>
-      <w:r>
-        <w:rPr>
-          <w:b/>
-          <w:sz w:val="24"/>
-          <w:szCs w:val="24"/>
-        </w:rPr>
-        <w:t>nick_name</w:t>
-      </w:r>
-      <w:proofErr w:type="spellEnd"/>
-      <w:r>
-        <w:rPr>
-          <w:b/>
-          <w:sz w:val="24"/>
-          <w:szCs w:val="24"/>
-        </w:rPr>
-        <w:t>”: “___”,</w:t>
-      </w:r>
-    </w:p>
-    <w:p>
-      <w:pPr>
-        <w:ind w:left="90" w:firstLineChars="200" w:firstLine="482"/>
-        <w:jc w:val="left"/>
-        <w:rPr>
-          <w:b/>
-          <w:sz w:val="24"/>
-          <w:szCs w:val="24"/>
-        </w:rPr>
-      </w:pPr>
-      <w:r>
-        <w:rPr>
-          <w:b/>
-          <w:sz w:val="24"/>
-          <w:szCs w:val="24"/>
-        </w:rPr>
-        <w:tab/>
-      </w:r>
-      <w:r>
-        <w:rPr>
-          <w:b/>
-          <w:sz w:val="24"/>
-          <w:szCs w:val="24"/>
-        </w:rPr>
-        <w:tab/>
-        <w:t>“</w:t>
-      </w:r>
-      <w:proofErr w:type="gramStart"/>
-      <w:r>
-        <w:rPr>
-          <w:b/>
-          <w:sz w:val="24"/>
-          <w:szCs w:val="24"/>
-        </w:rPr>
-        <w:t>signature</w:t>
-      </w:r>
-      <w:proofErr w:type="gramEnd"/>
-      <w:r>
-        <w:rPr>
-          <w:b/>
-          <w:sz w:val="24"/>
-          <w:szCs w:val="24"/>
-        </w:rPr>
-        <w:t>”: “___”,</w:t>
-      </w:r>
-    </w:p>
-    <w:p>
-      <w:pPr>
-        <w:ind w:left="90" w:firstLineChars="200" w:firstLine="482"/>
-        <w:jc w:val="left"/>
-        <w:rPr>
-          <w:b/>
-          <w:sz w:val="24"/>
-          <w:szCs w:val="24"/>
-        </w:rPr>
-      </w:pPr>
-      <w:r>
-        <w:rPr>
-          <w:b/>
-          <w:sz w:val="24"/>
-          <w:szCs w:val="24"/>
-        </w:rPr>
+        <w:t>]</w:t>
+      </w:r>
+    </w:p>
+    <w:p>
+      <w:pPr>
+        <w:jc w:val="left"/>
+        <w:rPr>
+          <w:b/>
+          <w:sz w:val="24"/>
+          <w:szCs w:val="24"/>
+        </w:rPr>
+      </w:pPr>
+    </w:p>
+    <w:p>
+      <w:pPr>
+        <w:jc w:val="left"/>
+        <w:rPr>
+          <w:b/>
+          <w:color w:val="FF0000"/>
+          <w:sz w:val="24"/>
+          <w:szCs w:val="24"/>
+        </w:rPr>
+      </w:pPr>
+      <w:r>
+        <w:rPr>
+          <w:b/>
+          <w:color w:val="FF0000"/>
+          <w:sz w:val="24"/>
+          <w:szCs w:val="24"/>
+        </w:rPr>
+        <w:t>2.2</w:t>
+      </w:r>
+      <w:r>
+        <w:rPr>
+          <w:b/>
+          <w:color w:val="FF0000"/>
+          <w:sz w:val="24"/>
+          <w:szCs w:val="24"/>
+        </w:rPr>
+        <w:t>、获取我的好友列表</w:t>
+      </w:r>
+    </w:p>
+    <w:p>
+      <w:pPr>
+        <w:jc w:val="left"/>
+        <w:rPr>
+          <w:b/>
+          <w:sz w:val="24"/>
+          <w:szCs w:val="24"/>
+        </w:rPr>
+      </w:pPr>
+      <w:r>
+        <w:rPr>
+          <w:b/>
+          <w:sz w:val="24"/>
+          <w:szCs w:val="24"/>
+        </w:rPr>
+        <w:tab/>
         <w:t xml:space="preserve"> </w:t>
       </w:r>
       <w:r>
@@ -2354,240 +2573,6 @@
           <w:sz w:val="24"/>
           <w:szCs w:val="24"/>
         </w:rPr>
-        <w:tab/>
-      </w:r>
-      <w:r>
-        <w:rPr>
-          <w:b/>
-          <w:sz w:val="24"/>
-          <w:szCs w:val="24"/>
-        </w:rPr>
-        <w:tab/>
-        <w:t>“</w:t>
-      </w:r>
-      <w:proofErr w:type="gramStart"/>
-      <w:r>
-        <w:rPr>
-          <w:b/>
-          <w:sz w:val="24"/>
-          <w:szCs w:val="24"/>
-        </w:rPr>
-        <w:t>gender</w:t>
-      </w:r>
-      <w:proofErr w:type="gramEnd"/>
-      <w:r>
-        <w:rPr>
-          <w:b/>
-          <w:sz w:val="24"/>
-          <w:szCs w:val="24"/>
-        </w:rPr>
-        <w:t>”: “__”,</w:t>
-      </w:r>
-    </w:p>
-    <w:p>
-      <w:pPr>
-        <w:ind w:left="90" w:firstLineChars="200" w:firstLine="482"/>
-        <w:jc w:val="left"/>
-        <w:rPr>
-          <w:b/>
-          <w:sz w:val="24"/>
-          <w:szCs w:val="24"/>
-        </w:rPr>
-      </w:pPr>
-      <w:r>
-        <w:rPr>
-          <w:b/>
-          <w:sz w:val="24"/>
-          <w:szCs w:val="24"/>
-        </w:rPr>
-        <w:tab/>
-      </w:r>
-      <w:r>
-        <w:rPr>
-          <w:b/>
-          <w:sz w:val="24"/>
-          <w:szCs w:val="24"/>
-        </w:rPr>
-        <w:tab/>
-        <w:t>“</w:t>
-      </w:r>
-      <w:proofErr w:type="gramStart"/>
-      <w:r>
-        <w:rPr>
-          <w:b/>
-          <w:sz w:val="24"/>
-          <w:szCs w:val="24"/>
-        </w:rPr>
-        <w:t>avatar</w:t>
-      </w:r>
-      <w:proofErr w:type="gramEnd"/>
-      <w:r>
-        <w:rPr>
-          <w:b/>
-          <w:sz w:val="24"/>
-          <w:szCs w:val="24"/>
-        </w:rPr>
-        <w:t>”: “___”,</w:t>
-      </w:r>
-    </w:p>
-    <w:p>
-      <w:pPr>
-        <w:ind w:left="90" w:firstLineChars="200" w:firstLine="482"/>
-        <w:jc w:val="left"/>
-        <w:rPr>
-          <w:b/>
-          <w:sz w:val="24"/>
-          <w:szCs w:val="24"/>
-        </w:rPr>
-      </w:pPr>
-      <w:r>
-        <w:rPr>
-          <w:b/>
-          <w:sz w:val="24"/>
-          <w:szCs w:val="24"/>
-        </w:rPr>
-        <w:tab/>
-      </w:r>
-      <w:r>
-        <w:rPr>
-          <w:b/>
-          <w:sz w:val="24"/>
-          <w:szCs w:val="24"/>
-        </w:rPr>
-        <w:tab/>
-        <w:t>“</w:t>
-      </w:r>
-      <w:proofErr w:type="spellStart"/>
-      <w:r>
-        <w:rPr>
-          <w:b/>
-          <w:sz w:val="24"/>
-          <w:szCs w:val="24"/>
-        </w:rPr>
-        <w:t>sub_account</w:t>
-      </w:r>
-      <w:proofErr w:type="spellEnd"/>
-      <w:r>
-        <w:rPr>
-          <w:b/>
-          <w:sz w:val="24"/>
-          <w:szCs w:val="24"/>
-        </w:rPr>
-        <w:t>”: “___”</w:t>
-      </w:r>
-    </w:p>
-    <w:p>
-      <w:pPr>
-        <w:ind w:left="358" w:firstLineChars="200" w:firstLine="482"/>
-        <w:jc w:val="left"/>
-        <w:rPr>
-          <w:b/>
-          <w:sz w:val="24"/>
-          <w:szCs w:val="24"/>
-        </w:rPr>
-      </w:pPr>
-      <w:r>
-        <w:rPr>
-          <w:b/>
-          <w:sz w:val="24"/>
-          <w:szCs w:val="24"/>
-        </w:rPr>
-        <w:t>}</w:t>
-      </w:r>
-    </w:p>
-    <w:p>
-      <w:pPr>
-        <w:ind w:left="358" w:firstLineChars="200" w:firstLine="482"/>
-        <w:jc w:val="left"/>
-        <w:rPr>
-          <w:b/>
-          <w:sz w:val="24"/>
-          <w:szCs w:val="24"/>
-        </w:rPr>
-      </w:pPr>
-    </w:p>
-    <w:p>
-      <w:pPr>
-        <w:ind w:left="90" w:firstLineChars="200" w:firstLine="482"/>
-        <w:jc w:val="left"/>
-        <w:rPr>
-          <w:b/>
-          <w:sz w:val="24"/>
-          <w:szCs w:val="24"/>
-        </w:rPr>
-      </w:pPr>
-      <w:r>
-        <w:rPr>
-          <w:b/>
-          <w:sz w:val="24"/>
-          <w:szCs w:val="24"/>
-        </w:rPr>
-        <w:t>]</w:t>
-      </w:r>
-    </w:p>
-    <w:p>
-      <w:pPr>
-        <w:jc w:val="left"/>
-        <w:rPr>
-          <w:b/>
-          <w:sz w:val="24"/>
-          <w:szCs w:val="24"/>
-        </w:rPr>
-      </w:pPr>
-    </w:p>
-    <w:p>
-      <w:pPr>
-        <w:jc w:val="left"/>
-        <w:rPr>
-          <w:b/>
-          <w:color w:val="FF0000"/>
-          <w:sz w:val="24"/>
-          <w:szCs w:val="24"/>
-        </w:rPr>
-      </w:pPr>
-      <w:r>
-        <w:rPr>
-          <w:b/>
-          <w:color w:val="FF0000"/>
-          <w:sz w:val="24"/>
-          <w:szCs w:val="24"/>
-        </w:rPr>
-        <w:t>2.2</w:t>
-      </w:r>
-      <w:r>
-        <w:rPr>
-          <w:b/>
-          <w:color w:val="FF0000"/>
-          <w:sz w:val="24"/>
-          <w:szCs w:val="24"/>
-        </w:rPr>
-        <w:t>、获取我的好友列表</w:t>
-      </w:r>
-    </w:p>
-    <w:p>
-      <w:pPr>
-        <w:jc w:val="left"/>
-        <w:rPr>
-          <w:b/>
-          <w:sz w:val="24"/>
-          <w:szCs w:val="24"/>
-        </w:rPr>
-      </w:pPr>
-      <w:r>
-        <w:rPr>
-          <w:b/>
-          <w:sz w:val="24"/>
-          <w:szCs w:val="24"/>
-        </w:rPr>
-        <w:tab/>
-        <w:t xml:space="preserve"> </w:t>
-      </w:r>
-      <w:r>
-        <w:rPr>
-          <w:b/>
-          <w:sz w:val="24"/>
-          <w:szCs w:val="24"/>
-        </w:rPr>
         <w:t>请求方法</w:t>
       </w:r>
       <w:r>
@@ -2618,7 +2603,7 @@
         <w:tab/>
         <w:t xml:space="preserve"> URL: </w:t>
       </w:r>
-      <w:hyperlink r:id="rId6" w:history="1">
+      <w:hyperlink r:id="rId10" w:history="1">
         <w:r>
           <w:rPr>
             <w:rStyle w:val="a4"/>
@@ -2671,18 +2656,323 @@
           <w:sz w:val="24"/>
           <w:szCs w:val="24"/>
         </w:rPr>
+        <w:t>“dabianpu”</w:t>
+      </w:r>
+    </w:p>
+    <w:p>
+      <w:pPr>
+        <w:jc w:val="left"/>
+        <w:rPr>
+          <w:b/>
+          <w:sz w:val="24"/>
+          <w:szCs w:val="24"/>
+        </w:rPr>
+      </w:pPr>
+      <w:r>
+        <w:rPr>
+          <w:b/>
+          <w:sz w:val="24"/>
+          <w:szCs w:val="24"/>
+        </w:rPr>
+        <w:t xml:space="preserve">     </w:t>
+      </w:r>
+      <w:r>
+        <w:rPr>
+          <w:b/>
+          <w:sz w:val="24"/>
+          <w:szCs w:val="24"/>
+        </w:rPr>
+        <w:t>返回值</w:t>
+      </w:r>
+      <w:r>
+        <w:rPr>
+          <w:rFonts w:hint="eastAsia"/>
+          <w:b/>
+          <w:sz w:val="24"/>
+          <w:szCs w:val="24"/>
+        </w:rPr>
+        <w:t xml:space="preserve">: </w:t>
+      </w:r>
+      <w:r>
+        <w:rPr>
+          <w:rFonts w:hint="eastAsia"/>
+          <w:b/>
+          <w:sz w:val="24"/>
+          <w:szCs w:val="24"/>
+        </w:rPr>
+        <w:t>请求出错：</w:t>
+      </w:r>
+      <w:r>
+        <w:rPr>
+          <w:rFonts w:hint="eastAsia"/>
+          <w:b/>
+          <w:sz w:val="24"/>
+          <w:szCs w:val="24"/>
+        </w:rPr>
+        <w:t>fail</w:t>
+      </w:r>
+      <w:r>
+        <w:rPr>
+          <w:rFonts w:hint="eastAsia"/>
+          <w:b/>
+          <w:sz w:val="24"/>
+          <w:szCs w:val="24"/>
+        </w:rPr>
+        <w:t>；</w:t>
+      </w:r>
+      <w:r>
+        <w:rPr>
+          <w:rFonts w:hint="eastAsia"/>
+          <w:b/>
+          <w:sz w:val="24"/>
+          <w:szCs w:val="24"/>
+        </w:rPr>
+        <w:t xml:space="preserve"> </w:t>
+      </w:r>
+      <w:r>
+        <w:rPr>
+          <w:rFonts w:hint="eastAsia"/>
+          <w:b/>
+          <w:sz w:val="24"/>
+          <w:szCs w:val="24"/>
+        </w:rPr>
+        <w:t>如果没有任何好友：</w:t>
+      </w:r>
+      <w:r>
+        <w:rPr>
+          <w:rFonts w:hint="eastAsia"/>
+          <w:b/>
+          <w:sz w:val="24"/>
+          <w:szCs w:val="24"/>
+        </w:rPr>
+        <w:t>no_friend</w:t>
+      </w:r>
+    </w:p>
+    <w:p>
+      <w:pPr>
+        <w:jc w:val="left"/>
+        <w:rPr>
+          <w:b/>
+          <w:sz w:val="24"/>
+          <w:szCs w:val="24"/>
+        </w:rPr>
+      </w:pPr>
+      <w:r>
+        <w:rPr>
+          <w:b/>
+          <w:sz w:val="24"/>
+          <w:szCs w:val="24"/>
+        </w:rPr>
+        <w:tab/>
+        <w:t xml:space="preserve">  </w:t>
+      </w:r>
+      <w:r>
+        <w:rPr>
+          <w:b/>
+          <w:sz w:val="24"/>
+          <w:szCs w:val="24"/>
+        </w:rPr>
+        <w:t>请求成功</w:t>
+      </w:r>
+      <w:r>
+        <w:rPr>
+          <w:rFonts w:hint="eastAsia"/>
+          <w:b/>
+          <w:sz w:val="24"/>
+          <w:szCs w:val="24"/>
+        </w:rPr>
+        <w:t xml:space="preserve">: </w:t>
+      </w:r>
+    </w:p>
+    <w:p>
+      <w:pPr>
+        <w:jc w:val="left"/>
+        <w:rPr>
+          <w:b/>
+          <w:sz w:val="24"/>
+          <w:szCs w:val="24"/>
+        </w:rPr>
+      </w:pPr>
+      <w:r>
+        <w:rPr>
+          <w:b/>
+          <w:sz w:val="24"/>
+          <w:szCs w:val="24"/>
+        </w:rPr>
+        <w:tab/>
+      </w:r>
+      <w:r>
+        <w:rPr>
+          <w:b/>
+          <w:sz w:val="24"/>
+          <w:szCs w:val="24"/>
+        </w:rPr>
+        <w:tab/>
+      </w:r>
+      <w:r>
+        <w:rPr>
+          <w:b/>
+          <w:sz w:val="24"/>
+          <w:szCs w:val="24"/>
+        </w:rPr>
+        <w:t>[</w:t>
+      </w:r>
+      <w:r>
+        <w:rPr>
+          <w:b/>
+          <w:sz w:val="24"/>
+          <w:szCs w:val="24"/>
+        </w:rPr>
+        <w:t>{</w:t>
+      </w:r>
+    </w:p>
+    <w:p>
+      <w:pPr>
+        <w:jc w:val="left"/>
+        <w:rPr>
+          <w:b/>
+          <w:sz w:val="24"/>
+          <w:szCs w:val="24"/>
+        </w:rPr>
+      </w:pPr>
+      <w:r>
+        <w:rPr>
+          <w:b/>
+          <w:sz w:val="24"/>
+          <w:szCs w:val="24"/>
+        </w:rPr>
+        <w:tab/>
+      </w:r>
+      <w:r>
+        <w:rPr>
+          <w:b/>
+          <w:sz w:val="24"/>
+          <w:szCs w:val="24"/>
+        </w:rPr>
+        <w:tab/>
+      </w:r>
+      <w:r>
+        <w:rPr>
+          <w:b/>
+          <w:sz w:val="24"/>
+          <w:szCs w:val="24"/>
+        </w:rPr>
+        <w:tab/>
+        <w:t>“nick_name”: ___,</w:t>
+      </w:r>
+    </w:p>
+    <w:p>
+      <w:pPr>
+        <w:jc w:val="left"/>
+        <w:rPr>
+          <w:b/>
+          <w:sz w:val="24"/>
+          <w:szCs w:val="24"/>
+        </w:rPr>
+      </w:pPr>
+      <w:r>
+        <w:rPr>
+          <w:b/>
+          <w:sz w:val="24"/>
+          <w:szCs w:val="24"/>
+        </w:rPr>
+        <w:tab/>
+      </w:r>
+      <w:r>
+        <w:rPr>
+          <w:b/>
+          <w:sz w:val="24"/>
+          <w:szCs w:val="24"/>
+        </w:rPr>
+        <w:tab/>
+      </w:r>
+      <w:r>
+        <w:rPr>
+          <w:b/>
+          <w:sz w:val="24"/>
+          <w:szCs w:val="24"/>
+        </w:rPr>
+        <w:tab/>
+        <w:t>“avatar”: ___,</w:t>
+      </w:r>
+    </w:p>
+    <w:p>
+      <w:pPr>
+        <w:jc w:val="left"/>
+        <w:rPr>
+          <w:b/>
+          <w:sz w:val="24"/>
+          <w:szCs w:val="24"/>
+        </w:rPr>
+      </w:pPr>
+      <w:r>
+        <w:rPr>
+          <w:b/>
+          <w:sz w:val="24"/>
+          <w:szCs w:val="24"/>
+        </w:rPr>
+        <w:tab/>
+      </w:r>
+      <w:r>
+        <w:rPr>
+          <w:b/>
+          <w:sz w:val="24"/>
+          <w:szCs w:val="24"/>
+        </w:rPr>
+        <w:tab/>
+      </w:r>
+      <w:r>
+        <w:rPr>
+          <w:b/>
+          <w:sz w:val="24"/>
+          <w:szCs w:val="24"/>
+        </w:rPr>
+        <w:tab/>
+        <w:t>“gender”: ___,</w:t>
+      </w:r>
+    </w:p>
+    <w:p>
+      <w:pPr>
+        <w:jc w:val="left"/>
+        <w:rPr>
+          <w:b/>
+          <w:sz w:val="24"/>
+          <w:szCs w:val="24"/>
+        </w:rPr>
+      </w:pPr>
+      <w:r>
+        <w:rPr>
+          <w:b/>
+          <w:sz w:val="24"/>
+          <w:szCs w:val="24"/>
+        </w:rPr>
+        <w:tab/>
+      </w:r>
+      <w:r>
+        <w:rPr>
+          <w:b/>
+          <w:sz w:val="24"/>
+          <w:szCs w:val="24"/>
+        </w:rPr>
+        <w:tab/>
+      </w:r>
+      <w:r>
+        <w:rPr>
+          <w:b/>
+          <w:sz w:val="24"/>
+          <w:szCs w:val="24"/>
+        </w:rPr>
+        <w:tab/>
         <w:t>“</w:t>
       </w:r>
-      <w:proofErr w:type="spellStart"/>
-      <w:r>
-        <w:rPr>
-          <w:b/>
-          <w:sz w:val="24"/>
-          <w:szCs w:val="24"/>
-        </w:rPr>
-        <w:t>dabianpu</w:t>
-      </w:r>
-      <w:proofErr w:type="spellEnd"/>
+      <w:r>
+        <w:rPr>
+          <w:b/>
+          <w:sz w:val="24"/>
+          <w:szCs w:val="24"/>
+        </w:rPr>
+        <w:t>signature</w:t>
+      </w:r>
       <w:r>
         <w:rPr>
           <w:b/>
@@ -2691,895 +2981,1285 @@
         </w:rPr>
         <w:t>”</w:t>
       </w:r>
-    </w:p>
-    <w:p>
-      <w:pPr>
-        <w:jc w:val="left"/>
-        <w:rPr>
-          <w:b/>
-          <w:sz w:val="24"/>
-          <w:szCs w:val="24"/>
-        </w:rPr>
-      </w:pPr>
-      <w:r>
-        <w:rPr>
+      <w:r>
+        <w:rPr>
+          <w:b/>
+          <w:sz w:val="24"/>
+          <w:szCs w:val="24"/>
+        </w:rPr>
+        <w:t>: __,</w:t>
+      </w:r>
+    </w:p>
+    <w:p>
+      <w:pPr>
+        <w:jc w:val="left"/>
+        <w:rPr>
+          <w:b/>
+          <w:sz w:val="24"/>
+          <w:szCs w:val="24"/>
+        </w:rPr>
+      </w:pPr>
+      <w:r>
+        <w:rPr>
+          <w:b/>
+          <w:sz w:val="24"/>
+          <w:szCs w:val="24"/>
+        </w:rPr>
+        <w:tab/>
+      </w:r>
+      <w:r>
+        <w:rPr>
+          <w:b/>
+          <w:sz w:val="24"/>
+          <w:szCs w:val="24"/>
+        </w:rPr>
+        <w:tab/>
+      </w:r>
+      <w:r>
+        <w:rPr>
+          <w:b/>
+          <w:sz w:val="24"/>
+          <w:szCs w:val="24"/>
+        </w:rPr>
+        <w:tab/>
+        <w:t>“</w:t>
+      </w:r>
+      <w:r>
+        <w:rPr>
+          <w:b/>
+          <w:sz w:val="24"/>
+          <w:szCs w:val="24"/>
+        </w:rPr>
+        <w:t>user_name</w:t>
+      </w:r>
+      <w:r>
+        <w:rPr>
+          <w:b/>
+          <w:sz w:val="24"/>
+          <w:szCs w:val="24"/>
+        </w:rPr>
+        <w:t>”</w:t>
+      </w:r>
+      <w:r>
+        <w:rPr>
+          <w:b/>
+          <w:sz w:val="24"/>
+          <w:szCs w:val="24"/>
+        </w:rPr>
+        <w:t>: __</w:t>
+      </w:r>
+    </w:p>
+    <w:p>
+      <w:pPr>
+        <w:ind w:left="420" w:firstLineChars="175" w:firstLine="422"/>
+        <w:jc w:val="left"/>
+        <w:rPr>
+          <w:b/>
+          <w:sz w:val="24"/>
+          <w:szCs w:val="24"/>
+        </w:rPr>
+      </w:pPr>
+      <w:r>
+        <w:rPr>
+          <w:b/>
+          <w:sz w:val="24"/>
+          <w:szCs w:val="24"/>
+        </w:rPr>
+        <w:t>}</w:t>
+      </w:r>
+      <w:r>
+        <w:rPr>
+          <w:b/>
+          <w:sz w:val="24"/>
+          <w:szCs w:val="24"/>
+        </w:rPr>
+        <w:t xml:space="preserve">, </w:t>
+      </w:r>
+    </w:p>
+    <w:p>
+      <w:pPr>
+        <w:ind w:left="420" w:firstLine="420"/>
+        <w:jc w:val="left"/>
+        <w:rPr>
+          <w:b/>
+          <w:sz w:val="24"/>
+          <w:szCs w:val="24"/>
+        </w:rPr>
+      </w:pPr>
+      <w:r>
+        <w:rPr>
+          <w:b/>
+          <w:sz w:val="24"/>
+          <w:szCs w:val="24"/>
+        </w:rPr>
+        <w:t>{</w:t>
+      </w:r>
+    </w:p>
+    <w:p>
+      <w:pPr>
+        <w:jc w:val="left"/>
+        <w:rPr>
+          <w:b/>
+          <w:sz w:val="24"/>
+          <w:szCs w:val="24"/>
+        </w:rPr>
+      </w:pPr>
+      <w:r>
+        <w:rPr>
+          <w:b/>
+          <w:sz w:val="24"/>
+          <w:szCs w:val="24"/>
+        </w:rPr>
+        <w:tab/>
+      </w:r>
+      <w:r>
+        <w:rPr>
+          <w:b/>
+          <w:sz w:val="24"/>
+          <w:szCs w:val="24"/>
+        </w:rPr>
+        <w:tab/>
+      </w:r>
+      <w:r>
+        <w:rPr>
+          <w:b/>
+          <w:sz w:val="24"/>
+          <w:szCs w:val="24"/>
+        </w:rPr>
+        <w:tab/>
+        <w:t>“nick_name”: ___,</w:t>
+      </w:r>
+    </w:p>
+    <w:p>
+      <w:pPr>
+        <w:jc w:val="left"/>
+        <w:rPr>
+          <w:b/>
+          <w:sz w:val="24"/>
+          <w:szCs w:val="24"/>
+        </w:rPr>
+      </w:pPr>
+      <w:r>
+        <w:rPr>
+          <w:b/>
+          <w:sz w:val="24"/>
+          <w:szCs w:val="24"/>
+        </w:rPr>
+        <w:tab/>
+      </w:r>
+      <w:r>
+        <w:rPr>
+          <w:b/>
+          <w:sz w:val="24"/>
+          <w:szCs w:val="24"/>
+        </w:rPr>
+        <w:tab/>
+      </w:r>
+      <w:r>
+        <w:rPr>
+          <w:b/>
+          <w:sz w:val="24"/>
+          <w:szCs w:val="24"/>
+        </w:rPr>
+        <w:tab/>
+        <w:t>“avatar”: ___,</w:t>
+      </w:r>
+    </w:p>
+    <w:p>
+      <w:pPr>
+        <w:jc w:val="left"/>
+        <w:rPr>
+          <w:b/>
+          <w:sz w:val="24"/>
+          <w:szCs w:val="24"/>
+        </w:rPr>
+      </w:pPr>
+      <w:r>
+        <w:rPr>
+          <w:b/>
+          <w:sz w:val="24"/>
+          <w:szCs w:val="24"/>
+        </w:rPr>
+        <w:tab/>
+      </w:r>
+      <w:r>
+        <w:rPr>
+          <w:b/>
+          <w:sz w:val="24"/>
+          <w:szCs w:val="24"/>
+        </w:rPr>
+        <w:tab/>
+      </w:r>
+      <w:r>
+        <w:rPr>
+          <w:b/>
+          <w:sz w:val="24"/>
+          <w:szCs w:val="24"/>
+        </w:rPr>
+        <w:tab/>
+        <w:t>“gender”: ___,</w:t>
+      </w:r>
+    </w:p>
+    <w:p>
+      <w:pPr>
+        <w:jc w:val="left"/>
+        <w:rPr>
+          <w:b/>
+          <w:sz w:val="24"/>
+          <w:szCs w:val="24"/>
+        </w:rPr>
+      </w:pPr>
+      <w:r>
+        <w:rPr>
+          <w:b/>
+          <w:sz w:val="24"/>
+          <w:szCs w:val="24"/>
+        </w:rPr>
+        <w:tab/>
+      </w:r>
+      <w:r>
+        <w:rPr>
+          <w:b/>
+          <w:sz w:val="24"/>
+          <w:szCs w:val="24"/>
+        </w:rPr>
+        <w:tab/>
+      </w:r>
+      <w:r>
+        <w:rPr>
+          <w:b/>
+          <w:sz w:val="24"/>
+          <w:szCs w:val="24"/>
+        </w:rPr>
+        <w:tab/>
+        <w:t>“signature”: __,</w:t>
+      </w:r>
+    </w:p>
+    <w:p>
+      <w:pPr>
+        <w:jc w:val="left"/>
+        <w:rPr>
+          <w:b/>
+          <w:sz w:val="24"/>
+          <w:szCs w:val="24"/>
+        </w:rPr>
+      </w:pPr>
+      <w:r>
+        <w:rPr>
+          <w:b/>
+          <w:sz w:val="24"/>
+          <w:szCs w:val="24"/>
+        </w:rPr>
+        <w:tab/>
+      </w:r>
+      <w:r>
+        <w:rPr>
+          <w:b/>
+          <w:sz w:val="24"/>
+          <w:szCs w:val="24"/>
+        </w:rPr>
+        <w:tab/>
+      </w:r>
+      <w:r>
+        <w:rPr>
+          <w:b/>
+          <w:sz w:val="24"/>
+          <w:szCs w:val="24"/>
+        </w:rPr>
+        <w:tab/>
+        <w:t>“user_name”: __</w:t>
+      </w:r>
+    </w:p>
+    <w:p>
+      <w:pPr>
+        <w:ind w:left="420" w:firstLineChars="175" w:firstLine="422"/>
+        <w:jc w:val="left"/>
+        <w:rPr>
+          <w:b/>
+          <w:sz w:val="24"/>
+          <w:szCs w:val="24"/>
+        </w:rPr>
+      </w:pPr>
+      <w:r>
+        <w:rPr>
+          <w:b/>
+          <w:sz w:val="24"/>
+          <w:szCs w:val="24"/>
+        </w:rPr>
+        <w:t xml:space="preserve">} </w:t>
+      </w:r>
+    </w:p>
+    <w:p>
+      <w:pPr>
+        <w:ind w:left="420" w:firstLine="420"/>
+        <w:jc w:val="left"/>
+        <w:rPr>
+          <w:b/>
+          <w:sz w:val="24"/>
+          <w:szCs w:val="24"/>
+        </w:rPr>
+      </w:pPr>
+      <w:r>
+        <w:rPr>
+          <w:b/>
+          <w:sz w:val="24"/>
+          <w:szCs w:val="24"/>
+        </w:rPr>
+        <w:t>]</w:t>
+      </w:r>
+    </w:p>
+    <w:p>
+      <w:pPr>
+        <w:jc w:val="left"/>
+        <w:rPr>
+          <w:b/>
+          <w:sz w:val="24"/>
+          <w:szCs w:val="24"/>
+        </w:rPr>
+      </w:pPr>
+    </w:p>
+    <w:p>
+      <w:pPr>
+        <w:jc w:val="left"/>
+        <w:rPr>
+          <w:b/>
+          <w:color w:val="FF0000"/>
+          <w:sz w:val="24"/>
+          <w:szCs w:val="24"/>
+        </w:rPr>
+      </w:pPr>
+      <w:r>
+        <w:rPr>
+          <w:b/>
+          <w:color w:val="FF0000"/>
+          <w:sz w:val="24"/>
+          <w:szCs w:val="24"/>
+        </w:rPr>
+        <w:t>2</w:t>
+      </w:r>
+      <w:r>
+        <w:rPr>
+          <w:b/>
+          <w:color w:val="FF0000"/>
+          <w:sz w:val="24"/>
+          <w:szCs w:val="24"/>
+        </w:rPr>
+        <w:t>.3</w:t>
+      </w:r>
+      <w:r>
+        <w:rPr>
+          <w:b/>
+          <w:color w:val="FF0000"/>
+          <w:sz w:val="24"/>
+          <w:szCs w:val="24"/>
+        </w:rPr>
+        <w:t>、</w:t>
+      </w:r>
+      <w:r>
+        <w:rPr>
+          <w:rFonts w:hint="eastAsia"/>
+          <w:b/>
+          <w:color w:val="FF0000"/>
+          <w:sz w:val="24"/>
+          <w:szCs w:val="24"/>
+        </w:rPr>
+        <w:t>查找好友：</w:t>
+      </w:r>
+    </w:p>
+    <w:p>
+      <w:pPr>
+        <w:jc w:val="left"/>
+        <w:rPr>
+          <w:b/>
+          <w:sz w:val="24"/>
+          <w:szCs w:val="24"/>
+        </w:rPr>
+      </w:pPr>
+      <w:r>
+        <w:rPr>
+          <w:b/>
+          <w:sz w:val="24"/>
+          <w:szCs w:val="24"/>
+        </w:rPr>
+        <w:tab/>
+      </w:r>
+      <w:r>
+        <w:rPr>
+          <w:b/>
+          <w:sz w:val="24"/>
+          <w:szCs w:val="24"/>
+        </w:rPr>
+        <w:t xml:space="preserve"> </w:t>
+      </w:r>
+      <w:r>
+        <w:rPr>
+          <w:b/>
+          <w:sz w:val="24"/>
+          <w:szCs w:val="24"/>
+        </w:rPr>
+        <w:t>请求方法：</w:t>
+      </w:r>
+      <w:r>
+        <w:rPr>
+          <w:rFonts w:hint="eastAsia"/>
+          <w:b/>
+          <w:sz w:val="24"/>
+          <w:szCs w:val="24"/>
+        </w:rPr>
+        <w:t xml:space="preserve"> POST</w:t>
+      </w:r>
+    </w:p>
+    <w:p>
+      <w:pPr>
+        <w:jc w:val="left"/>
+        <w:rPr>
+          <w:b/>
+          <w:sz w:val="24"/>
+          <w:szCs w:val="24"/>
+        </w:rPr>
+      </w:pPr>
+      <w:r>
+        <w:rPr>
+          <w:b/>
+          <w:sz w:val="24"/>
+          <w:szCs w:val="24"/>
+        </w:rPr>
+        <w:tab/>
+        <w:t xml:space="preserve"> URL</w:t>
+      </w:r>
+      <w:r>
+        <w:rPr>
+          <w:b/>
+          <w:sz w:val="24"/>
+          <w:szCs w:val="24"/>
+        </w:rPr>
+        <w:t>：</w:t>
+      </w:r>
+      <w:hyperlink r:id="rId11" w:history="1">
+        <w:r>
+          <w:rPr>
+            <w:rStyle w:val="a4"/>
+            <w:b/>
+            <w:sz w:val="24"/>
+            <w:szCs w:val="24"/>
+          </w:rPr>
+          <w:t>http://120.27.40.13:8001/heartway/public/index.php/</w:t>
+        </w:r>
+        <w:r>
+          <w:rPr>
+            <w:rStyle w:val="a4"/>
+            <w:rFonts w:hint="eastAsia"/>
+            <w:b/>
+            <w:sz w:val="24"/>
+            <w:szCs w:val="24"/>
+          </w:rPr>
+          <w:t>users/find</w:t>
+        </w:r>
+      </w:hyperlink>
+    </w:p>
+    <w:p>
+      <w:pPr>
+        <w:jc w:val="left"/>
+        <w:rPr>
+          <w:b/>
+          <w:sz w:val="24"/>
+          <w:szCs w:val="24"/>
+        </w:rPr>
+      </w:pPr>
+      <w:r>
+        <w:rPr>
+          <w:b/>
+          <w:sz w:val="24"/>
+          <w:szCs w:val="24"/>
+        </w:rPr>
+        <w:tab/>
+        <w:t xml:space="preserve"> </w:t>
+      </w:r>
+      <w:r>
+        <w:rPr>
+          <w:b/>
+          <w:sz w:val="24"/>
+          <w:szCs w:val="24"/>
+        </w:rPr>
+        <w:t>参数：</w:t>
+      </w:r>
+      <w:r>
+        <w:rPr>
+          <w:rFonts w:hint="eastAsia"/>
+          <w:b/>
+          <w:sz w:val="24"/>
+          <w:szCs w:val="24"/>
+        </w:rPr>
+        <w:t xml:space="preserve"> </w:t>
+      </w:r>
+      <w:r>
+        <w:rPr>
+          <w:b/>
+          <w:sz w:val="24"/>
+          <w:szCs w:val="24"/>
+        </w:rPr>
+        <w:t>phone_number</w:t>
+      </w:r>
+      <w:r>
+        <w:rPr>
+          <w:rFonts w:hint="eastAsia"/>
+          <w:b/>
+          <w:sz w:val="24"/>
+          <w:szCs w:val="24"/>
+        </w:rPr>
+        <w:t xml:space="preserve">: </w:t>
+      </w:r>
+      <w:r>
+        <w:rPr>
+          <w:b/>
+          <w:sz w:val="24"/>
+          <w:szCs w:val="24"/>
+        </w:rPr>
+        <w:t>“</w:t>
+      </w:r>
+      <w:r>
+        <w:rPr>
+          <w:b/>
+          <w:sz w:val="24"/>
+          <w:szCs w:val="24"/>
+        </w:rPr>
+        <w:t>187*********</w:t>
+      </w:r>
+      <w:r>
+        <w:rPr>
+          <w:b/>
+          <w:sz w:val="24"/>
+          <w:szCs w:val="24"/>
+        </w:rPr>
+        <w:t>”</w:t>
+      </w:r>
+    </w:p>
+    <w:p>
+      <w:pPr>
+        <w:jc w:val="left"/>
+        <w:rPr>
+          <w:b/>
+          <w:sz w:val="24"/>
+          <w:szCs w:val="24"/>
+        </w:rPr>
+      </w:pPr>
+      <w:r>
+        <w:rPr>
+          <w:b/>
+          <w:sz w:val="24"/>
+          <w:szCs w:val="24"/>
+        </w:rPr>
+        <w:tab/>
+        <w:t xml:space="preserve"> </w:t>
+      </w:r>
+      <w:r>
+        <w:rPr>
+          <w:b/>
+          <w:sz w:val="24"/>
+          <w:szCs w:val="24"/>
+        </w:rPr>
+        <w:t>返回值：</w:t>
+      </w:r>
+      <w:r>
+        <w:rPr>
+          <w:rFonts w:hint="eastAsia"/>
+          <w:b/>
+          <w:sz w:val="24"/>
+          <w:szCs w:val="24"/>
+        </w:rPr>
+        <w:t xml:space="preserve"> </w:t>
+      </w:r>
+      <w:r>
+        <w:rPr>
+          <w:rFonts w:hint="eastAsia"/>
+          <w:b/>
+          <w:sz w:val="24"/>
+          <w:szCs w:val="24"/>
+        </w:rPr>
+        <w:t>请求出错时返回</w:t>
+      </w:r>
+      <w:r>
+        <w:rPr>
+          <w:rFonts w:hint="eastAsia"/>
+          <w:b/>
+          <w:sz w:val="24"/>
+          <w:szCs w:val="24"/>
+        </w:rPr>
+        <w:t>fail</w:t>
+      </w:r>
+      <w:r>
+        <w:rPr>
+          <w:rFonts w:hint="eastAsia"/>
+          <w:b/>
+          <w:sz w:val="24"/>
+          <w:szCs w:val="24"/>
+        </w:rPr>
+        <w:t>；成功时返回</w:t>
+      </w:r>
+      <w:r>
+        <w:rPr>
+          <w:rFonts w:hint="eastAsia"/>
+          <w:b/>
+          <w:sz w:val="24"/>
+          <w:szCs w:val="24"/>
+        </w:rPr>
+        <w:t>json</w:t>
+      </w:r>
+      <w:r>
+        <w:rPr>
+          <w:rFonts w:hint="eastAsia"/>
+          <w:b/>
+          <w:sz w:val="24"/>
+          <w:szCs w:val="24"/>
+        </w:rPr>
+        <w:t>数组，格式如下：</w:t>
+      </w:r>
+    </w:p>
+    <w:p>
+      <w:pPr>
+        <w:ind w:left="90" w:firstLineChars="200" w:firstLine="482"/>
+        <w:jc w:val="left"/>
+        <w:rPr>
+          <w:b/>
+          <w:sz w:val="24"/>
+          <w:szCs w:val="24"/>
+        </w:rPr>
+      </w:pPr>
+      <w:r>
+        <w:rPr>
+          <w:b/>
+          <w:sz w:val="24"/>
+          <w:szCs w:val="24"/>
+        </w:rPr>
+        <w:t>[</w:t>
+      </w:r>
+    </w:p>
+    <w:p>
+      <w:pPr>
+        <w:ind w:left="90" w:firstLineChars="200" w:firstLine="482"/>
+        <w:jc w:val="left"/>
+        <w:rPr>
+          <w:b/>
+          <w:sz w:val="24"/>
+          <w:szCs w:val="24"/>
+        </w:rPr>
+      </w:pPr>
+      <w:r>
+        <w:rPr>
+          <w:b/>
+          <w:sz w:val="24"/>
+          <w:szCs w:val="24"/>
+        </w:rPr>
+        <w:tab/>
+      </w:r>
+    </w:p>
+    <w:p>
+      <w:pPr>
+        <w:ind w:left="90" w:firstLineChars="200" w:firstLine="482"/>
+        <w:jc w:val="left"/>
+        <w:rPr>
+          <w:b/>
+          <w:sz w:val="24"/>
+          <w:szCs w:val="24"/>
+        </w:rPr>
+      </w:pPr>
+      <w:r>
+        <w:rPr>
+          <w:b/>
+          <w:sz w:val="24"/>
+          <w:szCs w:val="24"/>
+        </w:rPr>
+        <w:tab/>
+      </w:r>
+      <w:r>
+        <w:rPr>
+          <w:b/>
+          <w:sz w:val="24"/>
+          <w:szCs w:val="24"/>
+        </w:rPr>
+        <w:t>“nick_name”: “___”,</w:t>
+      </w:r>
+    </w:p>
+    <w:p>
+      <w:pPr>
+        <w:ind w:left="90" w:firstLineChars="200" w:firstLine="482"/>
+        <w:jc w:val="left"/>
+        <w:rPr>
+          <w:b/>
+          <w:sz w:val="24"/>
+          <w:szCs w:val="24"/>
+        </w:rPr>
+      </w:pPr>
+      <w:r>
+        <w:rPr>
+          <w:b/>
+          <w:sz w:val="24"/>
+          <w:szCs w:val="24"/>
+        </w:rPr>
+        <w:tab/>
+        <w:t>“signature”: “___”,</w:t>
+      </w:r>
+    </w:p>
+    <w:p>
+      <w:pPr>
+        <w:jc w:val="left"/>
+        <w:rPr>
+          <w:b/>
+          <w:sz w:val="24"/>
+          <w:szCs w:val="24"/>
+        </w:rPr>
+      </w:pPr>
+      <w:r>
+        <w:rPr>
+          <w:b/>
+          <w:sz w:val="24"/>
+          <w:szCs w:val="24"/>
+        </w:rPr>
+        <w:t xml:space="preserve"> </w:t>
+      </w:r>
+      <w:r>
+        <w:rPr>
+          <w:b/>
+          <w:sz w:val="24"/>
+          <w:szCs w:val="24"/>
+        </w:rPr>
+        <w:tab/>
+      </w:r>
+      <w:r>
+        <w:rPr>
+          <w:b/>
+          <w:sz w:val="24"/>
+          <w:szCs w:val="24"/>
+        </w:rPr>
+        <w:tab/>
+        <w:t>“gender”: “__”,</w:t>
+      </w:r>
+    </w:p>
+    <w:p>
+      <w:pPr>
+        <w:jc w:val="left"/>
+        <w:rPr>
+          <w:b/>
+          <w:sz w:val="24"/>
+          <w:szCs w:val="24"/>
+        </w:rPr>
+      </w:pPr>
+      <w:r>
+        <w:rPr>
+          <w:b/>
+          <w:sz w:val="24"/>
+          <w:szCs w:val="24"/>
+        </w:rPr>
+        <w:tab/>
+      </w:r>
+      <w:r>
+        <w:rPr>
+          <w:b/>
+          <w:sz w:val="24"/>
+          <w:szCs w:val="24"/>
+        </w:rPr>
+        <w:tab/>
+        <w:t>“avatar”: “___”,</w:t>
+      </w:r>
+    </w:p>
+    <w:p>
+      <w:pPr>
+        <w:jc w:val="left"/>
+        <w:rPr>
+          <w:b/>
+          <w:sz w:val="24"/>
+          <w:szCs w:val="24"/>
+        </w:rPr>
+      </w:pPr>
+      <w:r>
+        <w:rPr>
+          <w:b/>
+          <w:sz w:val="24"/>
+          <w:szCs w:val="24"/>
+        </w:rPr>
+        <w:tab/>
+      </w:r>
+      <w:r>
+        <w:rPr>
+          <w:b/>
+          <w:sz w:val="24"/>
+          <w:szCs w:val="24"/>
+        </w:rPr>
+        <w:tab/>
+        <w:t>“sub_account”: “___”</w:t>
+      </w:r>
+    </w:p>
+    <w:p>
+      <w:pPr>
+        <w:ind w:left="90" w:firstLineChars="200" w:firstLine="482"/>
+        <w:jc w:val="left"/>
+        <w:rPr>
+          <w:b/>
+          <w:sz w:val="24"/>
+          <w:szCs w:val="24"/>
+        </w:rPr>
+      </w:pPr>
+      <w:r>
+        <w:rPr>
+          <w:b/>
+          <w:sz w:val="24"/>
+          <w:szCs w:val="24"/>
+        </w:rPr>
+        <w:t>]</w:t>
+      </w:r>
+    </w:p>
+    <w:p>
+      <w:pPr>
+        <w:ind w:left="90" w:firstLineChars="200" w:firstLine="482"/>
+        <w:jc w:val="left"/>
+        <w:rPr>
+          <w:b/>
+          <w:sz w:val="24"/>
+          <w:szCs w:val="24"/>
+        </w:rPr>
+      </w:pPr>
+    </w:p>
+    <w:p>
+      <w:pPr>
+        <w:jc w:val="left"/>
+        <w:rPr>
+          <w:b/>
+          <w:color w:val="FF0000"/>
+          <w:sz w:val="24"/>
+          <w:szCs w:val="24"/>
+        </w:rPr>
+      </w:pPr>
+      <w:r>
+        <w:rPr>
+          <w:rFonts w:hint="eastAsia"/>
+          <w:b/>
+          <w:color w:val="FF0000"/>
+          <w:sz w:val="24"/>
+          <w:szCs w:val="24"/>
+        </w:rPr>
+        <w:t>2.4</w:t>
+      </w:r>
+      <w:r>
+        <w:rPr>
+          <w:rFonts w:hint="eastAsia"/>
+          <w:b/>
+          <w:color w:val="FF0000"/>
+          <w:sz w:val="24"/>
+          <w:szCs w:val="24"/>
+        </w:rPr>
+        <w:t>、添加好友：</w:t>
+      </w:r>
+    </w:p>
+    <w:p>
+      <w:pPr>
+        <w:jc w:val="left"/>
+        <w:rPr>
+          <w:b/>
+          <w:sz w:val="24"/>
+          <w:szCs w:val="24"/>
+        </w:rPr>
+      </w:pPr>
+      <w:r>
+        <w:rPr>
+          <w:b/>
+          <w:sz w:val="24"/>
+          <w:szCs w:val="24"/>
+        </w:rPr>
+        <w:tab/>
+      </w:r>
+      <w:r>
+        <w:rPr>
+          <w:b/>
+          <w:sz w:val="24"/>
+          <w:szCs w:val="24"/>
+        </w:rPr>
+        <w:t xml:space="preserve"> </w:t>
+      </w:r>
+      <w:r>
+        <w:rPr>
+          <w:b/>
+          <w:sz w:val="24"/>
+          <w:szCs w:val="24"/>
+        </w:rPr>
+        <w:t>请求方法：</w:t>
+      </w:r>
+      <w:r>
+        <w:rPr>
+          <w:rFonts w:hint="eastAsia"/>
+          <w:b/>
+          <w:sz w:val="24"/>
+          <w:szCs w:val="24"/>
+        </w:rPr>
+        <w:t xml:space="preserve"> POST</w:t>
+      </w:r>
+    </w:p>
+    <w:p>
+      <w:pPr>
+        <w:jc w:val="left"/>
+        <w:rPr>
+          <w:b/>
+          <w:sz w:val="24"/>
+          <w:szCs w:val="24"/>
+        </w:rPr>
+      </w:pPr>
+      <w:r>
+        <w:rPr>
+          <w:b/>
+          <w:sz w:val="24"/>
+          <w:szCs w:val="24"/>
+        </w:rPr>
+        <w:tab/>
+        <w:t xml:space="preserve"> URL</w:t>
+      </w:r>
+      <w:r>
+        <w:rPr>
+          <w:b/>
+          <w:sz w:val="24"/>
+          <w:szCs w:val="24"/>
+        </w:rPr>
+        <w:t>：</w:t>
+      </w:r>
+      <w:hyperlink r:id="rId12" w:history="1">
+        <w:r>
+          <w:rPr>
+            <w:rStyle w:val="a4"/>
+            <w:b/>
+            <w:sz w:val="24"/>
+            <w:szCs w:val="24"/>
+          </w:rPr>
+          <w:t>http://120.27.40.13:8001/heartway/public/index.php/user/add</w:t>
+        </w:r>
+      </w:hyperlink>
+    </w:p>
+    <w:p>
+      <w:pPr>
+        <w:ind w:firstLineChars="200" w:firstLine="482"/>
+        <w:jc w:val="left"/>
+        <w:rPr>
+          <w:b/>
+          <w:sz w:val="24"/>
+          <w:szCs w:val="24"/>
+        </w:rPr>
+      </w:pPr>
+      <w:r>
+        <w:rPr>
+          <w:b/>
+          <w:sz w:val="24"/>
+          <w:szCs w:val="24"/>
+        </w:rPr>
+        <w:t>参数：</w:t>
+      </w:r>
+      <w:r>
+        <w:rPr>
+          <w:rFonts w:hint="eastAsia"/>
+          <w:b/>
+          <w:sz w:val="24"/>
+          <w:szCs w:val="24"/>
+        </w:rPr>
+        <w:t xml:space="preserve"> </w:t>
+      </w:r>
+      <w:r>
+        <w:rPr>
+          <w:b/>
+          <w:sz w:val="24"/>
+          <w:szCs w:val="24"/>
+        </w:rPr>
+        <w:t>my_</w:t>
+      </w:r>
+      <w:r>
+        <w:rPr>
+          <w:b/>
+          <w:sz w:val="24"/>
+          <w:szCs w:val="24"/>
+        </w:rPr>
+        <w:t>username</w:t>
+      </w:r>
+      <w:r>
+        <w:rPr>
+          <w:rFonts w:hint="eastAsia"/>
+          <w:b/>
+          <w:sz w:val="24"/>
+          <w:szCs w:val="24"/>
+        </w:rPr>
+        <w:t xml:space="preserve">: </w:t>
+      </w:r>
+      <w:r>
+        <w:rPr>
+          <w:b/>
+          <w:sz w:val="24"/>
+          <w:szCs w:val="24"/>
+        </w:rPr>
+        <w:t>“187*********”</w:t>
+      </w:r>
+      <w:r>
+        <w:rPr>
+          <w:b/>
+          <w:sz w:val="24"/>
+          <w:szCs w:val="24"/>
+        </w:rPr>
+        <w:t>; your_</w:t>
+      </w:r>
+      <w:r>
+        <w:rPr>
+          <w:b/>
+          <w:sz w:val="24"/>
+          <w:szCs w:val="24"/>
+        </w:rPr>
+        <w:t xml:space="preserve"> </w:t>
+      </w:r>
+      <w:r>
+        <w:rPr>
+          <w:b/>
+          <w:sz w:val="24"/>
+          <w:szCs w:val="24"/>
+        </w:rPr>
+        <w:t>username</w:t>
+      </w:r>
+      <w:r>
+        <w:rPr>
+          <w:b/>
+          <w:sz w:val="24"/>
+          <w:szCs w:val="24"/>
+        </w:rPr>
+        <w:t>: “___”</w:t>
+      </w:r>
+    </w:p>
+    <w:p>
+      <w:pPr>
+        <w:jc w:val="left"/>
+        <w:rPr>
+          <w:b/>
+          <w:sz w:val="24"/>
+          <w:szCs w:val="24"/>
+        </w:rPr>
+      </w:pPr>
+      <w:r>
+        <w:rPr>
+          <w:b/>
+          <w:sz w:val="24"/>
+          <w:szCs w:val="24"/>
+        </w:rPr>
+        <w:tab/>
+        <w:t xml:space="preserve"> </w:t>
+      </w:r>
+      <w:r>
+        <w:rPr>
+          <w:b/>
+          <w:sz w:val="24"/>
+          <w:szCs w:val="24"/>
+        </w:rPr>
+        <w:t>返回值：</w:t>
+      </w:r>
+      <w:r>
+        <w:rPr>
+          <w:rFonts w:hint="eastAsia"/>
+          <w:b/>
+          <w:sz w:val="24"/>
+          <w:szCs w:val="24"/>
+        </w:rPr>
+        <w:t xml:space="preserve"> </w:t>
+      </w:r>
+      <w:r>
+        <w:rPr>
+          <w:rFonts w:hint="eastAsia"/>
+          <w:b/>
+          <w:sz w:val="24"/>
+          <w:szCs w:val="24"/>
+        </w:rPr>
+        <w:t>请求出错时返回</w:t>
+      </w:r>
+      <w:r>
+        <w:rPr>
+          <w:rFonts w:hint="eastAsia"/>
+          <w:b/>
+          <w:sz w:val="24"/>
+          <w:szCs w:val="24"/>
+        </w:rPr>
+        <w:t>fail</w:t>
+      </w:r>
+      <w:r>
+        <w:rPr>
+          <w:rFonts w:hint="eastAsia"/>
+          <w:b/>
+          <w:sz w:val="24"/>
+          <w:szCs w:val="24"/>
+        </w:rPr>
+        <w:t>；成功时返回</w:t>
+      </w:r>
+      <w:r>
+        <w:rPr>
+          <w:b/>
+          <w:sz w:val="24"/>
+          <w:szCs w:val="24"/>
+        </w:rPr>
+        <w:t>success</w:t>
+      </w:r>
+      <w:r>
+        <w:rPr>
+          <w:b/>
+          <w:sz w:val="24"/>
+          <w:szCs w:val="24"/>
+        </w:rPr>
+        <w:t>；</w:t>
+      </w:r>
+      <w:r>
+        <w:rPr>
+          <w:rFonts w:hint="eastAsia"/>
+          <w:b/>
+          <w:sz w:val="24"/>
+          <w:szCs w:val="24"/>
+        </w:rPr>
+        <w:t>如果已经是好友则返回：</w:t>
+      </w:r>
+      <w:r>
+        <w:rPr>
+          <w:rFonts w:hint="eastAsia"/>
+          <w:b/>
+          <w:sz w:val="24"/>
+          <w:szCs w:val="24"/>
+        </w:rPr>
+        <w:t>“</w:t>
+      </w:r>
+      <w:r>
+        <w:rPr>
+          <w:rFonts w:hint="eastAsia"/>
+          <w:b/>
+          <w:sz w:val="24"/>
+          <w:szCs w:val="24"/>
+        </w:rPr>
+        <w:t>already_friends</w:t>
+      </w:r>
+    </w:p>
+    <w:p>
+      <w:pPr>
+        <w:jc w:val="left"/>
+        <w:rPr>
+          <w:b/>
+          <w:sz w:val="24"/>
+          <w:szCs w:val="24"/>
+        </w:rPr>
+      </w:pPr>
+      <w:r>
+        <w:rPr>
+          <w:rFonts w:hint="eastAsia"/>
           <w:b/>
           <w:sz w:val="24"/>
           <w:szCs w:val="24"/>
         </w:rPr>
         <w:lastRenderedPageBreak/>
-        <w:t xml:space="preserve">     </w:t>
-      </w:r>
-      <w:r>
-        <w:rPr>
-          <w:b/>
-          <w:sz w:val="24"/>
-          <w:szCs w:val="24"/>
-        </w:rPr>
-        <w:t>返回值</w:t>
-      </w:r>
-      <w:r>
-        <w:rPr>
-          <w:rFonts w:hint="eastAsia"/>
-          <w:b/>
-          <w:sz w:val="24"/>
-          <w:szCs w:val="24"/>
-        </w:rPr>
-        <w:t xml:space="preserve">: </w:t>
-      </w:r>
-      <w:r>
-        <w:rPr>
-          <w:rFonts w:hint="eastAsia"/>
-          <w:b/>
-          <w:sz w:val="24"/>
-          <w:szCs w:val="24"/>
-        </w:rPr>
-        <w:t>请求出错：</w:t>
-      </w:r>
-      <w:r>
-        <w:rPr>
-          <w:rFonts w:hint="eastAsia"/>
-          <w:b/>
-          <w:sz w:val="24"/>
-          <w:szCs w:val="24"/>
-        </w:rPr>
-        <w:t>fail</w:t>
-      </w:r>
-      <w:r>
-        <w:rPr>
-          <w:rFonts w:hint="eastAsia"/>
-          <w:b/>
-          <w:sz w:val="24"/>
-          <w:szCs w:val="24"/>
-        </w:rPr>
-        <w:t>；</w:t>
-      </w:r>
-      <w:r>
-        <w:rPr>
-          <w:rFonts w:hint="eastAsia"/>
-          <w:b/>
-          <w:sz w:val="24"/>
-          <w:szCs w:val="24"/>
-        </w:rPr>
+        <w:t>”</w:t>
+      </w:r>
+    </w:p>
+    <w:p>
+      <w:pPr>
+        <w:jc w:val="left"/>
+        <w:rPr>
+          <w:b/>
+          <w:sz w:val="24"/>
+          <w:szCs w:val="24"/>
+        </w:rPr>
+      </w:pPr>
+    </w:p>
+    <w:p>
+      <w:pPr>
+        <w:jc w:val="left"/>
+        <w:rPr>
+          <w:b/>
+          <w:color w:val="FF0000"/>
+          <w:sz w:val="24"/>
+          <w:szCs w:val="24"/>
+        </w:rPr>
+      </w:pPr>
+      <w:r>
+        <w:rPr>
+          <w:rFonts w:hint="eastAsia"/>
+          <w:b/>
+          <w:color w:val="FF0000"/>
+          <w:sz w:val="24"/>
+          <w:szCs w:val="24"/>
+        </w:rPr>
+        <w:t>2.</w:t>
+      </w:r>
+      <w:r>
+        <w:rPr>
+          <w:b/>
+          <w:color w:val="FF0000"/>
+          <w:sz w:val="24"/>
+          <w:szCs w:val="24"/>
+        </w:rPr>
+        <w:t>5</w:t>
+      </w:r>
+      <w:r>
+        <w:rPr>
+          <w:rFonts w:hint="eastAsia"/>
+          <w:b/>
+          <w:color w:val="FF0000"/>
+          <w:sz w:val="24"/>
+          <w:szCs w:val="24"/>
+        </w:rPr>
+        <w:t>、</w:t>
+      </w:r>
+      <w:r>
+        <w:rPr>
+          <w:rFonts w:hint="eastAsia"/>
+          <w:b/>
+          <w:color w:val="FF0000"/>
+          <w:sz w:val="24"/>
+          <w:szCs w:val="24"/>
+        </w:rPr>
+        <w:t>解除</w:t>
+      </w:r>
+      <w:r>
+        <w:rPr>
+          <w:rFonts w:hint="eastAsia"/>
+          <w:b/>
+          <w:color w:val="FF0000"/>
+          <w:sz w:val="24"/>
+          <w:szCs w:val="24"/>
+        </w:rPr>
+        <w:t>好友</w:t>
+      </w:r>
+      <w:r>
+        <w:rPr>
+          <w:rFonts w:hint="eastAsia"/>
+          <w:b/>
+          <w:color w:val="FF0000"/>
+          <w:sz w:val="24"/>
+          <w:szCs w:val="24"/>
+        </w:rPr>
+        <w:t>关系</w:t>
+      </w:r>
+      <w:r>
+        <w:rPr>
+          <w:rFonts w:hint="eastAsia"/>
+          <w:b/>
+          <w:color w:val="FF0000"/>
+          <w:sz w:val="24"/>
+          <w:szCs w:val="24"/>
+        </w:rPr>
+        <w:t>：</w:t>
+      </w:r>
+    </w:p>
+    <w:p>
+      <w:pPr>
+        <w:jc w:val="left"/>
+        <w:rPr>
+          <w:b/>
+          <w:sz w:val="24"/>
+          <w:szCs w:val="24"/>
+        </w:rPr>
+      </w:pPr>
+      <w:r>
+        <w:rPr>
+          <w:b/>
+          <w:sz w:val="24"/>
+          <w:szCs w:val="24"/>
+        </w:rPr>
+        <w:tab/>
         <w:t xml:space="preserve"> </w:t>
       </w:r>
       <w:r>
         <w:rPr>
-          <w:rFonts w:hint="eastAsia"/>
-          <w:b/>
-          <w:sz w:val="24"/>
-          <w:szCs w:val="24"/>
-        </w:rPr>
-        <w:t>如果没有任何好友：</w:t>
-      </w:r>
-      <w:proofErr w:type="spellStart"/>
-      <w:r>
-        <w:rPr>
-          <w:rFonts w:hint="eastAsia"/>
-          <w:b/>
-          <w:sz w:val="24"/>
-          <w:szCs w:val="24"/>
-        </w:rPr>
-        <w:t>no_friend</w:t>
-      </w:r>
-      <w:proofErr w:type="spellEnd"/>
-    </w:p>
-    <w:p>
-      <w:pPr>
-        <w:jc w:val="left"/>
-        <w:rPr>
-          <w:rFonts w:hint="eastAsia"/>
-          <w:b/>
-          <w:sz w:val="24"/>
-          <w:szCs w:val="24"/>
-        </w:rPr>
-      </w:pPr>
-      <w:r>
-        <w:rPr>
-          <w:b/>
-          <w:sz w:val="24"/>
-          <w:szCs w:val="24"/>
-        </w:rPr>
-        <w:tab/>
-        <w:t xml:space="preserve">  </w:t>
-      </w:r>
-      <w:r>
-        <w:rPr>
-          <w:b/>
-          <w:sz w:val="24"/>
-          <w:szCs w:val="24"/>
-        </w:rPr>
-        <w:t>请求成功</w:t>
-      </w:r>
-      <w:r>
-        <w:rPr>
-          <w:rFonts w:hint="eastAsia"/>
-          <w:b/>
-          <w:sz w:val="24"/>
-          <w:szCs w:val="24"/>
-        </w:rPr>
-        <w:t xml:space="preserve">: </w:t>
-      </w:r>
-    </w:p>
-    <w:p>
-      <w:pPr>
-        <w:jc w:val="left"/>
-        <w:rPr>
-          <w:b/>
-          <w:sz w:val="24"/>
-          <w:szCs w:val="24"/>
-        </w:rPr>
-      </w:pPr>
-      <w:r>
-        <w:rPr>
-          <w:b/>
-          <w:sz w:val="24"/>
-          <w:szCs w:val="24"/>
-        </w:rPr>
-        <w:tab/>
-      </w:r>
-      <w:r>
-        <w:rPr>
-          <w:b/>
-          <w:sz w:val="24"/>
-          <w:szCs w:val="24"/>
-        </w:rPr>
-        <w:tab/>
-      </w:r>
-      <w:r>
-        <w:rPr>
-          <w:b/>
-          <w:sz w:val="24"/>
-          <w:szCs w:val="24"/>
-        </w:rPr>
-        <w:t>[</w:t>
-      </w:r>
-      <w:r>
-        <w:rPr>
-          <w:b/>
-          <w:sz w:val="24"/>
-          <w:szCs w:val="24"/>
-        </w:rPr>
-        <w:t>{</w:t>
-      </w:r>
-    </w:p>
-    <w:p>
-      <w:pPr>
-        <w:jc w:val="left"/>
-        <w:rPr>
-          <w:b/>
-          <w:sz w:val="24"/>
-          <w:szCs w:val="24"/>
-        </w:rPr>
-      </w:pPr>
-      <w:r>
-        <w:rPr>
-          <w:b/>
-          <w:sz w:val="24"/>
-          <w:szCs w:val="24"/>
-        </w:rPr>
-        <w:tab/>
-      </w:r>
-      <w:r>
-        <w:rPr>
-          <w:b/>
-          <w:sz w:val="24"/>
-          <w:szCs w:val="24"/>
-        </w:rPr>
-        <w:tab/>
-      </w:r>
-      <w:r>
-        <w:rPr>
-          <w:b/>
-          <w:sz w:val="24"/>
-          <w:szCs w:val="24"/>
-        </w:rPr>
-        <w:tab/>
-        <w:t>“</w:t>
-      </w:r>
-      <w:proofErr w:type="spellStart"/>
-      <w:r>
-        <w:rPr>
-          <w:b/>
-          <w:sz w:val="24"/>
-          <w:szCs w:val="24"/>
-        </w:rPr>
-        <w:t>nick_name</w:t>
-      </w:r>
-      <w:proofErr w:type="spellEnd"/>
-      <w:r>
-        <w:rPr>
-          <w:b/>
-          <w:sz w:val="24"/>
-          <w:szCs w:val="24"/>
-        </w:rPr>
-        <w:t>”: ___,</w:t>
-      </w:r>
-    </w:p>
-    <w:p>
-      <w:pPr>
-        <w:jc w:val="left"/>
-        <w:rPr>
-          <w:b/>
-          <w:sz w:val="24"/>
-          <w:szCs w:val="24"/>
-        </w:rPr>
-      </w:pPr>
-      <w:r>
-        <w:rPr>
-          <w:b/>
-          <w:sz w:val="24"/>
-          <w:szCs w:val="24"/>
-        </w:rPr>
-        <w:tab/>
-      </w:r>
-      <w:r>
-        <w:rPr>
-          <w:b/>
-          <w:sz w:val="24"/>
-          <w:szCs w:val="24"/>
-        </w:rPr>
-        <w:tab/>
-      </w:r>
-      <w:r>
-        <w:rPr>
-          <w:b/>
-          <w:sz w:val="24"/>
-          <w:szCs w:val="24"/>
-        </w:rPr>
-        <w:tab/>
-        <w:t>“</w:t>
-      </w:r>
-      <w:proofErr w:type="gramStart"/>
-      <w:r>
-        <w:rPr>
-          <w:b/>
-          <w:sz w:val="24"/>
-          <w:szCs w:val="24"/>
-        </w:rPr>
-        <w:t>avatar</w:t>
-      </w:r>
-      <w:proofErr w:type="gramEnd"/>
-      <w:r>
-        <w:rPr>
-          <w:b/>
-          <w:sz w:val="24"/>
-          <w:szCs w:val="24"/>
-        </w:rPr>
-        <w:t>”: ___,</w:t>
-      </w:r>
-    </w:p>
-    <w:p>
-      <w:pPr>
-        <w:jc w:val="left"/>
-        <w:rPr>
-          <w:b/>
-          <w:sz w:val="24"/>
-          <w:szCs w:val="24"/>
-        </w:rPr>
-      </w:pPr>
-      <w:r>
-        <w:rPr>
-          <w:b/>
-          <w:sz w:val="24"/>
-          <w:szCs w:val="24"/>
-        </w:rPr>
-        <w:tab/>
-      </w:r>
-      <w:r>
-        <w:rPr>
-          <w:b/>
-          <w:sz w:val="24"/>
-          <w:szCs w:val="24"/>
-        </w:rPr>
-        <w:tab/>
-      </w:r>
-      <w:r>
-        <w:rPr>
-          <w:b/>
-          <w:sz w:val="24"/>
-          <w:szCs w:val="24"/>
-        </w:rPr>
-        <w:tab/>
-        <w:t>“</w:t>
-      </w:r>
-      <w:proofErr w:type="gramStart"/>
-      <w:r>
-        <w:rPr>
-          <w:b/>
-          <w:sz w:val="24"/>
-          <w:szCs w:val="24"/>
-        </w:rPr>
-        <w:t>gender</w:t>
-      </w:r>
-      <w:proofErr w:type="gramEnd"/>
-      <w:r>
-        <w:rPr>
-          <w:b/>
-          <w:sz w:val="24"/>
-          <w:szCs w:val="24"/>
-        </w:rPr>
-        <w:t>”: ___,</w:t>
-      </w:r>
-    </w:p>
-    <w:p>
-      <w:pPr>
-        <w:jc w:val="left"/>
-        <w:rPr>
-          <w:b/>
-          <w:sz w:val="24"/>
-          <w:szCs w:val="24"/>
-        </w:rPr>
-      </w:pPr>
-      <w:r>
-        <w:rPr>
-          <w:b/>
-          <w:sz w:val="24"/>
-          <w:szCs w:val="24"/>
-        </w:rPr>
-        <w:tab/>
-      </w:r>
-      <w:r>
-        <w:rPr>
-          <w:b/>
-          <w:sz w:val="24"/>
-          <w:szCs w:val="24"/>
-        </w:rPr>
-        <w:tab/>
-      </w:r>
-      <w:r>
-        <w:rPr>
-          <w:b/>
-          <w:sz w:val="24"/>
-          <w:szCs w:val="24"/>
-        </w:rPr>
-        <w:tab/>
-        <w:t>“</w:t>
-      </w:r>
-      <w:proofErr w:type="gramStart"/>
-      <w:r>
-        <w:rPr>
-          <w:b/>
-          <w:sz w:val="24"/>
-          <w:szCs w:val="24"/>
-        </w:rPr>
-        <w:t>signature</w:t>
-      </w:r>
-      <w:proofErr w:type="gramEnd"/>
-      <w:r>
-        <w:rPr>
-          <w:b/>
-          <w:sz w:val="24"/>
-          <w:szCs w:val="24"/>
-        </w:rPr>
-        <w:t>”</w:t>
-      </w:r>
-      <w:r>
-        <w:rPr>
-          <w:b/>
-          <w:sz w:val="24"/>
-          <w:szCs w:val="24"/>
-        </w:rPr>
-        <w:t>: __,</w:t>
-      </w:r>
-    </w:p>
-    <w:p>
-      <w:pPr>
-        <w:jc w:val="left"/>
-        <w:rPr>
-          <w:b/>
-          <w:sz w:val="24"/>
-          <w:szCs w:val="24"/>
-        </w:rPr>
-      </w:pPr>
-      <w:r>
-        <w:rPr>
-          <w:b/>
-          <w:sz w:val="24"/>
-          <w:szCs w:val="24"/>
-        </w:rPr>
-        <w:tab/>
-      </w:r>
-      <w:r>
-        <w:rPr>
-          <w:b/>
-          <w:sz w:val="24"/>
-          <w:szCs w:val="24"/>
-        </w:rPr>
-        <w:tab/>
-      </w:r>
-      <w:r>
-        <w:rPr>
-          <w:b/>
-          <w:sz w:val="24"/>
-          <w:szCs w:val="24"/>
-        </w:rPr>
-        <w:tab/>
-        <w:t>“</w:t>
-      </w:r>
-      <w:proofErr w:type="spellStart"/>
-      <w:r>
-        <w:rPr>
-          <w:b/>
-          <w:sz w:val="24"/>
-          <w:szCs w:val="24"/>
-        </w:rPr>
-        <w:t>user_name</w:t>
-      </w:r>
-      <w:proofErr w:type="spellEnd"/>
-      <w:r>
-        <w:rPr>
-          <w:b/>
-          <w:sz w:val="24"/>
-          <w:szCs w:val="24"/>
-        </w:rPr>
-        <w:t>”</w:t>
-      </w:r>
-      <w:r>
-        <w:rPr>
-          <w:b/>
-          <w:sz w:val="24"/>
-          <w:szCs w:val="24"/>
-        </w:rPr>
-        <w:t>: __</w:t>
-      </w:r>
-    </w:p>
-    <w:p>
-      <w:pPr>
-        <w:ind w:left="420" w:firstLineChars="175" w:firstLine="422"/>
-        <w:jc w:val="left"/>
-        <w:rPr>
-          <w:b/>
-          <w:sz w:val="24"/>
-          <w:szCs w:val="24"/>
-        </w:rPr>
-      </w:pPr>
-      <w:r>
-        <w:rPr>
-          <w:b/>
-          <w:sz w:val="24"/>
-          <w:szCs w:val="24"/>
-        </w:rPr>
-        <w:t>}</w:t>
-      </w:r>
-      <w:r>
-        <w:rPr>
-          <w:b/>
-          <w:sz w:val="24"/>
-          <w:szCs w:val="24"/>
-        </w:rPr>
-        <w:t xml:space="preserve">, </w:t>
-      </w:r>
-    </w:p>
-    <w:p>
-      <w:pPr>
-        <w:ind w:left="420" w:firstLine="420"/>
-        <w:jc w:val="left"/>
-        <w:rPr>
-          <w:b/>
-          <w:sz w:val="24"/>
-          <w:szCs w:val="24"/>
-        </w:rPr>
-      </w:pPr>
-      <w:r>
-        <w:rPr>
-          <w:b/>
-          <w:sz w:val="24"/>
-          <w:szCs w:val="24"/>
-        </w:rPr>
-        <w:t>{</w:t>
-      </w:r>
-    </w:p>
-    <w:p>
-      <w:pPr>
-        <w:jc w:val="left"/>
-        <w:rPr>
-          <w:b/>
-          <w:sz w:val="24"/>
-          <w:szCs w:val="24"/>
-        </w:rPr>
-      </w:pPr>
-      <w:r>
-        <w:rPr>
-          <w:b/>
-          <w:sz w:val="24"/>
-          <w:szCs w:val="24"/>
-        </w:rPr>
-        <w:tab/>
-      </w:r>
-      <w:r>
-        <w:rPr>
-          <w:b/>
-          <w:sz w:val="24"/>
-          <w:szCs w:val="24"/>
-        </w:rPr>
-        <w:tab/>
-      </w:r>
-      <w:r>
-        <w:rPr>
-          <w:b/>
-          <w:sz w:val="24"/>
-          <w:szCs w:val="24"/>
-        </w:rPr>
-        <w:tab/>
-        <w:t>“</w:t>
-      </w:r>
-      <w:proofErr w:type="spellStart"/>
-      <w:r>
-        <w:rPr>
-          <w:b/>
-          <w:sz w:val="24"/>
-          <w:szCs w:val="24"/>
-        </w:rPr>
-        <w:t>nick_name</w:t>
-      </w:r>
-      <w:proofErr w:type="spellEnd"/>
-      <w:r>
-        <w:rPr>
-          <w:b/>
-          <w:sz w:val="24"/>
-          <w:szCs w:val="24"/>
-        </w:rPr>
-        <w:t>”: ___,</w:t>
-      </w:r>
-    </w:p>
-    <w:p>
-      <w:pPr>
-        <w:jc w:val="left"/>
-        <w:rPr>
-          <w:b/>
-          <w:sz w:val="24"/>
-          <w:szCs w:val="24"/>
-        </w:rPr>
-      </w:pPr>
-      <w:r>
-        <w:rPr>
-          <w:b/>
-          <w:sz w:val="24"/>
-          <w:szCs w:val="24"/>
-        </w:rPr>
-        <w:tab/>
-      </w:r>
-      <w:r>
-        <w:rPr>
-          <w:b/>
-          <w:sz w:val="24"/>
-          <w:szCs w:val="24"/>
-        </w:rPr>
-        <w:tab/>
-      </w:r>
-      <w:r>
-        <w:rPr>
-          <w:b/>
-          <w:sz w:val="24"/>
-          <w:szCs w:val="24"/>
-        </w:rPr>
-        <w:tab/>
-        <w:t>“</w:t>
-      </w:r>
-      <w:proofErr w:type="gramStart"/>
-      <w:r>
-        <w:rPr>
-          <w:b/>
-          <w:sz w:val="24"/>
-          <w:szCs w:val="24"/>
-        </w:rPr>
-        <w:t>avatar</w:t>
-      </w:r>
-      <w:proofErr w:type="gramEnd"/>
-      <w:r>
-        <w:rPr>
-          <w:b/>
-          <w:sz w:val="24"/>
-          <w:szCs w:val="24"/>
-        </w:rPr>
-        <w:t>”: ___,</w:t>
-      </w:r>
-    </w:p>
-    <w:p>
-      <w:pPr>
-        <w:jc w:val="left"/>
-        <w:rPr>
-          <w:b/>
-          <w:sz w:val="24"/>
-          <w:szCs w:val="24"/>
-        </w:rPr>
-      </w:pPr>
-      <w:r>
-        <w:rPr>
-          <w:b/>
-          <w:sz w:val="24"/>
-          <w:szCs w:val="24"/>
-        </w:rPr>
-        <w:tab/>
-      </w:r>
-      <w:r>
-        <w:rPr>
-          <w:b/>
-          <w:sz w:val="24"/>
-          <w:szCs w:val="24"/>
-        </w:rPr>
-        <w:tab/>
-      </w:r>
-      <w:r>
-        <w:rPr>
-          <w:b/>
-          <w:sz w:val="24"/>
-          <w:szCs w:val="24"/>
-        </w:rPr>
-        <w:tab/>
-        <w:t>“</w:t>
-      </w:r>
-      <w:proofErr w:type="gramStart"/>
-      <w:r>
-        <w:rPr>
-          <w:b/>
-          <w:sz w:val="24"/>
-          <w:szCs w:val="24"/>
-        </w:rPr>
-        <w:t>gender</w:t>
-      </w:r>
-      <w:proofErr w:type="gramEnd"/>
-      <w:r>
-        <w:rPr>
-          <w:b/>
-          <w:sz w:val="24"/>
-          <w:szCs w:val="24"/>
-        </w:rPr>
-        <w:t>”: ___,</w:t>
-      </w:r>
-    </w:p>
-    <w:p>
-      <w:pPr>
-        <w:jc w:val="left"/>
-        <w:rPr>
-          <w:b/>
-          <w:sz w:val="24"/>
-          <w:szCs w:val="24"/>
-        </w:rPr>
-      </w:pPr>
-      <w:r>
-        <w:rPr>
-          <w:b/>
-          <w:sz w:val="24"/>
-          <w:szCs w:val="24"/>
-        </w:rPr>
-        <w:tab/>
-      </w:r>
-      <w:r>
-        <w:rPr>
-          <w:b/>
-          <w:sz w:val="24"/>
-          <w:szCs w:val="24"/>
-        </w:rPr>
-        <w:tab/>
-      </w:r>
-      <w:r>
-        <w:rPr>
-          <w:b/>
-          <w:sz w:val="24"/>
-          <w:szCs w:val="24"/>
-        </w:rPr>
-        <w:tab/>
-        <w:t>“</w:t>
-      </w:r>
-      <w:proofErr w:type="gramStart"/>
-      <w:r>
-        <w:rPr>
-          <w:b/>
-          <w:sz w:val="24"/>
-          <w:szCs w:val="24"/>
-        </w:rPr>
-        <w:t>signature</w:t>
-      </w:r>
-      <w:proofErr w:type="gramEnd"/>
-      <w:r>
-        <w:rPr>
-          <w:b/>
-          <w:sz w:val="24"/>
-          <w:szCs w:val="24"/>
-        </w:rPr>
-        <w:t>”: __,</w:t>
-      </w:r>
-    </w:p>
-    <w:p>
-      <w:pPr>
-        <w:jc w:val="left"/>
-        <w:rPr>
-          <w:b/>
-          <w:sz w:val="24"/>
-          <w:szCs w:val="24"/>
-        </w:rPr>
-      </w:pPr>
-      <w:r>
-        <w:rPr>
-          <w:b/>
-          <w:sz w:val="24"/>
-          <w:szCs w:val="24"/>
-        </w:rPr>
-        <w:tab/>
-      </w:r>
-      <w:r>
-        <w:rPr>
-          <w:b/>
-          <w:sz w:val="24"/>
-          <w:szCs w:val="24"/>
-        </w:rPr>
-        <w:tab/>
-      </w:r>
-      <w:r>
-        <w:rPr>
-          <w:b/>
-          <w:sz w:val="24"/>
-          <w:szCs w:val="24"/>
-        </w:rPr>
-        <w:tab/>
-        <w:t>“</w:t>
-      </w:r>
-      <w:proofErr w:type="spellStart"/>
-      <w:r>
-        <w:rPr>
-          <w:b/>
-          <w:sz w:val="24"/>
-          <w:szCs w:val="24"/>
-        </w:rPr>
-        <w:t>user_name</w:t>
-      </w:r>
-      <w:proofErr w:type="spellEnd"/>
-      <w:r>
-        <w:rPr>
-          <w:b/>
-          <w:sz w:val="24"/>
-          <w:szCs w:val="24"/>
-        </w:rPr>
-        <w:t>”: __</w:t>
-      </w:r>
-    </w:p>
-    <w:p>
-      <w:pPr>
-        <w:ind w:left="420" w:firstLineChars="175" w:firstLine="422"/>
-        <w:jc w:val="left"/>
-        <w:rPr>
-          <w:rFonts w:hint="eastAsia"/>
-          <w:b/>
-          <w:sz w:val="24"/>
-          <w:szCs w:val="24"/>
-        </w:rPr>
-      </w:pPr>
-      <w:r>
-        <w:rPr>
-          <w:b/>
-          <w:sz w:val="24"/>
-          <w:szCs w:val="24"/>
-        </w:rPr>
-        <w:t xml:space="preserve">} </w:t>
-      </w:r>
-    </w:p>
-    <w:p>
-      <w:pPr>
-        <w:ind w:left="420" w:firstLine="420"/>
-        <w:jc w:val="left"/>
-        <w:rPr>
-          <w:rFonts w:hint="eastAsia"/>
-          <w:b/>
-          <w:sz w:val="24"/>
-          <w:szCs w:val="24"/>
-        </w:rPr>
-      </w:pPr>
-      <w:r>
-        <w:rPr>
-          <w:b/>
-          <w:sz w:val="24"/>
-          <w:szCs w:val="24"/>
-        </w:rPr>
-        <w:t>]</w:t>
-      </w:r>
-    </w:p>
-    <w:p>
-      <w:pPr>
-        <w:jc w:val="left"/>
-        <w:rPr>
-          <w:b/>
-          <w:sz w:val="24"/>
-          <w:szCs w:val="24"/>
-        </w:rPr>
-      </w:pPr>
-    </w:p>
-    <w:p>
-      <w:pPr>
-        <w:jc w:val="left"/>
-        <w:rPr>
-          <w:b/>
-          <w:color w:val="FF0000"/>
-          <w:sz w:val="24"/>
-          <w:szCs w:val="24"/>
-        </w:rPr>
-      </w:pPr>
-      <w:r>
-        <w:rPr>
-          <w:b/>
-          <w:color w:val="FF0000"/>
-          <w:sz w:val="24"/>
-          <w:szCs w:val="24"/>
-        </w:rPr>
-        <w:t>2</w:t>
-      </w:r>
-      <w:r>
-        <w:rPr>
-          <w:b/>
-          <w:color w:val="FF0000"/>
-          <w:sz w:val="24"/>
-          <w:szCs w:val="24"/>
-        </w:rPr>
-        <w:t>.3</w:t>
-      </w:r>
-      <w:r>
-        <w:rPr>
-          <w:b/>
-          <w:color w:val="FF0000"/>
-          <w:sz w:val="24"/>
-          <w:szCs w:val="24"/>
-        </w:rPr>
-        <w:t>、</w:t>
-      </w:r>
-      <w:r>
-        <w:rPr>
-          <w:rFonts w:hint="eastAsia"/>
-          <w:b/>
-          <w:color w:val="FF0000"/>
-          <w:sz w:val="24"/>
-          <w:szCs w:val="24"/>
-        </w:rPr>
-        <w:t>查找好友：</w:t>
-      </w:r>
-    </w:p>
-    <w:p>
-      <w:pPr>
-        <w:jc w:val="left"/>
-        <w:rPr>
-          <w:b/>
-          <w:sz w:val="24"/>
-          <w:szCs w:val="24"/>
-        </w:rPr>
-      </w:pPr>
-      <w:r>
-        <w:rPr>
-          <w:b/>
-          <w:sz w:val="24"/>
-          <w:szCs w:val="24"/>
-        </w:rPr>
-        <w:tab/>
-      </w:r>
-      <w:r>
-        <w:rPr>
-          <w:b/>
-          <w:sz w:val="24"/>
-          <w:szCs w:val="24"/>
-        </w:rPr>
-        <w:t xml:space="preserve"> </w:t>
-      </w:r>
-      <w:r>
-        <w:rPr>
           <w:b/>
           <w:sz w:val="24"/>
           <w:szCs w:val="24"/>
@@ -3622,1074 +4302,7 @@
         </w:rPr>
         <w:t>：</w:t>
       </w:r>
-      <w:r>
-        <w:rPr>
-          <w:b/>
-          <w:sz w:val="24"/>
-          <w:szCs w:val="24"/>
-        </w:rPr>
-        <w:fldChar w:fldCharType="begin"/>
-      </w:r>
-      <w:r>
-        <w:rPr>
-          <w:b/>
-          <w:sz w:val="24"/>
-          <w:szCs w:val="24"/>
-        </w:rPr>
-        <w:instrText xml:space="preserve"> HYPERLINK "</w:instrText>
-      </w:r>
-      <w:r>
-        <w:rPr>
-          <w:b/>
-          <w:sz w:val="24"/>
-          <w:szCs w:val="24"/>
-        </w:rPr>
-        <w:instrText>http://120.27.40.13:8001/heartway/public/index.php/</w:instrText>
-      </w:r>
-      <w:r>
-        <w:rPr>
-          <w:rFonts w:hint="eastAsia"/>
-          <w:b/>
-          <w:sz w:val="24"/>
-          <w:szCs w:val="24"/>
-        </w:rPr>
-        <w:instrText>users/find</w:instrText>
-      </w:r>
-      <w:r>
-        <w:rPr>
-          <w:b/>
-          <w:sz w:val="24"/>
-          <w:szCs w:val="24"/>
-        </w:rPr>
-        <w:instrText xml:space="preserve">" </w:instrText>
-      </w:r>
-      <w:r>
-        <w:rPr>
-          <w:b/>
-          <w:sz w:val="24"/>
-          <w:szCs w:val="24"/>
-        </w:rPr>
-        <w:fldChar w:fldCharType="separate"/>
-      </w:r>
-      <w:r>
-        <w:rPr>
-          <w:rStyle w:val="a4"/>
-          <w:b/>
-          <w:sz w:val="24"/>
-          <w:szCs w:val="24"/>
-        </w:rPr>
-        <w:t>http://120.27.40.13:8001/heartway/public/index.php/</w:t>
-      </w:r>
-      <w:r>
-        <w:rPr>
-          <w:rStyle w:val="a4"/>
-          <w:rFonts w:hint="eastAsia"/>
-          <w:b/>
-          <w:sz w:val="24"/>
-          <w:szCs w:val="24"/>
-        </w:rPr>
-        <w:t>users/find</w:t>
-      </w:r>
-      <w:r>
-        <w:rPr>
-          <w:b/>
-          <w:sz w:val="24"/>
-          <w:szCs w:val="24"/>
-        </w:rPr>
-        <w:fldChar w:fldCharType="end"/>
-      </w:r>
-    </w:p>
-    <w:p>
-      <w:pPr>
-        <w:jc w:val="left"/>
-        <w:rPr>
-          <w:b/>
-          <w:sz w:val="24"/>
-          <w:szCs w:val="24"/>
-        </w:rPr>
-      </w:pPr>
-      <w:r>
-        <w:rPr>
-          <w:b/>
-          <w:sz w:val="24"/>
-          <w:szCs w:val="24"/>
-        </w:rPr>
-        <w:tab/>
-        <w:t xml:space="preserve"> </w:t>
-      </w:r>
-      <w:r>
-        <w:rPr>
-          <w:b/>
-          <w:sz w:val="24"/>
-          <w:szCs w:val="24"/>
-        </w:rPr>
-        <w:t>参数：</w:t>
-      </w:r>
-      <w:r>
-        <w:rPr>
-          <w:rFonts w:hint="eastAsia"/>
-          <w:b/>
-          <w:sz w:val="24"/>
-          <w:szCs w:val="24"/>
-        </w:rPr>
-        <w:t xml:space="preserve"> </w:t>
-      </w:r>
-      <w:proofErr w:type="spellStart"/>
-      <w:r>
-        <w:rPr>
-          <w:b/>
-          <w:sz w:val="24"/>
-          <w:szCs w:val="24"/>
-        </w:rPr>
-        <w:t>phone_number</w:t>
-      </w:r>
-      <w:proofErr w:type="spellEnd"/>
-      <w:r>
-        <w:rPr>
-          <w:rFonts w:hint="eastAsia"/>
-          <w:b/>
-          <w:sz w:val="24"/>
-          <w:szCs w:val="24"/>
-        </w:rPr>
-        <w:t xml:space="preserve">: </w:t>
-      </w:r>
-      <w:r>
-        <w:rPr>
-          <w:b/>
-          <w:sz w:val="24"/>
-          <w:szCs w:val="24"/>
-        </w:rPr>
-        <w:t>“</w:t>
-      </w:r>
-      <w:r>
-        <w:rPr>
-          <w:b/>
-          <w:sz w:val="24"/>
-          <w:szCs w:val="24"/>
-        </w:rPr>
-        <w:t>187*********</w:t>
-      </w:r>
-      <w:r>
-        <w:rPr>
-          <w:b/>
-          <w:sz w:val="24"/>
-          <w:szCs w:val="24"/>
-        </w:rPr>
-        <w:t>”</w:t>
-      </w:r>
-    </w:p>
-    <w:p>
-      <w:pPr>
-        <w:jc w:val="left"/>
-        <w:rPr>
-          <w:b/>
-          <w:sz w:val="24"/>
-          <w:szCs w:val="24"/>
-        </w:rPr>
-      </w:pPr>
-      <w:r>
-        <w:rPr>
-          <w:b/>
-          <w:sz w:val="24"/>
-          <w:szCs w:val="24"/>
-        </w:rPr>
-        <w:tab/>
-        <w:t xml:space="preserve"> </w:t>
-      </w:r>
-      <w:r>
-        <w:rPr>
-          <w:b/>
-          <w:sz w:val="24"/>
-          <w:szCs w:val="24"/>
-        </w:rPr>
-        <w:t>返回值：</w:t>
-      </w:r>
-      <w:r>
-        <w:rPr>
-          <w:rFonts w:hint="eastAsia"/>
-          <w:b/>
-          <w:sz w:val="24"/>
-          <w:szCs w:val="24"/>
-        </w:rPr>
-        <w:t xml:space="preserve"> </w:t>
-      </w:r>
-      <w:r>
-        <w:rPr>
-          <w:rFonts w:hint="eastAsia"/>
-          <w:b/>
-          <w:sz w:val="24"/>
-          <w:szCs w:val="24"/>
-        </w:rPr>
-        <w:t>请求出错时返回</w:t>
-      </w:r>
-      <w:r>
-        <w:rPr>
-          <w:rFonts w:hint="eastAsia"/>
-          <w:b/>
-          <w:sz w:val="24"/>
-          <w:szCs w:val="24"/>
-        </w:rPr>
-        <w:t>fail</w:t>
-      </w:r>
-      <w:r>
-        <w:rPr>
-          <w:rFonts w:hint="eastAsia"/>
-          <w:b/>
-          <w:sz w:val="24"/>
-          <w:szCs w:val="24"/>
-        </w:rPr>
-        <w:t>；成功时返回</w:t>
-      </w:r>
-      <w:proofErr w:type="spellStart"/>
-      <w:r>
-        <w:rPr>
-          <w:rFonts w:hint="eastAsia"/>
-          <w:b/>
-          <w:sz w:val="24"/>
-          <w:szCs w:val="24"/>
-        </w:rPr>
-        <w:t>json</w:t>
-      </w:r>
-      <w:proofErr w:type="spellEnd"/>
-      <w:r>
-        <w:rPr>
-          <w:rFonts w:hint="eastAsia"/>
-          <w:b/>
-          <w:sz w:val="24"/>
-          <w:szCs w:val="24"/>
-        </w:rPr>
-        <w:t>数组，格式如下：</w:t>
-      </w:r>
-    </w:p>
-    <w:p>
-      <w:pPr>
-        <w:ind w:left="90" w:firstLineChars="200" w:firstLine="482"/>
-        <w:jc w:val="left"/>
-        <w:rPr>
-          <w:b/>
-          <w:sz w:val="24"/>
-          <w:szCs w:val="24"/>
-        </w:rPr>
-      </w:pPr>
-      <w:r>
-        <w:rPr>
-          <w:b/>
-          <w:sz w:val="24"/>
-          <w:szCs w:val="24"/>
-        </w:rPr>
-        <w:t>[</w:t>
-      </w:r>
-    </w:p>
-    <w:p>
-      <w:pPr>
-        <w:ind w:left="90" w:firstLineChars="200" w:firstLine="482"/>
-        <w:jc w:val="left"/>
-        <w:rPr>
-          <w:b/>
-          <w:sz w:val="24"/>
-          <w:szCs w:val="24"/>
-        </w:rPr>
-      </w:pPr>
-      <w:r>
-        <w:rPr>
-          <w:b/>
-          <w:sz w:val="24"/>
-          <w:szCs w:val="24"/>
-        </w:rPr>
-        <w:tab/>
-      </w:r>
-    </w:p>
-    <w:p>
-      <w:pPr>
-        <w:ind w:left="90" w:firstLineChars="200" w:firstLine="482"/>
-        <w:jc w:val="left"/>
-        <w:rPr>
-          <w:b/>
-          <w:sz w:val="24"/>
-          <w:szCs w:val="24"/>
-        </w:rPr>
-      </w:pPr>
-      <w:r>
-        <w:rPr>
-          <w:b/>
-          <w:sz w:val="24"/>
-          <w:szCs w:val="24"/>
-        </w:rPr>
-        <w:tab/>
-      </w:r>
-      <w:r>
-        <w:rPr>
-          <w:b/>
-          <w:sz w:val="24"/>
-          <w:szCs w:val="24"/>
-        </w:rPr>
-        <w:t>“</w:t>
-      </w:r>
-      <w:proofErr w:type="spellStart"/>
-      <w:r>
-        <w:rPr>
-          <w:b/>
-          <w:sz w:val="24"/>
-          <w:szCs w:val="24"/>
-        </w:rPr>
-        <w:t>nick_name</w:t>
-      </w:r>
-      <w:proofErr w:type="spellEnd"/>
-      <w:r>
-        <w:rPr>
-          <w:b/>
-          <w:sz w:val="24"/>
-          <w:szCs w:val="24"/>
-        </w:rPr>
-        <w:t>”: “___”,</w:t>
-      </w:r>
-    </w:p>
-    <w:p>
-      <w:pPr>
-        <w:ind w:left="90" w:firstLineChars="200" w:firstLine="482"/>
-        <w:jc w:val="left"/>
-        <w:rPr>
-          <w:b/>
-          <w:sz w:val="24"/>
-          <w:szCs w:val="24"/>
-        </w:rPr>
-      </w:pPr>
-      <w:r>
-        <w:rPr>
-          <w:b/>
-          <w:sz w:val="24"/>
-          <w:szCs w:val="24"/>
-        </w:rPr>
-        <w:tab/>
-        <w:t>“</w:t>
-      </w:r>
-      <w:proofErr w:type="gramStart"/>
-      <w:r>
-        <w:rPr>
-          <w:b/>
-          <w:sz w:val="24"/>
-          <w:szCs w:val="24"/>
-        </w:rPr>
-        <w:t>signature</w:t>
-      </w:r>
-      <w:proofErr w:type="gramEnd"/>
-      <w:r>
-        <w:rPr>
-          <w:b/>
-          <w:sz w:val="24"/>
-          <w:szCs w:val="24"/>
-        </w:rPr>
-        <w:t>”: “___”,</w:t>
-      </w:r>
-    </w:p>
-    <w:p>
-      <w:pPr>
-        <w:jc w:val="left"/>
-        <w:rPr>
-          <w:b/>
-          <w:sz w:val="24"/>
-          <w:szCs w:val="24"/>
-        </w:rPr>
-      </w:pPr>
-      <w:r>
-        <w:rPr>
-          <w:b/>
-          <w:sz w:val="24"/>
-          <w:szCs w:val="24"/>
-        </w:rPr>
-        <w:t xml:space="preserve"> </w:t>
-      </w:r>
-      <w:r>
-        <w:rPr>
-          <w:b/>
-          <w:sz w:val="24"/>
-          <w:szCs w:val="24"/>
-        </w:rPr>
-        <w:tab/>
-      </w:r>
-      <w:r>
-        <w:rPr>
-          <w:b/>
-          <w:sz w:val="24"/>
-          <w:szCs w:val="24"/>
-        </w:rPr>
-        <w:tab/>
-        <w:t>“</w:t>
-      </w:r>
-      <w:proofErr w:type="gramStart"/>
-      <w:r>
-        <w:rPr>
-          <w:b/>
-          <w:sz w:val="24"/>
-          <w:szCs w:val="24"/>
-        </w:rPr>
-        <w:t>gender</w:t>
-      </w:r>
-      <w:proofErr w:type="gramEnd"/>
-      <w:r>
-        <w:rPr>
-          <w:b/>
-          <w:sz w:val="24"/>
-          <w:szCs w:val="24"/>
-        </w:rPr>
-        <w:t>”: “__”,</w:t>
-      </w:r>
-    </w:p>
-    <w:p>
-      <w:pPr>
-        <w:jc w:val="left"/>
-        <w:rPr>
-          <w:b/>
-          <w:sz w:val="24"/>
-          <w:szCs w:val="24"/>
-        </w:rPr>
-      </w:pPr>
-      <w:r>
-        <w:rPr>
-          <w:b/>
-          <w:sz w:val="24"/>
-          <w:szCs w:val="24"/>
-        </w:rPr>
-        <w:tab/>
-      </w:r>
-      <w:r>
-        <w:rPr>
-          <w:b/>
-          <w:sz w:val="24"/>
-          <w:szCs w:val="24"/>
-        </w:rPr>
-        <w:tab/>
-        <w:t>“</w:t>
-      </w:r>
-      <w:proofErr w:type="gramStart"/>
-      <w:r>
-        <w:rPr>
-          <w:b/>
-          <w:sz w:val="24"/>
-          <w:szCs w:val="24"/>
-        </w:rPr>
-        <w:t>avatar</w:t>
-      </w:r>
-      <w:proofErr w:type="gramEnd"/>
-      <w:r>
-        <w:rPr>
-          <w:b/>
-          <w:sz w:val="24"/>
-          <w:szCs w:val="24"/>
-        </w:rPr>
-        <w:t>”: “___”,</w:t>
-      </w:r>
-    </w:p>
-    <w:p>
-      <w:pPr>
-        <w:jc w:val="left"/>
-        <w:rPr>
-          <w:b/>
-          <w:sz w:val="24"/>
-          <w:szCs w:val="24"/>
-        </w:rPr>
-      </w:pPr>
-      <w:r>
-        <w:rPr>
-          <w:b/>
-          <w:sz w:val="24"/>
-          <w:szCs w:val="24"/>
-        </w:rPr>
-        <w:tab/>
-      </w:r>
-      <w:r>
-        <w:rPr>
-          <w:b/>
-          <w:sz w:val="24"/>
-          <w:szCs w:val="24"/>
-        </w:rPr>
-        <w:tab/>
-        <w:t>“</w:t>
-      </w:r>
-      <w:proofErr w:type="spellStart"/>
-      <w:r>
-        <w:rPr>
-          <w:b/>
-          <w:sz w:val="24"/>
-          <w:szCs w:val="24"/>
-        </w:rPr>
-        <w:t>sub_account</w:t>
-      </w:r>
-      <w:proofErr w:type="spellEnd"/>
-      <w:r>
-        <w:rPr>
-          <w:b/>
-          <w:sz w:val="24"/>
-          <w:szCs w:val="24"/>
-        </w:rPr>
-        <w:t>”: “___”</w:t>
-      </w:r>
-    </w:p>
-    <w:p>
-      <w:pPr>
-        <w:ind w:left="90" w:firstLineChars="200" w:firstLine="482"/>
-        <w:jc w:val="left"/>
-        <w:rPr>
-          <w:b/>
-          <w:sz w:val="24"/>
-          <w:szCs w:val="24"/>
-        </w:rPr>
-      </w:pPr>
-      <w:r>
-        <w:rPr>
-          <w:b/>
-          <w:sz w:val="24"/>
-          <w:szCs w:val="24"/>
-        </w:rPr>
-        <w:t>]</w:t>
-      </w:r>
-    </w:p>
-    <w:p>
-      <w:pPr>
-        <w:ind w:left="90" w:firstLineChars="200" w:firstLine="482"/>
-        <w:jc w:val="left"/>
-        <w:rPr>
-          <w:b/>
-          <w:sz w:val="24"/>
-          <w:szCs w:val="24"/>
-        </w:rPr>
-      </w:pPr>
-    </w:p>
-    <w:p>
-      <w:pPr>
-        <w:jc w:val="left"/>
-        <w:rPr>
-          <w:b/>
-          <w:color w:val="FF0000"/>
-          <w:sz w:val="24"/>
-          <w:szCs w:val="24"/>
-        </w:rPr>
-      </w:pPr>
-      <w:r>
-        <w:rPr>
-          <w:rFonts w:hint="eastAsia"/>
-          <w:b/>
-          <w:color w:val="FF0000"/>
-          <w:sz w:val="24"/>
-          <w:szCs w:val="24"/>
-        </w:rPr>
-        <w:t>2.4</w:t>
-      </w:r>
-      <w:r>
-        <w:rPr>
-          <w:rFonts w:hint="eastAsia"/>
-          <w:b/>
-          <w:color w:val="FF0000"/>
-          <w:sz w:val="24"/>
-          <w:szCs w:val="24"/>
-        </w:rPr>
-        <w:t>、添加好友：</w:t>
-      </w:r>
-    </w:p>
-    <w:p>
-      <w:pPr>
-        <w:jc w:val="left"/>
-        <w:rPr>
-          <w:b/>
-          <w:sz w:val="24"/>
-          <w:szCs w:val="24"/>
-        </w:rPr>
-      </w:pPr>
-      <w:r>
-        <w:rPr>
-          <w:b/>
-          <w:sz w:val="24"/>
-          <w:szCs w:val="24"/>
-        </w:rPr>
-        <w:tab/>
-      </w:r>
-      <w:r>
-        <w:rPr>
-          <w:b/>
-          <w:sz w:val="24"/>
-          <w:szCs w:val="24"/>
-        </w:rPr>
-        <w:t xml:space="preserve"> </w:t>
-      </w:r>
-      <w:r>
-        <w:rPr>
-          <w:b/>
-          <w:sz w:val="24"/>
-          <w:szCs w:val="24"/>
-        </w:rPr>
-        <w:t>请求方法：</w:t>
-      </w:r>
-      <w:r>
-        <w:rPr>
-          <w:rFonts w:hint="eastAsia"/>
-          <w:b/>
-          <w:sz w:val="24"/>
-          <w:szCs w:val="24"/>
-        </w:rPr>
-        <w:t xml:space="preserve"> POST</w:t>
-      </w:r>
-    </w:p>
-    <w:p>
-      <w:pPr>
-        <w:jc w:val="left"/>
-        <w:rPr>
-          <w:b/>
-          <w:sz w:val="24"/>
-          <w:szCs w:val="24"/>
-        </w:rPr>
-      </w:pPr>
-      <w:r>
-        <w:rPr>
-          <w:b/>
-          <w:sz w:val="24"/>
-          <w:szCs w:val="24"/>
-        </w:rPr>
-        <w:tab/>
-        <w:t xml:space="preserve"> URL</w:t>
-      </w:r>
-      <w:r>
-        <w:rPr>
-          <w:b/>
-          <w:sz w:val="24"/>
-          <w:szCs w:val="24"/>
-        </w:rPr>
-        <w:t>：</w:t>
-      </w:r>
-      <w:r>
-        <w:rPr>
-          <w:b/>
-          <w:sz w:val="24"/>
-          <w:szCs w:val="24"/>
-        </w:rPr>
-        <w:fldChar w:fldCharType="begin"/>
-      </w:r>
-      <w:r>
-        <w:rPr>
-          <w:b/>
-          <w:sz w:val="24"/>
-          <w:szCs w:val="24"/>
-        </w:rPr>
-        <w:instrText xml:space="preserve"> HYPERLINK "</w:instrText>
-      </w:r>
-      <w:r>
-        <w:rPr>
-          <w:b/>
-          <w:sz w:val="24"/>
-          <w:szCs w:val="24"/>
-        </w:rPr>
-        <w:instrText>http://120.27.40.13:8001/heartway/public/index.php/user/add</w:instrText>
-      </w:r>
-      <w:r>
-        <w:rPr>
-          <w:b/>
-          <w:sz w:val="24"/>
-          <w:szCs w:val="24"/>
-        </w:rPr>
-        <w:instrText xml:space="preserve">" </w:instrText>
-      </w:r>
-      <w:r>
-        <w:rPr>
-          <w:b/>
-          <w:sz w:val="24"/>
-          <w:szCs w:val="24"/>
-        </w:rPr>
-        <w:fldChar w:fldCharType="separate"/>
-      </w:r>
-      <w:r>
-        <w:rPr>
-          <w:rStyle w:val="a4"/>
-          <w:b/>
-          <w:sz w:val="24"/>
-          <w:szCs w:val="24"/>
-        </w:rPr>
-        <w:t>http://120.27.40.13:8001/heartway/public/index.php/user/add</w:t>
-      </w:r>
-      <w:r>
-        <w:rPr>
-          <w:b/>
-          <w:sz w:val="24"/>
-          <w:szCs w:val="24"/>
-        </w:rPr>
-        <w:fldChar w:fldCharType="end"/>
-      </w:r>
-    </w:p>
-    <w:p>
-      <w:pPr>
-        <w:ind w:firstLineChars="200" w:firstLine="482"/>
-        <w:jc w:val="left"/>
-        <w:rPr>
-          <w:b/>
-          <w:sz w:val="24"/>
-          <w:szCs w:val="24"/>
-        </w:rPr>
-      </w:pPr>
-      <w:r>
-        <w:rPr>
-          <w:b/>
-          <w:sz w:val="24"/>
-          <w:szCs w:val="24"/>
-        </w:rPr>
-        <w:t>参数：</w:t>
-      </w:r>
-      <w:r>
-        <w:rPr>
-          <w:rFonts w:hint="eastAsia"/>
-          <w:b/>
-          <w:sz w:val="24"/>
-          <w:szCs w:val="24"/>
-        </w:rPr>
-        <w:t xml:space="preserve"> </w:t>
-      </w:r>
-      <w:proofErr w:type="spellStart"/>
-      <w:r>
-        <w:rPr>
-          <w:b/>
-          <w:sz w:val="24"/>
-          <w:szCs w:val="24"/>
-        </w:rPr>
-        <w:t>my_</w:t>
-      </w:r>
-      <w:r>
-        <w:rPr>
-          <w:b/>
-          <w:sz w:val="24"/>
-          <w:szCs w:val="24"/>
-        </w:rPr>
-        <w:t>username</w:t>
-      </w:r>
-      <w:proofErr w:type="spellEnd"/>
-      <w:r>
-        <w:rPr>
-          <w:rFonts w:hint="eastAsia"/>
-          <w:b/>
-          <w:sz w:val="24"/>
-          <w:szCs w:val="24"/>
-        </w:rPr>
-        <w:t xml:space="preserve">: </w:t>
-      </w:r>
-      <w:r>
-        <w:rPr>
-          <w:b/>
-          <w:sz w:val="24"/>
-          <w:szCs w:val="24"/>
-        </w:rPr>
-        <w:t>“187*********”</w:t>
-      </w:r>
-      <w:r>
-        <w:rPr>
-          <w:b/>
-          <w:sz w:val="24"/>
-          <w:szCs w:val="24"/>
-        </w:rPr>
-        <w:t>; your_</w:t>
-      </w:r>
-      <w:r>
-        <w:rPr>
-          <w:b/>
-          <w:sz w:val="24"/>
-          <w:szCs w:val="24"/>
-        </w:rPr>
-        <w:t xml:space="preserve"> </w:t>
-      </w:r>
-      <w:r>
-        <w:rPr>
-          <w:b/>
-          <w:sz w:val="24"/>
-          <w:szCs w:val="24"/>
-        </w:rPr>
-        <w:t>username</w:t>
-      </w:r>
-      <w:r>
-        <w:rPr>
-          <w:b/>
-          <w:sz w:val="24"/>
-          <w:szCs w:val="24"/>
-        </w:rPr>
-        <w:t>: “___”</w:t>
-      </w:r>
-    </w:p>
-    <w:p>
-      <w:pPr>
-        <w:jc w:val="left"/>
-        <w:rPr>
-          <w:b/>
-          <w:sz w:val="24"/>
-          <w:szCs w:val="24"/>
-        </w:rPr>
-      </w:pPr>
-      <w:r>
-        <w:rPr>
-          <w:b/>
-          <w:sz w:val="24"/>
-          <w:szCs w:val="24"/>
-        </w:rPr>
-        <w:tab/>
-        <w:t xml:space="preserve"> </w:t>
-      </w:r>
-      <w:r>
-        <w:rPr>
-          <w:b/>
-          <w:sz w:val="24"/>
-          <w:szCs w:val="24"/>
-        </w:rPr>
-        <w:t>返回值：</w:t>
-      </w:r>
-      <w:r>
-        <w:rPr>
-          <w:rFonts w:hint="eastAsia"/>
-          <w:b/>
-          <w:sz w:val="24"/>
-          <w:szCs w:val="24"/>
-        </w:rPr>
-        <w:t xml:space="preserve"> </w:t>
-      </w:r>
-      <w:r>
-        <w:rPr>
-          <w:rFonts w:hint="eastAsia"/>
-          <w:b/>
-          <w:sz w:val="24"/>
-          <w:szCs w:val="24"/>
-        </w:rPr>
-        <w:t>请求出错时返回</w:t>
-      </w:r>
-      <w:r>
-        <w:rPr>
-          <w:rFonts w:hint="eastAsia"/>
-          <w:b/>
-          <w:sz w:val="24"/>
-          <w:szCs w:val="24"/>
-        </w:rPr>
-        <w:t>fail</w:t>
-      </w:r>
-      <w:r>
-        <w:rPr>
-          <w:rFonts w:hint="eastAsia"/>
-          <w:b/>
-          <w:sz w:val="24"/>
-          <w:szCs w:val="24"/>
-        </w:rPr>
-        <w:t>；成功时返回</w:t>
-      </w:r>
-      <w:r>
-        <w:rPr>
-          <w:b/>
-          <w:sz w:val="24"/>
-          <w:szCs w:val="24"/>
-        </w:rPr>
-        <w:t>success</w:t>
-      </w:r>
-      <w:r>
-        <w:rPr>
-          <w:b/>
-          <w:sz w:val="24"/>
-          <w:szCs w:val="24"/>
-        </w:rPr>
-        <w:t>；</w:t>
-      </w:r>
-      <w:r>
-        <w:rPr>
-          <w:rFonts w:hint="eastAsia"/>
-          <w:b/>
-          <w:sz w:val="24"/>
-          <w:szCs w:val="24"/>
-        </w:rPr>
-        <w:t>如果已经是好友则返回：</w:t>
-      </w:r>
-      <w:r>
-        <w:rPr>
-          <w:rFonts w:hint="eastAsia"/>
-          <w:b/>
-          <w:sz w:val="24"/>
-          <w:szCs w:val="24"/>
-        </w:rPr>
-        <w:t>“</w:t>
-      </w:r>
-      <w:proofErr w:type="spellStart"/>
-      <w:r>
-        <w:rPr>
-          <w:rFonts w:hint="eastAsia"/>
-          <w:b/>
-          <w:sz w:val="24"/>
-          <w:szCs w:val="24"/>
-        </w:rPr>
-        <w:t>already_friends</w:t>
-      </w:r>
-      <w:proofErr w:type="spellEnd"/>
-    </w:p>
-    <w:p>
-      <w:pPr>
-        <w:jc w:val="left"/>
-        <w:rPr>
-          <w:b/>
-          <w:sz w:val="24"/>
-          <w:szCs w:val="24"/>
-        </w:rPr>
-      </w:pPr>
-      <w:r>
-        <w:rPr>
-          <w:rFonts w:hint="eastAsia"/>
-          <w:b/>
-          <w:sz w:val="24"/>
-          <w:szCs w:val="24"/>
-        </w:rPr>
-        <w:t>”</w:t>
-      </w:r>
-    </w:p>
-    <w:p>
-      <w:pPr>
-        <w:jc w:val="left"/>
-        <w:rPr>
-          <w:b/>
-          <w:sz w:val="24"/>
-          <w:szCs w:val="24"/>
-        </w:rPr>
-      </w:pPr>
-    </w:p>
-    <w:p>
-      <w:pPr>
-        <w:jc w:val="left"/>
-        <w:rPr>
-          <w:b/>
-          <w:color w:val="FF0000"/>
-          <w:sz w:val="24"/>
-          <w:szCs w:val="24"/>
-        </w:rPr>
-      </w:pPr>
-      <w:r>
-        <w:rPr>
-          <w:rFonts w:hint="eastAsia"/>
-          <w:b/>
-          <w:color w:val="FF0000"/>
-          <w:sz w:val="24"/>
-          <w:szCs w:val="24"/>
-        </w:rPr>
-        <w:t>2.</w:t>
-      </w:r>
-      <w:r>
-        <w:rPr>
-          <w:b/>
-          <w:color w:val="FF0000"/>
-          <w:sz w:val="24"/>
-          <w:szCs w:val="24"/>
-        </w:rPr>
-        <w:t>5</w:t>
-      </w:r>
-      <w:r>
-        <w:rPr>
-          <w:rFonts w:hint="eastAsia"/>
-          <w:b/>
-          <w:color w:val="FF0000"/>
-          <w:sz w:val="24"/>
-          <w:szCs w:val="24"/>
-        </w:rPr>
-        <w:t>、</w:t>
-      </w:r>
-      <w:r>
-        <w:rPr>
-          <w:rFonts w:hint="eastAsia"/>
-          <w:b/>
-          <w:color w:val="FF0000"/>
-          <w:sz w:val="24"/>
-          <w:szCs w:val="24"/>
-        </w:rPr>
-        <w:t>解除</w:t>
-      </w:r>
-      <w:r>
-        <w:rPr>
-          <w:rFonts w:hint="eastAsia"/>
-          <w:b/>
-          <w:color w:val="FF0000"/>
-          <w:sz w:val="24"/>
-          <w:szCs w:val="24"/>
-        </w:rPr>
-        <w:t>好友</w:t>
-      </w:r>
-      <w:r>
-        <w:rPr>
-          <w:rFonts w:hint="eastAsia"/>
-          <w:b/>
-          <w:color w:val="FF0000"/>
-          <w:sz w:val="24"/>
-          <w:szCs w:val="24"/>
-        </w:rPr>
-        <w:t>关系</w:t>
-      </w:r>
-      <w:r>
-        <w:rPr>
-          <w:rFonts w:hint="eastAsia"/>
-          <w:b/>
-          <w:color w:val="FF0000"/>
-          <w:sz w:val="24"/>
-          <w:szCs w:val="24"/>
-        </w:rPr>
-        <w:t>：</w:t>
-      </w:r>
-      <w:bookmarkStart w:id="0" w:name="_GoBack"/>
-      <w:bookmarkEnd w:id="0"/>
-    </w:p>
-    <w:p>
-      <w:pPr>
-        <w:jc w:val="left"/>
-        <w:rPr>
-          <w:b/>
-          <w:sz w:val="24"/>
-          <w:szCs w:val="24"/>
-        </w:rPr>
-      </w:pPr>
-      <w:r>
-        <w:rPr>
-          <w:b/>
-          <w:sz w:val="24"/>
-          <w:szCs w:val="24"/>
-        </w:rPr>
-        <w:tab/>
-        <w:t xml:space="preserve"> </w:t>
-      </w:r>
-      <w:r>
-        <w:rPr>
-          <w:b/>
-          <w:sz w:val="24"/>
-          <w:szCs w:val="24"/>
-        </w:rPr>
-        <w:t>请求方法：</w:t>
-      </w:r>
-      <w:r>
-        <w:rPr>
-          <w:rFonts w:hint="eastAsia"/>
-          <w:b/>
-          <w:sz w:val="24"/>
-          <w:szCs w:val="24"/>
-        </w:rPr>
-        <w:t xml:space="preserve"> POST</w:t>
-      </w:r>
-    </w:p>
-    <w:p>
-      <w:pPr>
-        <w:jc w:val="left"/>
-        <w:rPr>
-          <w:b/>
-          <w:sz w:val="24"/>
-          <w:szCs w:val="24"/>
-        </w:rPr>
-      </w:pPr>
-      <w:r>
-        <w:rPr>
-          <w:b/>
-          <w:sz w:val="24"/>
-          <w:szCs w:val="24"/>
-        </w:rPr>
-        <w:tab/>
-        <w:t xml:space="preserve"> URL</w:t>
-      </w:r>
-      <w:r>
-        <w:rPr>
-          <w:b/>
-          <w:sz w:val="24"/>
-          <w:szCs w:val="24"/>
-        </w:rPr>
-        <w:t>：</w:t>
-      </w:r>
-      <w:hyperlink r:id="rId7" w:history="1">
+      <w:hyperlink r:id="rId13" w:history="1">
         <w:r>
           <w:rPr>
             <w:rStyle w:val="a4"/>
@@ -4717,7 +4330,6 @@
           <w:sz w:val="24"/>
           <w:szCs w:val="24"/>
         </w:rPr>
-        <w:lastRenderedPageBreak/>
         <w:t>参数：</w:t>
       </w:r>
       <w:r>
@@ -4888,7 +4500,6 @@
         </w:rPr>
         <w:t>“</w:t>
       </w:r>
-      <w:proofErr w:type="spellStart"/>
       <w:r>
         <w:rPr>
           <w:rFonts w:hint="eastAsia"/>
@@ -4898,7 +4509,6 @@
         </w:rPr>
         <w:t>not_friend</w:t>
       </w:r>
-      <w:proofErr w:type="spellEnd"/>
     </w:p>
     <w:p>
       <w:pPr>
@@ -5851,6 +5461,7 @@
   <w:style w:type="character" w:default="1" w:styleId="a0">
     <w:name w:val="Default Paragraph Font"/>
     <w:uiPriority w:val="1"/>
+    <w:semiHidden/>
     <w:unhideWhenUsed/>
   </w:style>
   <w:style w:type="table" w:default="1" w:styleId="a1">

--- a/app/document/服务端接口文档.docx
+++ b/app/document/服务端接口文档.docx
@@ -437,7 +437,6 @@
         <w:ind w:left="720" w:firstLineChars="0" w:firstLine="0"/>
         <w:jc w:val="left"/>
         <w:rPr>
-          <w:rFonts w:hint="eastAsia"/>
           <w:b/>
           <w:sz w:val="24"/>
           <w:szCs w:val="24"/>
@@ -1586,17 +1585,7 @@
           <w:sz w:val="24"/>
           <w:szCs w:val="24"/>
         </w:rPr>
-        <w:t>signature: “----</w:t>
-      </w:r>
-      <w:bookmarkStart w:id="0" w:name="_GoBack"/>
-      <w:bookmarkEnd w:id="0"/>
-      <w:r>
-        <w:rPr>
-          <w:b/>
-          <w:sz w:val="24"/>
-          <w:szCs w:val="24"/>
-        </w:rPr>
-        <w:t>”</w:t>
+        <w:t>signature: “----”</w:t>
       </w:r>
       <w:r>
         <w:rPr>
@@ -4607,6 +4596,2367 @@
       </w:r>
     </w:p>
     <w:p/>
+    <w:p>
+      <w:pPr>
+        <w:pStyle w:val="a3"/>
+        <w:numPr>
+          <w:ilvl w:val="0"/>
+          <w:numId w:val="1"/>
+        </w:numPr>
+        <w:ind w:firstLineChars="0"/>
+        <w:jc w:val="left"/>
+        <w:rPr>
+          <w:b/>
+          <w:sz w:val="24"/>
+          <w:szCs w:val="24"/>
+        </w:rPr>
+      </w:pPr>
+      <w:r>
+        <w:rPr>
+          <w:rFonts w:hint="eastAsia"/>
+          <w:b/>
+          <w:sz w:val="24"/>
+          <w:szCs w:val="24"/>
+        </w:rPr>
+        <w:t>排行榜模块</w:t>
+      </w:r>
+    </w:p>
+    <w:p>
+      <w:pPr>
+        <w:jc w:val="left"/>
+        <w:rPr>
+          <w:b/>
+          <w:color w:val="FF0000"/>
+          <w:sz w:val="24"/>
+          <w:szCs w:val="24"/>
+        </w:rPr>
+      </w:pPr>
+      <w:r>
+        <w:rPr>
+          <w:rFonts w:hint="eastAsia"/>
+          <w:b/>
+          <w:color w:val="FF0000"/>
+          <w:sz w:val="24"/>
+          <w:szCs w:val="24"/>
+        </w:rPr>
+        <w:t>5.1</w:t>
+      </w:r>
+      <w:r>
+        <w:rPr>
+          <w:rFonts w:hint="eastAsia"/>
+          <w:b/>
+          <w:color w:val="FF0000"/>
+          <w:sz w:val="24"/>
+          <w:szCs w:val="24"/>
+        </w:rPr>
+        <w:t>、</w:t>
+      </w:r>
+      <w:r>
+        <w:rPr>
+          <w:rFonts w:hint="eastAsia"/>
+          <w:b/>
+          <w:color w:val="FF0000"/>
+          <w:sz w:val="24"/>
+          <w:szCs w:val="24"/>
+        </w:rPr>
+        <w:t xml:space="preserve"> </w:t>
+      </w:r>
+      <w:r>
+        <w:rPr>
+          <w:rFonts w:hint="eastAsia"/>
+          <w:b/>
+          <w:color w:val="FF0000"/>
+          <w:sz w:val="24"/>
+          <w:szCs w:val="24"/>
+        </w:rPr>
+        <w:t>获取地区</w:t>
+      </w:r>
+    </w:p>
+    <w:p>
+      <w:pPr>
+        <w:ind w:firstLine="420"/>
+        <w:jc w:val="left"/>
+        <w:rPr>
+          <w:b/>
+          <w:sz w:val="24"/>
+          <w:szCs w:val="24"/>
+        </w:rPr>
+      </w:pPr>
+      <w:r>
+        <w:rPr>
+          <w:b/>
+          <w:sz w:val="24"/>
+          <w:szCs w:val="24"/>
+        </w:rPr>
+        <w:t>请求方法：</w:t>
+      </w:r>
+      <w:r>
+        <w:rPr>
+          <w:rFonts w:hint="eastAsia"/>
+          <w:b/>
+          <w:sz w:val="24"/>
+          <w:szCs w:val="24"/>
+        </w:rPr>
+        <w:t xml:space="preserve"> POST</w:t>
+      </w:r>
+    </w:p>
+    <w:p>
+      <w:pPr>
+        <w:jc w:val="left"/>
+        <w:rPr>
+          <w:rFonts w:hint="eastAsia"/>
+          <w:b/>
+          <w:color w:val="0563C1" w:themeColor="hyperlink"/>
+          <w:sz w:val="24"/>
+          <w:szCs w:val="24"/>
+          <w:u w:val="single"/>
+        </w:rPr>
+      </w:pPr>
+      <w:r>
+        <w:rPr>
+          <w:b/>
+          <w:sz w:val="24"/>
+          <w:szCs w:val="24"/>
+        </w:rPr>
+        <w:tab/>
+        <w:t xml:space="preserve"> URL</w:t>
+      </w:r>
+      <w:r>
+        <w:rPr>
+          <w:b/>
+          <w:sz w:val="24"/>
+          <w:szCs w:val="24"/>
+        </w:rPr>
+        <w:t>：</w:t>
+      </w:r>
+      <w:hyperlink r:id="rId14" w:history="1">
+        <w:r>
+          <w:rPr>
+            <w:rStyle w:val="a4"/>
+            <w:b/>
+            <w:sz w:val="24"/>
+            <w:szCs w:val="24"/>
+          </w:rPr>
+          <w:t>http://120.27.40.13:8001/heartway/public/index.php/</w:t>
+        </w:r>
+      </w:hyperlink>
+      <w:r>
+        <w:rPr>
+          <w:rFonts w:ascii="Consolas" w:eastAsia="宋体" w:hAnsi="Consolas" w:cs="Consolas"/>
+          <w:color w:val="A5C261"/>
+          <w:kern w:val="0"/>
+          <w:sz w:val="34"/>
+          <w:szCs w:val="34"/>
+        </w:rPr>
+        <w:t xml:space="preserve"> </w:t>
+      </w:r>
+      <w:r>
+        <w:rPr>
+          <w:b/>
+          <w:color w:val="0563C1" w:themeColor="hyperlink"/>
+          <w:sz w:val="24"/>
+          <w:szCs w:val="24"/>
+          <w:u w:val="single"/>
+        </w:rPr>
+        <w:t>rankinglist/routeArea</w:t>
+      </w:r>
+    </w:p>
+    <w:p>
+      <w:pPr>
+        <w:ind w:firstLineChars="200" w:firstLine="482"/>
+        <w:jc w:val="left"/>
+        <w:rPr>
+          <w:b/>
+          <w:sz w:val="24"/>
+          <w:szCs w:val="24"/>
+        </w:rPr>
+      </w:pPr>
+      <w:r>
+        <w:rPr>
+          <w:b/>
+          <w:sz w:val="24"/>
+          <w:szCs w:val="24"/>
+        </w:rPr>
+        <w:t>参数：</w:t>
+      </w:r>
+      <w:r>
+        <w:rPr>
+          <w:rFonts w:hint="eastAsia"/>
+          <w:b/>
+          <w:sz w:val="24"/>
+          <w:szCs w:val="24"/>
+        </w:rPr>
+        <w:t xml:space="preserve"> </w:t>
+      </w:r>
+      <w:r>
+        <w:rPr>
+          <w:b/>
+          <w:sz w:val="24"/>
+          <w:szCs w:val="24"/>
+        </w:rPr>
+        <w:t>无</w:t>
+      </w:r>
+    </w:p>
+    <w:p>
+      <w:pPr>
+        <w:jc w:val="left"/>
+        <w:rPr>
+          <w:rFonts w:hint="eastAsia"/>
+          <w:b/>
+          <w:sz w:val="24"/>
+          <w:szCs w:val="24"/>
+        </w:rPr>
+      </w:pPr>
+      <w:r>
+        <w:rPr>
+          <w:b/>
+          <w:sz w:val="24"/>
+          <w:szCs w:val="24"/>
+        </w:rPr>
+        <w:tab/>
+        <w:t xml:space="preserve"> </w:t>
+      </w:r>
+      <w:r>
+        <w:rPr>
+          <w:b/>
+          <w:sz w:val="24"/>
+          <w:szCs w:val="24"/>
+        </w:rPr>
+        <w:t>返回值：</w:t>
+      </w:r>
+      <w:r>
+        <w:rPr>
+          <w:rFonts w:hint="eastAsia"/>
+          <w:b/>
+          <w:sz w:val="24"/>
+          <w:szCs w:val="24"/>
+        </w:rPr>
+        <w:t xml:space="preserve"> </w:t>
+      </w:r>
+      <w:r>
+        <w:rPr>
+          <w:rFonts w:hint="eastAsia"/>
+          <w:b/>
+          <w:sz w:val="24"/>
+          <w:szCs w:val="24"/>
+        </w:rPr>
+        <w:t>请求出错时返回</w:t>
+      </w:r>
+      <w:r>
+        <w:rPr>
+          <w:rFonts w:hint="eastAsia"/>
+          <w:b/>
+          <w:sz w:val="24"/>
+          <w:szCs w:val="24"/>
+        </w:rPr>
+        <w:t>fail</w:t>
+      </w:r>
+      <w:r>
+        <w:rPr>
+          <w:rFonts w:hint="eastAsia"/>
+          <w:b/>
+          <w:sz w:val="24"/>
+          <w:szCs w:val="24"/>
+        </w:rPr>
+        <w:t>；成功时返回</w:t>
+      </w:r>
+      <w:r>
+        <w:rPr>
+          <w:b/>
+          <w:sz w:val="24"/>
+          <w:szCs w:val="24"/>
+        </w:rPr>
+        <w:t>json</w:t>
+      </w:r>
+      <w:r>
+        <w:rPr>
+          <w:b/>
+          <w:sz w:val="24"/>
+          <w:szCs w:val="24"/>
+        </w:rPr>
+        <w:t>字符串</w:t>
+      </w:r>
+      <w:r>
+        <w:rPr>
+          <w:rFonts w:hint="eastAsia"/>
+          <w:b/>
+          <w:sz w:val="24"/>
+          <w:szCs w:val="24"/>
+        </w:rPr>
+        <w:t>:</w:t>
+      </w:r>
+    </w:p>
+    <w:p>
+      <w:pPr>
+        <w:jc w:val="left"/>
+        <w:rPr>
+          <w:b/>
+          <w:sz w:val="24"/>
+          <w:szCs w:val="24"/>
+        </w:rPr>
+      </w:pPr>
+      <w:r>
+        <w:rPr>
+          <w:b/>
+          <w:sz w:val="24"/>
+          <w:szCs w:val="24"/>
+        </w:rPr>
+        <w:t>[</w:t>
+      </w:r>
+    </w:p>
+    <w:p>
+      <w:pPr>
+        <w:jc w:val="left"/>
+        <w:rPr>
+          <w:b/>
+          <w:sz w:val="24"/>
+          <w:szCs w:val="24"/>
+        </w:rPr>
+      </w:pPr>
+      <w:r>
+        <w:rPr>
+          <w:b/>
+          <w:sz w:val="24"/>
+          <w:szCs w:val="24"/>
+        </w:rPr>
+        <w:tab/>
+        <w:t>{</w:t>
+      </w:r>
+    </w:p>
+    <w:p>
+      <w:pPr>
+        <w:ind w:firstLine="420"/>
+        <w:jc w:val="left"/>
+        <w:rPr>
+          <w:b/>
+          <w:sz w:val="24"/>
+          <w:szCs w:val="24"/>
+        </w:rPr>
+      </w:pPr>
+      <w:r>
+        <w:rPr>
+          <w:b/>
+          <w:sz w:val="24"/>
+          <w:szCs w:val="24"/>
+        </w:rPr>
+        <w:tab/>
+        <w:t xml:space="preserve">“id”: ___, </w:t>
+      </w:r>
+    </w:p>
+    <w:p>
+      <w:pPr>
+        <w:ind w:firstLine="420"/>
+        <w:jc w:val="left"/>
+        <w:rPr>
+          <w:b/>
+          <w:sz w:val="24"/>
+          <w:szCs w:val="24"/>
+        </w:rPr>
+      </w:pPr>
+      <w:r>
+        <w:rPr>
+          <w:b/>
+          <w:sz w:val="24"/>
+          <w:szCs w:val="24"/>
+        </w:rPr>
+        <w:tab/>
+        <w:t>“name”: __,</w:t>
+      </w:r>
+    </w:p>
+    <w:p>
+      <w:pPr>
+        <w:ind w:firstLine="420"/>
+        <w:jc w:val="left"/>
+        <w:rPr>
+          <w:rFonts w:hint="eastAsia"/>
+          <w:b/>
+          <w:sz w:val="24"/>
+          <w:szCs w:val="24"/>
+        </w:rPr>
+      </w:pPr>
+      <w:r>
+        <w:rPr>
+          <w:b/>
+          <w:sz w:val="24"/>
+          <w:szCs w:val="24"/>
+        </w:rPr>
+        <w:tab/>
+        <w:t>“route_num”: __</w:t>
+      </w:r>
+    </w:p>
+    <w:p>
+      <w:pPr>
+        <w:ind w:firstLine="420"/>
+        <w:jc w:val="left"/>
+        <w:rPr>
+          <w:b/>
+          <w:sz w:val="24"/>
+          <w:szCs w:val="24"/>
+        </w:rPr>
+      </w:pPr>
+      <w:r>
+        <w:rPr>
+          <w:b/>
+          <w:sz w:val="24"/>
+          <w:szCs w:val="24"/>
+        </w:rPr>
+        <w:t>}</w:t>
+      </w:r>
+      <w:r>
+        <w:rPr>
+          <w:b/>
+          <w:sz w:val="24"/>
+          <w:szCs w:val="24"/>
+        </w:rPr>
+        <w:t xml:space="preserve">, </w:t>
+      </w:r>
+    </w:p>
+    <w:p>
+      <w:pPr>
+        <w:ind w:firstLine="420"/>
+        <w:jc w:val="left"/>
+        <w:rPr>
+          <w:b/>
+          <w:sz w:val="24"/>
+          <w:szCs w:val="24"/>
+        </w:rPr>
+      </w:pPr>
+      <w:r>
+        <w:rPr>
+          <w:b/>
+          <w:sz w:val="24"/>
+          <w:szCs w:val="24"/>
+        </w:rPr>
+        <w:t>{</w:t>
+      </w:r>
+    </w:p>
+    <w:p>
+      <w:pPr>
+        <w:ind w:firstLine="420"/>
+        <w:jc w:val="left"/>
+        <w:rPr>
+          <w:b/>
+          <w:sz w:val="24"/>
+          <w:szCs w:val="24"/>
+        </w:rPr>
+      </w:pPr>
+      <w:r>
+        <w:rPr>
+          <w:b/>
+          <w:sz w:val="24"/>
+          <w:szCs w:val="24"/>
+        </w:rPr>
+        <w:tab/>
+        <w:t xml:space="preserve">“id”: ___, </w:t>
+      </w:r>
+    </w:p>
+    <w:p>
+      <w:pPr>
+        <w:ind w:firstLine="420"/>
+        <w:jc w:val="left"/>
+        <w:rPr>
+          <w:b/>
+          <w:sz w:val="24"/>
+          <w:szCs w:val="24"/>
+        </w:rPr>
+      </w:pPr>
+      <w:r>
+        <w:rPr>
+          <w:b/>
+          <w:sz w:val="24"/>
+          <w:szCs w:val="24"/>
+        </w:rPr>
+        <w:tab/>
+        <w:t>“name”: __,</w:t>
+      </w:r>
+    </w:p>
+    <w:p>
+      <w:pPr>
+        <w:ind w:firstLine="420"/>
+        <w:jc w:val="left"/>
+        <w:rPr>
+          <w:rFonts w:hint="eastAsia"/>
+          <w:b/>
+          <w:sz w:val="24"/>
+          <w:szCs w:val="24"/>
+        </w:rPr>
+      </w:pPr>
+      <w:r>
+        <w:rPr>
+          <w:b/>
+          <w:sz w:val="24"/>
+          <w:szCs w:val="24"/>
+        </w:rPr>
+        <w:tab/>
+        <w:t>“route_num”: __</w:t>
+      </w:r>
+    </w:p>
+    <w:p>
+      <w:pPr>
+        <w:ind w:firstLine="420"/>
+        <w:jc w:val="left"/>
+        <w:rPr>
+          <w:rFonts w:hint="eastAsia"/>
+          <w:b/>
+          <w:sz w:val="24"/>
+          <w:szCs w:val="24"/>
+        </w:rPr>
+      </w:pPr>
+      <w:r>
+        <w:rPr>
+          <w:b/>
+          <w:sz w:val="24"/>
+          <w:szCs w:val="24"/>
+        </w:rPr>
+        <w:t>}</w:t>
+      </w:r>
+    </w:p>
+    <w:p>
+      <w:pPr>
+        <w:jc w:val="left"/>
+        <w:rPr>
+          <w:b/>
+          <w:sz w:val="24"/>
+          <w:szCs w:val="24"/>
+        </w:rPr>
+      </w:pPr>
+    </w:p>
+    <w:p>
+      <w:pPr>
+        <w:jc w:val="left"/>
+        <w:rPr>
+          <w:b/>
+          <w:sz w:val="24"/>
+          <w:szCs w:val="24"/>
+        </w:rPr>
+      </w:pPr>
+      <w:r>
+        <w:rPr>
+          <w:b/>
+          <w:sz w:val="24"/>
+          <w:szCs w:val="24"/>
+        </w:rPr>
+        <w:t>]</w:t>
+      </w:r>
+    </w:p>
+    <w:p>
+      <w:pPr>
+        <w:jc w:val="left"/>
+        <w:rPr>
+          <w:b/>
+          <w:sz w:val="24"/>
+          <w:szCs w:val="24"/>
+        </w:rPr>
+      </w:pPr>
+    </w:p>
+    <w:p>
+      <w:pPr>
+        <w:jc w:val="left"/>
+        <w:rPr>
+          <w:b/>
+          <w:color w:val="FF0000"/>
+          <w:sz w:val="24"/>
+          <w:szCs w:val="24"/>
+        </w:rPr>
+      </w:pPr>
+      <w:r>
+        <w:rPr>
+          <w:rFonts w:hint="eastAsia"/>
+          <w:b/>
+          <w:color w:val="FF0000"/>
+          <w:sz w:val="24"/>
+          <w:szCs w:val="24"/>
+        </w:rPr>
+        <w:t>5</w:t>
+      </w:r>
+      <w:r>
+        <w:rPr>
+          <w:rFonts w:hint="eastAsia"/>
+          <w:b/>
+          <w:color w:val="FF0000"/>
+          <w:sz w:val="24"/>
+          <w:szCs w:val="24"/>
+        </w:rPr>
+        <w:t>.2</w:t>
+      </w:r>
+      <w:r>
+        <w:rPr>
+          <w:rFonts w:hint="eastAsia"/>
+          <w:b/>
+          <w:color w:val="FF0000"/>
+          <w:sz w:val="24"/>
+          <w:szCs w:val="24"/>
+        </w:rPr>
+        <w:t>、</w:t>
+      </w:r>
+      <w:r>
+        <w:rPr>
+          <w:rFonts w:hint="eastAsia"/>
+          <w:b/>
+          <w:color w:val="FF0000"/>
+          <w:sz w:val="24"/>
+          <w:szCs w:val="24"/>
+        </w:rPr>
+        <w:t xml:space="preserve"> </w:t>
+      </w:r>
+      <w:r>
+        <w:rPr>
+          <w:rFonts w:hint="eastAsia"/>
+          <w:b/>
+          <w:color w:val="FF0000"/>
+          <w:sz w:val="24"/>
+          <w:szCs w:val="24"/>
+        </w:rPr>
+        <w:t>获取</w:t>
+      </w:r>
+      <w:r>
+        <w:rPr>
+          <w:rFonts w:hint="eastAsia"/>
+          <w:b/>
+          <w:color w:val="FF0000"/>
+          <w:sz w:val="24"/>
+          <w:szCs w:val="24"/>
+        </w:rPr>
+        <w:t>某</w:t>
+      </w:r>
+      <w:r>
+        <w:rPr>
+          <w:rFonts w:hint="eastAsia"/>
+          <w:b/>
+          <w:color w:val="FF0000"/>
+          <w:sz w:val="24"/>
+          <w:szCs w:val="24"/>
+        </w:rPr>
+        <w:t>一</w:t>
+      </w:r>
+      <w:r>
+        <w:rPr>
+          <w:rFonts w:hint="eastAsia"/>
+          <w:b/>
+          <w:color w:val="FF0000"/>
+          <w:sz w:val="24"/>
+          <w:szCs w:val="24"/>
+        </w:rPr>
+        <w:t>地区的线路</w:t>
+      </w:r>
+    </w:p>
+    <w:p>
+      <w:pPr>
+        <w:ind w:firstLine="420"/>
+        <w:jc w:val="left"/>
+        <w:rPr>
+          <w:b/>
+          <w:sz w:val="24"/>
+          <w:szCs w:val="24"/>
+        </w:rPr>
+      </w:pPr>
+      <w:r>
+        <w:rPr>
+          <w:b/>
+          <w:sz w:val="24"/>
+          <w:szCs w:val="24"/>
+        </w:rPr>
+        <w:t>请求方法：</w:t>
+      </w:r>
+      <w:r>
+        <w:rPr>
+          <w:rFonts w:hint="eastAsia"/>
+          <w:b/>
+          <w:sz w:val="24"/>
+          <w:szCs w:val="24"/>
+        </w:rPr>
+        <w:t xml:space="preserve"> POST</w:t>
+      </w:r>
+    </w:p>
+    <w:p>
+      <w:pPr>
+        <w:jc w:val="left"/>
+        <w:rPr>
+          <w:b/>
+          <w:color w:val="0563C1" w:themeColor="hyperlink"/>
+          <w:sz w:val="24"/>
+          <w:szCs w:val="24"/>
+          <w:u w:val="single"/>
+        </w:rPr>
+      </w:pPr>
+      <w:r>
+        <w:rPr>
+          <w:b/>
+          <w:sz w:val="24"/>
+          <w:szCs w:val="24"/>
+        </w:rPr>
+        <w:tab/>
+        <w:t xml:space="preserve"> URL</w:t>
+      </w:r>
+      <w:r>
+        <w:rPr>
+          <w:b/>
+          <w:sz w:val="24"/>
+          <w:szCs w:val="24"/>
+        </w:rPr>
+        <w:t>：</w:t>
+      </w:r>
+      <w:hyperlink r:id="rId15" w:history="1">
+        <w:r>
+          <w:rPr>
+            <w:rStyle w:val="a4"/>
+            <w:b/>
+            <w:sz w:val="24"/>
+            <w:szCs w:val="24"/>
+          </w:rPr>
+          <w:t>http://120.27.40.13:8001/heartway/public/index.php/</w:t>
+        </w:r>
+      </w:hyperlink>
+      <w:r>
+        <w:rPr>
+          <w:rFonts w:ascii="Consolas" w:eastAsia="宋体" w:hAnsi="Consolas" w:cs="Consolas"/>
+          <w:color w:val="A5C261"/>
+          <w:kern w:val="0"/>
+          <w:sz w:val="34"/>
+          <w:szCs w:val="34"/>
+        </w:rPr>
+        <w:t xml:space="preserve"> </w:t>
+      </w:r>
+      <w:r>
+        <w:rPr>
+          <w:b/>
+          <w:color w:val="0563C1" w:themeColor="hyperlink"/>
+          <w:sz w:val="24"/>
+          <w:szCs w:val="24"/>
+          <w:u w:val="single"/>
+        </w:rPr>
+        <w:t>rankinglist/</w:t>
+      </w:r>
+      <w:r>
+        <w:rPr>
+          <w:b/>
+          <w:color w:val="0563C1" w:themeColor="hyperlink"/>
+          <w:sz w:val="24"/>
+          <w:szCs w:val="24"/>
+          <w:u w:val="single"/>
+        </w:rPr>
+        <w:t>routeOfArea</w:t>
+      </w:r>
+    </w:p>
+    <w:p>
+      <w:pPr>
+        <w:jc w:val="left"/>
+        <w:rPr>
+          <w:rFonts w:hint="eastAsia"/>
+          <w:b/>
+          <w:color w:val="0563C1" w:themeColor="hyperlink"/>
+          <w:sz w:val="24"/>
+          <w:szCs w:val="24"/>
+          <w:u w:val="single"/>
+        </w:rPr>
+      </w:pPr>
+    </w:p>
+    <w:p>
+      <w:pPr>
+        <w:ind w:firstLineChars="200" w:firstLine="482"/>
+        <w:jc w:val="left"/>
+        <w:rPr>
+          <w:b/>
+          <w:sz w:val="24"/>
+          <w:szCs w:val="24"/>
+        </w:rPr>
+      </w:pPr>
+      <w:r>
+        <w:rPr>
+          <w:b/>
+          <w:sz w:val="24"/>
+          <w:szCs w:val="24"/>
+        </w:rPr>
+        <w:t>参数：</w:t>
+      </w:r>
+      <w:r>
+        <w:rPr>
+          <w:rFonts w:hint="eastAsia"/>
+          <w:b/>
+          <w:sz w:val="24"/>
+          <w:szCs w:val="24"/>
+        </w:rPr>
+        <w:t xml:space="preserve"> </w:t>
+      </w:r>
+      <w:r>
+        <w:rPr>
+          <w:rFonts w:hint="eastAsia"/>
+          <w:b/>
+          <w:sz w:val="24"/>
+          <w:szCs w:val="24"/>
+        </w:rPr>
+        <w:t>r</w:t>
+      </w:r>
+      <w:r>
+        <w:rPr>
+          <w:b/>
+          <w:sz w:val="24"/>
+          <w:szCs w:val="24"/>
+        </w:rPr>
+        <w:t>oute_area_id: ___</w:t>
+      </w:r>
+    </w:p>
+    <w:p>
+      <w:pPr>
+        <w:jc w:val="left"/>
+        <w:rPr>
+          <w:rFonts w:hint="eastAsia"/>
+          <w:b/>
+          <w:sz w:val="24"/>
+          <w:szCs w:val="24"/>
+        </w:rPr>
+      </w:pPr>
+      <w:r>
+        <w:rPr>
+          <w:b/>
+          <w:sz w:val="24"/>
+          <w:szCs w:val="24"/>
+        </w:rPr>
+        <w:tab/>
+        <w:t xml:space="preserve"> </w:t>
+      </w:r>
+      <w:r>
+        <w:rPr>
+          <w:b/>
+          <w:sz w:val="24"/>
+          <w:szCs w:val="24"/>
+        </w:rPr>
+        <w:t>返回值：</w:t>
+      </w:r>
+      <w:r>
+        <w:rPr>
+          <w:rFonts w:hint="eastAsia"/>
+          <w:b/>
+          <w:sz w:val="24"/>
+          <w:szCs w:val="24"/>
+        </w:rPr>
+        <w:t xml:space="preserve"> </w:t>
+      </w:r>
+      <w:r>
+        <w:rPr>
+          <w:rFonts w:hint="eastAsia"/>
+          <w:b/>
+          <w:sz w:val="24"/>
+          <w:szCs w:val="24"/>
+        </w:rPr>
+        <w:t>请求出错时返回</w:t>
+      </w:r>
+      <w:r>
+        <w:rPr>
+          <w:rFonts w:hint="eastAsia"/>
+          <w:b/>
+          <w:sz w:val="24"/>
+          <w:szCs w:val="24"/>
+        </w:rPr>
+        <w:t>fail</w:t>
+      </w:r>
+      <w:r>
+        <w:rPr>
+          <w:rFonts w:hint="eastAsia"/>
+          <w:b/>
+          <w:sz w:val="24"/>
+          <w:szCs w:val="24"/>
+        </w:rPr>
+        <w:t>；成功时返回</w:t>
+      </w:r>
+      <w:r>
+        <w:rPr>
+          <w:b/>
+          <w:sz w:val="24"/>
+          <w:szCs w:val="24"/>
+        </w:rPr>
+        <w:t>json</w:t>
+      </w:r>
+      <w:r>
+        <w:rPr>
+          <w:b/>
+          <w:sz w:val="24"/>
+          <w:szCs w:val="24"/>
+        </w:rPr>
+        <w:t>字符串</w:t>
+      </w:r>
+      <w:r>
+        <w:rPr>
+          <w:rFonts w:hint="eastAsia"/>
+          <w:b/>
+          <w:sz w:val="24"/>
+          <w:szCs w:val="24"/>
+        </w:rPr>
+        <w:t>:</w:t>
+      </w:r>
+    </w:p>
+    <w:p>
+      <w:pPr>
+        <w:jc w:val="left"/>
+        <w:rPr>
+          <w:b/>
+          <w:sz w:val="24"/>
+          <w:szCs w:val="24"/>
+        </w:rPr>
+      </w:pPr>
+      <w:r>
+        <w:rPr>
+          <w:b/>
+          <w:sz w:val="24"/>
+          <w:szCs w:val="24"/>
+        </w:rPr>
+        <w:lastRenderedPageBreak/>
+        <w:t>[</w:t>
+      </w:r>
+    </w:p>
+    <w:p>
+      <w:pPr>
+        <w:jc w:val="left"/>
+        <w:rPr>
+          <w:b/>
+          <w:sz w:val="24"/>
+          <w:szCs w:val="24"/>
+        </w:rPr>
+      </w:pPr>
+      <w:r>
+        <w:rPr>
+          <w:b/>
+          <w:sz w:val="24"/>
+          <w:szCs w:val="24"/>
+        </w:rPr>
+        <w:tab/>
+        <w:t>{</w:t>
+      </w:r>
+    </w:p>
+    <w:p>
+      <w:pPr>
+        <w:ind w:firstLine="420"/>
+        <w:jc w:val="left"/>
+        <w:rPr>
+          <w:b/>
+          <w:sz w:val="24"/>
+          <w:szCs w:val="24"/>
+        </w:rPr>
+      </w:pPr>
+      <w:r>
+        <w:rPr>
+          <w:b/>
+          <w:sz w:val="24"/>
+          <w:szCs w:val="24"/>
+        </w:rPr>
+        <w:tab/>
+        <w:t xml:space="preserve">“id”: ___, </w:t>
+      </w:r>
+    </w:p>
+    <w:p>
+      <w:pPr>
+        <w:ind w:firstLine="420"/>
+        <w:jc w:val="left"/>
+        <w:rPr>
+          <w:b/>
+          <w:sz w:val="24"/>
+          <w:szCs w:val="24"/>
+        </w:rPr>
+      </w:pPr>
+      <w:r>
+        <w:rPr>
+          <w:b/>
+          <w:sz w:val="24"/>
+          <w:szCs w:val="24"/>
+        </w:rPr>
+        <w:tab/>
+        <w:t>“</w:t>
+      </w:r>
+      <w:r>
+        <w:rPr>
+          <w:b/>
+          <w:sz w:val="24"/>
+          <w:szCs w:val="24"/>
+        </w:rPr>
+        <w:t>route_description</w:t>
+      </w:r>
+      <w:r>
+        <w:rPr>
+          <w:b/>
+          <w:sz w:val="24"/>
+          <w:szCs w:val="24"/>
+        </w:rPr>
+        <w:t>”: __,</w:t>
+      </w:r>
+    </w:p>
+    <w:p>
+      <w:pPr>
+        <w:ind w:firstLine="420"/>
+        <w:jc w:val="left"/>
+        <w:rPr>
+          <w:b/>
+          <w:sz w:val="24"/>
+          <w:szCs w:val="24"/>
+        </w:rPr>
+      </w:pPr>
+      <w:r>
+        <w:rPr>
+          <w:b/>
+          <w:sz w:val="24"/>
+          <w:szCs w:val="24"/>
+        </w:rPr>
+        <w:tab/>
+        <w:t>“</w:t>
+      </w:r>
+      <w:r>
+        <w:rPr>
+          <w:b/>
+          <w:sz w:val="24"/>
+          <w:szCs w:val="24"/>
+        </w:rPr>
+        <w:t>route_location</w:t>
+      </w:r>
+      <w:r>
+        <w:rPr>
+          <w:b/>
+          <w:sz w:val="24"/>
+          <w:szCs w:val="24"/>
+        </w:rPr>
+        <w:t>”: __</w:t>
+      </w:r>
+      <w:r>
+        <w:rPr>
+          <w:b/>
+          <w:sz w:val="24"/>
+          <w:szCs w:val="24"/>
+        </w:rPr>
+        <w:t xml:space="preserve">, </w:t>
+      </w:r>
+    </w:p>
+    <w:p>
+      <w:pPr>
+        <w:ind w:firstLine="420"/>
+        <w:jc w:val="left"/>
+        <w:rPr>
+          <w:b/>
+          <w:sz w:val="24"/>
+          <w:szCs w:val="24"/>
+        </w:rPr>
+      </w:pPr>
+      <w:r>
+        <w:rPr>
+          <w:b/>
+          <w:sz w:val="24"/>
+          <w:szCs w:val="24"/>
+        </w:rPr>
+        <w:tab/>
+        <w:t>“route_points”: __,</w:t>
+      </w:r>
+    </w:p>
+    <w:p>
+      <w:pPr>
+        <w:ind w:firstLine="420"/>
+        <w:jc w:val="left"/>
+        <w:rPr>
+          <w:b/>
+          <w:sz w:val="24"/>
+          <w:szCs w:val="24"/>
+        </w:rPr>
+      </w:pPr>
+      <w:r>
+        <w:rPr>
+          <w:b/>
+          <w:sz w:val="24"/>
+          <w:szCs w:val="24"/>
+        </w:rPr>
+        <w:t xml:space="preserve"> </w:t>
+      </w:r>
+      <w:r>
+        <w:rPr>
+          <w:b/>
+          <w:sz w:val="24"/>
+          <w:szCs w:val="24"/>
+        </w:rPr>
+        <w:tab/>
+        <w:t>“participate_number”: __,</w:t>
+      </w:r>
+    </w:p>
+    <w:p>
+      <w:pPr>
+        <w:ind w:firstLine="420"/>
+        <w:jc w:val="left"/>
+        <w:rPr>
+          <w:b/>
+          <w:sz w:val="24"/>
+          <w:szCs w:val="24"/>
+        </w:rPr>
+      </w:pPr>
+      <w:r>
+        <w:rPr>
+          <w:b/>
+          <w:sz w:val="24"/>
+          <w:szCs w:val="24"/>
+        </w:rPr>
+        <w:tab/>
+        <w:t>“route_title”: __,</w:t>
+      </w:r>
+    </w:p>
+    <w:p>
+      <w:pPr>
+        <w:ind w:firstLine="420"/>
+        <w:jc w:val="left"/>
+        <w:rPr>
+          <w:rFonts w:hint="eastAsia"/>
+          <w:b/>
+          <w:sz w:val="24"/>
+          <w:szCs w:val="24"/>
+        </w:rPr>
+      </w:pPr>
+      <w:r>
+        <w:rPr>
+          <w:b/>
+          <w:sz w:val="24"/>
+          <w:szCs w:val="24"/>
+        </w:rPr>
+        <w:tab/>
+        <w:t>“route_area_id”: __</w:t>
+      </w:r>
+    </w:p>
+    <w:p>
+      <w:pPr>
+        <w:ind w:firstLine="420"/>
+        <w:jc w:val="left"/>
+        <w:rPr>
+          <w:b/>
+          <w:sz w:val="24"/>
+          <w:szCs w:val="24"/>
+        </w:rPr>
+      </w:pPr>
+      <w:r>
+        <w:rPr>
+          <w:b/>
+          <w:sz w:val="24"/>
+          <w:szCs w:val="24"/>
+        </w:rPr>
+        <w:t xml:space="preserve">}, </w:t>
+      </w:r>
+    </w:p>
+    <w:p>
+      <w:pPr>
+        <w:ind w:firstLine="420"/>
+        <w:jc w:val="left"/>
+        <w:rPr>
+          <w:b/>
+          <w:sz w:val="24"/>
+          <w:szCs w:val="24"/>
+        </w:rPr>
+      </w:pPr>
+      <w:r>
+        <w:rPr>
+          <w:b/>
+          <w:sz w:val="24"/>
+          <w:szCs w:val="24"/>
+        </w:rPr>
+        <w:t>{</w:t>
+      </w:r>
+    </w:p>
+    <w:p>
+      <w:pPr>
+        <w:ind w:firstLine="420"/>
+        <w:jc w:val="left"/>
+        <w:rPr>
+          <w:b/>
+          <w:sz w:val="24"/>
+          <w:szCs w:val="24"/>
+        </w:rPr>
+      </w:pPr>
+      <w:r>
+        <w:rPr>
+          <w:b/>
+          <w:sz w:val="24"/>
+          <w:szCs w:val="24"/>
+        </w:rPr>
+        <w:tab/>
+        <w:t xml:space="preserve">“id”: ___, </w:t>
+      </w:r>
+    </w:p>
+    <w:p>
+      <w:pPr>
+        <w:ind w:firstLine="420"/>
+        <w:jc w:val="left"/>
+        <w:rPr>
+          <w:b/>
+          <w:sz w:val="24"/>
+          <w:szCs w:val="24"/>
+        </w:rPr>
+      </w:pPr>
+      <w:r>
+        <w:rPr>
+          <w:b/>
+          <w:sz w:val="24"/>
+          <w:szCs w:val="24"/>
+        </w:rPr>
+        <w:tab/>
+        <w:t>“</w:t>
+      </w:r>
+      <w:r>
+        <w:rPr>
+          <w:b/>
+          <w:sz w:val="24"/>
+          <w:szCs w:val="24"/>
+        </w:rPr>
+        <w:t>route_description</w:t>
+      </w:r>
+      <w:r>
+        <w:rPr>
+          <w:b/>
+          <w:sz w:val="24"/>
+          <w:szCs w:val="24"/>
+        </w:rPr>
+        <w:t>”: __,</w:t>
+      </w:r>
+    </w:p>
+    <w:p>
+      <w:pPr>
+        <w:ind w:firstLine="420"/>
+        <w:jc w:val="left"/>
+        <w:rPr>
+          <w:b/>
+          <w:sz w:val="24"/>
+          <w:szCs w:val="24"/>
+        </w:rPr>
+      </w:pPr>
+      <w:r>
+        <w:rPr>
+          <w:b/>
+          <w:sz w:val="24"/>
+          <w:szCs w:val="24"/>
+        </w:rPr>
+        <w:tab/>
+        <w:t>“</w:t>
+      </w:r>
+      <w:r>
+        <w:rPr>
+          <w:b/>
+          <w:sz w:val="24"/>
+          <w:szCs w:val="24"/>
+        </w:rPr>
+        <w:t>route_location</w:t>
+      </w:r>
+      <w:r>
+        <w:rPr>
+          <w:b/>
+          <w:sz w:val="24"/>
+          <w:szCs w:val="24"/>
+        </w:rPr>
+        <w:t xml:space="preserve">”: __, </w:t>
+      </w:r>
+    </w:p>
+    <w:p>
+      <w:pPr>
+        <w:ind w:firstLine="420"/>
+        <w:jc w:val="left"/>
+        <w:rPr>
+          <w:b/>
+          <w:sz w:val="24"/>
+          <w:szCs w:val="24"/>
+        </w:rPr>
+      </w:pPr>
+      <w:r>
+        <w:rPr>
+          <w:b/>
+          <w:sz w:val="24"/>
+          <w:szCs w:val="24"/>
+        </w:rPr>
+        <w:tab/>
+        <w:t>“route_points”: __,</w:t>
+      </w:r>
+    </w:p>
+    <w:p>
+      <w:pPr>
+        <w:ind w:firstLine="420"/>
+        <w:jc w:val="left"/>
+        <w:rPr>
+          <w:b/>
+          <w:sz w:val="24"/>
+          <w:szCs w:val="24"/>
+        </w:rPr>
+      </w:pPr>
+      <w:r>
+        <w:rPr>
+          <w:b/>
+          <w:sz w:val="24"/>
+          <w:szCs w:val="24"/>
+        </w:rPr>
+        <w:t xml:space="preserve"> </w:t>
+      </w:r>
+      <w:r>
+        <w:rPr>
+          <w:b/>
+          <w:sz w:val="24"/>
+          <w:szCs w:val="24"/>
+        </w:rPr>
+        <w:tab/>
+        <w:t>“participate_number”: __,</w:t>
+      </w:r>
+    </w:p>
+    <w:p>
+      <w:pPr>
+        <w:ind w:firstLine="420"/>
+        <w:jc w:val="left"/>
+        <w:rPr>
+          <w:b/>
+          <w:sz w:val="24"/>
+          <w:szCs w:val="24"/>
+        </w:rPr>
+      </w:pPr>
+      <w:r>
+        <w:rPr>
+          <w:b/>
+          <w:sz w:val="24"/>
+          <w:szCs w:val="24"/>
+        </w:rPr>
+        <w:tab/>
+        <w:t>“route_title”: __,</w:t>
+      </w:r>
+    </w:p>
+    <w:p>
+      <w:pPr>
+        <w:ind w:firstLine="420"/>
+        <w:jc w:val="left"/>
+        <w:rPr>
+          <w:rFonts w:hint="eastAsia"/>
+          <w:b/>
+          <w:sz w:val="24"/>
+          <w:szCs w:val="24"/>
+        </w:rPr>
+      </w:pPr>
+      <w:r>
+        <w:rPr>
+          <w:b/>
+          <w:sz w:val="24"/>
+          <w:szCs w:val="24"/>
+        </w:rPr>
+        <w:tab/>
+        <w:t>“route_area_id”: __</w:t>
+      </w:r>
+    </w:p>
+    <w:p>
+      <w:pPr>
+        <w:ind w:firstLine="420"/>
+        <w:jc w:val="left"/>
+        <w:rPr>
+          <w:b/>
+          <w:sz w:val="24"/>
+          <w:szCs w:val="24"/>
+        </w:rPr>
+      </w:pPr>
+      <w:r>
+        <w:rPr>
+          <w:b/>
+          <w:sz w:val="24"/>
+          <w:szCs w:val="24"/>
+        </w:rPr>
+        <w:t xml:space="preserve">}, </w:t>
+      </w:r>
+    </w:p>
+    <w:p>
+      <w:pPr>
+        <w:jc w:val="left"/>
+        <w:rPr>
+          <w:b/>
+          <w:sz w:val="24"/>
+          <w:szCs w:val="24"/>
+        </w:rPr>
+      </w:pPr>
+    </w:p>
+    <w:p>
+      <w:pPr>
+        <w:jc w:val="left"/>
+        <w:rPr>
+          <w:b/>
+          <w:sz w:val="24"/>
+          <w:szCs w:val="24"/>
+        </w:rPr>
+      </w:pPr>
+      <w:r>
+        <w:rPr>
+          <w:b/>
+          <w:sz w:val="24"/>
+          <w:szCs w:val="24"/>
+        </w:rPr>
+        <w:t>]</w:t>
+      </w:r>
+    </w:p>
+    <w:p>
+      <w:pPr>
+        <w:jc w:val="left"/>
+        <w:rPr>
+          <w:b/>
+          <w:sz w:val="24"/>
+          <w:szCs w:val="24"/>
+        </w:rPr>
+      </w:pPr>
+    </w:p>
+    <w:p>
+      <w:pPr>
+        <w:jc w:val="left"/>
+        <w:rPr>
+          <w:b/>
+          <w:sz w:val="24"/>
+          <w:szCs w:val="24"/>
+        </w:rPr>
+      </w:pPr>
+    </w:p>
+    <w:p>
+      <w:pPr>
+        <w:jc w:val="left"/>
+        <w:rPr>
+          <w:b/>
+          <w:color w:val="FF0000"/>
+          <w:sz w:val="24"/>
+          <w:szCs w:val="24"/>
+        </w:rPr>
+      </w:pPr>
+      <w:r>
+        <w:rPr>
+          <w:rFonts w:hint="eastAsia"/>
+          <w:b/>
+          <w:color w:val="FF0000"/>
+          <w:sz w:val="24"/>
+          <w:szCs w:val="24"/>
+        </w:rPr>
+        <w:t>5.3</w:t>
+      </w:r>
+      <w:r>
+        <w:rPr>
+          <w:rFonts w:hint="eastAsia"/>
+          <w:b/>
+          <w:color w:val="FF0000"/>
+          <w:sz w:val="24"/>
+          <w:szCs w:val="24"/>
+        </w:rPr>
+        <w:t>、</w:t>
+      </w:r>
+      <w:r>
+        <w:rPr>
+          <w:rFonts w:hint="eastAsia"/>
+          <w:b/>
+          <w:color w:val="FF0000"/>
+          <w:sz w:val="24"/>
+          <w:szCs w:val="24"/>
+        </w:rPr>
+        <w:t xml:space="preserve"> </w:t>
+      </w:r>
+      <w:r>
+        <w:rPr>
+          <w:rFonts w:hint="eastAsia"/>
+          <w:b/>
+          <w:color w:val="FF0000"/>
+          <w:sz w:val="24"/>
+          <w:szCs w:val="24"/>
+        </w:rPr>
+        <w:t>获取</w:t>
+      </w:r>
+      <w:r>
+        <w:rPr>
+          <w:rFonts w:hint="eastAsia"/>
+          <w:b/>
+          <w:color w:val="FF0000"/>
+          <w:sz w:val="24"/>
+          <w:szCs w:val="24"/>
+        </w:rPr>
+        <w:t>某一线路的排行榜</w:t>
+      </w:r>
+    </w:p>
+    <w:p>
+      <w:pPr>
+        <w:ind w:firstLine="420"/>
+        <w:jc w:val="left"/>
+        <w:rPr>
+          <w:b/>
+          <w:sz w:val="24"/>
+          <w:szCs w:val="24"/>
+        </w:rPr>
+      </w:pPr>
+      <w:r>
+        <w:rPr>
+          <w:b/>
+          <w:sz w:val="24"/>
+          <w:szCs w:val="24"/>
+        </w:rPr>
+        <w:t>请求方法：</w:t>
+      </w:r>
+      <w:r>
+        <w:rPr>
+          <w:rFonts w:hint="eastAsia"/>
+          <w:b/>
+          <w:sz w:val="24"/>
+          <w:szCs w:val="24"/>
+        </w:rPr>
+        <w:t xml:space="preserve"> POST</w:t>
+      </w:r>
+    </w:p>
+    <w:p>
+      <w:pPr>
+        <w:jc w:val="left"/>
+        <w:rPr>
+          <w:b/>
+          <w:color w:val="0563C1" w:themeColor="hyperlink"/>
+          <w:sz w:val="24"/>
+          <w:szCs w:val="24"/>
+          <w:u w:val="single"/>
+        </w:rPr>
+      </w:pPr>
+      <w:r>
+        <w:rPr>
+          <w:b/>
+          <w:sz w:val="24"/>
+          <w:szCs w:val="24"/>
+        </w:rPr>
+        <w:tab/>
+        <w:t xml:space="preserve"> URL</w:t>
+      </w:r>
+      <w:r>
+        <w:rPr>
+          <w:b/>
+          <w:sz w:val="24"/>
+          <w:szCs w:val="24"/>
+        </w:rPr>
+        <w:t>：</w:t>
+      </w:r>
+      <w:hyperlink r:id="rId16" w:history="1">
+        <w:r>
+          <w:rPr>
+            <w:rStyle w:val="a4"/>
+            <w:b/>
+            <w:sz w:val="24"/>
+            <w:szCs w:val="24"/>
+          </w:rPr>
+          <w:t>http://120.27.40.13:8001/heartway/public/index.php/</w:t>
+        </w:r>
+      </w:hyperlink>
+      <w:r>
+        <w:rPr>
+          <w:rFonts w:ascii="Consolas" w:eastAsia="宋体" w:hAnsi="Consolas" w:cs="Consolas"/>
+          <w:color w:val="A5C261"/>
+          <w:kern w:val="0"/>
+          <w:sz w:val="34"/>
+          <w:szCs w:val="34"/>
+        </w:rPr>
+        <w:t xml:space="preserve"> </w:t>
+      </w:r>
+      <w:r>
+        <w:rPr>
+          <w:b/>
+          <w:color w:val="0563C1" w:themeColor="hyperlink"/>
+          <w:sz w:val="24"/>
+          <w:szCs w:val="24"/>
+          <w:u w:val="single"/>
+        </w:rPr>
+        <w:t>rankinglist/</w:t>
+      </w:r>
+      <w:r>
+        <w:rPr>
+          <w:b/>
+          <w:color w:val="0563C1" w:themeColor="hyperlink"/>
+          <w:sz w:val="24"/>
+          <w:szCs w:val="24"/>
+          <w:u w:val="single"/>
+        </w:rPr>
+        <w:t>getRankinglistOfRoute</w:t>
+      </w:r>
+    </w:p>
+    <w:p>
+      <w:pPr>
+        <w:jc w:val="left"/>
+        <w:rPr>
+          <w:rFonts w:hint="eastAsia"/>
+          <w:b/>
+          <w:color w:val="0563C1" w:themeColor="hyperlink"/>
+          <w:sz w:val="24"/>
+          <w:szCs w:val="24"/>
+          <w:u w:val="single"/>
+        </w:rPr>
+      </w:pPr>
+    </w:p>
+    <w:p>
+      <w:pPr>
+        <w:ind w:firstLineChars="200" w:firstLine="482"/>
+        <w:jc w:val="left"/>
+        <w:rPr>
+          <w:b/>
+          <w:sz w:val="24"/>
+          <w:szCs w:val="24"/>
+        </w:rPr>
+      </w:pPr>
+      <w:r>
+        <w:rPr>
+          <w:b/>
+          <w:sz w:val="24"/>
+          <w:szCs w:val="24"/>
+        </w:rPr>
+        <w:t>参数：</w:t>
+      </w:r>
+      <w:r>
+        <w:rPr>
+          <w:rFonts w:hint="eastAsia"/>
+          <w:b/>
+          <w:sz w:val="24"/>
+          <w:szCs w:val="24"/>
+        </w:rPr>
+        <w:t xml:space="preserve"> </w:t>
+      </w:r>
+      <w:r>
+        <w:rPr>
+          <w:rFonts w:hint="eastAsia"/>
+          <w:b/>
+          <w:sz w:val="24"/>
+          <w:szCs w:val="24"/>
+        </w:rPr>
+        <w:t>r</w:t>
+      </w:r>
+      <w:r>
+        <w:rPr>
+          <w:b/>
+          <w:sz w:val="24"/>
+          <w:szCs w:val="24"/>
+        </w:rPr>
+        <w:t>oute_id: __,    page_num: ___</w:t>
+      </w:r>
+    </w:p>
+    <w:p>
+      <w:pPr>
+        <w:jc w:val="left"/>
+        <w:rPr>
+          <w:rFonts w:hint="eastAsia"/>
+          <w:b/>
+          <w:sz w:val="24"/>
+          <w:szCs w:val="24"/>
+        </w:rPr>
+      </w:pPr>
+      <w:r>
+        <w:rPr>
+          <w:b/>
+          <w:sz w:val="24"/>
+          <w:szCs w:val="24"/>
+        </w:rPr>
+        <w:tab/>
+        <w:t xml:space="preserve"> </w:t>
+      </w:r>
+      <w:r>
+        <w:rPr>
+          <w:b/>
+          <w:sz w:val="24"/>
+          <w:szCs w:val="24"/>
+        </w:rPr>
+        <w:t>返回值：</w:t>
+      </w:r>
+      <w:r>
+        <w:rPr>
+          <w:rFonts w:hint="eastAsia"/>
+          <w:b/>
+          <w:sz w:val="24"/>
+          <w:szCs w:val="24"/>
+        </w:rPr>
+        <w:t xml:space="preserve"> </w:t>
+      </w:r>
+      <w:r>
+        <w:rPr>
+          <w:rFonts w:hint="eastAsia"/>
+          <w:b/>
+          <w:sz w:val="24"/>
+          <w:szCs w:val="24"/>
+        </w:rPr>
+        <w:t>请求出错时返回</w:t>
+      </w:r>
+      <w:r>
+        <w:rPr>
+          <w:rFonts w:hint="eastAsia"/>
+          <w:b/>
+          <w:sz w:val="24"/>
+          <w:szCs w:val="24"/>
+        </w:rPr>
+        <w:t>fail</w:t>
+      </w:r>
+      <w:r>
+        <w:rPr>
+          <w:rFonts w:hint="eastAsia"/>
+          <w:b/>
+          <w:sz w:val="24"/>
+          <w:szCs w:val="24"/>
+        </w:rPr>
+        <w:t>；成功时返回</w:t>
+      </w:r>
+      <w:r>
+        <w:rPr>
+          <w:b/>
+          <w:sz w:val="24"/>
+          <w:szCs w:val="24"/>
+        </w:rPr>
+        <w:t>json</w:t>
+      </w:r>
+      <w:r>
+        <w:rPr>
+          <w:b/>
+          <w:sz w:val="24"/>
+          <w:szCs w:val="24"/>
+        </w:rPr>
+        <w:t>字符串</w:t>
+      </w:r>
+      <w:r>
+        <w:rPr>
+          <w:rFonts w:hint="eastAsia"/>
+          <w:b/>
+          <w:sz w:val="24"/>
+          <w:szCs w:val="24"/>
+        </w:rPr>
+        <w:t>:</w:t>
+      </w:r>
+    </w:p>
+    <w:p>
+      <w:pPr>
+        <w:jc w:val="left"/>
+        <w:rPr>
+          <w:b/>
+          <w:sz w:val="24"/>
+          <w:szCs w:val="24"/>
+        </w:rPr>
+      </w:pPr>
+      <w:r>
+        <w:rPr>
+          <w:b/>
+          <w:sz w:val="24"/>
+          <w:szCs w:val="24"/>
+        </w:rPr>
+        <w:t>[</w:t>
+      </w:r>
+    </w:p>
+    <w:p>
+      <w:pPr>
+        <w:jc w:val="left"/>
+        <w:rPr>
+          <w:b/>
+          <w:sz w:val="24"/>
+          <w:szCs w:val="24"/>
+        </w:rPr>
+      </w:pPr>
+      <w:r>
+        <w:rPr>
+          <w:b/>
+          <w:sz w:val="24"/>
+          <w:szCs w:val="24"/>
+        </w:rPr>
+        <w:tab/>
+        <w:t>{</w:t>
+      </w:r>
+    </w:p>
+    <w:p>
+      <w:pPr>
+        <w:ind w:firstLine="420"/>
+        <w:jc w:val="left"/>
+        <w:rPr>
+          <w:b/>
+          <w:sz w:val="24"/>
+          <w:szCs w:val="24"/>
+        </w:rPr>
+      </w:pPr>
+      <w:r>
+        <w:rPr>
+          <w:b/>
+          <w:sz w:val="24"/>
+          <w:szCs w:val="24"/>
+        </w:rPr>
+        <w:tab/>
+        <w:t xml:space="preserve">“id”: ___, </w:t>
+      </w:r>
+    </w:p>
+    <w:p>
+      <w:pPr>
+        <w:ind w:firstLine="420"/>
+        <w:jc w:val="left"/>
+        <w:rPr>
+          <w:b/>
+          <w:sz w:val="24"/>
+          <w:szCs w:val="24"/>
+        </w:rPr>
+      </w:pPr>
+      <w:r>
+        <w:rPr>
+          <w:b/>
+          <w:sz w:val="24"/>
+          <w:szCs w:val="24"/>
+        </w:rPr>
+        <w:tab/>
+        <w:t>“</w:t>
+      </w:r>
+      <w:r>
+        <w:rPr>
+          <w:b/>
+          <w:sz w:val="24"/>
+          <w:szCs w:val="24"/>
+        </w:rPr>
+        <w:t>nick_</w:t>
+      </w:r>
+      <w:r>
+        <w:rPr>
+          <w:b/>
+          <w:sz w:val="24"/>
+          <w:szCs w:val="24"/>
+        </w:rPr>
+        <w:t>name”: __,</w:t>
+      </w:r>
+    </w:p>
+    <w:p>
+      <w:pPr>
+        <w:ind w:firstLine="420"/>
+        <w:jc w:val="left"/>
+        <w:rPr>
+          <w:b/>
+          <w:sz w:val="24"/>
+          <w:szCs w:val="24"/>
+        </w:rPr>
+      </w:pPr>
+      <w:r>
+        <w:rPr>
+          <w:b/>
+          <w:sz w:val="24"/>
+          <w:szCs w:val="24"/>
+        </w:rPr>
+        <w:tab/>
+        <w:t>“</w:t>
+      </w:r>
+      <w:r>
+        <w:rPr>
+          <w:b/>
+          <w:sz w:val="24"/>
+          <w:szCs w:val="24"/>
+        </w:rPr>
+        <w:t>average_speed</w:t>
+      </w:r>
+      <w:r>
+        <w:rPr>
+          <w:b/>
+          <w:sz w:val="24"/>
+          <w:szCs w:val="24"/>
+        </w:rPr>
+        <w:t>”: __</w:t>
+      </w:r>
+      <w:r>
+        <w:rPr>
+          <w:b/>
+          <w:sz w:val="24"/>
+          <w:szCs w:val="24"/>
+        </w:rPr>
+        <w:t xml:space="preserve">, </w:t>
+      </w:r>
+    </w:p>
+    <w:p>
+      <w:pPr>
+        <w:ind w:firstLine="420"/>
+        <w:jc w:val="left"/>
+        <w:rPr>
+          <w:rFonts w:hint="eastAsia"/>
+          <w:b/>
+          <w:sz w:val="24"/>
+          <w:szCs w:val="24"/>
+        </w:rPr>
+      </w:pPr>
+      <w:r>
+        <w:rPr>
+          <w:b/>
+          <w:sz w:val="24"/>
+          <w:szCs w:val="24"/>
+        </w:rPr>
+        <w:tab/>
+        <w:t>“route_points”: __</w:t>
+      </w:r>
+    </w:p>
+    <w:p>
+      <w:pPr>
+        <w:ind w:firstLine="420"/>
+        <w:jc w:val="left"/>
+        <w:rPr>
+          <w:b/>
+          <w:sz w:val="24"/>
+          <w:szCs w:val="24"/>
+        </w:rPr>
+      </w:pPr>
+      <w:r>
+        <w:rPr>
+          <w:b/>
+          <w:sz w:val="24"/>
+          <w:szCs w:val="24"/>
+        </w:rPr>
+        <w:t xml:space="preserve">}, </w:t>
+      </w:r>
+    </w:p>
+    <w:p>
+      <w:pPr>
+        <w:ind w:firstLine="420"/>
+        <w:jc w:val="left"/>
+        <w:rPr>
+          <w:b/>
+          <w:sz w:val="24"/>
+          <w:szCs w:val="24"/>
+        </w:rPr>
+      </w:pPr>
+      <w:r>
+        <w:rPr>
+          <w:b/>
+          <w:sz w:val="24"/>
+          <w:szCs w:val="24"/>
+        </w:rPr>
+        <w:t>{</w:t>
+      </w:r>
+    </w:p>
+    <w:p>
+      <w:pPr>
+        <w:ind w:firstLine="420"/>
+        <w:jc w:val="left"/>
+        <w:rPr>
+          <w:b/>
+          <w:sz w:val="24"/>
+          <w:szCs w:val="24"/>
+        </w:rPr>
+      </w:pPr>
+      <w:r>
+        <w:rPr>
+          <w:b/>
+          <w:sz w:val="24"/>
+          <w:szCs w:val="24"/>
+        </w:rPr>
+        <w:tab/>
+        <w:t xml:space="preserve">“id”: ___, </w:t>
+      </w:r>
+    </w:p>
+    <w:p>
+      <w:pPr>
+        <w:ind w:firstLine="420"/>
+        <w:jc w:val="left"/>
+        <w:rPr>
+          <w:b/>
+          <w:sz w:val="24"/>
+          <w:szCs w:val="24"/>
+        </w:rPr>
+      </w:pPr>
+      <w:r>
+        <w:rPr>
+          <w:b/>
+          <w:sz w:val="24"/>
+          <w:szCs w:val="24"/>
+        </w:rPr>
+        <w:tab/>
+      </w:r>
+      <w:r>
+        <w:rPr>
+          <w:b/>
+          <w:sz w:val="24"/>
+          <w:szCs w:val="24"/>
+        </w:rPr>
+        <w:t>“nick_name”: __,</w:t>
+      </w:r>
+    </w:p>
+    <w:p>
+      <w:pPr>
+        <w:ind w:firstLine="420"/>
+        <w:jc w:val="left"/>
+        <w:rPr>
+          <w:b/>
+          <w:sz w:val="24"/>
+          <w:szCs w:val="24"/>
+        </w:rPr>
+      </w:pPr>
+      <w:r>
+        <w:rPr>
+          <w:b/>
+          <w:sz w:val="24"/>
+          <w:szCs w:val="24"/>
+        </w:rPr>
+        <w:tab/>
+        <w:t xml:space="preserve">“average_speed”: __, </w:t>
+      </w:r>
+    </w:p>
+    <w:p>
+      <w:pPr>
+        <w:ind w:firstLine="420"/>
+        <w:jc w:val="left"/>
+        <w:rPr>
+          <w:rFonts w:hint="eastAsia"/>
+          <w:b/>
+          <w:sz w:val="24"/>
+          <w:szCs w:val="24"/>
+        </w:rPr>
+      </w:pPr>
+      <w:r>
+        <w:rPr>
+          <w:b/>
+          <w:sz w:val="24"/>
+          <w:szCs w:val="24"/>
+        </w:rPr>
+        <w:tab/>
+        <w:t>“route_points”: __</w:t>
+      </w:r>
+    </w:p>
+    <w:p>
+      <w:pPr>
+        <w:ind w:firstLine="420"/>
+        <w:jc w:val="left"/>
+        <w:rPr>
+          <w:rFonts w:hint="eastAsia"/>
+          <w:b/>
+          <w:sz w:val="24"/>
+          <w:szCs w:val="24"/>
+        </w:rPr>
+      </w:pPr>
+      <w:r>
+        <w:rPr>
+          <w:b/>
+          <w:sz w:val="24"/>
+          <w:szCs w:val="24"/>
+        </w:rPr>
+        <w:t>}</w:t>
+      </w:r>
+    </w:p>
+    <w:p>
+      <w:pPr>
+        <w:jc w:val="left"/>
+        <w:rPr>
+          <w:b/>
+          <w:sz w:val="24"/>
+          <w:szCs w:val="24"/>
+        </w:rPr>
+      </w:pPr>
+    </w:p>
+    <w:p>
+      <w:pPr>
+        <w:jc w:val="left"/>
+        <w:rPr>
+          <w:b/>
+          <w:sz w:val="24"/>
+          <w:szCs w:val="24"/>
+        </w:rPr>
+      </w:pPr>
+      <w:r>
+        <w:rPr>
+          <w:b/>
+          <w:sz w:val="24"/>
+          <w:szCs w:val="24"/>
+        </w:rPr>
+        <w:lastRenderedPageBreak/>
+        <w:t>]</w:t>
+      </w:r>
+    </w:p>
+    <w:p>
+      <w:pPr>
+        <w:jc w:val="left"/>
+        <w:rPr>
+          <w:b/>
+          <w:sz w:val="24"/>
+          <w:szCs w:val="24"/>
+        </w:rPr>
+      </w:pPr>
+    </w:p>
+    <w:p>
+      <w:pPr>
+        <w:jc w:val="left"/>
+        <w:rPr>
+          <w:b/>
+          <w:sz w:val="24"/>
+          <w:szCs w:val="24"/>
+        </w:rPr>
+      </w:pPr>
+    </w:p>
+    <w:p>
+      <w:pPr>
+        <w:jc w:val="left"/>
+        <w:rPr>
+          <w:b/>
+          <w:color w:val="FF0000"/>
+          <w:sz w:val="24"/>
+          <w:szCs w:val="24"/>
+        </w:rPr>
+      </w:pPr>
+      <w:r>
+        <w:rPr>
+          <w:rFonts w:hint="eastAsia"/>
+          <w:b/>
+          <w:color w:val="FF0000"/>
+          <w:sz w:val="24"/>
+          <w:szCs w:val="24"/>
+        </w:rPr>
+        <w:t>5.1</w:t>
+      </w:r>
+      <w:r>
+        <w:rPr>
+          <w:rFonts w:hint="eastAsia"/>
+          <w:b/>
+          <w:color w:val="FF0000"/>
+          <w:sz w:val="24"/>
+          <w:szCs w:val="24"/>
+        </w:rPr>
+        <w:t>、</w:t>
+      </w:r>
+      <w:r>
+        <w:rPr>
+          <w:rFonts w:hint="eastAsia"/>
+          <w:b/>
+          <w:color w:val="FF0000"/>
+          <w:sz w:val="24"/>
+          <w:szCs w:val="24"/>
+        </w:rPr>
+        <w:t xml:space="preserve"> </w:t>
+      </w:r>
+      <w:r>
+        <w:rPr>
+          <w:rFonts w:hint="eastAsia"/>
+          <w:b/>
+          <w:color w:val="FF0000"/>
+          <w:sz w:val="24"/>
+          <w:szCs w:val="24"/>
+        </w:rPr>
+        <w:t>上传成绩</w:t>
+      </w:r>
+    </w:p>
+    <w:p>
+      <w:pPr>
+        <w:ind w:firstLine="420"/>
+        <w:jc w:val="left"/>
+        <w:rPr>
+          <w:b/>
+          <w:sz w:val="24"/>
+          <w:szCs w:val="24"/>
+        </w:rPr>
+      </w:pPr>
+      <w:r>
+        <w:rPr>
+          <w:b/>
+          <w:sz w:val="24"/>
+          <w:szCs w:val="24"/>
+        </w:rPr>
+        <w:t>请求方法：</w:t>
+      </w:r>
+      <w:r>
+        <w:rPr>
+          <w:rFonts w:hint="eastAsia"/>
+          <w:b/>
+          <w:sz w:val="24"/>
+          <w:szCs w:val="24"/>
+        </w:rPr>
+        <w:t xml:space="preserve"> POST</w:t>
+      </w:r>
+    </w:p>
+    <w:p>
+      <w:pPr>
+        <w:jc w:val="left"/>
+        <w:rPr>
+          <w:b/>
+          <w:color w:val="0563C1" w:themeColor="hyperlink"/>
+          <w:sz w:val="24"/>
+          <w:szCs w:val="24"/>
+          <w:u w:val="single"/>
+        </w:rPr>
+      </w:pPr>
+      <w:r>
+        <w:rPr>
+          <w:b/>
+          <w:sz w:val="24"/>
+          <w:szCs w:val="24"/>
+        </w:rPr>
+        <w:tab/>
+        <w:t xml:space="preserve"> URL</w:t>
+      </w:r>
+      <w:r>
+        <w:rPr>
+          <w:b/>
+          <w:sz w:val="24"/>
+          <w:szCs w:val="24"/>
+        </w:rPr>
+        <w:t>：</w:t>
+      </w:r>
+      <w:hyperlink r:id="rId17" w:history="1">
+        <w:r>
+          <w:rPr>
+            <w:rStyle w:val="a4"/>
+            <w:b/>
+            <w:sz w:val="24"/>
+            <w:szCs w:val="24"/>
+          </w:rPr>
+          <w:t>http://120.27.40.13:8001/heartway/public/index.php/</w:t>
+        </w:r>
+      </w:hyperlink>
+      <w:r>
+        <w:rPr>
+          <w:rFonts w:ascii="Consolas" w:eastAsia="宋体" w:hAnsi="Consolas" w:cs="Consolas"/>
+          <w:color w:val="A5C261"/>
+          <w:kern w:val="0"/>
+          <w:sz w:val="34"/>
+          <w:szCs w:val="34"/>
+        </w:rPr>
+        <w:t xml:space="preserve"> </w:t>
+      </w:r>
+      <w:r>
+        <w:rPr>
+          <w:b/>
+          <w:color w:val="0563C1" w:themeColor="hyperlink"/>
+          <w:sz w:val="24"/>
+          <w:szCs w:val="24"/>
+          <w:u w:val="single"/>
+        </w:rPr>
+        <w:t>rankinglist/</w:t>
+      </w:r>
+      <w:r>
+        <w:rPr>
+          <w:b/>
+          <w:color w:val="0563C1" w:themeColor="hyperlink"/>
+          <w:sz w:val="24"/>
+          <w:szCs w:val="24"/>
+          <w:u w:val="single"/>
+        </w:rPr>
+        <w:t>upload</w:t>
+      </w:r>
+    </w:p>
+    <w:p>
+      <w:pPr>
+        <w:jc w:val="left"/>
+        <w:rPr>
+          <w:rFonts w:hint="eastAsia"/>
+          <w:b/>
+          <w:color w:val="0563C1" w:themeColor="hyperlink"/>
+          <w:sz w:val="24"/>
+          <w:szCs w:val="24"/>
+          <w:u w:val="single"/>
+        </w:rPr>
+      </w:pPr>
+    </w:p>
+    <w:p>
+      <w:pPr>
+        <w:ind w:firstLineChars="200" w:firstLine="482"/>
+        <w:jc w:val="left"/>
+        <w:rPr>
+          <w:b/>
+          <w:sz w:val="24"/>
+          <w:szCs w:val="24"/>
+        </w:rPr>
+      </w:pPr>
+      <w:r>
+        <w:rPr>
+          <w:b/>
+          <w:sz w:val="24"/>
+          <w:szCs w:val="24"/>
+        </w:rPr>
+        <w:t>参数：</w:t>
+      </w:r>
+      <w:r>
+        <w:rPr>
+          <w:rFonts w:hint="eastAsia"/>
+          <w:b/>
+          <w:sz w:val="24"/>
+          <w:szCs w:val="24"/>
+        </w:rPr>
+        <w:t xml:space="preserve"> </w:t>
+      </w:r>
+      <w:r>
+        <w:rPr>
+          <w:rFonts w:hint="eastAsia"/>
+          <w:b/>
+          <w:sz w:val="24"/>
+          <w:szCs w:val="24"/>
+        </w:rPr>
+        <w:t>u</w:t>
+      </w:r>
+      <w:r>
+        <w:rPr>
+          <w:b/>
+          <w:sz w:val="24"/>
+          <w:szCs w:val="24"/>
+        </w:rPr>
+        <w:t xml:space="preserve">ser_id: _, route_id: ___, </w:t>
+      </w:r>
+      <w:r>
+        <w:rPr>
+          <w:b/>
+          <w:sz w:val="24"/>
+          <w:szCs w:val="24"/>
+        </w:rPr>
+        <w:t xml:space="preserve"> average_speed: ___, route_points: __,</w:t>
+      </w:r>
+    </w:p>
+    <w:p>
+      <w:pPr>
+        <w:jc w:val="left"/>
+        <w:rPr>
+          <w:rFonts w:hint="eastAsia"/>
+          <w:b/>
+          <w:sz w:val="24"/>
+          <w:szCs w:val="24"/>
+        </w:rPr>
+      </w:pPr>
+      <w:r>
+        <w:rPr>
+          <w:b/>
+          <w:sz w:val="24"/>
+          <w:szCs w:val="24"/>
+        </w:rPr>
+        <w:tab/>
+        <w:t xml:space="preserve"> </w:t>
+      </w:r>
+      <w:r>
+        <w:rPr>
+          <w:b/>
+          <w:sz w:val="24"/>
+          <w:szCs w:val="24"/>
+        </w:rPr>
+        <w:t>返回值：</w:t>
+      </w:r>
+      <w:r>
+        <w:rPr>
+          <w:rFonts w:hint="eastAsia"/>
+          <w:b/>
+          <w:sz w:val="24"/>
+          <w:szCs w:val="24"/>
+        </w:rPr>
+        <w:t xml:space="preserve"> </w:t>
+      </w:r>
+      <w:r>
+        <w:rPr>
+          <w:rFonts w:hint="eastAsia"/>
+          <w:b/>
+          <w:sz w:val="24"/>
+          <w:szCs w:val="24"/>
+        </w:rPr>
+        <w:t>请求出错时返回</w:t>
+      </w:r>
+      <w:r>
+        <w:rPr>
+          <w:rFonts w:hint="eastAsia"/>
+          <w:b/>
+          <w:sz w:val="24"/>
+          <w:szCs w:val="24"/>
+        </w:rPr>
+        <w:t>fail</w:t>
+      </w:r>
+      <w:r>
+        <w:rPr>
+          <w:rFonts w:hint="eastAsia"/>
+          <w:b/>
+          <w:sz w:val="24"/>
+          <w:szCs w:val="24"/>
+        </w:rPr>
+        <w:t>；成功时返回</w:t>
+      </w:r>
+      <w:r>
+        <w:rPr>
+          <w:b/>
+          <w:sz w:val="24"/>
+          <w:szCs w:val="24"/>
+        </w:rPr>
+        <w:t>success</w:t>
+      </w:r>
+      <w:bookmarkStart w:id="0" w:name="_GoBack"/>
+      <w:bookmarkEnd w:id="0"/>
+    </w:p>
+    <w:p>
+      <w:pPr>
+        <w:jc w:val="left"/>
+        <w:rPr>
+          <w:rFonts w:hint="eastAsia"/>
+          <w:b/>
+          <w:sz w:val="24"/>
+          <w:szCs w:val="24"/>
+        </w:rPr>
+      </w:pPr>
+    </w:p>
     <w:sectPr>
       <w:pgSz w:w="11906" w:h="16838"/>
       <w:pgMar w:top="1440" w:right="1800" w:bottom="1440" w:left="1800" w:header="851" w:footer="992" w:gutter="0"/>
@@ -5461,7 +7811,6 @@
   <w:style w:type="character" w:default="1" w:styleId="a0">
     <w:name w:val="Default Paragraph Font"/>
     <w:uiPriority w:val="1"/>
-    <w:semiHidden/>
     <w:unhideWhenUsed/>
   </w:style>
   <w:style w:type="table" w:default="1" w:styleId="a1">

--- a/app/document/服务端接口文档.docx
+++ b/app/document/服务端接口文档.docx
@@ -158,27 +158,43 @@
         </w:rPr>
         <w:t>：</w:t>
       </w:r>
-      <w:hyperlink r:id="rId5" w:history="1">
-        <w:r>
-          <w:rPr>
-            <w:rStyle w:val="a4"/>
-            <w:b/>
-            <w:sz w:val="24"/>
-            <w:szCs w:val="24"/>
-          </w:rPr>
-          <w:t>http://120.27.40.13:8001/heartway/public/index.php/</w:t>
-        </w:r>
-        <w:r>
-          <w:rPr>
-            <w:rStyle w:val="a4"/>
-            <w:rFonts w:hint="eastAsia"/>
-            <w:b/>
-            <w:sz w:val="24"/>
-            <w:szCs w:val="24"/>
-          </w:rPr>
-          <w:t>register/isRegistered</w:t>
-        </w:r>
-      </w:hyperlink>
+      <w:r>
+        <w:fldChar w:fldCharType="begin"/>
+      </w:r>
+      <w:r>
+        <w:instrText xml:space="preserve"> HYPERLINK "http://120.27.40.13:8001/heartway/public/index.php%20/register/isRegistered" </w:instrText>
+      </w:r>
+      <w:r>
+        <w:fldChar w:fldCharType="separate"/>
+      </w:r>
+      <w:r>
+        <w:rPr>
+          <w:rStyle w:val="a4"/>
+          <w:b/>
+          <w:sz w:val="24"/>
+          <w:szCs w:val="24"/>
+        </w:rPr>
+        <w:t>http://120.27.40.13:8001/heartway/public/index.php/</w:t>
+      </w:r>
+      <w:r>
+        <w:rPr>
+          <w:rStyle w:val="a4"/>
+          <w:rFonts w:hint="eastAsia"/>
+          <w:b/>
+          <w:sz w:val="24"/>
+          <w:szCs w:val="24"/>
+        </w:rPr>
+        <w:t>register/isRegistered</w:t>
+      </w:r>
+      <w:r>
+        <w:rPr>
+          <w:rStyle w:val="a4"/>
+          <w:b/>
+          <w:sz w:val="24"/>
+          <w:szCs w:val="24"/>
+        </w:rPr>
+        <w:fldChar w:fldCharType="end"/>
+      </w:r>
     </w:p>
     <w:p>
       <w:pPr>
@@ -199,6 +215,7 @@
         </w:rPr>
         <w:t>参数：</w:t>
       </w:r>
+      <w:proofErr w:type="spellStart"/>
       <w:r>
         <w:rPr>
           <w:rFonts w:hint="eastAsia"/>
@@ -208,6 +225,7 @@
         </w:rPr>
         <w:t>phone_number</w:t>
       </w:r>
+      <w:proofErr w:type="spellEnd"/>
     </w:p>
     <w:p>
       <w:pPr>
@@ -364,27 +382,43 @@
         </w:rPr>
         <w:t>：</w:t>
       </w:r>
-      <w:hyperlink r:id="rId6" w:history="1">
-        <w:r>
-          <w:rPr>
-            <w:rStyle w:val="a4"/>
-            <w:b/>
-            <w:sz w:val="24"/>
-            <w:szCs w:val="24"/>
-          </w:rPr>
-          <w:t>http://120.27.40.13:8001/heartway/public/index.php/</w:t>
-        </w:r>
-        <w:r>
-          <w:rPr>
-            <w:rStyle w:val="a4"/>
-            <w:rFonts w:hint="eastAsia"/>
-            <w:b/>
-            <w:sz w:val="24"/>
-            <w:szCs w:val="24"/>
-          </w:rPr>
-          <w:t>register/register</w:t>
-        </w:r>
-      </w:hyperlink>
+      <w:r>
+        <w:fldChar w:fldCharType="begin"/>
+      </w:r>
+      <w:r>
+        <w:instrText xml:space="preserve"> HYPERLINK "http://120.27.40.13:8001/heartway%20/public/index.php%20/register/register" </w:instrText>
+      </w:r>
+      <w:r>
+        <w:fldChar w:fldCharType="separate"/>
+      </w:r>
+      <w:r>
+        <w:rPr>
+          <w:rStyle w:val="a4"/>
+          <w:b/>
+          <w:sz w:val="24"/>
+          <w:szCs w:val="24"/>
+        </w:rPr>
+        <w:t>http://120.27.40.13:8001/heartway/public/index.php/</w:t>
+      </w:r>
+      <w:r>
+        <w:rPr>
+          <w:rStyle w:val="a4"/>
+          <w:rFonts w:hint="eastAsia"/>
+          <w:b/>
+          <w:sz w:val="24"/>
+          <w:szCs w:val="24"/>
+        </w:rPr>
+        <w:t>register/register</w:t>
+      </w:r>
+      <w:r>
+        <w:rPr>
+          <w:rStyle w:val="a4"/>
+          <w:b/>
+          <w:sz w:val="24"/>
+          <w:szCs w:val="24"/>
+        </w:rPr>
+        <w:fldChar w:fldCharType="end"/>
+      </w:r>
     </w:p>
     <w:p>
       <w:pPr>
@@ -405,6 +439,7 @@
         </w:rPr>
         <w:t>参数：</w:t>
       </w:r>
+      <w:proofErr w:type="spellStart"/>
       <w:r>
         <w:rPr>
           <w:b/>
@@ -413,6 +448,7 @@
         </w:rPr>
         <w:t>phone_number</w:t>
       </w:r>
+      <w:proofErr w:type="spellEnd"/>
       <w:r>
         <w:rPr>
           <w:b/>
@@ -585,27 +621,43 @@
         </w:rPr>
         <w:t>：</w:t>
       </w:r>
-      <w:hyperlink r:id="rId7" w:history="1">
-        <w:r>
-          <w:rPr>
-            <w:rStyle w:val="a4"/>
-            <w:b/>
-            <w:sz w:val="24"/>
-            <w:szCs w:val="24"/>
-          </w:rPr>
-          <w:t>http://120.27.40.13:8001/heartway/public/index.php/</w:t>
-        </w:r>
-        <w:r>
-          <w:rPr>
-            <w:rStyle w:val="a4"/>
-            <w:rFonts w:hint="eastAsia"/>
-            <w:b/>
-            <w:sz w:val="24"/>
-            <w:szCs w:val="24"/>
-          </w:rPr>
-          <w:t>login</w:t>
-        </w:r>
-      </w:hyperlink>
+      <w:r>
+        <w:fldChar w:fldCharType="begin"/>
+      </w:r>
+      <w:r>
+        <w:instrText xml:space="preserve"> HYPERLINK "http://120.27.40.13:8001/heartway%20/public/index.php/login" </w:instrText>
+      </w:r>
+      <w:r>
+        <w:fldChar w:fldCharType="separate"/>
+      </w:r>
+      <w:r>
+        <w:rPr>
+          <w:rStyle w:val="a4"/>
+          <w:b/>
+          <w:sz w:val="24"/>
+          <w:szCs w:val="24"/>
+        </w:rPr>
+        <w:t>http://120.27.40.13:8001/heartway/public/index.php/</w:t>
+      </w:r>
+      <w:r>
+        <w:rPr>
+          <w:rStyle w:val="a4"/>
+          <w:rFonts w:hint="eastAsia"/>
+          <w:b/>
+          <w:sz w:val="24"/>
+          <w:szCs w:val="24"/>
+        </w:rPr>
+        <w:t>login</w:t>
+      </w:r>
+      <w:r>
+        <w:rPr>
+          <w:rStyle w:val="a4"/>
+          <w:b/>
+          <w:sz w:val="24"/>
+          <w:szCs w:val="24"/>
+        </w:rPr>
+        <w:fldChar w:fldCharType="end"/>
+      </w:r>
     </w:p>
     <w:p>
       <w:pPr>
@@ -635,6 +687,7 @@
         </w:rPr>
         <w:t xml:space="preserve">: </w:t>
       </w:r>
+      <w:proofErr w:type="spellStart"/>
       <w:r>
         <w:rPr>
           <w:b/>
@@ -643,6 +696,7 @@
         </w:rPr>
         <w:t>phone_number</w:t>
       </w:r>
+      <w:proofErr w:type="spellEnd"/>
       <w:r>
         <w:rPr>
           <w:b/>
@@ -709,6 +763,7 @@
         </w:rPr>
         <w:t>时返回</w:t>
       </w:r>
+      <w:proofErr w:type="spellStart"/>
       <w:r>
         <w:rPr>
           <w:rFonts w:hint="eastAsia"/>
@@ -718,6 +773,7 @@
         </w:rPr>
         <w:t>json</w:t>
       </w:r>
+      <w:proofErr w:type="spellEnd"/>
       <w:r>
         <w:rPr>
           <w:rFonts w:hint="eastAsia"/>
@@ -767,7 +823,7 @@
                     <pic:cNvPicPr/>
                   </pic:nvPicPr>
                   <pic:blipFill>
-                    <a:blip r:embed="rId8"/>
+                    <a:blip r:embed="rId5"/>
                     <a:stretch>
                       <a:fillRect/>
                     </a:stretch>
@@ -855,7 +911,25 @@
           <w:szCs w:val="24"/>
         </w:rPr>
         <w:tab/>
-        <w:t>"status": "fail"</w:t>
+        <w:t>"</w:t>
+      </w:r>
+      <w:proofErr w:type="gramStart"/>
+      <w:r>
+        <w:rPr>
+          <w:b/>
+          <w:sz w:val="24"/>
+          <w:szCs w:val="24"/>
+        </w:rPr>
+        <w:t>status</w:t>
+      </w:r>
+      <w:proofErr w:type="gramEnd"/>
+      <w:r>
+        <w:rPr>
+          <w:b/>
+          <w:sz w:val="24"/>
+          <w:szCs w:val="24"/>
+        </w:rPr>
+        <w:t>": "fail"</w:t>
       </w:r>
     </w:p>
     <w:p>
@@ -946,7 +1020,43 @@
           <w:szCs w:val="24"/>
         </w:rPr>
         <w:tab/>
-        <w:t>"status": "password_username_error"</w:t>
+        <w:t>"</w:t>
+      </w:r>
+      <w:proofErr w:type="gramStart"/>
+      <w:r>
+        <w:rPr>
+          <w:b/>
+          <w:sz w:val="24"/>
+          <w:szCs w:val="24"/>
+        </w:rPr>
+        <w:t>status</w:t>
+      </w:r>
+      <w:proofErr w:type="gramEnd"/>
+      <w:r>
+        <w:rPr>
+          <w:b/>
+          <w:sz w:val="24"/>
+          <w:szCs w:val="24"/>
+        </w:rPr>
+        <w:t>": "</w:t>
+      </w:r>
+      <w:proofErr w:type="spellStart"/>
+      <w:r>
+        <w:rPr>
+          <w:b/>
+          <w:sz w:val="24"/>
+          <w:szCs w:val="24"/>
+        </w:rPr>
+        <w:t>password_username_error</w:t>
+      </w:r>
+      <w:proofErr w:type="spellEnd"/>
+      <w:r>
+        <w:rPr>
+          <w:b/>
+          <w:sz w:val="24"/>
+          <w:szCs w:val="24"/>
+        </w:rPr>
+        <w:t>"</w:t>
       </w:r>
     </w:p>
     <w:p>
@@ -1843,27 +1953,43 @@
         </w:rPr>
         <w:t>：</w:t>
       </w:r>
-      <w:hyperlink r:id="rId9" w:history="1">
-        <w:r>
-          <w:rPr>
-            <w:rStyle w:val="a4"/>
-            <w:b/>
-            <w:sz w:val="24"/>
-            <w:szCs w:val="24"/>
-          </w:rPr>
-          <w:t>http://120.27.40.13:8001/heartway/public/index.php/</w:t>
-        </w:r>
-        <w:r>
-          <w:rPr>
-            <w:rStyle w:val="a4"/>
-            <w:rFonts w:hint="eastAsia"/>
-            <w:b/>
-            <w:sz w:val="24"/>
-            <w:szCs w:val="24"/>
-          </w:rPr>
-          <w:t>users/info</w:t>
-        </w:r>
-      </w:hyperlink>
+      <w:r>
+        <w:fldChar w:fldCharType="begin"/>
+      </w:r>
+      <w:r>
+        <w:instrText xml:space="preserve"> HYPERLINK "http://120.27.40.13:8001/heartway/public/index.php/users/info" </w:instrText>
+      </w:r>
+      <w:r>
+        <w:fldChar w:fldCharType="separate"/>
+      </w:r>
+      <w:r>
+        <w:rPr>
+          <w:rStyle w:val="a4"/>
+          <w:b/>
+          <w:sz w:val="24"/>
+          <w:szCs w:val="24"/>
+        </w:rPr>
+        <w:t>http://120.27.40.13:8001/heartway/public/index.php/</w:t>
+      </w:r>
+      <w:r>
+        <w:rPr>
+          <w:rStyle w:val="a4"/>
+          <w:rFonts w:hint="eastAsia"/>
+          <w:b/>
+          <w:sz w:val="24"/>
+          <w:szCs w:val="24"/>
+        </w:rPr>
+        <w:t>users/info</w:t>
+      </w:r>
+      <w:r>
+        <w:rPr>
+          <w:rStyle w:val="a4"/>
+          <w:b/>
+          <w:sz w:val="24"/>
+          <w:szCs w:val="24"/>
+        </w:rPr>
+        <w:fldChar w:fldCharType="end"/>
+      </w:r>
     </w:p>
     <w:p>
       <w:pPr>
@@ -1971,6 +2097,7 @@
         </w:rPr>
         <w:t>；成功时返回</w:t>
       </w:r>
+      <w:proofErr w:type="spellStart"/>
       <w:r>
         <w:rPr>
           <w:rFonts w:hint="eastAsia"/>
@@ -1980,6 +2107,7 @@
         </w:rPr>
         <w:t>json</w:t>
       </w:r>
+      <w:proofErr w:type="spellEnd"/>
       <w:r>
         <w:rPr>
           <w:rFonts w:hint="eastAsia"/>
@@ -2054,7 +2182,25 @@
           <w:szCs w:val="24"/>
         </w:rPr>
         <w:tab/>
-        <w:t>“nick_name”: “___”,</w:t>
+        <w:t>“</w:t>
+      </w:r>
+      <w:proofErr w:type="spellStart"/>
+      <w:r>
+        <w:rPr>
+          <w:b/>
+          <w:sz w:val="24"/>
+          <w:szCs w:val="24"/>
+        </w:rPr>
+        <w:t>nick_name</w:t>
+      </w:r>
+      <w:proofErr w:type="spellEnd"/>
+      <w:r>
+        <w:rPr>
+          <w:b/>
+          <w:sz w:val="24"/>
+          <w:szCs w:val="24"/>
+        </w:rPr>
+        <w:t>”: “___”,</w:t>
       </w:r>
     </w:p>
     <w:p>
@@ -2084,6 +2230,7 @@
         <w:tab/>
         <w:t>“</w:t>
       </w:r>
+      <w:proofErr w:type="gramStart"/>
       <w:r>
         <w:rPr>
           <w:b/>
@@ -2092,6 +2239,7 @@
         </w:rPr>
         <w:t>signature</w:t>
       </w:r>
+      <w:proofErr w:type="gramEnd"/>
       <w:r>
         <w:rPr>
           <w:b/>
@@ -2144,6 +2292,7 @@
         <w:tab/>
         <w:t>“</w:t>
       </w:r>
+      <w:proofErr w:type="gramStart"/>
       <w:r>
         <w:rPr>
           <w:b/>
@@ -2152,6 +2301,7 @@
         </w:rPr>
         <w:t>gender</w:t>
       </w:r>
+      <w:proofErr w:type="gramEnd"/>
       <w:r>
         <w:rPr>
           <w:b/>
@@ -2196,6 +2346,7 @@
         <w:tab/>
         <w:t>“</w:t>
       </w:r>
+      <w:proofErr w:type="gramStart"/>
       <w:r>
         <w:rPr>
           <w:b/>
@@ -2204,6 +2355,7 @@
         </w:rPr>
         <w:t>avatar</w:t>
       </w:r>
+      <w:proofErr w:type="gramEnd"/>
       <w:r>
         <w:rPr>
           <w:b/>
@@ -2253,7 +2405,25 @@
           <w:sz w:val="24"/>
           <w:szCs w:val="24"/>
         </w:rPr>
-        <w:t>“sub_account”: “___”</w:t>
+        <w:t>“</w:t>
+      </w:r>
+      <w:proofErr w:type="spellStart"/>
+      <w:r>
+        <w:rPr>
+          <w:b/>
+          <w:sz w:val="24"/>
+          <w:szCs w:val="24"/>
+        </w:rPr>
+        <w:t>sub_account</w:t>
+      </w:r>
+      <w:proofErr w:type="spellEnd"/>
+      <w:r>
+        <w:rPr>
+          <w:b/>
+          <w:sz w:val="24"/>
+          <w:szCs w:val="24"/>
+        </w:rPr>
+        <w:t>”: “___”</w:t>
       </w:r>
     </w:p>
     <w:p>
@@ -2327,7 +2497,25 @@
           <w:szCs w:val="24"/>
         </w:rPr>
         <w:tab/>
-        <w:t>“nick_name”: “___”,</w:t>
+        <w:t>“</w:t>
+      </w:r>
+      <w:proofErr w:type="spellStart"/>
+      <w:r>
+        <w:rPr>
+          <w:b/>
+          <w:sz w:val="24"/>
+          <w:szCs w:val="24"/>
+        </w:rPr>
+        <w:t>nick_name</w:t>
+      </w:r>
+      <w:proofErr w:type="spellEnd"/>
+      <w:r>
+        <w:rPr>
+          <w:b/>
+          <w:sz w:val="24"/>
+          <w:szCs w:val="24"/>
+        </w:rPr>
+        <w:t>”: “___”,</w:t>
       </w:r>
     </w:p>
     <w:p>
@@ -2355,7 +2543,25 @@
           <w:szCs w:val="24"/>
         </w:rPr>
         <w:tab/>
-        <w:t>“signature”: “___”,</w:t>
+        <w:t>“</w:t>
+      </w:r>
+      <w:proofErr w:type="gramStart"/>
+      <w:r>
+        <w:rPr>
+          <w:b/>
+          <w:sz w:val="24"/>
+          <w:szCs w:val="24"/>
+        </w:rPr>
+        <w:t>signature</w:t>
+      </w:r>
+      <w:proofErr w:type="gramEnd"/>
+      <w:r>
+        <w:rPr>
+          <w:b/>
+          <w:sz w:val="24"/>
+          <w:szCs w:val="24"/>
+        </w:rPr>
+        <w:t>”: “___”,</w:t>
       </w:r>
     </w:p>
     <w:p>
@@ -2391,7 +2597,25 @@
           <w:szCs w:val="24"/>
         </w:rPr>
         <w:tab/>
-        <w:t>“gender”: “__”,</w:t>
+        <w:t>“</w:t>
+      </w:r>
+      <w:proofErr w:type="gramStart"/>
+      <w:r>
+        <w:rPr>
+          <w:b/>
+          <w:sz w:val="24"/>
+          <w:szCs w:val="24"/>
+        </w:rPr>
+        <w:t>gender</w:t>
+      </w:r>
+      <w:proofErr w:type="gramEnd"/>
+      <w:r>
+        <w:rPr>
+          <w:b/>
+          <w:sz w:val="24"/>
+          <w:szCs w:val="24"/>
+        </w:rPr>
+        <w:t>”: “__”,</w:t>
       </w:r>
     </w:p>
     <w:p>
@@ -2419,7 +2643,25 @@
           <w:szCs w:val="24"/>
         </w:rPr>
         <w:tab/>
-        <w:t>“avatar”: “___”,</w:t>
+        <w:t>“</w:t>
+      </w:r>
+      <w:proofErr w:type="gramStart"/>
+      <w:r>
+        <w:rPr>
+          <w:b/>
+          <w:sz w:val="24"/>
+          <w:szCs w:val="24"/>
+        </w:rPr>
+        <w:t>avatar</w:t>
+      </w:r>
+      <w:proofErr w:type="gramEnd"/>
+      <w:r>
+        <w:rPr>
+          <w:b/>
+          <w:sz w:val="24"/>
+          <w:szCs w:val="24"/>
+        </w:rPr>
+        <w:t>”: “___”,</w:t>
       </w:r>
     </w:p>
     <w:p>
@@ -2447,7 +2689,25 @@
           <w:szCs w:val="24"/>
         </w:rPr>
         <w:tab/>
-        <w:t>“sub_account”: “___”</w:t>
+        <w:t>“</w:t>
+      </w:r>
+      <w:proofErr w:type="spellStart"/>
+      <w:r>
+        <w:rPr>
+          <w:b/>
+          <w:sz w:val="24"/>
+          <w:szCs w:val="24"/>
+        </w:rPr>
+        <w:t>sub_account</w:t>
+      </w:r>
+      <w:proofErr w:type="spellEnd"/>
+      <w:r>
+        <w:rPr>
+          <w:b/>
+          <w:sz w:val="24"/>
+          <w:szCs w:val="24"/>
+        </w:rPr>
+        <w:t>”: “___”</w:t>
       </w:r>
     </w:p>
     <w:p>
@@ -2592,7 +2852,7 @@
         <w:tab/>
         <w:t xml:space="preserve"> URL: </w:t>
       </w:r>
-      <w:hyperlink r:id="rId10" w:history="1">
+      <w:hyperlink r:id="rId6" w:history="1">
         <w:r>
           <w:rPr>
             <w:rStyle w:val="a4"/>
@@ -2645,7 +2905,25 @@
           <w:sz w:val="24"/>
           <w:szCs w:val="24"/>
         </w:rPr>
-        <w:t>“dabianpu”</w:t>
+        <w:t>“</w:t>
+      </w:r>
+      <w:proofErr w:type="spellStart"/>
+      <w:r>
+        <w:rPr>
+          <w:b/>
+          <w:sz w:val="24"/>
+          <w:szCs w:val="24"/>
+        </w:rPr>
+        <w:t>dabianpu</w:t>
+      </w:r>
+      <w:proofErr w:type="spellEnd"/>
+      <w:r>
+        <w:rPr>
+          <w:b/>
+          <w:sz w:val="24"/>
+          <w:szCs w:val="24"/>
+        </w:rPr>
+        <w:t>”</w:t>
       </w:r>
     </w:p>
     <w:p>
@@ -2727,6 +3005,7 @@
         </w:rPr>
         <w:t>如果没有任何好友：</w:t>
       </w:r>
+      <w:proofErr w:type="spellStart"/>
       <w:r>
         <w:rPr>
           <w:rFonts w:hint="eastAsia"/>
@@ -2736,6 +3015,7 @@
         </w:rPr>
         <w:t>no_friend</w:t>
       </w:r>
+      <w:proofErr w:type="spellEnd"/>
     </w:p>
     <w:p>
       <w:pPr>
@@ -2847,113 +3127,168 @@
           <w:szCs w:val="24"/>
         </w:rPr>
         <w:tab/>
-        <w:t>“nick_name”: ___,</w:t>
-      </w:r>
-    </w:p>
-    <w:p>
-      <w:pPr>
-        <w:jc w:val="left"/>
-        <w:rPr>
-          <w:b/>
-          <w:sz w:val="24"/>
-          <w:szCs w:val="24"/>
-        </w:rPr>
-      </w:pPr>
-      <w:r>
-        <w:rPr>
-          <w:b/>
-          <w:sz w:val="24"/>
-          <w:szCs w:val="24"/>
-        </w:rPr>
-        <w:tab/>
-      </w:r>
-      <w:r>
-        <w:rPr>
-          <w:b/>
-          <w:sz w:val="24"/>
-          <w:szCs w:val="24"/>
-        </w:rPr>
-        <w:tab/>
-      </w:r>
-      <w:r>
-        <w:rPr>
-          <w:b/>
-          <w:sz w:val="24"/>
-          <w:szCs w:val="24"/>
-        </w:rPr>
-        <w:tab/>
-        <w:t>“avatar”: ___,</w:t>
-      </w:r>
-    </w:p>
-    <w:p>
-      <w:pPr>
-        <w:jc w:val="left"/>
-        <w:rPr>
-          <w:b/>
-          <w:sz w:val="24"/>
-          <w:szCs w:val="24"/>
-        </w:rPr>
-      </w:pPr>
-      <w:r>
-        <w:rPr>
-          <w:b/>
-          <w:sz w:val="24"/>
-          <w:szCs w:val="24"/>
-        </w:rPr>
-        <w:tab/>
-      </w:r>
-      <w:r>
-        <w:rPr>
-          <w:b/>
-          <w:sz w:val="24"/>
-          <w:szCs w:val="24"/>
-        </w:rPr>
-        <w:tab/>
-      </w:r>
-      <w:r>
-        <w:rPr>
-          <w:b/>
-          <w:sz w:val="24"/>
-          <w:szCs w:val="24"/>
-        </w:rPr>
-        <w:tab/>
-        <w:t>“gender”: ___,</w:t>
-      </w:r>
-    </w:p>
-    <w:p>
-      <w:pPr>
-        <w:jc w:val="left"/>
-        <w:rPr>
-          <w:b/>
-          <w:sz w:val="24"/>
-          <w:szCs w:val="24"/>
-        </w:rPr>
-      </w:pPr>
-      <w:r>
-        <w:rPr>
-          <w:b/>
-          <w:sz w:val="24"/>
-          <w:szCs w:val="24"/>
-        </w:rPr>
-        <w:tab/>
-      </w:r>
-      <w:r>
-        <w:rPr>
-          <w:b/>
-          <w:sz w:val="24"/>
-          <w:szCs w:val="24"/>
-        </w:rPr>
-        <w:tab/>
-      </w:r>
-      <w:r>
-        <w:rPr>
-          <w:b/>
-          <w:sz w:val="24"/>
-          <w:szCs w:val="24"/>
-        </w:rPr>
-        <w:tab/>
         <w:t>“</w:t>
       </w:r>
+      <w:proofErr w:type="spellStart"/>
+      <w:r>
+        <w:rPr>
+          <w:b/>
+          <w:sz w:val="24"/>
+          <w:szCs w:val="24"/>
+        </w:rPr>
+        <w:t>nick_name</w:t>
+      </w:r>
+      <w:proofErr w:type="spellEnd"/>
+      <w:r>
+        <w:rPr>
+          <w:b/>
+          <w:sz w:val="24"/>
+          <w:szCs w:val="24"/>
+        </w:rPr>
+        <w:t>”: ___,</w:t>
+      </w:r>
+    </w:p>
+    <w:p>
+      <w:pPr>
+        <w:jc w:val="left"/>
+        <w:rPr>
+          <w:b/>
+          <w:sz w:val="24"/>
+          <w:szCs w:val="24"/>
+        </w:rPr>
+      </w:pPr>
+      <w:r>
+        <w:rPr>
+          <w:b/>
+          <w:sz w:val="24"/>
+          <w:szCs w:val="24"/>
+        </w:rPr>
+        <w:tab/>
+      </w:r>
+      <w:r>
+        <w:rPr>
+          <w:b/>
+          <w:sz w:val="24"/>
+          <w:szCs w:val="24"/>
+        </w:rPr>
+        <w:tab/>
+      </w:r>
+      <w:r>
+        <w:rPr>
+          <w:b/>
+          <w:sz w:val="24"/>
+          <w:szCs w:val="24"/>
+        </w:rPr>
+        <w:tab/>
+        <w:t>“</w:t>
+      </w:r>
+      <w:proofErr w:type="gramStart"/>
+      <w:r>
+        <w:rPr>
+          <w:b/>
+          <w:sz w:val="24"/>
+          <w:szCs w:val="24"/>
+        </w:rPr>
+        <w:t>avatar</w:t>
+      </w:r>
+      <w:proofErr w:type="gramEnd"/>
+      <w:r>
+        <w:rPr>
+          <w:b/>
+          <w:sz w:val="24"/>
+          <w:szCs w:val="24"/>
+        </w:rPr>
+        <w:t>”: ___,</w:t>
+      </w:r>
+    </w:p>
+    <w:p>
+      <w:pPr>
+        <w:jc w:val="left"/>
+        <w:rPr>
+          <w:b/>
+          <w:sz w:val="24"/>
+          <w:szCs w:val="24"/>
+        </w:rPr>
+      </w:pPr>
+      <w:r>
+        <w:rPr>
+          <w:b/>
+          <w:sz w:val="24"/>
+          <w:szCs w:val="24"/>
+        </w:rPr>
+        <w:tab/>
+      </w:r>
+      <w:r>
+        <w:rPr>
+          <w:b/>
+          <w:sz w:val="24"/>
+          <w:szCs w:val="24"/>
+        </w:rPr>
+        <w:tab/>
+      </w:r>
+      <w:r>
+        <w:rPr>
+          <w:b/>
+          <w:sz w:val="24"/>
+          <w:szCs w:val="24"/>
+        </w:rPr>
+        <w:tab/>
+        <w:t>“</w:t>
+      </w:r>
+      <w:proofErr w:type="gramStart"/>
+      <w:r>
+        <w:rPr>
+          <w:b/>
+          <w:sz w:val="24"/>
+          <w:szCs w:val="24"/>
+        </w:rPr>
+        <w:t>gender</w:t>
+      </w:r>
+      <w:proofErr w:type="gramEnd"/>
+      <w:r>
+        <w:rPr>
+          <w:b/>
+          <w:sz w:val="24"/>
+          <w:szCs w:val="24"/>
+        </w:rPr>
+        <w:t>”: ___,</w:t>
+      </w:r>
+    </w:p>
+    <w:p>
+      <w:pPr>
+        <w:jc w:val="left"/>
+        <w:rPr>
+          <w:b/>
+          <w:sz w:val="24"/>
+          <w:szCs w:val="24"/>
+        </w:rPr>
+      </w:pPr>
+      <w:r>
+        <w:rPr>
+          <w:b/>
+          <w:sz w:val="24"/>
+          <w:szCs w:val="24"/>
+        </w:rPr>
+        <w:tab/>
+      </w:r>
+      <w:r>
+        <w:rPr>
+          <w:b/>
+          <w:sz w:val="24"/>
+          <w:szCs w:val="24"/>
+        </w:rPr>
+        <w:tab/>
+      </w:r>
+      <w:r>
+        <w:rPr>
+          <w:b/>
+          <w:sz w:val="24"/>
+          <w:szCs w:val="24"/>
+        </w:rPr>
+        <w:tab/>
+        <w:t>“</w:t>
+      </w:r>
+      <w:proofErr w:type="gramStart"/>
       <w:r>
         <w:rPr>
           <w:b/>
@@ -2962,6 +3297,7 @@
         </w:rPr>
         <w:t>signature</w:t>
       </w:r>
+      <w:proofErr w:type="gramEnd"/>
       <w:r>
         <w:rPr>
           <w:b/>
@@ -3013,6 +3349,7 @@
         <w:tab/>
         <w:t>“</w:t>
       </w:r>
+      <w:proofErr w:type="spellStart"/>
       <w:r>
         <w:rPr>
           <w:b/>
@@ -3021,6 +3358,7 @@
         </w:rPr>
         <w:t>user_name</w:t>
       </w:r>
+      <w:proofErr w:type="spellEnd"/>
       <w:r>
         <w:rPr>
           <w:b/>
@@ -3116,147 +3454,237 @@
           <w:szCs w:val="24"/>
         </w:rPr>
         <w:tab/>
-        <w:t>“nick_name”: ___,</w:t>
-      </w:r>
-    </w:p>
-    <w:p>
-      <w:pPr>
-        <w:jc w:val="left"/>
-        <w:rPr>
-          <w:b/>
-          <w:sz w:val="24"/>
-          <w:szCs w:val="24"/>
-        </w:rPr>
-      </w:pPr>
-      <w:r>
-        <w:rPr>
-          <w:b/>
-          <w:sz w:val="24"/>
-          <w:szCs w:val="24"/>
-        </w:rPr>
-        <w:tab/>
-      </w:r>
-      <w:r>
-        <w:rPr>
-          <w:b/>
-          <w:sz w:val="24"/>
-          <w:szCs w:val="24"/>
-        </w:rPr>
-        <w:tab/>
-      </w:r>
-      <w:r>
-        <w:rPr>
-          <w:b/>
-          <w:sz w:val="24"/>
-          <w:szCs w:val="24"/>
-        </w:rPr>
-        <w:tab/>
-        <w:t>“avatar”: ___,</w:t>
-      </w:r>
-    </w:p>
-    <w:p>
-      <w:pPr>
-        <w:jc w:val="left"/>
-        <w:rPr>
-          <w:b/>
-          <w:sz w:val="24"/>
-          <w:szCs w:val="24"/>
-        </w:rPr>
-      </w:pPr>
-      <w:r>
-        <w:rPr>
-          <w:b/>
-          <w:sz w:val="24"/>
-          <w:szCs w:val="24"/>
-        </w:rPr>
-        <w:tab/>
-      </w:r>
-      <w:r>
-        <w:rPr>
-          <w:b/>
-          <w:sz w:val="24"/>
-          <w:szCs w:val="24"/>
-        </w:rPr>
-        <w:tab/>
-      </w:r>
-      <w:r>
-        <w:rPr>
-          <w:b/>
-          <w:sz w:val="24"/>
-          <w:szCs w:val="24"/>
-        </w:rPr>
-        <w:tab/>
-        <w:t>“gender”: ___,</w:t>
-      </w:r>
-    </w:p>
-    <w:p>
-      <w:pPr>
-        <w:jc w:val="left"/>
-        <w:rPr>
-          <w:b/>
-          <w:sz w:val="24"/>
-          <w:szCs w:val="24"/>
-        </w:rPr>
-      </w:pPr>
-      <w:r>
-        <w:rPr>
-          <w:b/>
-          <w:sz w:val="24"/>
-          <w:szCs w:val="24"/>
-        </w:rPr>
-        <w:tab/>
-      </w:r>
-      <w:r>
-        <w:rPr>
-          <w:b/>
-          <w:sz w:val="24"/>
-          <w:szCs w:val="24"/>
-        </w:rPr>
-        <w:tab/>
-      </w:r>
-      <w:r>
-        <w:rPr>
-          <w:b/>
-          <w:sz w:val="24"/>
-          <w:szCs w:val="24"/>
-        </w:rPr>
-        <w:tab/>
-        <w:t>“signature”: __,</w:t>
-      </w:r>
-    </w:p>
-    <w:p>
-      <w:pPr>
-        <w:jc w:val="left"/>
-        <w:rPr>
-          <w:b/>
-          <w:sz w:val="24"/>
-          <w:szCs w:val="24"/>
-        </w:rPr>
-      </w:pPr>
-      <w:r>
-        <w:rPr>
-          <w:b/>
-          <w:sz w:val="24"/>
-          <w:szCs w:val="24"/>
-        </w:rPr>
-        <w:tab/>
-      </w:r>
-      <w:r>
-        <w:rPr>
-          <w:b/>
-          <w:sz w:val="24"/>
-          <w:szCs w:val="24"/>
-        </w:rPr>
-        <w:tab/>
-      </w:r>
-      <w:r>
-        <w:rPr>
-          <w:b/>
-          <w:sz w:val="24"/>
-          <w:szCs w:val="24"/>
-        </w:rPr>
-        <w:tab/>
-        <w:t>“user_name”: __</w:t>
+        <w:t>“</w:t>
+      </w:r>
+      <w:proofErr w:type="spellStart"/>
+      <w:r>
+        <w:rPr>
+          <w:b/>
+          <w:sz w:val="24"/>
+          <w:szCs w:val="24"/>
+        </w:rPr>
+        <w:t>nick_name</w:t>
+      </w:r>
+      <w:proofErr w:type="spellEnd"/>
+      <w:r>
+        <w:rPr>
+          <w:b/>
+          <w:sz w:val="24"/>
+          <w:szCs w:val="24"/>
+        </w:rPr>
+        <w:t>”: ___,</w:t>
+      </w:r>
+    </w:p>
+    <w:p>
+      <w:pPr>
+        <w:jc w:val="left"/>
+        <w:rPr>
+          <w:b/>
+          <w:sz w:val="24"/>
+          <w:szCs w:val="24"/>
+        </w:rPr>
+      </w:pPr>
+      <w:r>
+        <w:rPr>
+          <w:b/>
+          <w:sz w:val="24"/>
+          <w:szCs w:val="24"/>
+        </w:rPr>
+        <w:tab/>
+      </w:r>
+      <w:r>
+        <w:rPr>
+          <w:b/>
+          <w:sz w:val="24"/>
+          <w:szCs w:val="24"/>
+        </w:rPr>
+        <w:tab/>
+      </w:r>
+      <w:r>
+        <w:rPr>
+          <w:b/>
+          <w:sz w:val="24"/>
+          <w:szCs w:val="24"/>
+        </w:rPr>
+        <w:tab/>
+        <w:t>“</w:t>
+      </w:r>
+      <w:proofErr w:type="gramStart"/>
+      <w:r>
+        <w:rPr>
+          <w:b/>
+          <w:sz w:val="24"/>
+          <w:szCs w:val="24"/>
+        </w:rPr>
+        <w:t>avatar</w:t>
+      </w:r>
+      <w:proofErr w:type="gramEnd"/>
+      <w:r>
+        <w:rPr>
+          <w:b/>
+          <w:sz w:val="24"/>
+          <w:szCs w:val="24"/>
+        </w:rPr>
+        <w:t>”: ___,</w:t>
+      </w:r>
+    </w:p>
+    <w:p>
+      <w:pPr>
+        <w:jc w:val="left"/>
+        <w:rPr>
+          <w:b/>
+          <w:sz w:val="24"/>
+          <w:szCs w:val="24"/>
+        </w:rPr>
+      </w:pPr>
+      <w:r>
+        <w:rPr>
+          <w:b/>
+          <w:sz w:val="24"/>
+          <w:szCs w:val="24"/>
+        </w:rPr>
+        <w:tab/>
+      </w:r>
+      <w:r>
+        <w:rPr>
+          <w:b/>
+          <w:sz w:val="24"/>
+          <w:szCs w:val="24"/>
+        </w:rPr>
+        <w:tab/>
+      </w:r>
+      <w:r>
+        <w:rPr>
+          <w:b/>
+          <w:sz w:val="24"/>
+          <w:szCs w:val="24"/>
+        </w:rPr>
+        <w:tab/>
+        <w:t>“</w:t>
+      </w:r>
+      <w:proofErr w:type="gramStart"/>
+      <w:r>
+        <w:rPr>
+          <w:b/>
+          <w:sz w:val="24"/>
+          <w:szCs w:val="24"/>
+        </w:rPr>
+        <w:t>gender</w:t>
+      </w:r>
+      <w:proofErr w:type="gramEnd"/>
+      <w:r>
+        <w:rPr>
+          <w:b/>
+          <w:sz w:val="24"/>
+          <w:szCs w:val="24"/>
+        </w:rPr>
+        <w:t>”: ___,</w:t>
+      </w:r>
+    </w:p>
+    <w:p>
+      <w:pPr>
+        <w:jc w:val="left"/>
+        <w:rPr>
+          <w:b/>
+          <w:sz w:val="24"/>
+          <w:szCs w:val="24"/>
+        </w:rPr>
+      </w:pPr>
+      <w:r>
+        <w:rPr>
+          <w:b/>
+          <w:sz w:val="24"/>
+          <w:szCs w:val="24"/>
+        </w:rPr>
+        <w:tab/>
+      </w:r>
+      <w:r>
+        <w:rPr>
+          <w:b/>
+          <w:sz w:val="24"/>
+          <w:szCs w:val="24"/>
+        </w:rPr>
+        <w:tab/>
+      </w:r>
+      <w:r>
+        <w:rPr>
+          <w:b/>
+          <w:sz w:val="24"/>
+          <w:szCs w:val="24"/>
+        </w:rPr>
+        <w:tab/>
+        <w:t>“</w:t>
+      </w:r>
+      <w:proofErr w:type="gramStart"/>
+      <w:r>
+        <w:rPr>
+          <w:b/>
+          <w:sz w:val="24"/>
+          <w:szCs w:val="24"/>
+        </w:rPr>
+        <w:t>signature</w:t>
+      </w:r>
+      <w:proofErr w:type="gramEnd"/>
+      <w:r>
+        <w:rPr>
+          <w:b/>
+          <w:sz w:val="24"/>
+          <w:szCs w:val="24"/>
+        </w:rPr>
+        <w:t>”: __,</w:t>
+      </w:r>
+    </w:p>
+    <w:p>
+      <w:pPr>
+        <w:jc w:val="left"/>
+        <w:rPr>
+          <w:b/>
+          <w:sz w:val="24"/>
+          <w:szCs w:val="24"/>
+        </w:rPr>
+      </w:pPr>
+      <w:r>
+        <w:rPr>
+          <w:b/>
+          <w:sz w:val="24"/>
+          <w:szCs w:val="24"/>
+        </w:rPr>
+        <w:tab/>
+      </w:r>
+      <w:r>
+        <w:rPr>
+          <w:b/>
+          <w:sz w:val="24"/>
+          <w:szCs w:val="24"/>
+        </w:rPr>
+        <w:tab/>
+      </w:r>
+      <w:r>
+        <w:rPr>
+          <w:b/>
+          <w:sz w:val="24"/>
+          <w:szCs w:val="24"/>
+        </w:rPr>
+        <w:tab/>
+        <w:t>“</w:t>
+      </w:r>
+      <w:proofErr w:type="spellStart"/>
+      <w:r>
+        <w:rPr>
+          <w:b/>
+          <w:sz w:val="24"/>
+          <w:szCs w:val="24"/>
+        </w:rPr>
+        <w:t>user_name</w:t>
+      </w:r>
+      <w:proofErr w:type="spellEnd"/>
+      <w:r>
+        <w:rPr>
+          <w:b/>
+          <w:sz w:val="24"/>
+          <w:szCs w:val="24"/>
+        </w:rPr>
+        <w:t>”: __</w:t>
       </w:r>
     </w:p>
     <w:p>
@@ -3424,27 +3852,43 @@
         </w:rPr>
         <w:t>：</w:t>
       </w:r>
-      <w:hyperlink r:id="rId11" w:history="1">
-        <w:r>
-          <w:rPr>
-            <w:rStyle w:val="a4"/>
-            <w:b/>
-            <w:sz w:val="24"/>
-            <w:szCs w:val="24"/>
-          </w:rPr>
-          <w:t>http://120.27.40.13:8001/heartway/public/index.php/</w:t>
-        </w:r>
-        <w:r>
-          <w:rPr>
-            <w:rStyle w:val="a4"/>
-            <w:rFonts w:hint="eastAsia"/>
-            <w:b/>
-            <w:sz w:val="24"/>
-            <w:szCs w:val="24"/>
-          </w:rPr>
-          <w:t>users/find</w:t>
-        </w:r>
-      </w:hyperlink>
+      <w:r>
+        <w:fldChar w:fldCharType="begin"/>
+      </w:r>
+      <w:r>
+        <w:instrText xml:space="preserve"> HYPERLINK "http://120.27.40.13:8001/heartway/public/index.php/users/find" </w:instrText>
+      </w:r>
+      <w:r>
+        <w:fldChar w:fldCharType="separate"/>
+      </w:r>
+      <w:r>
+        <w:rPr>
+          <w:rStyle w:val="a4"/>
+          <w:b/>
+          <w:sz w:val="24"/>
+          <w:szCs w:val="24"/>
+        </w:rPr>
+        <w:t>http://120.27.40.13:8001/heartway/public/index.php/</w:t>
+      </w:r>
+      <w:r>
+        <w:rPr>
+          <w:rStyle w:val="a4"/>
+          <w:rFonts w:hint="eastAsia"/>
+          <w:b/>
+          <w:sz w:val="24"/>
+          <w:szCs w:val="24"/>
+        </w:rPr>
+        <w:t>users/find</w:t>
+      </w:r>
+      <w:r>
+        <w:rPr>
+          <w:rStyle w:val="a4"/>
+          <w:b/>
+          <w:sz w:val="24"/>
+          <w:szCs w:val="24"/>
+        </w:rPr>
+        <w:fldChar w:fldCharType="end"/>
+      </w:r>
     </w:p>
     <w:p>
       <w:pPr>
@@ -3481,6 +3925,7 @@
         </w:rPr>
         <w:t xml:space="preserve"> </w:t>
       </w:r>
+      <w:proofErr w:type="spellStart"/>
       <w:r>
         <w:rPr>
           <w:b/>
@@ -3489,6 +3934,7 @@
         </w:rPr>
         <w:t>phone_number</w:t>
       </w:r>
+      <w:proofErr w:type="spellEnd"/>
       <w:r>
         <w:rPr>
           <w:rFonts w:hint="eastAsia"/>
@@ -3585,6 +4031,7 @@
         </w:rPr>
         <w:t>；成功时返回</w:t>
       </w:r>
+      <w:proofErr w:type="spellStart"/>
       <w:r>
         <w:rPr>
           <w:rFonts w:hint="eastAsia"/>
@@ -3594,6 +4041,7 @@
         </w:rPr>
         <w:t>json</w:t>
       </w:r>
+      <w:proofErr w:type="spellEnd"/>
       <w:r>
         <w:rPr>
           <w:rFonts w:hint="eastAsia"/>
@@ -3666,7 +4114,25 @@
           <w:sz w:val="24"/>
           <w:szCs w:val="24"/>
         </w:rPr>
-        <w:t>“nick_name”: “___”,</w:t>
+        <w:t>“</w:t>
+      </w:r>
+      <w:proofErr w:type="spellStart"/>
+      <w:r>
+        <w:rPr>
+          <w:b/>
+          <w:sz w:val="24"/>
+          <w:szCs w:val="24"/>
+        </w:rPr>
+        <w:t>nick_name</w:t>
+      </w:r>
+      <w:proofErr w:type="spellEnd"/>
+      <w:r>
+        <w:rPr>
+          <w:b/>
+          <w:sz w:val="24"/>
+          <w:szCs w:val="24"/>
+        </w:rPr>
+        <w:t>”: “___”,</w:t>
       </w:r>
     </w:p>
     <w:p>
@@ -3686,7 +4152,25 @@
           <w:szCs w:val="24"/>
         </w:rPr>
         <w:tab/>
-        <w:t>“signature”: “___”,</w:t>
+        <w:t>“</w:t>
+      </w:r>
+      <w:proofErr w:type="gramStart"/>
+      <w:r>
+        <w:rPr>
+          <w:b/>
+          <w:sz w:val="24"/>
+          <w:szCs w:val="24"/>
+        </w:rPr>
+        <w:t>signature</w:t>
+      </w:r>
+      <w:proofErr w:type="gramEnd"/>
+      <w:r>
+        <w:rPr>
+          <w:b/>
+          <w:sz w:val="24"/>
+          <w:szCs w:val="24"/>
+        </w:rPr>
+        <w:t>”: “___”,</w:t>
       </w:r>
     </w:p>
     <w:p>
@@ -3721,61 +4205,115 @@
           <w:szCs w:val="24"/>
         </w:rPr>
         <w:tab/>
-        <w:t>“gender”: “__”,</w:t>
-      </w:r>
-    </w:p>
-    <w:p>
-      <w:pPr>
-        <w:jc w:val="left"/>
-        <w:rPr>
-          <w:b/>
-          <w:sz w:val="24"/>
-          <w:szCs w:val="24"/>
-        </w:rPr>
-      </w:pPr>
-      <w:r>
-        <w:rPr>
-          <w:b/>
-          <w:sz w:val="24"/>
-          <w:szCs w:val="24"/>
-        </w:rPr>
-        <w:tab/>
-      </w:r>
-      <w:r>
-        <w:rPr>
-          <w:b/>
-          <w:sz w:val="24"/>
-          <w:szCs w:val="24"/>
-        </w:rPr>
-        <w:tab/>
-        <w:t>“avatar”: “___”,</w:t>
-      </w:r>
-    </w:p>
-    <w:p>
-      <w:pPr>
-        <w:jc w:val="left"/>
-        <w:rPr>
-          <w:b/>
-          <w:sz w:val="24"/>
-          <w:szCs w:val="24"/>
-        </w:rPr>
-      </w:pPr>
-      <w:r>
-        <w:rPr>
-          <w:b/>
-          <w:sz w:val="24"/>
-          <w:szCs w:val="24"/>
-        </w:rPr>
-        <w:tab/>
-      </w:r>
-      <w:r>
-        <w:rPr>
-          <w:b/>
-          <w:sz w:val="24"/>
-          <w:szCs w:val="24"/>
-        </w:rPr>
-        <w:tab/>
-        <w:t>“sub_account”: “___”</w:t>
+        <w:t>“</w:t>
+      </w:r>
+      <w:proofErr w:type="gramStart"/>
+      <w:r>
+        <w:rPr>
+          <w:b/>
+          <w:sz w:val="24"/>
+          <w:szCs w:val="24"/>
+        </w:rPr>
+        <w:t>gender</w:t>
+      </w:r>
+      <w:proofErr w:type="gramEnd"/>
+      <w:r>
+        <w:rPr>
+          <w:b/>
+          <w:sz w:val="24"/>
+          <w:szCs w:val="24"/>
+        </w:rPr>
+        <w:t>”: “__”,</w:t>
+      </w:r>
+    </w:p>
+    <w:p>
+      <w:pPr>
+        <w:jc w:val="left"/>
+        <w:rPr>
+          <w:b/>
+          <w:sz w:val="24"/>
+          <w:szCs w:val="24"/>
+        </w:rPr>
+      </w:pPr>
+      <w:r>
+        <w:rPr>
+          <w:b/>
+          <w:sz w:val="24"/>
+          <w:szCs w:val="24"/>
+        </w:rPr>
+        <w:tab/>
+      </w:r>
+      <w:r>
+        <w:rPr>
+          <w:b/>
+          <w:sz w:val="24"/>
+          <w:szCs w:val="24"/>
+        </w:rPr>
+        <w:tab/>
+        <w:t>“</w:t>
+      </w:r>
+      <w:proofErr w:type="gramStart"/>
+      <w:r>
+        <w:rPr>
+          <w:b/>
+          <w:sz w:val="24"/>
+          <w:szCs w:val="24"/>
+        </w:rPr>
+        <w:t>avatar</w:t>
+      </w:r>
+      <w:proofErr w:type="gramEnd"/>
+      <w:r>
+        <w:rPr>
+          <w:b/>
+          <w:sz w:val="24"/>
+          <w:szCs w:val="24"/>
+        </w:rPr>
+        <w:t>”: “___”,</w:t>
+      </w:r>
+    </w:p>
+    <w:p>
+      <w:pPr>
+        <w:jc w:val="left"/>
+        <w:rPr>
+          <w:b/>
+          <w:sz w:val="24"/>
+          <w:szCs w:val="24"/>
+        </w:rPr>
+      </w:pPr>
+      <w:r>
+        <w:rPr>
+          <w:b/>
+          <w:sz w:val="24"/>
+          <w:szCs w:val="24"/>
+        </w:rPr>
+        <w:tab/>
+      </w:r>
+      <w:r>
+        <w:rPr>
+          <w:b/>
+          <w:sz w:val="24"/>
+          <w:szCs w:val="24"/>
+        </w:rPr>
+        <w:tab/>
+        <w:t>“</w:t>
+      </w:r>
+      <w:proofErr w:type="spellStart"/>
+      <w:r>
+        <w:rPr>
+          <w:b/>
+          <w:sz w:val="24"/>
+          <w:szCs w:val="24"/>
+        </w:rPr>
+        <w:t>sub_account</w:t>
+      </w:r>
+      <w:proofErr w:type="spellEnd"/>
+      <w:r>
+        <w:rPr>
+          <w:b/>
+          <w:sz w:val="24"/>
+          <w:szCs w:val="24"/>
+        </w:rPr>
+        <w:t>”: “___”</w:t>
       </w:r>
     </w:p>
     <w:p>
@@ -3908,17 +4446,33 @@
         </w:rPr>
         <w:t>：</w:t>
       </w:r>
-      <w:hyperlink r:id="rId12" w:history="1">
-        <w:r>
-          <w:rPr>
-            <w:rStyle w:val="a4"/>
-            <w:b/>
-            <w:sz w:val="24"/>
-            <w:szCs w:val="24"/>
-          </w:rPr>
-          <w:t>http://120.27.40.13:8001/heartway/public/index.php/user/add</w:t>
-        </w:r>
-      </w:hyperlink>
+      <w:r>
+        <w:fldChar w:fldCharType="begin"/>
+      </w:r>
+      <w:r>
+        <w:instrText xml:space="preserve"> HYPERLINK "http://120.27.40.13:8001/heartway/public/index.php/user/add" </w:instrText>
+      </w:r>
+      <w:r>
+        <w:fldChar w:fldCharType="separate"/>
+      </w:r>
+      <w:r>
+        <w:rPr>
+          <w:rStyle w:val="a4"/>
+          <w:b/>
+          <w:sz w:val="24"/>
+          <w:szCs w:val="24"/>
+        </w:rPr>
+        <w:t>http://120.27.40.13:8001/heartway/public/index.php/user/add</w:t>
+      </w:r>
+      <w:r>
+        <w:rPr>
+          <w:rStyle w:val="a4"/>
+          <w:b/>
+          <w:sz w:val="24"/>
+          <w:szCs w:val="24"/>
+        </w:rPr>
+        <w:fldChar w:fldCharType="end"/>
+      </w:r>
     </w:p>
     <w:p>
       <w:pPr>
@@ -3947,6 +4501,7 @@
         </w:rPr>
         <w:t xml:space="preserve"> </w:t>
       </w:r>
+      <w:proofErr w:type="spellStart"/>
       <w:r>
         <w:rPr>
           <w:b/>
@@ -3963,6 +4518,7 @@
         </w:rPr>
         <w:t>username</w:t>
       </w:r>
+      <w:proofErr w:type="spellEnd"/>
       <w:r>
         <w:rPr>
           <w:rFonts w:hint="eastAsia"/>
@@ -4109,6 +4665,7 @@
         </w:rPr>
         <w:t>“</w:t>
       </w:r>
+      <w:proofErr w:type="spellStart"/>
       <w:r>
         <w:rPr>
           <w:rFonts w:hint="eastAsia"/>
@@ -4118,6 +4675,7 @@
         </w:rPr>
         <w:t>already_friends</w:t>
       </w:r>
+      <w:proofErr w:type="spellEnd"/>
     </w:p>
     <w:p>
       <w:pPr>
@@ -4291,17 +4849,33 @@
         </w:rPr>
         <w:t>：</w:t>
       </w:r>
-      <w:hyperlink r:id="rId13" w:history="1">
-        <w:r>
-          <w:rPr>
-            <w:rStyle w:val="a4"/>
-            <w:b/>
-            <w:sz w:val="24"/>
-            <w:szCs w:val="24"/>
-          </w:rPr>
-          <w:t>http://120.27.40.13:8001/heartway/public/index.php/user/deleteFriend</w:t>
-        </w:r>
-      </w:hyperlink>
+      <w:r>
+        <w:fldChar w:fldCharType="begin"/>
+      </w:r>
+      <w:r>
+        <w:instrText xml:space="preserve"> HYPERLINK "http://120.27.40.13:8001/heartway/public/index.php/user/deleteFriend" </w:instrText>
+      </w:r>
+      <w:r>
+        <w:fldChar w:fldCharType="separate"/>
+      </w:r>
+      <w:r>
+        <w:rPr>
+          <w:rStyle w:val="a4"/>
+          <w:b/>
+          <w:sz w:val="24"/>
+          <w:szCs w:val="24"/>
+        </w:rPr>
+        <w:t>http://120.27.40.13:8001/heartway/public/index.php/user/deleteFriend</w:t>
+      </w:r>
+      <w:r>
+        <w:rPr>
+          <w:rStyle w:val="a4"/>
+          <w:b/>
+          <w:sz w:val="24"/>
+          <w:szCs w:val="24"/>
+        </w:rPr>
+        <w:fldChar w:fldCharType="end"/>
+      </w:r>
     </w:p>
     <w:p>
       <w:pPr>
@@ -4489,6 +5063,7 @@
         </w:rPr>
         <w:t>“</w:t>
       </w:r>
+      <w:proofErr w:type="spellStart"/>
       <w:r>
         <w:rPr>
           <w:rFonts w:hint="eastAsia"/>
@@ -4498,6 +5073,7 @@
         </w:rPr>
         <w:t>not_friend</w:t>
       </w:r>
+      <w:proofErr w:type="spellEnd"/>
     </w:p>
     <w:p>
       <w:pPr>
@@ -4704,7 +5280,6 @@
       <w:pPr>
         <w:jc w:val="left"/>
         <w:rPr>
-          <w:rFonts w:hint="eastAsia"/>
           <w:b/>
           <w:color w:val="0563C1" w:themeColor="hyperlink"/>
           <w:sz w:val="24"/>
@@ -4729,17 +5304,33 @@
         </w:rPr>
         <w:t>：</w:t>
       </w:r>
-      <w:hyperlink r:id="rId14" w:history="1">
-        <w:r>
-          <w:rPr>
-            <w:rStyle w:val="a4"/>
-            <w:b/>
-            <w:sz w:val="24"/>
-            <w:szCs w:val="24"/>
-          </w:rPr>
-          <w:t>http://120.27.40.13:8001/heartway/public/index.php/</w:t>
-        </w:r>
-      </w:hyperlink>
+      <w:r>
+        <w:fldChar w:fldCharType="begin"/>
+      </w:r>
+      <w:r>
+        <w:instrText xml:space="preserve"> HYPERLINK "http://120.27.40.13:8001/heartway/public/index.php/user/add" </w:instrText>
+      </w:r>
+      <w:r>
+        <w:fldChar w:fldCharType="separate"/>
+      </w:r>
+      <w:r>
+        <w:rPr>
+          <w:rStyle w:val="a4"/>
+          <w:b/>
+          <w:sz w:val="24"/>
+          <w:szCs w:val="24"/>
+        </w:rPr>
+        <w:t>http://120.27.40.13:8001/heartway/public/index.php/</w:t>
+      </w:r>
+      <w:r>
+        <w:rPr>
+          <w:rStyle w:val="a4"/>
+          <w:b/>
+          <w:sz w:val="24"/>
+          <w:szCs w:val="24"/>
+        </w:rPr>
+        <w:fldChar w:fldCharType="end"/>
+      </w:r>
       <w:r>
         <w:rPr>
           <w:rFonts w:ascii="Consolas" w:eastAsia="宋体" w:hAnsi="Consolas" w:cs="Consolas"/>
@@ -4750,6 +5341,7 @@
         </w:rPr>
         <w:t xml:space="preserve"> </w:t>
       </w:r>
+      <w:proofErr w:type="spellStart"/>
       <w:r>
         <w:rPr>
           <w:b/>
@@ -4758,8 +5350,31 @@
           <w:szCs w:val="24"/>
           <w:u w:val="single"/>
         </w:rPr>
-        <w:t>rankinglist/routeArea</w:t>
-      </w:r>
+        <w:t>rankinglist</w:t>
+      </w:r>
+      <w:proofErr w:type="spellEnd"/>
+      <w:r>
+        <w:rPr>
+          <w:b/>
+          <w:color w:val="0563C1" w:themeColor="hyperlink"/>
+          <w:sz w:val="24"/>
+          <w:szCs w:val="24"/>
+          <w:u w:val="single"/>
+        </w:rPr>
+        <w:t>/</w:t>
+      </w:r>
+      <w:proofErr w:type="spellStart"/>
+      <w:r>
+        <w:rPr>
+          <w:b/>
+          <w:color w:val="0563C1" w:themeColor="hyperlink"/>
+          <w:sz w:val="24"/>
+          <w:szCs w:val="24"/>
+          <w:u w:val="single"/>
+        </w:rPr>
+        <w:t>routeArea</w:t>
+      </w:r>
+      <w:proofErr w:type="spellEnd"/>
     </w:p>
     <w:p>
       <w:pPr>
@@ -4801,7 +5416,6 @@
       <w:pPr>
         <w:jc w:val="left"/>
         <w:rPr>
-          <w:rFonts w:hint="eastAsia"/>
           <w:b/>
           <w:sz w:val="24"/>
           <w:szCs w:val="24"/>
@@ -4860,6 +5474,7 @@
         </w:rPr>
         <w:t>；成功时返回</w:t>
       </w:r>
+      <w:proofErr w:type="spellStart"/>
       <w:r>
         <w:rPr>
           <w:b/>
@@ -4868,6 +5483,7 @@
         </w:rPr>
         <w:t>json</w:t>
       </w:r>
+      <w:proofErr w:type="spellEnd"/>
       <w:r>
         <w:rPr>
           <w:b/>
@@ -4940,7 +5556,25 @@
           <w:szCs w:val="24"/>
         </w:rPr>
         <w:tab/>
-        <w:t xml:space="preserve">“id”: ___, </w:t>
+        <w:t>“</w:t>
+      </w:r>
+      <w:proofErr w:type="gramStart"/>
+      <w:r>
+        <w:rPr>
+          <w:b/>
+          <w:sz w:val="24"/>
+          <w:szCs w:val="24"/>
+        </w:rPr>
+        <w:t>id</w:t>
+      </w:r>
+      <w:proofErr w:type="gramEnd"/>
+      <w:r>
+        <w:rPr>
+          <w:b/>
+          <w:sz w:val="24"/>
+          <w:szCs w:val="24"/>
+        </w:rPr>
+        <w:t xml:space="preserve">”: ___, </w:t>
       </w:r>
     </w:p>
     <w:p>
@@ -4960,7 +5594,25 @@
           <w:szCs w:val="24"/>
         </w:rPr>
         <w:tab/>
-        <w:t>“name”: __,</w:t>
+        <w:t>“</w:t>
+      </w:r>
+      <w:proofErr w:type="gramStart"/>
+      <w:r>
+        <w:rPr>
+          <w:b/>
+          <w:sz w:val="24"/>
+          <w:szCs w:val="24"/>
+        </w:rPr>
+        <w:t>name</w:t>
+      </w:r>
+      <w:proofErr w:type="gramEnd"/>
+      <w:r>
+        <w:rPr>
+          <w:b/>
+          <w:sz w:val="24"/>
+          <w:szCs w:val="24"/>
+        </w:rPr>
+        <w:t>”: __,</w:t>
       </w:r>
     </w:p>
     <w:p>
@@ -4968,20 +5620,46 @@
         <w:ind w:firstLine="420"/>
         <w:jc w:val="left"/>
         <w:rPr>
-          <w:rFonts w:hint="eastAsia"/>
-          <w:b/>
-          <w:sz w:val="24"/>
-          <w:szCs w:val="24"/>
-        </w:rPr>
-      </w:pPr>
-      <w:r>
-        <w:rPr>
-          <w:b/>
-          <w:sz w:val="24"/>
-          <w:szCs w:val="24"/>
-        </w:rPr>
-        <w:tab/>
-        <w:t>“route_num”: __</w:t>
+          <w:b/>
+          <w:sz w:val="24"/>
+          <w:szCs w:val="24"/>
+        </w:rPr>
+      </w:pPr>
+      <w:r>
+        <w:rPr>
+          <w:b/>
+          <w:sz w:val="24"/>
+          <w:szCs w:val="24"/>
+        </w:rPr>
+        <w:tab/>
+        <w:t>“</w:t>
+      </w:r>
+      <w:proofErr w:type="spellStart"/>
+      <w:r>
+        <w:rPr>
+          <w:b/>
+          <w:sz w:val="24"/>
+          <w:szCs w:val="24"/>
+        </w:rPr>
+        <w:t>route_num</w:t>
+      </w:r>
+      <w:proofErr w:type="spellEnd"/>
+      <w:r>
+        <w:rPr>
+          <w:b/>
+          <w:sz w:val="24"/>
+          <w:szCs w:val="24"/>
+        </w:rPr>
+        <w:t>”: __</w:t>
+      </w:r>
+      <w:r>
+        <w:rPr>
+          <w:rFonts w:hint="eastAsia"/>
+          <w:b/>
+          <w:sz w:val="24"/>
+          <w:szCs w:val="24"/>
+        </w:rPr>
+        <w:t>,</w:t>
       </w:r>
     </w:p>
     <w:p>
@@ -4989,6 +5667,53 @@
         <w:ind w:firstLine="420"/>
         <w:jc w:val="left"/>
         <w:rPr>
+          <w:rFonts w:hint="eastAsia"/>
+          <w:b/>
+          <w:sz w:val="24"/>
+          <w:szCs w:val="24"/>
+        </w:rPr>
+      </w:pPr>
+      <w:r>
+        <w:rPr>
+          <w:b/>
+          <w:sz w:val="24"/>
+          <w:szCs w:val="24"/>
+        </w:rPr>
+        <w:tab/>
+        <w:t>“</w:t>
+      </w:r>
+      <w:proofErr w:type="gramStart"/>
+      <w:r>
+        <w:rPr>
+          <w:b/>
+          <w:sz w:val="24"/>
+          <w:szCs w:val="24"/>
+        </w:rPr>
+        <w:t>picture</w:t>
+      </w:r>
+      <w:proofErr w:type="gramEnd"/>
+      <w:r>
+        <w:rPr>
+          <w:b/>
+          <w:sz w:val="24"/>
+          <w:szCs w:val="24"/>
+        </w:rPr>
+        <w:t>”</w:t>
+      </w:r>
+      <w:r>
+        <w:rPr>
+          <w:b/>
+          <w:sz w:val="24"/>
+          <w:szCs w:val="24"/>
+        </w:rPr>
+        <w:t>: ___</w:t>
+      </w:r>
+    </w:p>
+    <w:p>
+      <w:pPr>
+        <w:ind w:firstLine="420"/>
+        <w:jc w:val="left"/>
+        <w:rPr>
           <w:b/>
           <w:sz w:val="24"/>
           <w:szCs w:val="24"/>
@@ -5047,7 +5772,25 @@
           <w:szCs w:val="24"/>
         </w:rPr>
         <w:tab/>
-        <w:t xml:space="preserve">“id”: ___, </w:t>
+        <w:t>“</w:t>
+      </w:r>
+      <w:proofErr w:type="gramStart"/>
+      <w:r>
+        <w:rPr>
+          <w:b/>
+          <w:sz w:val="24"/>
+          <w:szCs w:val="24"/>
+        </w:rPr>
+        <w:t>id</w:t>
+      </w:r>
+      <w:proofErr w:type="gramEnd"/>
+      <w:r>
+        <w:rPr>
+          <w:b/>
+          <w:sz w:val="24"/>
+          <w:szCs w:val="24"/>
+        </w:rPr>
+        <w:t xml:space="preserve">”: ___, </w:t>
       </w:r>
     </w:p>
     <w:p>
@@ -5067,7 +5810,25 @@
           <w:szCs w:val="24"/>
         </w:rPr>
         <w:tab/>
-        <w:t>“name”: __,</w:t>
+        <w:t>“</w:t>
+      </w:r>
+      <w:proofErr w:type="gramStart"/>
+      <w:r>
+        <w:rPr>
+          <w:b/>
+          <w:sz w:val="24"/>
+          <w:szCs w:val="24"/>
+        </w:rPr>
+        <w:t>name</w:t>
+      </w:r>
+      <w:proofErr w:type="gramEnd"/>
+      <w:r>
+        <w:rPr>
+          <w:b/>
+          <w:sz w:val="24"/>
+          <w:szCs w:val="24"/>
+        </w:rPr>
+        <w:t>”: __,</w:t>
       </w:r>
     </w:p>
     <w:p>
@@ -5075,20 +5836,45 @@
         <w:ind w:firstLine="420"/>
         <w:jc w:val="left"/>
         <w:rPr>
-          <w:rFonts w:hint="eastAsia"/>
-          <w:b/>
-          <w:sz w:val="24"/>
-          <w:szCs w:val="24"/>
-        </w:rPr>
-      </w:pPr>
-      <w:r>
-        <w:rPr>
-          <w:b/>
-          <w:sz w:val="24"/>
-          <w:szCs w:val="24"/>
-        </w:rPr>
-        <w:tab/>
-        <w:t>“route_num”: __</w:t>
+          <w:b/>
+          <w:sz w:val="24"/>
+          <w:szCs w:val="24"/>
+        </w:rPr>
+      </w:pPr>
+      <w:r>
+        <w:rPr>
+          <w:b/>
+          <w:sz w:val="24"/>
+          <w:szCs w:val="24"/>
+        </w:rPr>
+        <w:tab/>
+        <w:t>“</w:t>
+      </w:r>
+      <w:proofErr w:type="spellStart"/>
+      <w:r>
+        <w:rPr>
+          <w:b/>
+          <w:sz w:val="24"/>
+          <w:szCs w:val="24"/>
+        </w:rPr>
+        <w:t>route_num</w:t>
+      </w:r>
+      <w:proofErr w:type="spellEnd"/>
+      <w:r>
+        <w:rPr>
+          <w:b/>
+          <w:sz w:val="24"/>
+          <w:szCs w:val="24"/>
+        </w:rPr>
+        <w:t>”: __</w:t>
+      </w:r>
+      <w:r>
+        <w:rPr>
+          <w:b/>
+          <w:sz w:val="24"/>
+          <w:szCs w:val="24"/>
+        </w:rPr>
+        <w:t>,</w:t>
       </w:r>
     </w:p>
     <w:p>
@@ -5096,7 +5882,51 @@
         <w:ind w:firstLine="420"/>
         <w:jc w:val="left"/>
         <w:rPr>
-          <w:rFonts w:hint="eastAsia"/>
+          <w:b/>
+          <w:sz w:val="24"/>
+          <w:szCs w:val="24"/>
+        </w:rPr>
+      </w:pPr>
+      <w:r>
+        <w:rPr>
+          <w:b/>
+          <w:sz w:val="24"/>
+          <w:szCs w:val="24"/>
+        </w:rPr>
+        <w:tab/>
+      </w:r>
+      <w:r>
+        <w:rPr>
+          <w:b/>
+          <w:sz w:val="24"/>
+          <w:szCs w:val="24"/>
+        </w:rPr>
+        <w:t>“</w:t>
+      </w:r>
+      <w:proofErr w:type="gramStart"/>
+      <w:r>
+        <w:rPr>
+          <w:b/>
+          <w:sz w:val="24"/>
+          <w:szCs w:val="24"/>
+        </w:rPr>
+        <w:t>picture</w:t>
+      </w:r>
+      <w:proofErr w:type="gramEnd"/>
+      <w:r>
+        <w:rPr>
+          <w:b/>
+          <w:sz w:val="24"/>
+          <w:szCs w:val="24"/>
+        </w:rPr>
+        <w:t>”: ___</w:t>
+      </w:r>
+    </w:p>
+    <w:p>
+      <w:pPr>
+        <w:ind w:firstLine="420"/>
+        <w:jc w:val="left"/>
+        <w:rPr>
           <w:b/>
           <w:sz w:val="24"/>
           <w:szCs w:val="24"/>
@@ -5296,17 +6126,33 @@
         </w:rPr>
         <w:t>：</w:t>
       </w:r>
-      <w:hyperlink r:id="rId15" w:history="1">
-        <w:r>
-          <w:rPr>
-            <w:rStyle w:val="a4"/>
-            <w:b/>
-            <w:sz w:val="24"/>
-            <w:szCs w:val="24"/>
-          </w:rPr>
-          <w:t>http://120.27.40.13:8001/heartway/public/index.php/</w:t>
-        </w:r>
-      </w:hyperlink>
+      <w:r>
+        <w:fldChar w:fldCharType="begin"/>
+      </w:r>
+      <w:r>
+        <w:instrText xml:space="preserve"> HYPERLINK "http://120.27.40.13:8001/heartway/public/index.php/user/add" </w:instrText>
+      </w:r>
+      <w:r>
+        <w:fldChar w:fldCharType="separate"/>
+      </w:r>
+      <w:r>
+        <w:rPr>
+          <w:rStyle w:val="a4"/>
+          <w:b/>
+          <w:sz w:val="24"/>
+          <w:szCs w:val="24"/>
+        </w:rPr>
+        <w:t>http://120.27.40.13:8001/heartway/public/index.php/</w:t>
+      </w:r>
+      <w:r>
+        <w:rPr>
+          <w:rStyle w:val="a4"/>
+          <w:b/>
+          <w:sz w:val="24"/>
+          <w:szCs w:val="24"/>
+        </w:rPr>
+        <w:fldChar w:fldCharType="end"/>
+      </w:r>
       <w:r>
         <w:rPr>
           <w:rFonts w:ascii="Consolas" w:eastAsia="宋体" w:hAnsi="Consolas" w:cs="Consolas"/>
@@ -5317,6 +6163,7 @@
         </w:rPr>
         <w:t xml:space="preserve"> </w:t>
       </w:r>
+      <w:proofErr w:type="spellStart"/>
       <w:r>
         <w:rPr>
           <w:b/>
@@ -5325,8 +6172,9 @@
           <w:szCs w:val="24"/>
           <w:u w:val="single"/>
         </w:rPr>
-        <w:t>rankinglist/</w:t>
-      </w:r>
+        <w:t>rankinglist</w:t>
+      </w:r>
+      <w:proofErr w:type="spellEnd"/>
       <w:r>
         <w:rPr>
           <w:b/>
@@ -5335,14 +6183,25 @@
           <w:szCs w:val="24"/>
           <w:u w:val="single"/>
         </w:rPr>
+        <w:t>/</w:t>
+      </w:r>
+      <w:proofErr w:type="spellStart"/>
+      <w:r>
+        <w:rPr>
+          <w:b/>
+          <w:color w:val="0563C1" w:themeColor="hyperlink"/>
+          <w:sz w:val="24"/>
+          <w:szCs w:val="24"/>
+          <w:u w:val="single"/>
+        </w:rPr>
         <w:t>routeOfArea</w:t>
       </w:r>
-    </w:p>
-    <w:p>
-      <w:pPr>
-        <w:jc w:val="left"/>
-        <w:rPr>
-          <w:rFonts w:hint="eastAsia"/>
+      <w:proofErr w:type="spellEnd"/>
+    </w:p>
+    <w:p>
+      <w:pPr>
+        <w:jc w:val="left"/>
+        <w:rPr>
           <w:b/>
           <w:color w:val="0563C1" w:themeColor="hyperlink"/>
           <w:sz w:val="24"/>
@@ -5367,6 +6226,7 @@
           <w:sz w:val="24"/>
           <w:szCs w:val="24"/>
         </w:rPr>
+        <w:lastRenderedPageBreak/>
         <w:t>参数：</w:t>
       </w:r>
       <w:r>
@@ -5378,6 +6238,7 @@
         </w:rPr>
         <w:t xml:space="preserve"> </w:t>
       </w:r>
+      <w:proofErr w:type="spellStart"/>
       <w:r>
         <w:rPr>
           <w:rFonts w:hint="eastAsia"/>
@@ -5393,14 +6254,22 @@
           <w:sz w:val="24"/>
           <w:szCs w:val="24"/>
         </w:rPr>
-        <w:t>oute_area_id: ___</w:t>
-      </w:r>
-    </w:p>
-    <w:p>
-      <w:pPr>
-        <w:jc w:val="left"/>
-        <w:rPr>
-          <w:rFonts w:hint="eastAsia"/>
+        <w:t>oute_area_id</w:t>
+      </w:r>
+      <w:proofErr w:type="spellEnd"/>
+      <w:r>
+        <w:rPr>
+          <w:b/>
+          <w:sz w:val="24"/>
+          <w:szCs w:val="24"/>
+        </w:rPr>
+        <w:t>: ___</w:t>
+      </w:r>
+    </w:p>
+    <w:p>
+      <w:pPr>
+        <w:jc w:val="left"/>
+        <w:rPr>
           <w:b/>
           <w:sz w:val="24"/>
           <w:szCs w:val="24"/>
@@ -5459,6 +6328,7 @@
         </w:rPr>
         <w:t>；成功时返回</w:t>
       </w:r>
+      <w:proofErr w:type="spellStart"/>
       <w:r>
         <w:rPr>
           <w:b/>
@@ -5467,6 +6337,7 @@
         </w:rPr>
         <w:t>json</w:t>
       </w:r>
+      <w:proofErr w:type="spellEnd"/>
       <w:r>
         <w:rPr>
           <w:b/>
@@ -5500,7 +6371,6 @@
           <w:sz w:val="24"/>
           <w:szCs w:val="24"/>
         </w:rPr>
-        <w:lastRenderedPageBreak/>
         <w:t>[</w:t>
       </w:r>
     </w:p>
@@ -5540,7 +6410,25 @@
           <w:szCs w:val="24"/>
         </w:rPr>
         <w:tab/>
-        <w:t xml:space="preserve">“id”: ___, </w:t>
+        <w:t>“</w:t>
+      </w:r>
+      <w:proofErr w:type="gramStart"/>
+      <w:r>
+        <w:rPr>
+          <w:b/>
+          <w:sz w:val="24"/>
+          <w:szCs w:val="24"/>
+        </w:rPr>
+        <w:t>id</w:t>
+      </w:r>
+      <w:proofErr w:type="gramEnd"/>
+      <w:r>
+        <w:rPr>
+          <w:b/>
+          <w:sz w:val="24"/>
+          <w:szCs w:val="24"/>
+        </w:rPr>
+        <w:t xml:space="preserve">”: ___, </w:t>
       </w:r>
     </w:p>
     <w:p>
@@ -5562,6 +6450,7 @@
         <w:tab/>
         <w:t>“</w:t>
       </w:r>
+      <w:proofErr w:type="spellStart"/>
       <w:r>
         <w:rPr>
           <w:b/>
@@ -5570,6 +6459,7 @@
         </w:rPr>
         <w:t>route_description</w:t>
       </w:r>
+      <w:proofErr w:type="spellEnd"/>
       <w:r>
         <w:rPr>
           <w:b/>
@@ -5598,6 +6488,7 @@
         <w:tab/>
         <w:t>“</w:t>
       </w:r>
+      <w:proofErr w:type="spellStart"/>
       <w:r>
         <w:rPr>
           <w:b/>
@@ -5606,6 +6497,7 @@
         </w:rPr>
         <w:t>route_location</w:t>
       </w:r>
+      <w:proofErr w:type="spellEnd"/>
       <w:r>
         <w:rPr>
           <w:b/>
@@ -5640,8 +6532,44 @@
           <w:szCs w:val="24"/>
         </w:rPr>
         <w:tab/>
-        <w:t>“route_points”: __,</w:t>
-      </w:r>
+        <w:t>“</w:t>
+      </w:r>
+      <w:proofErr w:type="spellStart"/>
+      <w:r>
+        <w:rPr>
+          <w:b/>
+          <w:sz w:val="24"/>
+          <w:szCs w:val="24"/>
+        </w:rPr>
+        <w:t>route_points</w:t>
+      </w:r>
+      <w:proofErr w:type="spellEnd"/>
+      <w:r>
+        <w:rPr>
+          <w:b/>
+          <w:sz w:val="24"/>
+          <w:szCs w:val="24"/>
+        </w:rPr>
+        <w:t>”</w:t>
+      </w:r>
+      <w:proofErr w:type="gramStart"/>
+      <w:r>
+        <w:rPr>
+          <w:b/>
+          <w:sz w:val="24"/>
+          <w:szCs w:val="24"/>
+        </w:rPr>
+        <w:t>:</w:t>
+      </w:r>
+      <w:r>
+        <w:rPr>
+          <w:b/>
+          <w:sz w:val="24"/>
+          <w:szCs w:val="24"/>
+        </w:rPr>
+        <w:t>[</w:t>
+      </w:r>
+      <w:proofErr w:type="gramEnd"/>
     </w:p>
     <w:p>
       <w:pPr>
@@ -5659,6 +6587,188 @@
           <w:sz w:val="24"/>
           <w:szCs w:val="24"/>
         </w:rPr>
+        <w:tab/>
+      </w:r>
+      <w:r>
+        <w:rPr>
+          <w:b/>
+          <w:sz w:val="24"/>
+          <w:szCs w:val="24"/>
+        </w:rPr>
+        <w:tab/>
+      </w:r>
+      <w:r>
+        <w:rPr>
+          <w:b/>
+          <w:sz w:val="24"/>
+          <w:szCs w:val="24"/>
+        </w:rPr>
+        <w:tab/>
+      </w:r>
+      <w:r>
+        <w:rPr>
+          <w:b/>
+          <w:sz w:val="24"/>
+          <w:szCs w:val="24"/>
+        </w:rPr>
+        <w:tab/>
+      </w:r>
+      <w:r>
+        <w:rPr>
+          <w:b/>
+          <w:sz w:val="24"/>
+          <w:szCs w:val="24"/>
+        </w:rPr>
+        <w:tab/>
+      </w:r>
+      <w:r>
+        <w:rPr>
+          <w:b/>
+          <w:sz w:val="24"/>
+          <w:szCs w:val="24"/>
+        </w:rPr>
+        <w:t>{“longitude”: ___, “latitude</w:t>
+      </w:r>
+      <w:proofErr w:type="gramStart"/>
+      <w:r>
+        <w:rPr>
+          <w:b/>
+          <w:sz w:val="24"/>
+          <w:szCs w:val="24"/>
+        </w:rPr>
+        <w:t>”:</w:t>
+      </w:r>
+      <w:proofErr w:type="gramEnd"/>
+      <w:r>
+        <w:rPr>
+          <w:b/>
+          <w:sz w:val="24"/>
+          <w:szCs w:val="24"/>
+        </w:rPr>
+        <w:t xml:space="preserve">___}, </w:t>
+      </w:r>
+    </w:p>
+    <w:p>
+      <w:pPr>
+        <w:ind w:firstLine="420"/>
+        <w:jc w:val="left"/>
+        <w:rPr>
+          <w:rFonts w:hint="eastAsia"/>
+          <w:b/>
+          <w:sz w:val="24"/>
+          <w:szCs w:val="24"/>
+        </w:rPr>
+      </w:pPr>
+      <w:r>
+        <w:rPr>
+          <w:b/>
+          <w:sz w:val="24"/>
+          <w:szCs w:val="24"/>
+        </w:rPr>
+        <w:tab/>
+      </w:r>
+      <w:r>
+        <w:rPr>
+          <w:b/>
+          <w:sz w:val="24"/>
+          <w:szCs w:val="24"/>
+        </w:rPr>
+        <w:tab/>
+      </w:r>
+      <w:r>
+        <w:rPr>
+          <w:b/>
+          <w:sz w:val="24"/>
+          <w:szCs w:val="24"/>
+        </w:rPr>
+        <w:tab/>
+      </w:r>
+      <w:r>
+        <w:rPr>
+          <w:b/>
+          <w:sz w:val="24"/>
+          <w:szCs w:val="24"/>
+        </w:rPr>
+        <w:tab/>
+      </w:r>
+      <w:r>
+        <w:rPr>
+          <w:b/>
+          <w:sz w:val="24"/>
+          <w:szCs w:val="24"/>
+        </w:rPr>
+        <w:tab/>
+      </w:r>
+      <w:r>
+        <w:rPr>
+          <w:b/>
+          <w:sz w:val="24"/>
+          <w:szCs w:val="24"/>
+        </w:rPr>
+        <w:t>{“longitude”: ___, “latitude</w:t>
+      </w:r>
+      <w:proofErr w:type="gramStart"/>
+      <w:r>
+        <w:rPr>
+          <w:b/>
+          <w:sz w:val="24"/>
+          <w:szCs w:val="24"/>
+        </w:rPr>
+        <w:t>”:</w:t>
+      </w:r>
+      <w:proofErr w:type="gramEnd"/>
+      <w:r>
+        <w:rPr>
+          <w:b/>
+          <w:sz w:val="24"/>
+          <w:szCs w:val="24"/>
+        </w:rPr>
+        <w:t>___}</w:t>
+      </w:r>
+      <w:r>
+        <w:rPr>
+          <w:b/>
+          <w:sz w:val="24"/>
+          <w:szCs w:val="24"/>
+        </w:rPr>
+        <w:t xml:space="preserve">, </w:t>
+      </w:r>
+    </w:p>
+    <w:p>
+      <w:pPr>
+        <w:ind w:left="2100" w:firstLine="420"/>
+        <w:jc w:val="left"/>
+        <w:rPr>
+          <w:b/>
+          <w:sz w:val="24"/>
+          <w:szCs w:val="24"/>
+        </w:rPr>
+      </w:pPr>
+      <w:r>
+        <w:rPr>
+          <w:b/>
+          <w:sz w:val="24"/>
+          <w:szCs w:val="24"/>
+        </w:rPr>
+        <w:t>],</w:t>
+      </w:r>
+    </w:p>
+    <w:p>
+      <w:pPr>
+        <w:ind w:firstLine="420"/>
+        <w:jc w:val="left"/>
+        <w:rPr>
+          <w:b/>
+          <w:sz w:val="24"/>
+          <w:szCs w:val="24"/>
+        </w:rPr>
+      </w:pPr>
+      <w:r>
+        <w:rPr>
+          <w:b/>
+          <w:sz w:val="24"/>
+          <w:szCs w:val="24"/>
+        </w:rPr>
         <w:t xml:space="preserve"> </w:t>
       </w:r>
       <w:r>
@@ -5668,7 +6778,25 @@
           <w:szCs w:val="24"/>
         </w:rPr>
         <w:tab/>
-        <w:t>“participate_number”: __,</w:t>
+        <w:t>“</w:t>
+      </w:r>
+      <w:proofErr w:type="spellStart"/>
+      <w:r>
+        <w:rPr>
+          <w:b/>
+          <w:sz w:val="24"/>
+          <w:szCs w:val="24"/>
+        </w:rPr>
+        <w:t>participate_number</w:t>
+      </w:r>
+      <w:proofErr w:type="spellEnd"/>
+      <w:r>
+        <w:rPr>
+          <w:b/>
+          <w:sz w:val="24"/>
+          <w:szCs w:val="24"/>
+        </w:rPr>
+        <w:t>”: __,</w:t>
       </w:r>
     </w:p>
     <w:p>
@@ -5688,7 +6816,25 @@
           <w:szCs w:val="24"/>
         </w:rPr>
         <w:tab/>
-        <w:t>“route_title”: __,</w:t>
+        <w:t>“</w:t>
+      </w:r>
+      <w:proofErr w:type="spellStart"/>
+      <w:r>
+        <w:rPr>
+          <w:b/>
+          <w:sz w:val="24"/>
+          <w:szCs w:val="24"/>
+        </w:rPr>
+        <w:t>route_title</w:t>
+      </w:r>
+      <w:proofErr w:type="spellEnd"/>
+      <w:r>
+        <w:rPr>
+          <w:b/>
+          <w:sz w:val="24"/>
+          <w:szCs w:val="24"/>
+        </w:rPr>
+        <w:t>”: __,</w:t>
       </w:r>
     </w:p>
     <w:p>
@@ -5696,20 +6842,45 @@
         <w:ind w:firstLine="420"/>
         <w:jc w:val="left"/>
         <w:rPr>
-          <w:rFonts w:hint="eastAsia"/>
-          <w:b/>
-          <w:sz w:val="24"/>
-          <w:szCs w:val="24"/>
-        </w:rPr>
-      </w:pPr>
-      <w:r>
-        <w:rPr>
-          <w:b/>
-          <w:sz w:val="24"/>
-          <w:szCs w:val="24"/>
-        </w:rPr>
-        <w:tab/>
-        <w:t>“route_area_id”: __</w:t>
+          <w:b/>
+          <w:sz w:val="24"/>
+          <w:szCs w:val="24"/>
+        </w:rPr>
+      </w:pPr>
+      <w:r>
+        <w:rPr>
+          <w:b/>
+          <w:sz w:val="24"/>
+          <w:szCs w:val="24"/>
+        </w:rPr>
+        <w:tab/>
+        <w:t>“</w:t>
+      </w:r>
+      <w:proofErr w:type="spellStart"/>
+      <w:r>
+        <w:rPr>
+          <w:b/>
+          <w:sz w:val="24"/>
+          <w:szCs w:val="24"/>
+        </w:rPr>
+        <w:t>route_area_id</w:t>
+      </w:r>
+      <w:proofErr w:type="spellEnd"/>
+      <w:r>
+        <w:rPr>
+          <w:b/>
+          <w:sz w:val="24"/>
+          <w:szCs w:val="24"/>
+        </w:rPr>
+        <w:t>”: __</w:t>
+      </w:r>
+      <w:r>
+        <w:rPr>
+          <w:b/>
+          <w:sz w:val="24"/>
+          <w:szCs w:val="24"/>
+        </w:rPr>
+        <w:t>,</w:t>
       </w:r>
     </w:p>
     <w:p>
@@ -5728,6 +6899,198 @@
           <w:sz w:val="24"/>
           <w:szCs w:val="24"/>
         </w:rPr>
+        <w:tab/>
+        <w:t>“</w:t>
+      </w:r>
+      <w:proofErr w:type="spellStart"/>
+      <w:r>
+        <w:rPr>
+          <w:b/>
+          <w:sz w:val="24"/>
+          <w:szCs w:val="24"/>
+        </w:rPr>
+        <w:t>route_length</w:t>
+      </w:r>
+      <w:proofErr w:type="spellEnd"/>
+      <w:r>
+        <w:rPr>
+          <w:b/>
+          <w:sz w:val="24"/>
+          <w:szCs w:val="24"/>
+        </w:rPr>
+        <w:t>”: __,</w:t>
+      </w:r>
+    </w:p>
+    <w:p>
+      <w:pPr>
+        <w:ind w:firstLine="420"/>
+        <w:jc w:val="left"/>
+        <w:rPr>
+          <w:b/>
+          <w:sz w:val="24"/>
+          <w:szCs w:val="24"/>
+        </w:rPr>
+      </w:pPr>
+      <w:r>
+        <w:rPr>
+          <w:b/>
+          <w:sz w:val="24"/>
+          <w:szCs w:val="24"/>
+        </w:rPr>
+        <w:tab/>
+        <w:t>“</w:t>
+      </w:r>
+      <w:proofErr w:type="spellStart"/>
+      <w:r>
+        <w:rPr>
+          <w:b/>
+          <w:sz w:val="24"/>
+          <w:szCs w:val="24"/>
+        </w:rPr>
+        <w:t>create_time</w:t>
+      </w:r>
+      <w:proofErr w:type="spellEnd"/>
+      <w:r>
+        <w:rPr>
+          <w:b/>
+          <w:sz w:val="24"/>
+          <w:szCs w:val="24"/>
+        </w:rPr>
+        <w:t>”</w:t>
+      </w:r>
+      <w:r>
+        <w:rPr>
+          <w:b/>
+          <w:sz w:val="24"/>
+          <w:szCs w:val="24"/>
+        </w:rPr>
+        <w:t>: __,</w:t>
+      </w:r>
+    </w:p>
+    <w:p>
+      <w:pPr>
+        <w:ind w:firstLine="420"/>
+        <w:jc w:val="left"/>
+        <w:rPr>
+          <w:b/>
+          <w:sz w:val="24"/>
+          <w:szCs w:val="24"/>
+        </w:rPr>
+      </w:pPr>
+      <w:r>
+        <w:rPr>
+          <w:b/>
+          <w:sz w:val="24"/>
+          <w:szCs w:val="24"/>
+        </w:rPr>
+        <w:tab/>
+        <w:t>“</w:t>
+      </w:r>
+      <w:proofErr w:type="spellStart"/>
+      <w:r>
+        <w:rPr>
+          <w:b/>
+          <w:sz w:val="24"/>
+          <w:szCs w:val="24"/>
+        </w:rPr>
+        <w:t>route_type</w:t>
+      </w:r>
+      <w:proofErr w:type="spellEnd"/>
+      <w:r>
+        <w:rPr>
+          <w:b/>
+          <w:sz w:val="24"/>
+          <w:szCs w:val="24"/>
+        </w:rPr>
+        <w:t>”</w:t>
+      </w:r>
+      <w:r>
+        <w:rPr>
+          <w:b/>
+          <w:sz w:val="24"/>
+          <w:szCs w:val="24"/>
+        </w:rPr>
+        <w:t>: 0</w:t>
+      </w:r>
+      <w:r>
+        <w:rPr>
+          <w:b/>
+          <w:sz w:val="24"/>
+          <w:szCs w:val="24"/>
+        </w:rPr>
+        <w:t>或者</w:t>
+      </w:r>
+      <w:r>
+        <w:rPr>
+          <w:rFonts w:hint="eastAsia"/>
+          <w:b/>
+          <w:sz w:val="24"/>
+          <w:szCs w:val="24"/>
+        </w:rPr>
+        <w:t>1</w:t>
+      </w:r>
+      <w:r>
+        <w:rPr>
+          <w:rFonts w:hint="eastAsia"/>
+          <w:b/>
+          <w:sz w:val="24"/>
+          <w:szCs w:val="24"/>
+        </w:rPr>
+        <w:t>：</w:t>
+      </w:r>
+      <w:r>
+        <w:rPr>
+          <w:rFonts w:hint="eastAsia"/>
+          <w:b/>
+          <w:sz w:val="24"/>
+          <w:szCs w:val="24"/>
+        </w:rPr>
+        <w:t xml:space="preserve"> 0</w:t>
+      </w:r>
+      <w:r>
+        <w:rPr>
+          <w:rFonts w:hint="eastAsia"/>
+          <w:b/>
+          <w:sz w:val="24"/>
+          <w:szCs w:val="24"/>
+        </w:rPr>
+        <w:t>代表步行，</w:t>
+      </w:r>
+      <w:r>
+        <w:rPr>
+          <w:rFonts w:hint="eastAsia"/>
+          <w:b/>
+          <w:sz w:val="24"/>
+          <w:szCs w:val="24"/>
+        </w:rPr>
+        <w:t>1</w:t>
+      </w:r>
+      <w:r>
+        <w:rPr>
+          <w:rFonts w:hint="eastAsia"/>
+          <w:b/>
+          <w:sz w:val="24"/>
+          <w:szCs w:val="24"/>
+        </w:rPr>
+        <w:t>代表骑行</w:t>
+      </w:r>
+    </w:p>
+    <w:p>
+      <w:pPr>
+        <w:ind w:firstLine="420"/>
+        <w:jc w:val="left"/>
+        <w:rPr>
+          <w:b/>
+          <w:sz w:val="24"/>
+          <w:szCs w:val="24"/>
+        </w:rPr>
+      </w:pPr>
+      <w:r>
+        <w:rPr>
+          <w:b/>
+          <w:sz w:val="24"/>
+          <w:szCs w:val="24"/>
+        </w:rPr>
         <w:t xml:space="preserve">}, </w:t>
       </w:r>
     </w:p>
@@ -5767,7 +7130,25 @@
           <w:szCs w:val="24"/>
         </w:rPr>
         <w:tab/>
-        <w:t xml:space="preserve">“id”: ___, </w:t>
+        <w:t>“</w:t>
+      </w:r>
+      <w:proofErr w:type="gramStart"/>
+      <w:r>
+        <w:rPr>
+          <w:b/>
+          <w:sz w:val="24"/>
+          <w:szCs w:val="24"/>
+        </w:rPr>
+        <w:t>id</w:t>
+      </w:r>
+      <w:proofErr w:type="gramEnd"/>
+      <w:r>
+        <w:rPr>
+          <w:b/>
+          <w:sz w:val="24"/>
+          <w:szCs w:val="24"/>
+        </w:rPr>
+        <w:t xml:space="preserve">”: ___, </w:t>
       </w:r>
     </w:p>
     <w:p>
@@ -5789,6 +7170,7 @@
         <w:tab/>
         <w:t>“</w:t>
       </w:r>
+      <w:proofErr w:type="spellStart"/>
       <w:r>
         <w:rPr>
           <w:b/>
@@ -5797,6 +7179,7 @@
         </w:rPr>
         <w:t>route_description</w:t>
       </w:r>
+      <w:proofErr w:type="spellEnd"/>
       <w:r>
         <w:rPr>
           <w:b/>
@@ -5825,6 +7208,7 @@
         <w:tab/>
         <w:t>“</w:t>
       </w:r>
+      <w:proofErr w:type="spellStart"/>
       <w:r>
         <w:rPr>
           <w:b/>
@@ -5833,6 +7217,7 @@
         </w:rPr>
         <w:t>route_location</w:t>
       </w:r>
+      <w:proofErr w:type="spellEnd"/>
       <w:r>
         <w:rPr>
           <w:b/>
@@ -5859,8 +7244,36 @@
           <w:szCs w:val="24"/>
         </w:rPr>
         <w:tab/>
-        <w:t>“route_points”: __,</w:t>
-      </w:r>
+        <w:t>“</w:t>
+      </w:r>
+      <w:proofErr w:type="spellStart"/>
+      <w:r>
+        <w:rPr>
+          <w:b/>
+          <w:sz w:val="24"/>
+          <w:szCs w:val="24"/>
+        </w:rPr>
+        <w:t>route_points</w:t>
+      </w:r>
+      <w:proofErr w:type="spellEnd"/>
+      <w:r>
+        <w:rPr>
+          <w:b/>
+          <w:sz w:val="24"/>
+          <w:szCs w:val="24"/>
+        </w:rPr>
+        <w:t>”</w:t>
+      </w:r>
+      <w:proofErr w:type="gramStart"/>
+      <w:r>
+        <w:rPr>
+          <w:b/>
+          <w:sz w:val="24"/>
+          <w:szCs w:val="24"/>
+        </w:rPr>
+        <w:t>:[</w:t>
+      </w:r>
+      <w:proofErr w:type="gramEnd"/>
     </w:p>
     <w:p>
       <w:pPr>
@@ -5878,6 +7291,166 @@
           <w:sz w:val="24"/>
           <w:szCs w:val="24"/>
         </w:rPr>
+        <w:tab/>
+      </w:r>
+      <w:r>
+        <w:rPr>
+          <w:b/>
+          <w:sz w:val="24"/>
+          <w:szCs w:val="24"/>
+        </w:rPr>
+        <w:tab/>
+      </w:r>
+      <w:r>
+        <w:rPr>
+          <w:b/>
+          <w:sz w:val="24"/>
+          <w:szCs w:val="24"/>
+        </w:rPr>
+        <w:tab/>
+      </w:r>
+      <w:r>
+        <w:rPr>
+          <w:b/>
+          <w:sz w:val="24"/>
+          <w:szCs w:val="24"/>
+        </w:rPr>
+        <w:tab/>
+      </w:r>
+      <w:r>
+        <w:rPr>
+          <w:b/>
+          <w:sz w:val="24"/>
+          <w:szCs w:val="24"/>
+        </w:rPr>
+        <w:tab/>
+        <w:t>{“longitude”: ___, “latitude</w:t>
+      </w:r>
+      <w:proofErr w:type="gramStart"/>
+      <w:r>
+        <w:rPr>
+          <w:b/>
+          <w:sz w:val="24"/>
+          <w:szCs w:val="24"/>
+        </w:rPr>
+        <w:t>”:</w:t>
+      </w:r>
+      <w:proofErr w:type="gramEnd"/>
+      <w:r>
+        <w:rPr>
+          <w:b/>
+          <w:sz w:val="24"/>
+          <w:szCs w:val="24"/>
+        </w:rPr>
+        <w:t xml:space="preserve">___}, </w:t>
+      </w:r>
+    </w:p>
+    <w:p>
+      <w:pPr>
+        <w:ind w:firstLine="420"/>
+        <w:jc w:val="left"/>
+        <w:rPr>
+          <w:rFonts w:hint="eastAsia"/>
+          <w:b/>
+          <w:sz w:val="24"/>
+          <w:szCs w:val="24"/>
+        </w:rPr>
+      </w:pPr>
+      <w:r>
+        <w:rPr>
+          <w:b/>
+          <w:sz w:val="24"/>
+          <w:szCs w:val="24"/>
+        </w:rPr>
+        <w:tab/>
+      </w:r>
+      <w:r>
+        <w:rPr>
+          <w:b/>
+          <w:sz w:val="24"/>
+          <w:szCs w:val="24"/>
+        </w:rPr>
+        <w:tab/>
+      </w:r>
+      <w:r>
+        <w:rPr>
+          <w:b/>
+          <w:sz w:val="24"/>
+          <w:szCs w:val="24"/>
+        </w:rPr>
+        <w:tab/>
+      </w:r>
+      <w:r>
+        <w:rPr>
+          <w:b/>
+          <w:sz w:val="24"/>
+          <w:szCs w:val="24"/>
+        </w:rPr>
+        <w:tab/>
+      </w:r>
+      <w:r>
+        <w:rPr>
+          <w:b/>
+          <w:sz w:val="24"/>
+          <w:szCs w:val="24"/>
+        </w:rPr>
+        <w:tab/>
+        <w:t>{“longitude”: ___, “latitude</w:t>
+      </w:r>
+      <w:proofErr w:type="gramStart"/>
+      <w:r>
+        <w:rPr>
+          <w:b/>
+          <w:sz w:val="24"/>
+          <w:szCs w:val="24"/>
+        </w:rPr>
+        <w:t>”:</w:t>
+      </w:r>
+      <w:proofErr w:type="gramEnd"/>
+      <w:r>
+        <w:rPr>
+          <w:b/>
+          <w:sz w:val="24"/>
+          <w:szCs w:val="24"/>
+        </w:rPr>
+        <w:t xml:space="preserve">___}, </w:t>
+      </w:r>
+    </w:p>
+    <w:p>
+      <w:pPr>
+        <w:ind w:left="2100" w:firstLine="420"/>
+        <w:jc w:val="left"/>
+        <w:rPr>
+          <w:b/>
+          <w:sz w:val="24"/>
+          <w:szCs w:val="24"/>
+        </w:rPr>
+      </w:pPr>
+      <w:r>
+        <w:rPr>
+          <w:b/>
+          <w:sz w:val="24"/>
+          <w:szCs w:val="24"/>
+        </w:rPr>
+        <w:t>],</w:t>
+      </w:r>
+    </w:p>
+    <w:p>
+      <w:pPr>
+        <w:ind w:firstLine="420"/>
+        <w:jc w:val="left"/>
+        <w:rPr>
+          <w:b/>
+          <w:sz w:val="24"/>
+          <w:szCs w:val="24"/>
+        </w:rPr>
+      </w:pPr>
+      <w:r>
+        <w:rPr>
+          <w:b/>
+          <w:sz w:val="24"/>
+          <w:szCs w:val="24"/>
+        </w:rPr>
         <w:t xml:space="preserve"> </w:t>
       </w:r>
       <w:r>
@@ -5887,7 +7460,25 @@
           <w:szCs w:val="24"/>
         </w:rPr>
         <w:tab/>
-        <w:t>“participate_number”: __,</w:t>
+        <w:t>“</w:t>
+      </w:r>
+      <w:proofErr w:type="spellStart"/>
+      <w:r>
+        <w:rPr>
+          <w:b/>
+          <w:sz w:val="24"/>
+          <w:szCs w:val="24"/>
+        </w:rPr>
+        <w:t>participate_number</w:t>
+      </w:r>
+      <w:proofErr w:type="spellEnd"/>
+      <w:r>
+        <w:rPr>
+          <w:b/>
+          <w:sz w:val="24"/>
+          <w:szCs w:val="24"/>
+        </w:rPr>
+        <w:t>”: __,</w:t>
       </w:r>
     </w:p>
     <w:p>
@@ -5907,7 +7498,25 @@
           <w:szCs w:val="24"/>
         </w:rPr>
         <w:tab/>
-        <w:t>“route_title”: __,</w:t>
+        <w:t>“</w:t>
+      </w:r>
+      <w:proofErr w:type="spellStart"/>
+      <w:r>
+        <w:rPr>
+          <w:b/>
+          <w:sz w:val="24"/>
+          <w:szCs w:val="24"/>
+        </w:rPr>
+        <w:t>route_title</w:t>
+      </w:r>
+      <w:proofErr w:type="spellEnd"/>
+      <w:r>
+        <w:rPr>
+          <w:b/>
+          <w:sz w:val="24"/>
+          <w:szCs w:val="24"/>
+        </w:rPr>
+        <w:t>”: __,</w:t>
       </w:r>
     </w:p>
     <w:p>
@@ -5915,20 +7524,37 @@
         <w:ind w:firstLine="420"/>
         <w:jc w:val="left"/>
         <w:rPr>
-          <w:rFonts w:hint="eastAsia"/>
-          <w:b/>
-          <w:sz w:val="24"/>
-          <w:szCs w:val="24"/>
-        </w:rPr>
-      </w:pPr>
-      <w:r>
-        <w:rPr>
-          <w:b/>
-          <w:sz w:val="24"/>
-          <w:szCs w:val="24"/>
-        </w:rPr>
-        <w:tab/>
-        <w:t>“route_area_id”: __</w:t>
+          <w:b/>
+          <w:sz w:val="24"/>
+          <w:szCs w:val="24"/>
+        </w:rPr>
+      </w:pPr>
+      <w:r>
+        <w:rPr>
+          <w:b/>
+          <w:sz w:val="24"/>
+          <w:szCs w:val="24"/>
+        </w:rPr>
+        <w:tab/>
+        <w:t>“</w:t>
+      </w:r>
+      <w:proofErr w:type="spellStart"/>
+      <w:r>
+        <w:rPr>
+          <w:b/>
+          <w:sz w:val="24"/>
+          <w:szCs w:val="24"/>
+        </w:rPr>
+        <w:t>route_area_id</w:t>
+      </w:r>
+      <w:proofErr w:type="spellEnd"/>
+      <w:r>
+        <w:rPr>
+          <w:b/>
+          <w:sz w:val="24"/>
+          <w:szCs w:val="24"/>
+        </w:rPr>
+        <w:t>”: __,</w:t>
       </w:r>
     </w:p>
     <w:p>
@@ -5947,6 +7573,182 @@
           <w:sz w:val="24"/>
           <w:szCs w:val="24"/>
         </w:rPr>
+        <w:tab/>
+        <w:t>“</w:t>
+      </w:r>
+      <w:proofErr w:type="spellStart"/>
+      <w:r>
+        <w:rPr>
+          <w:b/>
+          <w:sz w:val="24"/>
+          <w:szCs w:val="24"/>
+        </w:rPr>
+        <w:t>route_length</w:t>
+      </w:r>
+      <w:proofErr w:type="spellEnd"/>
+      <w:r>
+        <w:rPr>
+          <w:b/>
+          <w:sz w:val="24"/>
+          <w:szCs w:val="24"/>
+        </w:rPr>
+        <w:t>”: __,</w:t>
+      </w:r>
+    </w:p>
+    <w:p>
+      <w:pPr>
+        <w:ind w:firstLine="420"/>
+        <w:jc w:val="left"/>
+        <w:rPr>
+          <w:b/>
+          <w:sz w:val="24"/>
+          <w:szCs w:val="24"/>
+        </w:rPr>
+      </w:pPr>
+      <w:r>
+        <w:rPr>
+          <w:b/>
+          <w:sz w:val="24"/>
+          <w:szCs w:val="24"/>
+        </w:rPr>
+        <w:tab/>
+        <w:t>“</w:t>
+      </w:r>
+      <w:proofErr w:type="spellStart"/>
+      <w:r>
+        <w:rPr>
+          <w:b/>
+          <w:sz w:val="24"/>
+          <w:szCs w:val="24"/>
+        </w:rPr>
+        <w:t>create_time</w:t>
+      </w:r>
+      <w:proofErr w:type="spellEnd"/>
+      <w:r>
+        <w:rPr>
+          <w:b/>
+          <w:sz w:val="24"/>
+          <w:szCs w:val="24"/>
+        </w:rPr>
+        <w:t>”: __,</w:t>
+      </w:r>
+    </w:p>
+    <w:p>
+      <w:pPr>
+        <w:ind w:firstLine="420"/>
+        <w:jc w:val="left"/>
+        <w:rPr>
+          <w:b/>
+          <w:sz w:val="24"/>
+          <w:szCs w:val="24"/>
+        </w:rPr>
+      </w:pPr>
+      <w:r>
+        <w:rPr>
+          <w:b/>
+          <w:sz w:val="24"/>
+          <w:szCs w:val="24"/>
+        </w:rPr>
+        <w:tab/>
+        <w:t>“</w:t>
+      </w:r>
+      <w:proofErr w:type="spellStart"/>
+      <w:r>
+        <w:rPr>
+          <w:b/>
+          <w:sz w:val="24"/>
+          <w:szCs w:val="24"/>
+        </w:rPr>
+        <w:t>route_type</w:t>
+      </w:r>
+      <w:proofErr w:type="spellEnd"/>
+      <w:r>
+        <w:rPr>
+          <w:b/>
+          <w:sz w:val="24"/>
+          <w:szCs w:val="24"/>
+        </w:rPr>
+        <w:t>”: 0</w:t>
+      </w:r>
+      <w:r>
+        <w:rPr>
+          <w:b/>
+          <w:sz w:val="24"/>
+          <w:szCs w:val="24"/>
+        </w:rPr>
+        <w:t>或者</w:t>
+      </w:r>
+      <w:r>
+        <w:rPr>
+          <w:rFonts w:hint="eastAsia"/>
+          <w:b/>
+          <w:sz w:val="24"/>
+          <w:szCs w:val="24"/>
+        </w:rPr>
+        <w:t>1</w:t>
+      </w:r>
+      <w:r>
+        <w:rPr>
+          <w:rFonts w:hint="eastAsia"/>
+          <w:b/>
+          <w:sz w:val="24"/>
+          <w:szCs w:val="24"/>
+        </w:rPr>
+        <w:t>：</w:t>
+      </w:r>
+      <w:r>
+        <w:rPr>
+          <w:rFonts w:hint="eastAsia"/>
+          <w:b/>
+          <w:sz w:val="24"/>
+          <w:szCs w:val="24"/>
+        </w:rPr>
+        <w:t xml:space="preserve"> 0</w:t>
+      </w:r>
+      <w:r>
+        <w:rPr>
+          <w:rFonts w:hint="eastAsia"/>
+          <w:b/>
+          <w:sz w:val="24"/>
+          <w:szCs w:val="24"/>
+        </w:rPr>
+        <w:t>代表步行，</w:t>
+      </w:r>
+      <w:r>
+        <w:rPr>
+          <w:rFonts w:hint="eastAsia"/>
+          <w:b/>
+          <w:sz w:val="24"/>
+          <w:szCs w:val="24"/>
+        </w:rPr>
+        <w:t>1</w:t>
+      </w:r>
+      <w:r>
+        <w:rPr>
+          <w:rFonts w:hint="eastAsia"/>
+          <w:b/>
+          <w:sz w:val="24"/>
+          <w:szCs w:val="24"/>
+        </w:rPr>
+        <w:t>代表骑行</w:t>
+      </w:r>
+    </w:p>
+    <w:p>
+      <w:pPr>
+        <w:ind w:firstLine="420"/>
+        <w:jc w:val="left"/>
+        <w:rPr>
+          <w:b/>
+          <w:sz w:val="24"/>
+          <w:szCs w:val="24"/>
+        </w:rPr>
+      </w:pPr>
+      <w:r>
+        <w:rPr>
+          <w:b/>
+          <w:sz w:val="24"/>
+          <w:szCs w:val="24"/>
+        </w:rPr>
         <w:t xml:space="preserve">}, </w:t>
       </w:r>
     </w:p>
@@ -6115,17 +7917,33 @@
         </w:rPr>
         <w:t>：</w:t>
       </w:r>
-      <w:hyperlink r:id="rId16" w:history="1">
-        <w:r>
-          <w:rPr>
-            <w:rStyle w:val="a4"/>
-            <w:b/>
-            <w:sz w:val="24"/>
-            <w:szCs w:val="24"/>
-          </w:rPr>
-          <w:t>http://120.27.40.13:8001/heartway/public/index.php/</w:t>
-        </w:r>
-      </w:hyperlink>
+      <w:r>
+        <w:fldChar w:fldCharType="begin"/>
+      </w:r>
+      <w:r>
+        <w:instrText xml:space="preserve"> HYPERLINK "http://120.27.40.13:8001/heartway/public/index.php/user/add" </w:instrText>
+      </w:r>
+      <w:r>
+        <w:fldChar w:fldCharType="separate"/>
+      </w:r>
+      <w:r>
+        <w:rPr>
+          <w:rStyle w:val="a4"/>
+          <w:b/>
+          <w:sz w:val="24"/>
+          <w:szCs w:val="24"/>
+        </w:rPr>
+        <w:t>http://120.27.40.13:8001/heartway/public/index.php/</w:t>
+      </w:r>
+      <w:r>
+        <w:rPr>
+          <w:rStyle w:val="a4"/>
+          <w:b/>
+          <w:sz w:val="24"/>
+          <w:szCs w:val="24"/>
+        </w:rPr>
+        <w:fldChar w:fldCharType="end"/>
+      </w:r>
       <w:r>
         <w:rPr>
           <w:rFonts w:ascii="Consolas" w:eastAsia="宋体" w:hAnsi="Consolas" w:cs="Consolas"/>
@@ -6136,6 +7954,7 @@
         </w:rPr>
         <w:t xml:space="preserve"> </w:t>
       </w:r>
+      <w:proofErr w:type="spellStart"/>
       <w:r>
         <w:rPr>
           <w:b/>
@@ -6144,8 +7963,9 @@
           <w:szCs w:val="24"/>
           <w:u w:val="single"/>
         </w:rPr>
-        <w:t>rankinglist/</w:t>
-      </w:r>
+        <w:t>rankinglist</w:t>
+      </w:r>
+      <w:proofErr w:type="spellEnd"/>
       <w:r>
         <w:rPr>
           <w:b/>
@@ -6154,14 +7974,25 @@
           <w:szCs w:val="24"/>
           <w:u w:val="single"/>
         </w:rPr>
+        <w:t>/</w:t>
+      </w:r>
+      <w:proofErr w:type="spellStart"/>
+      <w:r>
+        <w:rPr>
+          <w:b/>
+          <w:color w:val="0563C1" w:themeColor="hyperlink"/>
+          <w:sz w:val="24"/>
+          <w:szCs w:val="24"/>
+          <w:u w:val="single"/>
+        </w:rPr>
         <w:t>getRankinglistOfRoute</w:t>
       </w:r>
-    </w:p>
-    <w:p>
-      <w:pPr>
-        <w:jc w:val="left"/>
-        <w:rPr>
-          <w:rFonts w:hint="eastAsia"/>
+      <w:proofErr w:type="spellEnd"/>
+    </w:p>
+    <w:p>
+      <w:pPr>
+        <w:jc w:val="left"/>
+        <w:rPr>
           <w:b/>
           <w:color w:val="0563C1" w:themeColor="hyperlink"/>
           <w:sz w:val="24"/>
@@ -6197,6 +8028,7 @@
         </w:rPr>
         <w:t xml:space="preserve"> </w:t>
       </w:r>
+      <w:proofErr w:type="spellStart"/>
       <w:r>
         <w:rPr>
           <w:rFonts w:hint="eastAsia"/>
@@ -6212,14 +8044,40 @@
           <w:sz w:val="24"/>
           <w:szCs w:val="24"/>
         </w:rPr>
-        <w:t>oute_id: __,    page_num: ___</w:t>
-      </w:r>
-    </w:p>
-    <w:p>
-      <w:pPr>
-        <w:jc w:val="left"/>
-        <w:rPr>
-          <w:rFonts w:hint="eastAsia"/>
+        <w:t>oute_id</w:t>
+      </w:r>
+      <w:proofErr w:type="spellEnd"/>
+      <w:r>
+        <w:rPr>
+          <w:b/>
+          <w:sz w:val="24"/>
+          <w:szCs w:val="24"/>
+        </w:rPr>
+        <w:t xml:space="preserve">: __,    </w:t>
+      </w:r>
+      <w:proofErr w:type="spellStart"/>
+      <w:r>
+        <w:rPr>
+          <w:b/>
+          <w:sz w:val="24"/>
+          <w:szCs w:val="24"/>
+        </w:rPr>
+        <w:t>page_num</w:t>
+      </w:r>
+      <w:proofErr w:type="spellEnd"/>
+      <w:r>
+        <w:rPr>
+          <w:b/>
+          <w:sz w:val="24"/>
+          <w:szCs w:val="24"/>
+        </w:rPr>
+        <w:t>: ___</w:t>
+      </w:r>
+    </w:p>
+    <w:p>
+      <w:pPr>
+        <w:jc w:val="left"/>
+        <w:rPr>
           <w:b/>
           <w:sz w:val="24"/>
           <w:szCs w:val="24"/>
@@ -6278,6 +8136,7 @@
         </w:rPr>
         <w:t>；成功时返回</w:t>
       </w:r>
+      <w:proofErr w:type="spellStart"/>
       <w:r>
         <w:rPr>
           <w:b/>
@@ -6286,6 +8145,7 @@
         </w:rPr>
         <w:t>json</w:t>
       </w:r>
+      <w:proofErr w:type="spellEnd"/>
       <w:r>
         <w:rPr>
           <w:b/>
@@ -6319,6 +8179,7 @@
           <w:sz w:val="24"/>
           <w:szCs w:val="24"/>
         </w:rPr>
+        <w:lastRenderedPageBreak/>
         <w:t>[</w:t>
       </w:r>
     </w:p>
@@ -6358,7 +8219,25 @@
           <w:szCs w:val="24"/>
         </w:rPr>
         <w:tab/>
-        <w:t xml:space="preserve">“id”: ___, </w:t>
+        <w:t>“</w:t>
+      </w:r>
+      <w:proofErr w:type="gramStart"/>
+      <w:r>
+        <w:rPr>
+          <w:b/>
+          <w:sz w:val="24"/>
+          <w:szCs w:val="24"/>
+        </w:rPr>
+        <w:t>id</w:t>
+      </w:r>
+      <w:proofErr w:type="gramEnd"/>
+      <w:r>
+        <w:rPr>
+          <w:b/>
+          <w:sz w:val="24"/>
+          <w:szCs w:val="24"/>
+        </w:rPr>
+        <w:t xml:space="preserve">”: ___, </w:t>
       </w:r>
     </w:p>
     <w:p>
@@ -6380,6 +8259,7 @@
         <w:tab/>
         <w:t>“</w:t>
       </w:r>
+      <w:proofErr w:type="spellStart"/>
       <w:r>
         <w:rPr>
           <w:b/>
@@ -6394,7 +8274,16 @@
           <w:sz w:val="24"/>
           <w:szCs w:val="24"/>
         </w:rPr>
-        <w:t>name”: __,</w:t>
+        <w:t>name</w:t>
+      </w:r>
+      <w:proofErr w:type="spellEnd"/>
+      <w:r>
+        <w:rPr>
+          <w:b/>
+          <w:sz w:val="24"/>
+          <w:szCs w:val="24"/>
+        </w:rPr>
+        <w:t>”: __,</w:t>
       </w:r>
     </w:p>
     <w:p>
@@ -6416,6 +8305,7 @@
         <w:tab/>
         <w:t>“</w:t>
       </w:r>
+      <w:proofErr w:type="spellStart"/>
       <w:r>
         <w:rPr>
           <w:b/>
@@ -6424,6 +8314,7 @@
         </w:rPr>
         <w:t>average_speed</w:t>
       </w:r>
+      <w:proofErr w:type="spellEnd"/>
       <w:r>
         <w:rPr>
           <w:b/>
@@ -6446,21 +8337,55 @@
         <w:ind w:firstLine="420"/>
         <w:jc w:val="left"/>
         <w:rPr>
-          <w:rFonts w:hint="eastAsia"/>
-          <w:b/>
-          <w:sz w:val="24"/>
-          <w:szCs w:val="24"/>
-        </w:rPr>
-      </w:pPr>
-      <w:r>
-        <w:rPr>
-          <w:b/>
-          <w:sz w:val="24"/>
-          <w:szCs w:val="24"/>
-        </w:rPr>
-        <w:tab/>
-        <w:t>“route_points”: __</w:t>
-      </w:r>
+          <w:b/>
+          <w:sz w:val="24"/>
+          <w:szCs w:val="24"/>
+        </w:rPr>
+      </w:pPr>
+      <w:r>
+        <w:rPr>
+          <w:b/>
+          <w:sz w:val="24"/>
+          <w:szCs w:val="24"/>
+        </w:rPr>
+        <w:tab/>
+      </w:r>
+      <w:r>
+        <w:rPr>
+          <w:b/>
+          <w:sz w:val="24"/>
+          <w:szCs w:val="24"/>
+        </w:rPr>
+        <w:t>“</w:t>
+      </w:r>
+      <w:proofErr w:type="spellStart"/>
+      <w:r>
+        <w:rPr>
+          <w:b/>
+          <w:sz w:val="24"/>
+          <w:szCs w:val="24"/>
+        </w:rPr>
+        <w:t>route_points</w:t>
+      </w:r>
+      <w:proofErr w:type="spellEnd"/>
+      <w:r>
+        <w:rPr>
+          <w:b/>
+          <w:sz w:val="24"/>
+          <w:szCs w:val="24"/>
+        </w:rPr>
+        <w:t>”</w:t>
+      </w:r>
+      <w:proofErr w:type="gramStart"/>
+      <w:r>
+        <w:rPr>
+          <w:b/>
+          <w:sz w:val="24"/>
+          <w:szCs w:val="24"/>
+        </w:rPr>
+        <w:t>:[</w:t>
+      </w:r>
+      <w:proofErr w:type="gramEnd"/>
     </w:p>
     <w:p>
       <w:pPr>
@@ -6478,6 +8403,327 @@
           <w:sz w:val="24"/>
           <w:szCs w:val="24"/>
         </w:rPr>
+        <w:tab/>
+      </w:r>
+      <w:r>
+        <w:rPr>
+          <w:b/>
+          <w:sz w:val="24"/>
+          <w:szCs w:val="24"/>
+        </w:rPr>
+        <w:tab/>
+      </w:r>
+      <w:r>
+        <w:rPr>
+          <w:b/>
+          <w:sz w:val="24"/>
+          <w:szCs w:val="24"/>
+        </w:rPr>
+        <w:tab/>
+      </w:r>
+      <w:r>
+        <w:rPr>
+          <w:b/>
+          <w:sz w:val="24"/>
+          <w:szCs w:val="24"/>
+        </w:rPr>
+        <w:tab/>
+      </w:r>
+      <w:r>
+        <w:rPr>
+          <w:b/>
+          <w:sz w:val="24"/>
+          <w:szCs w:val="24"/>
+        </w:rPr>
+        <w:tab/>
+        <w:t>{“longitude”: ___, “latitude</w:t>
+      </w:r>
+      <w:proofErr w:type="gramStart"/>
+      <w:r>
+        <w:rPr>
+          <w:b/>
+          <w:sz w:val="24"/>
+          <w:szCs w:val="24"/>
+        </w:rPr>
+        <w:t>”:</w:t>
+      </w:r>
+      <w:proofErr w:type="gramEnd"/>
+      <w:r>
+        <w:rPr>
+          <w:b/>
+          <w:sz w:val="24"/>
+          <w:szCs w:val="24"/>
+        </w:rPr>
+        <w:t xml:space="preserve">___}, </w:t>
+      </w:r>
+    </w:p>
+    <w:p>
+      <w:pPr>
+        <w:ind w:firstLine="420"/>
+        <w:jc w:val="left"/>
+        <w:rPr>
+          <w:rFonts w:hint="eastAsia"/>
+          <w:b/>
+          <w:sz w:val="24"/>
+          <w:szCs w:val="24"/>
+        </w:rPr>
+      </w:pPr>
+      <w:r>
+        <w:rPr>
+          <w:b/>
+          <w:sz w:val="24"/>
+          <w:szCs w:val="24"/>
+        </w:rPr>
+        <w:tab/>
+      </w:r>
+      <w:r>
+        <w:rPr>
+          <w:b/>
+          <w:sz w:val="24"/>
+          <w:szCs w:val="24"/>
+        </w:rPr>
+        <w:tab/>
+      </w:r>
+      <w:r>
+        <w:rPr>
+          <w:b/>
+          <w:sz w:val="24"/>
+          <w:szCs w:val="24"/>
+        </w:rPr>
+        <w:tab/>
+      </w:r>
+      <w:r>
+        <w:rPr>
+          <w:b/>
+          <w:sz w:val="24"/>
+          <w:szCs w:val="24"/>
+        </w:rPr>
+        <w:tab/>
+      </w:r>
+      <w:r>
+        <w:rPr>
+          <w:b/>
+          <w:sz w:val="24"/>
+          <w:szCs w:val="24"/>
+        </w:rPr>
+        <w:tab/>
+        <w:t>{“longitude”: ___, “latitude</w:t>
+      </w:r>
+      <w:proofErr w:type="gramStart"/>
+      <w:r>
+        <w:rPr>
+          <w:b/>
+          <w:sz w:val="24"/>
+          <w:szCs w:val="24"/>
+        </w:rPr>
+        <w:t>”:</w:t>
+      </w:r>
+      <w:proofErr w:type="gramEnd"/>
+      <w:r>
+        <w:rPr>
+          <w:b/>
+          <w:sz w:val="24"/>
+          <w:szCs w:val="24"/>
+        </w:rPr>
+        <w:t xml:space="preserve">___}, </w:t>
+      </w:r>
+    </w:p>
+    <w:p>
+      <w:pPr>
+        <w:ind w:left="2100" w:firstLine="420"/>
+        <w:jc w:val="left"/>
+        <w:rPr>
+          <w:b/>
+          <w:sz w:val="24"/>
+          <w:szCs w:val="24"/>
+        </w:rPr>
+      </w:pPr>
+      <w:r>
+        <w:rPr>
+          <w:b/>
+          <w:sz w:val="24"/>
+          <w:szCs w:val="24"/>
+        </w:rPr>
+        <w:t>],</w:t>
+      </w:r>
+    </w:p>
+    <w:p>
+      <w:pPr>
+        <w:jc w:val="left"/>
+        <w:rPr>
+          <w:b/>
+          <w:sz w:val="24"/>
+          <w:szCs w:val="24"/>
+        </w:rPr>
+      </w:pPr>
+      <w:r>
+        <w:rPr>
+          <w:b/>
+          <w:sz w:val="24"/>
+          <w:szCs w:val="24"/>
+        </w:rPr>
+        <w:tab/>
+      </w:r>
+      <w:r>
+        <w:rPr>
+          <w:b/>
+          <w:sz w:val="24"/>
+          <w:szCs w:val="24"/>
+        </w:rPr>
+        <w:tab/>
+      </w:r>
+      <w:r>
+        <w:rPr>
+          <w:b/>
+          <w:sz w:val="24"/>
+          <w:szCs w:val="24"/>
+        </w:rPr>
+        <w:t>“</w:t>
+      </w:r>
+      <w:proofErr w:type="gramStart"/>
+      <w:r>
+        <w:rPr>
+          <w:b/>
+          <w:sz w:val="24"/>
+          <w:szCs w:val="24"/>
+        </w:rPr>
+        <w:t>avatar</w:t>
+      </w:r>
+      <w:proofErr w:type="gramEnd"/>
+      <w:r>
+        <w:rPr>
+          <w:b/>
+          <w:sz w:val="24"/>
+          <w:szCs w:val="24"/>
+        </w:rPr>
+        <w:t>”: ___,</w:t>
+      </w:r>
+    </w:p>
+    <w:p>
+      <w:pPr>
+        <w:jc w:val="left"/>
+        <w:rPr>
+          <w:b/>
+          <w:sz w:val="24"/>
+          <w:szCs w:val="24"/>
+        </w:rPr>
+      </w:pPr>
+      <w:r>
+        <w:rPr>
+          <w:b/>
+          <w:sz w:val="24"/>
+          <w:szCs w:val="24"/>
+        </w:rPr>
+        <w:tab/>
+      </w:r>
+      <w:r>
+        <w:rPr>
+          <w:b/>
+          <w:sz w:val="24"/>
+          <w:szCs w:val="24"/>
+        </w:rPr>
+        <w:tab/>
+        <w:t>“</w:t>
+      </w:r>
+      <w:proofErr w:type="spellStart"/>
+      <w:r>
+        <w:rPr>
+          <w:b/>
+          <w:sz w:val="24"/>
+          <w:szCs w:val="24"/>
+        </w:rPr>
+        <w:t>total_time</w:t>
+      </w:r>
+      <w:proofErr w:type="spellEnd"/>
+      <w:r>
+        <w:rPr>
+          <w:b/>
+          <w:sz w:val="24"/>
+          <w:szCs w:val="24"/>
+        </w:rPr>
+        <w:t>”:__</w:t>
+      </w:r>
+    </w:p>
+    <w:p>
+      <w:pPr>
+        <w:jc w:val="left"/>
+        <w:rPr>
+          <w:b/>
+          <w:sz w:val="24"/>
+          <w:szCs w:val="24"/>
+        </w:rPr>
+      </w:pPr>
+      <w:r>
+        <w:rPr>
+          <w:b/>
+          <w:sz w:val="24"/>
+          <w:szCs w:val="24"/>
+        </w:rPr>
+        <w:tab/>
+      </w:r>
+      <w:r>
+        <w:rPr>
+          <w:b/>
+          <w:sz w:val="24"/>
+          <w:szCs w:val="24"/>
+        </w:rPr>
+        <w:tab/>
+        <w:t>“</w:t>
+      </w:r>
+      <w:proofErr w:type="spellStart"/>
+      <w:r>
+        <w:rPr>
+          <w:b/>
+          <w:sz w:val="24"/>
+          <w:szCs w:val="24"/>
+        </w:rPr>
+        <w:t>total_distance</w:t>
+      </w:r>
+      <w:proofErr w:type="spellEnd"/>
+      <w:r>
+        <w:rPr>
+          <w:b/>
+          <w:sz w:val="24"/>
+          <w:szCs w:val="24"/>
+        </w:rPr>
+        <w:t>”</w:t>
+      </w:r>
+      <w:r>
+        <w:rPr>
+          <w:b/>
+          <w:sz w:val="24"/>
+          <w:szCs w:val="24"/>
+        </w:rPr>
+        <w:t>:__</w:t>
+      </w:r>
+    </w:p>
+    <w:p>
+      <w:pPr>
+        <w:ind w:firstLine="420"/>
+        <w:jc w:val="left"/>
+        <w:rPr>
+          <w:b/>
+          <w:sz w:val="24"/>
+          <w:szCs w:val="24"/>
+        </w:rPr>
+      </w:pPr>
+    </w:p>
+    <w:p>
+      <w:pPr>
+        <w:ind w:firstLine="420"/>
+        <w:jc w:val="left"/>
+        <w:rPr>
+          <w:b/>
+          <w:sz w:val="24"/>
+          <w:szCs w:val="24"/>
+        </w:rPr>
+      </w:pPr>
+      <w:r>
+        <w:rPr>
+          <w:b/>
+          <w:sz w:val="24"/>
+          <w:szCs w:val="24"/>
+        </w:rPr>
         <w:t xml:space="preserve">}, </w:t>
       </w:r>
     </w:p>
@@ -6517,7 +8763,25 @@
           <w:szCs w:val="24"/>
         </w:rPr>
         <w:tab/>
-        <w:t xml:space="preserve">“id”: ___, </w:t>
+        <w:t>“</w:t>
+      </w:r>
+      <w:proofErr w:type="gramStart"/>
+      <w:r>
+        <w:rPr>
+          <w:b/>
+          <w:sz w:val="24"/>
+          <w:szCs w:val="24"/>
+        </w:rPr>
+        <w:t>id</w:t>
+      </w:r>
+      <w:proofErr w:type="gramEnd"/>
+      <w:r>
+        <w:rPr>
+          <w:b/>
+          <w:sz w:val="24"/>
+          <w:szCs w:val="24"/>
+        </w:rPr>
+        <w:t xml:space="preserve">”: ___, </w:t>
       </w:r>
     </w:p>
     <w:p>
@@ -6537,14 +8801,25 @@
           <w:szCs w:val="24"/>
         </w:rPr>
         <w:tab/>
-      </w:r>
-      <w:r>
-        <w:rPr>
-          <w:b/>
-          <w:sz w:val="24"/>
-          <w:szCs w:val="24"/>
-        </w:rPr>
-        <w:t>“nick_name”: __,</w:t>
+        <w:t>“</w:t>
+      </w:r>
+      <w:proofErr w:type="spellStart"/>
+      <w:r>
+        <w:rPr>
+          <w:b/>
+          <w:sz w:val="24"/>
+          <w:szCs w:val="24"/>
+        </w:rPr>
+        <w:t>nick_name</w:t>
+      </w:r>
+      <w:proofErr w:type="spellEnd"/>
+      <w:r>
+        <w:rPr>
+          <w:b/>
+          <w:sz w:val="24"/>
+          <w:szCs w:val="24"/>
+        </w:rPr>
+        <w:t>”: __,</w:t>
       </w:r>
     </w:p>
     <w:p>
@@ -6564,7 +8839,25 @@
           <w:szCs w:val="24"/>
         </w:rPr>
         <w:tab/>
-        <w:t xml:space="preserve">“average_speed”: __, </w:t>
+        <w:t>“</w:t>
+      </w:r>
+      <w:proofErr w:type="spellStart"/>
+      <w:r>
+        <w:rPr>
+          <w:b/>
+          <w:sz w:val="24"/>
+          <w:szCs w:val="24"/>
+        </w:rPr>
+        <w:t>average_speed</w:t>
+      </w:r>
+      <w:proofErr w:type="spellEnd"/>
+      <w:r>
+        <w:rPr>
+          <w:b/>
+          <w:sz w:val="24"/>
+          <w:szCs w:val="24"/>
+        </w:rPr>
+        <w:t xml:space="preserve">”: __, </w:t>
       </w:r>
     </w:p>
     <w:p>
@@ -6572,68 +8865,399 @@
         <w:ind w:firstLine="420"/>
         <w:jc w:val="left"/>
         <w:rPr>
-          <w:rFonts w:hint="eastAsia"/>
-          <w:b/>
-          <w:sz w:val="24"/>
-          <w:szCs w:val="24"/>
-        </w:rPr>
-      </w:pPr>
-      <w:r>
-        <w:rPr>
-          <w:b/>
-          <w:sz w:val="24"/>
-          <w:szCs w:val="24"/>
-        </w:rPr>
-        <w:tab/>
-        <w:t>“route_points”: __</w:t>
-      </w:r>
+          <w:b/>
+          <w:sz w:val="24"/>
+          <w:szCs w:val="24"/>
+        </w:rPr>
+      </w:pPr>
+      <w:r>
+        <w:rPr>
+          <w:b/>
+          <w:sz w:val="24"/>
+          <w:szCs w:val="24"/>
+        </w:rPr>
+        <w:tab/>
+        <w:t>“</w:t>
+      </w:r>
+      <w:proofErr w:type="spellStart"/>
+      <w:r>
+        <w:rPr>
+          <w:b/>
+          <w:sz w:val="24"/>
+          <w:szCs w:val="24"/>
+        </w:rPr>
+        <w:t>route_points</w:t>
+      </w:r>
+      <w:proofErr w:type="spellEnd"/>
+      <w:r>
+        <w:rPr>
+          <w:b/>
+          <w:sz w:val="24"/>
+          <w:szCs w:val="24"/>
+        </w:rPr>
+        <w:t>”</w:t>
+      </w:r>
+      <w:proofErr w:type="gramStart"/>
+      <w:r>
+        <w:rPr>
+          <w:b/>
+          <w:sz w:val="24"/>
+          <w:szCs w:val="24"/>
+        </w:rPr>
+        <w:t>:[</w:t>
+      </w:r>
+      <w:proofErr w:type="gramEnd"/>
     </w:p>
     <w:p>
       <w:pPr>
         <w:ind w:firstLine="420"/>
         <w:jc w:val="left"/>
         <w:rPr>
-          <w:rFonts w:hint="eastAsia"/>
-          <w:b/>
-          <w:sz w:val="24"/>
-          <w:szCs w:val="24"/>
-        </w:rPr>
-      </w:pPr>
-      <w:r>
-        <w:rPr>
-          <w:b/>
-          <w:sz w:val="24"/>
-          <w:szCs w:val="24"/>
-        </w:rPr>
-        <w:t>}</w:t>
-      </w:r>
-    </w:p>
-    <w:p>
-      <w:pPr>
-        <w:jc w:val="left"/>
-        <w:rPr>
-          <w:b/>
-          <w:sz w:val="24"/>
-          <w:szCs w:val="24"/>
-        </w:rPr>
-      </w:pPr>
-    </w:p>
-    <w:p>
-      <w:pPr>
-        <w:jc w:val="left"/>
-        <w:rPr>
-          <w:b/>
-          <w:sz w:val="24"/>
-          <w:szCs w:val="24"/>
-        </w:rPr>
-      </w:pPr>
-      <w:r>
-        <w:rPr>
-          <w:b/>
-          <w:sz w:val="24"/>
-          <w:szCs w:val="24"/>
-        </w:rPr>
-        <w:lastRenderedPageBreak/>
+          <w:b/>
+          <w:sz w:val="24"/>
+          <w:szCs w:val="24"/>
+        </w:rPr>
+      </w:pPr>
+      <w:r>
+        <w:rPr>
+          <w:b/>
+          <w:sz w:val="24"/>
+          <w:szCs w:val="24"/>
+        </w:rPr>
+        <w:tab/>
+      </w:r>
+      <w:r>
+        <w:rPr>
+          <w:b/>
+          <w:sz w:val="24"/>
+          <w:szCs w:val="24"/>
+        </w:rPr>
+        <w:tab/>
+      </w:r>
+      <w:r>
+        <w:rPr>
+          <w:b/>
+          <w:sz w:val="24"/>
+          <w:szCs w:val="24"/>
+        </w:rPr>
+        <w:tab/>
+      </w:r>
+      <w:r>
+        <w:rPr>
+          <w:b/>
+          <w:sz w:val="24"/>
+          <w:szCs w:val="24"/>
+        </w:rPr>
+        <w:tab/>
+      </w:r>
+      <w:r>
+        <w:rPr>
+          <w:b/>
+          <w:sz w:val="24"/>
+          <w:szCs w:val="24"/>
+        </w:rPr>
+        <w:tab/>
+        <w:t>{“longitude”: ___, “latitude</w:t>
+      </w:r>
+      <w:proofErr w:type="gramStart"/>
+      <w:r>
+        <w:rPr>
+          <w:b/>
+          <w:sz w:val="24"/>
+          <w:szCs w:val="24"/>
+        </w:rPr>
+        <w:t>”:</w:t>
+      </w:r>
+      <w:proofErr w:type="gramEnd"/>
+      <w:r>
+        <w:rPr>
+          <w:b/>
+          <w:sz w:val="24"/>
+          <w:szCs w:val="24"/>
+        </w:rPr>
+        <w:t xml:space="preserve">___}, </w:t>
+      </w:r>
+    </w:p>
+    <w:p>
+      <w:pPr>
+        <w:ind w:firstLine="420"/>
+        <w:jc w:val="left"/>
+        <w:rPr>
+          <w:rFonts w:hint="eastAsia"/>
+          <w:b/>
+          <w:sz w:val="24"/>
+          <w:szCs w:val="24"/>
+        </w:rPr>
+      </w:pPr>
+      <w:r>
+        <w:rPr>
+          <w:b/>
+          <w:sz w:val="24"/>
+          <w:szCs w:val="24"/>
+        </w:rPr>
+        <w:tab/>
+      </w:r>
+      <w:r>
+        <w:rPr>
+          <w:b/>
+          <w:sz w:val="24"/>
+          <w:szCs w:val="24"/>
+        </w:rPr>
+        <w:tab/>
+      </w:r>
+      <w:r>
+        <w:rPr>
+          <w:b/>
+          <w:sz w:val="24"/>
+          <w:szCs w:val="24"/>
+        </w:rPr>
+        <w:tab/>
+      </w:r>
+      <w:r>
+        <w:rPr>
+          <w:b/>
+          <w:sz w:val="24"/>
+          <w:szCs w:val="24"/>
+        </w:rPr>
+        <w:tab/>
+      </w:r>
+      <w:r>
+        <w:rPr>
+          <w:b/>
+          <w:sz w:val="24"/>
+          <w:szCs w:val="24"/>
+        </w:rPr>
+        <w:tab/>
+        <w:t>{“longitude”: ___, “latitude</w:t>
+      </w:r>
+      <w:proofErr w:type="gramStart"/>
+      <w:r>
+        <w:rPr>
+          <w:b/>
+          <w:sz w:val="24"/>
+          <w:szCs w:val="24"/>
+        </w:rPr>
+        <w:t>”:</w:t>
+      </w:r>
+      <w:proofErr w:type="gramEnd"/>
+      <w:r>
+        <w:rPr>
+          <w:b/>
+          <w:sz w:val="24"/>
+          <w:szCs w:val="24"/>
+        </w:rPr>
+        <w:t xml:space="preserve">___}, </w:t>
+      </w:r>
+    </w:p>
+    <w:p>
+      <w:pPr>
+        <w:ind w:left="2100" w:firstLine="420"/>
+        <w:jc w:val="left"/>
+        <w:rPr>
+          <w:b/>
+          <w:sz w:val="24"/>
+          <w:szCs w:val="24"/>
+        </w:rPr>
+      </w:pPr>
+      <w:r>
+        <w:rPr>
+          <w:b/>
+          <w:sz w:val="24"/>
+          <w:szCs w:val="24"/>
+        </w:rPr>
+        <w:t>],</w:t>
+      </w:r>
+    </w:p>
+    <w:p>
+      <w:pPr>
+        <w:jc w:val="left"/>
+        <w:rPr>
+          <w:b/>
+          <w:sz w:val="24"/>
+          <w:szCs w:val="24"/>
+        </w:rPr>
+      </w:pPr>
+      <w:r>
+        <w:rPr>
+          <w:b/>
+          <w:sz w:val="24"/>
+          <w:szCs w:val="24"/>
+        </w:rPr>
+        <w:tab/>
+      </w:r>
+      <w:r>
+        <w:rPr>
+          <w:b/>
+          <w:sz w:val="24"/>
+          <w:szCs w:val="24"/>
+        </w:rPr>
+        <w:tab/>
+        <w:t>“</w:t>
+      </w:r>
+      <w:proofErr w:type="gramStart"/>
+      <w:r>
+        <w:rPr>
+          <w:b/>
+          <w:sz w:val="24"/>
+          <w:szCs w:val="24"/>
+        </w:rPr>
+        <w:t>avatar</w:t>
+      </w:r>
+      <w:proofErr w:type="gramEnd"/>
+      <w:r>
+        <w:rPr>
+          <w:b/>
+          <w:sz w:val="24"/>
+          <w:szCs w:val="24"/>
+        </w:rPr>
+        <w:t>”: ___,</w:t>
+      </w:r>
+    </w:p>
+    <w:p>
+      <w:pPr>
+        <w:jc w:val="left"/>
+        <w:rPr>
+          <w:b/>
+          <w:sz w:val="24"/>
+          <w:szCs w:val="24"/>
+        </w:rPr>
+      </w:pPr>
+      <w:r>
+        <w:rPr>
+          <w:b/>
+          <w:sz w:val="24"/>
+          <w:szCs w:val="24"/>
+        </w:rPr>
+        <w:tab/>
+      </w:r>
+      <w:r>
+        <w:rPr>
+          <w:b/>
+          <w:sz w:val="24"/>
+          <w:szCs w:val="24"/>
+        </w:rPr>
+        <w:tab/>
+        <w:t>“</w:t>
+      </w:r>
+      <w:proofErr w:type="spellStart"/>
+      <w:r>
+        <w:rPr>
+          <w:b/>
+          <w:sz w:val="24"/>
+          <w:szCs w:val="24"/>
+        </w:rPr>
+        <w:t>total_time</w:t>
+      </w:r>
+      <w:proofErr w:type="spellEnd"/>
+      <w:r>
+        <w:rPr>
+          <w:b/>
+          <w:sz w:val="24"/>
+          <w:szCs w:val="24"/>
+        </w:rPr>
+        <w:t>”:__</w:t>
+      </w:r>
+    </w:p>
+    <w:p>
+      <w:pPr>
+        <w:jc w:val="left"/>
+        <w:rPr>
+          <w:b/>
+          <w:sz w:val="24"/>
+          <w:szCs w:val="24"/>
+        </w:rPr>
+      </w:pPr>
+      <w:r>
+        <w:rPr>
+          <w:b/>
+          <w:sz w:val="24"/>
+          <w:szCs w:val="24"/>
+        </w:rPr>
+        <w:tab/>
+      </w:r>
+      <w:r>
+        <w:rPr>
+          <w:b/>
+          <w:sz w:val="24"/>
+          <w:szCs w:val="24"/>
+        </w:rPr>
+        <w:tab/>
+        <w:t>“</w:t>
+      </w:r>
+      <w:proofErr w:type="spellStart"/>
+      <w:r>
+        <w:rPr>
+          <w:b/>
+          <w:sz w:val="24"/>
+          <w:szCs w:val="24"/>
+        </w:rPr>
+        <w:t>total_distance</w:t>
+      </w:r>
+      <w:proofErr w:type="spellEnd"/>
+      <w:r>
+        <w:rPr>
+          <w:b/>
+          <w:sz w:val="24"/>
+          <w:szCs w:val="24"/>
+        </w:rPr>
+        <w:t>”:__</w:t>
+      </w:r>
+    </w:p>
+    <w:p>
+      <w:pPr>
+        <w:ind w:firstLine="420"/>
+        <w:jc w:val="left"/>
+        <w:rPr>
+          <w:b/>
+          <w:sz w:val="24"/>
+          <w:szCs w:val="24"/>
+        </w:rPr>
+      </w:pPr>
+    </w:p>
+    <w:p>
+      <w:pPr>
+        <w:ind w:firstLine="420"/>
+        <w:jc w:val="left"/>
+        <w:rPr>
+          <w:b/>
+          <w:sz w:val="24"/>
+          <w:szCs w:val="24"/>
+        </w:rPr>
+      </w:pPr>
+      <w:r>
+        <w:rPr>
+          <w:b/>
+          <w:sz w:val="24"/>
+          <w:szCs w:val="24"/>
+        </w:rPr>
+        <w:t xml:space="preserve">}, </w:t>
+      </w:r>
+    </w:p>
+    <w:p>
+      <w:pPr>
+        <w:jc w:val="left"/>
+        <w:rPr>
+          <w:b/>
+          <w:sz w:val="24"/>
+          <w:szCs w:val="24"/>
+        </w:rPr>
+      </w:pPr>
+    </w:p>
+    <w:p>
+      <w:pPr>
+        <w:jc w:val="left"/>
+        <w:rPr>
+          <w:b/>
+          <w:sz w:val="24"/>
+          <w:szCs w:val="24"/>
+        </w:rPr>
+      </w:pPr>
+      <w:r>
+        <w:rPr>
+          <w:b/>
+          <w:sz w:val="24"/>
+          <w:szCs w:val="24"/>
+        </w:rPr>
         <w:t>]</w:t>
       </w:r>
     </w:p>
@@ -6675,16 +9299,25 @@
           <w:sz w:val="24"/>
           <w:szCs w:val="24"/>
         </w:rPr>
-        <w:t>5.1</w:t>
-      </w:r>
-      <w:r>
-        <w:rPr>
-          <w:rFonts w:hint="eastAsia"/>
+        <w:t>5.</w:t>
+      </w:r>
+      <w:r>
+        <w:rPr>
           <w:b/>
           <w:color w:val="FF0000"/>
           <w:sz w:val="24"/>
           <w:szCs w:val="24"/>
         </w:rPr>
+        <w:t>4</w:t>
+      </w:r>
+      <w:r>
+        <w:rPr>
+          <w:rFonts w:hint="eastAsia"/>
+          <w:b/>
+          <w:color w:val="FF0000"/>
+          <w:sz w:val="24"/>
+          <w:szCs w:val="24"/>
+        </w:rPr>
         <w:t>、</w:t>
       </w:r>
       <w:r>
@@ -6764,17 +9397,33 @@
         </w:rPr>
         <w:t>：</w:t>
       </w:r>
-      <w:hyperlink r:id="rId17" w:history="1">
-        <w:r>
-          <w:rPr>
-            <w:rStyle w:val="a4"/>
-            <w:b/>
-            <w:sz w:val="24"/>
-            <w:szCs w:val="24"/>
-          </w:rPr>
-          <w:t>http://120.27.40.13:8001/heartway/public/index.php/</w:t>
-        </w:r>
-      </w:hyperlink>
+      <w:r>
+        <w:fldChar w:fldCharType="begin"/>
+      </w:r>
+      <w:r>
+        <w:instrText xml:space="preserve"> HYPERLINK "http://120.27.40.13:8001/heartway/public/index.php/user/add" </w:instrText>
+      </w:r>
+      <w:r>
+        <w:fldChar w:fldCharType="separate"/>
+      </w:r>
+      <w:r>
+        <w:rPr>
+          <w:rStyle w:val="a4"/>
+          <w:b/>
+          <w:sz w:val="24"/>
+          <w:szCs w:val="24"/>
+        </w:rPr>
+        <w:t>http://120.27.40.13:8001/heartway/public/index.php/</w:t>
+      </w:r>
+      <w:r>
+        <w:rPr>
+          <w:rStyle w:val="a4"/>
+          <w:b/>
+          <w:sz w:val="24"/>
+          <w:szCs w:val="24"/>
+        </w:rPr>
+        <w:fldChar w:fldCharType="end"/>
+      </w:r>
       <w:r>
         <w:rPr>
           <w:rFonts w:ascii="Consolas" w:eastAsia="宋体" w:hAnsi="Consolas" w:cs="Consolas"/>
@@ -6785,6 +9434,7 @@
         </w:rPr>
         <w:t xml:space="preserve"> </w:t>
       </w:r>
+      <w:proofErr w:type="spellStart"/>
       <w:r>
         <w:rPr>
           <w:b/>
@@ -6793,8 +9443,9 @@
           <w:szCs w:val="24"/>
           <w:u w:val="single"/>
         </w:rPr>
-        <w:t>rankinglist/</w:t>
-      </w:r>
+        <w:t>rankinglist</w:t>
+      </w:r>
+      <w:proofErr w:type="spellEnd"/>
       <w:r>
         <w:rPr>
           <w:b/>
@@ -6803,6 +9454,16 @@
           <w:szCs w:val="24"/>
           <w:u w:val="single"/>
         </w:rPr>
+        <w:t>/</w:t>
+      </w:r>
+      <w:r>
+        <w:rPr>
+          <w:b/>
+          <w:color w:val="0563C1" w:themeColor="hyperlink"/>
+          <w:sz w:val="24"/>
+          <w:szCs w:val="24"/>
+          <w:u w:val="single"/>
+        </w:rPr>
         <w:t>upload</w:t>
       </w:r>
     </w:p>
@@ -6810,7 +9471,6 @@
       <w:pPr>
         <w:jc w:val="left"/>
         <w:rPr>
-          <w:rFonts w:hint="eastAsia"/>
           <w:b/>
           <w:color w:val="0563C1" w:themeColor="hyperlink"/>
           <w:sz w:val="24"/>
@@ -6846,6 +9506,7 @@
         </w:rPr>
         <w:t xml:space="preserve"> </w:t>
       </w:r>
+      <w:proofErr w:type="spellStart"/>
       <w:r>
         <w:rPr>
           <w:rFonts w:hint="eastAsia"/>
@@ -6861,96 +9522,194 @@
           <w:sz w:val="24"/>
           <w:szCs w:val="24"/>
         </w:rPr>
-        <w:t xml:space="preserve">ser_id: _, route_id: ___, </w:t>
-      </w:r>
-      <w:r>
-        <w:rPr>
-          <w:b/>
-          <w:sz w:val="24"/>
-          <w:szCs w:val="24"/>
-        </w:rPr>
-        <w:t xml:space="preserve"> average_speed: ___, route_points: __,</w:t>
-      </w:r>
-    </w:p>
-    <w:p>
-      <w:pPr>
-        <w:jc w:val="left"/>
-        <w:rPr>
-          <w:rFonts w:hint="eastAsia"/>
-          <w:b/>
-          <w:sz w:val="24"/>
-          <w:szCs w:val="24"/>
-        </w:rPr>
-      </w:pPr>
-      <w:r>
-        <w:rPr>
-          <w:b/>
-          <w:sz w:val="24"/>
-          <w:szCs w:val="24"/>
-        </w:rPr>
-        <w:tab/>
+        <w:t>ser_id</w:t>
+      </w:r>
+      <w:proofErr w:type="spellEnd"/>
+      <w:r>
+        <w:rPr>
+          <w:b/>
+          <w:sz w:val="24"/>
+          <w:szCs w:val="24"/>
+        </w:rPr>
+        <w:t xml:space="preserve">: _, </w:t>
+      </w:r>
+      <w:proofErr w:type="spellStart"/>
+      <w:r>
+        <w:rPr>
+          <w:b/>
+          <w:sz w:val="24"/>
+          <w:szCs w:val="24"/>
+        </w:rPr>
+        <w:t>route_id</w:t>
+      </w:r>
+      <w:proofErr w:type="spellEnd"/>
+      <w:r>
+        <w:rPr>
+          <w:b/>
+          <w:sz w:val="24"/>
+          <w:szCs w:val="24"/>
+        </w:rPr>
+        <w:t xml:space="preserve">: ___, </w:t>
+      </w:r>
+      <w:r>
+        <w:rPr>
+          <w:b/>
+          <w:sz w:val="24"/>
+          <w:szCs w:val="24"/>
+        </w:rPr>
         <w:t xml:space="preserve"> </w:t>
       </w:r>
-      <w:r>
-        <w:rPr>
-          <w:b/>
-          <w:sz w:val="24"/>
-          <w:szCs w:val="24"/>
-        </w:rPr>
-        <w:t>返回值：</w:t>
-      </w:r>
-      <w:r>
-        <w:rPr>
-          <w:rFonts w:hint="eastAsia"/>
-          <w:b/>
-          <w:sz w:val="24"/>
-          <w:szCs w:val="24"/>
-        </w:rPr>
-        <w:t xml:space="preserve"> </w:t>
-      </w:r>
-      <w:r>
-        <w:rPr>
-          <w:rFonts w:hint="eastAsia"/>
-          <w:b/>
-          <w:sz w:val="24"/>
-          <w:szCs w:val="24"/>
-        </w:rPr>
-        <w:t>请求出错时返回</w:t>
-      </w:r>
-      <w:r>
-        <w:rPr>
-          <w:rFonts w:hint="eastAsia"/>
-          <w:b/>
-          <w:sz w:val="24"/>
-          <w:szCs w:val="24"/>
-        </w:rPr>
-        <w:t>fail</w:t>
-      </w:r>
-      <w:r>
-        <w:rPr>
-          <w:rFonts w:hint="eastAsia"/>
-          <w:b/>
-          <w:sz w:val="24"/>
-          <w:szCs w:val="24"/>
-        </w:rPr>
-        <w:t>；成功时返回</w:t>
-      </w:r>
-      <w:r>
-        <w:rPr>
-          <w:b/>
-          <w:sz w:val="24"/>
-          <w:szCs w:val="24"/>
-        </w:rPr>
-        <w:t>success</w:t>
+      <w:proofErr w:type="spellStart"/>
+      <w:r>
+        <w:rPr>
+          <w:b/>
+          <w:sz w:val="24"/>
+          <w:szCs w:val="24"/>
+        </w:rPr>
+        <w:t>average_speed</w:t>
+      </w:r>
+      <w:proofErr w:type="spellEnd"/>
+      <w:r>
+        <w:rPr>
+          <w:b/>
+          <w:sz w:val="24"/>
+          <w:szCs w:val="24"/>
+        </w:rPr>
+        <w:t xml:space="preserve">: ___, </w:t>
+      </w:r>
+      <w:proofErr w:type="spellStart"/>
+      <w:r>
+        <w:rPr>
+          <w:b/>
+          <w:sz w:val="24"/>
+          <w:szCs w:val="24"/>
+        </w:rPr>
+        <w:t>route_points</w:t>
+      </w:r>
+      <w:proofErr w:type="spellEnd"/>
+      <w:r>
+        <w:rPr>
+          <w:b/>
+          <w:sz w:val="24"/>
+          <w:szCs w:val="24"/>
+        </w:rPr>
+        <w:t>: __,</w:t>
+      </w:r>
+    </w:p>
+    <w:p>
+      <w:pPr>
+        <w:ind w:firstLineChars="200" w:firstLine="482"/>
+        <w:jc w:val="left"/>
+        <w:rPr>
+          <w:b/>
+          <w:sz w:val="24"/>
+          <w:szCs w:val="24"/>
+        </w:rPr>
+      </w:pPr>
+      <w:proofErr w:type="spellStart"/>
+      <w:r>
+        <w:rPr>
+          <w:b/>
+          <w:sz w:val="24"/>
+          <w:szCs w:val="24"/>
+        </w:rPr>
+        <w:t>to</w:t>
       </w:r>
       <w:bookmarkStart w:id="0" w:name="_GoBack"/>
       <w:bookmarkEnd w:id="0"/>
-    </w:p>
-    <w:p>
-      <w:pPr>
-        <w:jc w:val="left"/>
-        <w:rPr>
-          <w:rFonts w:hint="eastAsia"/>
+      <w:r>
+        <w:rPr>
+          <w:b/>
+          <w:sz w:val="24"/>
+          <w:szCs w:val="24"/>
+        </w:rPr>
+        <w:t>tal_time</w:t>
+      </w:r>
+      <w:proofErr w:type="spellEnd"/>
+      <w:r>
+        <w:rPr>
+          <w:b/>
+          <w:sz w:val="24"/>
+          <w:szCs w:val="24"/>
+        </w:rPr>
+        <w:t>: __</w:t>
+      </w:r>
+    </w:p>
+    <w:p>
+      <w:pPr>
+        <w:jc w:val="left"/>
+        <w:rPr>
+          <w:b/>
+          <w:sz w:val="24"/>
+          <w:szCs w:val="24"/>
+        </w:rPr>
+      </w:pPr>
+      <w:r>
+        <w:rPr>
+          <w:b/>
+          <w:sz w:val="24"/>
+          <w:szCs w:val="24"/>
+        </w:rPr>
+        <w:tab/>
+        <w:t xml:space="preserve"> </w:t>
+      </w:r>
+      <w:r>
+        <w:rPr>
+          <w:b/>
+          <w:sz w:val="24"/>
+          <w:szCs w:val="24"/>
+        </w:rPr>
+        <w:t>返回值：</w:t>
+      </w:r>
+      <w:r>
+        <w:rPr>
+          <w:rFonts w:hint="eastAsia"/>
+          <w:b/>
+          <w:sz w:val="24"/>
+          <w:szCs w:val="24"/>
+        </w:rPr>
+        <w:t xml:space="preserve"> </w:t>
+      </w:r>
+      <w:r>
+        <w:rPr>
+          <w:rFonts w:hint="eastAsia"/>
+          <w:b/>
+          <w:sz w:val="24"/>
+          <w:szCs w:val="24"/>
+        </w:rPr>
+        <w:t>请求出错时返回</w:t>
+      </w:r>
+      <w:r>
+        <w:rPr>
+          <w:rFonts w:hint="eastAsia"/>
+          <w:b/>
+          <w:sz w:val="24"/>
+          <w:szCs w:val="24"/>
+        </w:rPr>
+        <w:t>fail</w:t>
+      </w:r>
+      <w:r>
+        <w:rPr>
+          <w:rFonts w:hint="eastAsia"/>
+          <w:b/>
+          <w:sz w:val="24"/>
+          <w:szCs w:val="24"/>
+        </w:rPr>
+        <w:t>；成功时返回</w:t>
+      </w:r>
+      <w:r>
+        <w:rPr>
+          <w:b/>
+          <w:sz w:val="24"/>
+          <w:szCs w:val="24"/>
+        </w:rPr>
+        <w:t>success</w:t>
+      </w:r>
+    </w:p>
+    <w:p>
+      <w:pPr>
+        <w:jc w:val="left"/>
+        <w:rPr>
           <w:b/>
           <w:sz w:val="24"/>
           <w:szCs w:val="24"/>
@@ -7811,6 +10570,7 @@
   <w:style w:type="character" w:default="1" w:styleId="a0">
     <w:name w:val="Default Paragraph Font"/>
     <w:uiPriority w:val="1"/>
+    <w:semiHidden/>
     <w:unhideWhenUsed/>
   </w:style>
   <w:style w:type="table" w:default="1" w:styleId="a1">
